--- a/Assignment4/Profiling Repot.docx
+++ b/Assignment4/Profiling Repot.docx
@@ -307,41 +307,39 @@
           <w:sz w:val="20"/>
           <w:szCs w:val="20"/>
         </w:rPr>
-        <w:t xml:space="preserve">Code performance was measured using the </w:t>
-      </w:r>
-      <w:proofErr w:type="spellStart"/>
-      <w:r>
-        <w:rPr>
-          <w:rFonts w:ascii="Garamond" w:hAnsi="Garamond"/>
-          <w:sz w:val="20"/>
-          <w:szCs w:val="20"/>
-        </w:rPr>
-        <w:t>VisualVM</w:t>
-      </w:r>
-      <w:proofErr w:type="spellEnd"/>
-      <w:r>
-        <w:rPr>
-          <w:rFonts w:ascii="Garamond" w:hAnsi="Garamond"/>
-          <w:sz w:val="20"/>
-          <w:szCs w:val="20"/>
-        </w:rPr>
-        <w:t xml:space="preserve"> profiling tool. This was achieved by simplifying the code originally written to perform half-toning on an image to </w:t>
-      </w:r>
-      <w:r>
-        <w:rPr>
-          <w:rFonts w:ascii="Garamond" w:hAnsi="Garamond"/>
-          <w:sz w:val="20"/>
-          <w:szCs w:val="20"/>
-        </w:rPr>
-        <w:t xml:space="preserve">run through Eclipse (the development environment) rather than command line. </w:t>
-      </w:r>
-      <w:r>
-        <w:rPr>
-          <w:rFonts w:ascii="Garamond" w:hAnsi="Garamond"/>
-          <w:sz w:val="20"/>
-          <w:szCs w:val="20"/>
-        </w:rPr>
-        <w:t>Each test was run with a hardcoded image and a halftone dot size of 10</w:t>
+        <w:t xml:space="preserve">Code performance was measured using the VisualVM profiling tool. This was achieved by </w:t>
+      </w:r>
+      <w:r>
+        <w:rPr>
+          <w:rFonts w:ascii="Garamond" w:hAnsi="Garamond"/>
+          <w:sz w:val="20"/>
+          <w:szCs w:val="20"/>
+        </w:rPr>
+        <w:t>running the code through the Eclipse IDE(Integrated Development Environment) and starting up the VisualVM CPU profiler simultaneously</w:t>
+      </w:r>
+      <w:r>
+        <w:rPr>
+          <w:rFonts w:ascii="Garamond" w:hAnsi="Garamond"/>
+          <w:sz w:val="20"/>
+          <w:szCs w:val="20"/>
+        </w:rPr>
+        <w:t xml:space="preserve">. </w:t>
+      </w:r>
+      <w:r>
+        <w:rPr>
+          <w:rFonts w:ascii="Garamond" w:hAnsi="Garamond"/>
+          <w:sz w:val="20"/>
+          <w:szCs w:val="20"/>
+        </w:rPr>
+        <w:t xml:space="preserve">Each test was run with a predetermined test </w:t>
+      </w:r>
+      <w:r>
+        <w:rPr>
+          <w:rFonts w:ascii="Garamond" w:hAnsi="Garamond"/>
+          <w:sz w:val="20"/>
+          <w:szCs w:val="20"/>
+        </w:rPr>
+        <w:t>image and a halftone dot size of 10</w:t>
       </w:r>
       <w:r>
         <w:rPr>
@@ -381,33 +379,15 @@
           <w:sz w:val="20"/>
           <w:szCs w:val="20"/>
         </w:rPr>
-        <w:t xml:space="preserve"> was sitting on this line, </w:t>
-      </w:r>
-      <w:proofErr w:type="spellStart"/>
-      <w:r>
-        <w:rPr>
-          <w:rFonts w:ascii="Garamond" w:hAnsi="Garamond"/>
-          <w:sz w:val="20"/>
-          <w:szCs w:val="20"/>
-        </w:rPr>
-        <w:t>Visual</w:t>
-      </w:r>
-      <w:r>
-        <w:rPr>
-          <w:rFonts w:ascii="Garamond" w:hAnsi="Garamond"/>
-          <w:sz w:val="20"/>
-          <w:szCs w:val="20"/>
-        </w:rPr>
-        <w:t>VM</w:t>
-      </w:r>
-      <w:proofErr w:type="spellEnd"/>
-      <w:r>
-        <w:rPr>
-          <w:rFonts w:ascii="Garamond" w:hAnsi="Garamond"/>
-          <w:sz w:val="20"/>
-          <w:szCs w:val="20"/>
-        </w:rPr>
-        <w:t xml:space="preserve"> was launched and CPU p</w:t>
+        <w:t xml:space="preserve"> was sitting on this line, Visual</w:t>
+      </w:r>
+      <w:r>
+        <w:rPr>
+          <w:rFonts w:ascii="Garamond" w:hAnsi="Garamond"/>
+          <w:sz w:val="20"/>
+          <w:szCs w:val="20"/>
+        </w:rPr>
+        <w:t>VM was launched and CPU p</w:t>
       </w:r>
       <w:r>
         <w:rPr>
@@ -490,27 +470,7 @@
           <w:szCs w:val="20"/>
           <w:lang w:val="en-GB"/>
         </w:rPr>
-        <w:t xml:space="preserve">The input data used for profiling was a </w:t>
-      </w:r>
-      <w:proofErr w:type="gramStart"/>
-      <w:r>
-        <w:rPr>
-          <w:rFonts w:ascii="Garamond" w:hAnsi="Garamond"/>
-          <w:sz w:val="20"/>
-          <w:szCs w:val="20"/>
-          <w:lang w:val="en-GB"/>
-        </w:rPr>
-        <w:t>3 :</w:t>
-      </w:r>
-      <w:proofErr w:type="gramEnd"/>
-      <w:r>
-        <w:rPr>
-          <w:rFonts w:ascii="Garamond" w:hAnsi="Garamond"/>
-          <w:sz w:val="20"/>
-          <w:szCs w:val="20"/>
-          <w:lang w:val="en-GB"/>
-        </w:rPr>
-        <w:t xml:space="preserve"> 2 aspect ratio 1.2 megapixel image, a 4 : 3 aspect ratio 1.2 megapixel image, </w:t>
+        <w:t xml:space="preserve">The input data used for profiling was a 3 : 2 aspect ratio 1.2 megapixel image, a 4 : 3 aspect ratio 1.2 megapixel image, </w:t>
       </w:r>
       <w:r>
         <w:rPr>
@@ -537,66 +497,26 @@
           <w:szCs w:val="20"/>
           <w:lang w:val="en-GB"/>
         </w:rPr>
-        <w:t xml:space="preserve"> All images were photographs of people’s faces as the types of images that will be </w:t>
-      </w:r>
-      <w:proofErr w:type="spellStart"/>
-      <w:r>
-        <w:rPr>
-          <w:rFonts w:ascii="Garamond" w:hAnsi="Garamond"/>
-          <w:sz w:val="20"/>
-          <w:szCs w:val="20"/>
-          <w:lang w:val="en-GB"/>
-        </w:rPr>
-        <w:t>halftoned</w:t>
-      </w:r>
-      <w:proofErr w:type="spellEnd"/>
-      <w:r>
-        <w:rPr>
-          <w:rFonts w:ascii="Garamond" w:hAnsi="Garamond"/>
-          <w:sz w:val="20"/>
-          <w:szCs w:val="20"/>
-          <w:lang w:val="en-GB"/>
-        </w:rPr>
-        <w:t xml:space="preserve"> are likely to be images of people.</w:t>
-      </w:r>
-    </w:p>
-    <w:p>
-      <w:pPr>
-        <w:rPr>
-          <w:rFonts w:ascii="Garamond" w:hAnsi="Garamond"/>
-          <w:sz w:val="20"/>
-          <w:szCs w:val="20"/>
-          <w:lang w:val="en-GB"/>
-        </w:rPr>
-      </w:pPr>
-      <w:r>
-        <w:rPr>
-          <w:rFonts w:ascii="Garamond" w:hAnsi="Garamond"/>
-          <w:sz w:val="20"/>
-          <w:szCs w:val="20"/>
-          <w:lang w:val="en-GB"/>
-        </w:rPr>
-        <w:t xml:space="preserve">The two 1.2 megapixel images were selected for use in testing because the target device (Nexus 7) has a 1.2 megapixel front facing camera. The aspect ratios of </w:t>
-      </w:r>
-      <w:proofErr w:type="gramStart"/>
-      <w:r>
-        <w:rPr>
-          <w:rFonts w:ascii="Garamond" w:hAnsi="Garamond"/>
-          <w:sz w:val="20"/>
-          <w:szCs w:val="20"/>
-          <w:lang w:val="en-GB"/>
-        </w:rPr>
-        <w:t>3 :</w:t>
-      </w:r>
-      <w:proofErr w:type="gramEnd"/>
-      <w:r>
-        <w:rPr>
-          <w:rFonts w:ascii="Garamond" w:hAnsi="Garamond"/>
-          <w:sz w:val="20"/>
-          <w:szCs w:val="20"/>
-          <w:lang w:val="en-GB"/>
-        </w:rPr>
-        <w:t xml:space="preserve"> 2 and 4 : 3 were chosen because </w:t>
+        <w:t xml:space="preserve"> All images were photographs of people’s faces as the types of images that will be halftoned are likely to be images of people.</w:t>
+      </w:r>
+    </w:p>
+    <w:p>
+      <w:pPr>
+        <w:rPr>
+          <w:rFonts w:ascii="Garamond" w:hAnsi="Garamond"/>
+          <w:sz w:val="20"/>
+          <w:szCs w:val="20"/>
+          <w:lang w:val="en-GB"/>
+        </w:rPr>
+      </w:pPr>
+      <w:r>
+        <w:rPr>
+          <w:rFonts w:ascii="Garamond" w:hAnsi="Garamond"/>
+          <w:sz w:val="20"/>
+          <w:szCs w:val="20"/>
+          <w:lang w:val="en-GB"/>
+        </w:rPr>
+        <w:t xml:space="preserve">The two 1.2 megapixel images were selected for use in testing because the target device (Nexus 7) has a 1.2 megapixel front facing camera. The aspect ratios of 3 : 2 and 4 : 3 were chosen because </w:t>
       </w:r>
       <w:r>
         <w:rPr>
@@ -660,7 +580,7 @@
           <w:szCs w:val="20"/>
           <w:lang w:val="en-GB"/>
         </w:rPr>
-        <w:t xml:space="preserve"> two 13 megapixel image</w:t>
+        <w:t xml:space="preserve"> 13 megapixel image</w:t>
       </w:r>
       <w:r>
         <w:rPr>
@@ -680,25 +600,14 @@
         </w:rPr>
         <w:t xml:space="preserve">ratio </w:t>
       </w:r>
-      <w:proofErr w:type="gramStart"/>
-      <w:r>
-        <w:rPr>
-          <w:rFonts w:ascii="Garamond" w:hAnsi="Garamond"/>
-          <w:sz w:val="20"/>
-          <w:szCs w:val="20"/>
-          <w:lang w:val="en-GB"/>
-        </w:rPr>
-        <w:t>4 :</w:t>
-      </w:r>
-      <w:proofErr w:type="gramEnd"/>
-      <w:r>
-        <w:rPr>
-          <w:rFonts w:ascii="Garamond" w:hAnsi="Garamond"/>
-          <w:sz w:val="20"/>
-          <w:szCs w:val="20"/>
-          <w:lang w:val="en-GB"/>
-        </w:rPr>
-        <w:t xml:space="preserve"> 3 </w:t>
+      <w:r>
+        <w:rPr>
+          <w:rFonts w:ascii="Garamond" w:hAnsi="Garamond"/>
+          <w:sz w:val="20"/>
+          <w:szCs w:val="20"/>
+          <w:lang w:val="en-GB"/>
+        </w:rPr>
+        <w:t xml:space="preserve">4 : 3 </w:t>
       </w:r>
       <w:r>
         <w:rPr>
@@ -716,7 +625,25 @@
           <w:szCs w:val="20"/>
           <w:lang w:val="en-GB"/>
         </w:rPr>
-        <w:t xml:space="preserve"> included as the highest megapixel camera out on the market attached to a</w:t>
+        <w:t xml:space="preserve"> included </w:t>
+      </w:r>
+      <w:r>
+        <w:rPr>
+          <w:rFonts w:ascii="Garamond" w:hAnsi="Garamond"/>
+          <w:sz w:val="20"/>
+          <w:szCs w:val="20"/>
+          <w:lang w:val="en-GB"/>
+        </w:rPr>
+        <w:t xml:space="preserve">as test input </w:t>
+      </w:r>
+      <w:r>
+        <w:rPr>
+          <w:rFonts w:ascii="Garamond" w:hAnsi="Garamond"/>
+          <w:sz w:val="20"/>
+          <w:szCs w:val="20"/>
+          <w:lang w:val="en-GB"/>
+        </w:rPr>
+        <w:t>as the highest megapixel camera out on the market attached to a</w:t>
       </w:r>
       <w:r>
         <w:rPr>
@@ -770,47 +697,16 @@
           <w:szCs w:val="20"/>
           <w:lang w:val="en-GB"/>
         </w:rPr>
-        <w:t xml:space="preserve"> user who has the Ye </w:t>
-      </w:r>
-      <w:proofErr w:type="spellStart"/>
-      <w:r>
-        <w:rPr>
-          <w:rFonts w:ascii="Garamond" w:hAnsi="Garamond"/>
-          <w:sz w:val="20"/>
-          <w:szCs w:val="20"/>
-          <w:lang w:val="en-GB"/>
-        </w:rPr>
-        <w:t>Olde</w:t>
-      </w:r>
-      <w:proofErr w:type="spellEnd"/>
-      <w:r>
-        <w:rPr>
-          <w:rFonts w:ascii="Garamond" w:hAnsi="Garamond"/>
-          <w:sz w:val="20"/>
-          <w:szCs w:val="20"/>
-          <w:lang w:val="en-GB"/>
-        </w:rPr>
-        <w:t xml:space="preserve"> Times app, and there is no guarantee what type of phone that user might have. Thus, in order to cover the worst possible case</w:t>
-      </w:r>
-      <w:r>
-        <w:rPr>
-          <w:rFonts w:ascii="Garamond" w:hAnsi="Garamond"/>
-          <w:sz w:val="20"/>
-          <w:szCs w:val="20"/>
-          <w:lang w:val="en-GB"/>
-        </w:rPr>
-        <w:t>, it was decided to include this image in the profiling conducted</w:t>
-      </w:r>
-      <w:bookmarkStart w:id="0" w:name="_GoBack"/>
-      <w:bookmarkEnd w:id="0"/>
-      <w:r>
-        <w:rPr>
-          <w:rFonts w:ascii="Garamond" w:hAnsi="Garamond"/>
-          <w:sz w:val="20"/>
-          <w:szCs w:val="20"/>
-          <w:lang w:val="en-GB"/>
-        </w:rPr>
-        <w:t>.</w:t>
+        <w:t xml:space="preserve"> user who has the Ye Olde Times app, and there is no guarantee what type of phone that user might have. Thus, in order to cover the worst possible case</w:t>
+      </w:r>
+      <w:r>
+        <w:rPr>
+          <w:rFonts w:ascii="Garamond" w:hAnsi="Garamond"/>
+          <w:sz w:val="20"/>
+          <w:szCs w:val="20"/>
+          <w:lang w:val="en-GB"/>
+        </w:rPr>
+        <w:t>, it was decided to include this image in the profiling conducted.</w:t>
       </w:r>
     </w:p>
     <w:p>
@@ -846,35 +742,7 @@
           <w:sz w:val="20"/>
           <w:szCs w:val="20"/>
         </w:rPr>
-        <w:t xml:space="preserve">It was decided to make changes to the </w:t>
-      </w:r>
-      <w:proofErr w:type="spellStart"/>
-      <w:proofErr w:type="gramStart"/>
-      <w:r>
-        <w:rPr>
-          <w:rFonts w:ascii="Garamond" w:hAnsi="Garamond"/>
-          <w:sz w:val="20"/>
-          <w:szCs w:val="20"/>
-        </w:rPr>
-        <w:t>convertToGrayscale</w:t>
-      </w:r>
-      <w:proofErr w:type="spellEnd"/>
-      <w:r>
-        <w:rPr>
-          <w:rFonts w:ascii="Garamond" w:hAnsi="Garamond"/>
-          <w:sz w:val="20"/>
-          <w:szCs w:val="20"/>
-        </w:rPr>
-        <w:t>(</w:t>
-      </w:r>
-      <w:proofErr w:type="gramEnd"/>
-      <w:r>
-        <w:rPr>
-          <w:rFonts w:ascii="Garamond" w:hAnsi="Garamond"/>
-          <w:sz w:val="20"/>
-          <w:szCs w:val="20"/>
-        </w:rPr>
-        <w:t>) method in the Image class</w:t>
+        <w:t>It was decided to make changes to the convertToGrayscale() method in the Image class</w:t>
       </w:r>
       <w:r>
         <w:rPr>
@@ -898,25 +766,7 @@
           <w:sz w:val="20"/>
           <w:szCs w:val="20"/>
         </w:rPr>
-        <w:t xml:space="preserve"> (disregarding the write method as it did nothing more than use the Java </w:t>
-      </w:r>
-      <w:proofErr w:type="spellStart"/>
-      <w:r>
-        <w:rPr>
-          <w:rFonts w:ascii="Garamond" w:hAnsi="Garamond"/>
-          <w:sz w:val="20"/>
-          <w:szCs w:val="20"/>
-        </w:rPr>
-        <w:t>ImageIO.write</w:t>
-      </w:r>
-      <w:proofErr w:type="spellEnd"/>
-      <w:r>
-        <w:rPr>
-          <w:rFonts w:ascii="Garamond" w:hAnsi="Garamond"/>
-          <w:sz w:val="20"/>
-          <w:szCs w:val="20"/>
-        </w:rPr>
-        <w:t>() method which is necessary to output the image)</w:t>
+        <w:t xml:space="preserve"> (disregarding the write method as it did nothing more than use the Java ImageIO.write() method which is necessary to output the image)</w:t>
       </w:r>
       <w:r>
         <w:rPr>
@@ -1053,7 +903,23 @@
           <w:sz w:val="20"/>
           <w:szCs w:val="20"/>
         </w:rPr>
-        <w:t>It was also decided to remove the hash map that was being used to store all of the grey colours to avoid having to create duplicate objects where there were many pixels with the same grey colour.</w:t>
+        <w:t xml:space="preserve">It was also decided to remove the hash map that was being used to store all of the grey colours to avoid having to create duplicate </w:t>
+      </w:r>
+      <w:r>
+        <w:rPr>
+          <w:rFonts w:ascii="Garamond" w:hAnsi="Garamond"/>
+          <w:sz w:val="20"/>
+          <w:szCs w:val="20"/>
+        </w:rPr>
+        <w:t xml:space="preserve">Color </w:t>
+      </w:r>
+      <w:r>
+        <w:rPr>
+          <w:rFonts w:ascii="Garamond" w:hAnsi="Garamond"/>
+          <w:sz w:val="20"/>
+          <w:szCs w:val="20"/>
+        </w:rPr>
+        <w:t>objects where there were many pixels with the same grey colour.</w:t>
       </w:r>
       <w:r>
         <w:rPr>
@@ -1316,7 +1182,6 @@
           </wp:anchor>
         </w:drawing>
       </w:r>
-      <w:proofErr w:type="gramStart"/>
       <w:r>
         <w:rPr>
           <w:rFonts w:ascii="Monaco" w:hAnsi="Monaco" w:cs="Courier New"/>
@@ -1329,7 +1194,6 @@
         </w:rPr>
         <w:t>public</w:t>
       </w:r>
-      <w:proofErr w:type="gramEnd"/>
       <w:r>
         <w:rPr>
           <w:rFonts w:ascii="Monaco" w:hAnsi="Monaco" w:cs="Courier New"/>
@@ -1360,29 +1224,7 @@
           <w:szCs w:val="16"/>
           <w:lang w:val="en-GB"/>
         </w:rPr>
-        <w:t xml:space="preserve"> </w:t>
-      </w:r>
-      <w:proofErr w:type="spellStart"/>
-      <w:r>
-        <w:rPr>
-          <w:rFonts w:ascii="Monaco" w:hAnsi="Monaco" w:cs="Courier New"/>
-          <w:color w:val="000000"/>
-          <w:sz w:val="16"/>
-          <w:szCs w:val="16"/>
-          <w:lang w:val="en-GB"/>
-        </w:rPr>
-        <w:t>convertToGrayscale</w:t>
-      </w:r>
-      <w:proofErr w:type="spellEnd"/>
-      <w:r>
-        <w:rPr>
-          <w:rFonts w:ascii="Monaco" w:hAnsi="Monaco" w:cs="Courier New"/>
-          <w:color w:val="000000"/>
-          <w:sz w:val="16"/>
-          <w:szCs w:val="16"/>
-          <w:lang w:val="en-GB"/>
-        </w:rPr>
-        <w:t>()</w:t>
+        <w:t xml:space="preserve"> convertToGrayscale()</w:t>
       </w:r>
     </w:p>
     <w:p>
@@ -1487,7 +1329,6 @@
         </w:rPr>
         <w:tab/>
       </w:r>
-      <w:proofErr w:type="gramStart"/>
       <w:r>
         <w:rPr>
           <w:rFonts w:ascii="Monaco" w:hAnsi="Monaco" w:cs="Courier New"/>
@@ -1500,7 +1341,6 @@
         </w:rPr>
         <w:t>for</w:t>
       </w:r>
-      <w:proofErr w:type="gramEnd"/>
       <w:r>
         <w:rPr>
           <w:rFonts w:ascii="Monaco" w:hAnsi="Monaco" w:cs="Courier New"/>
@@ -1511,7 +1351,6 @@
         </w:rPr>
         <w:t xml:space="preserve"> (</w:t>
       </w:r>
-      <w:proofErr w:type="spellStart"/>
       <w:r>
         <w:rPr>
           <w:rFonts w:ascii="Monaco" w:hAnsi="Monaco" w:cs="Courier New"/>
@@ -1524,60 +1363,15 @@
         </w:rPr>
         <w:t>int</w:t>
       </w:r>
-      <w:proofErr w:type="spellEnd"/>
-      <w:r>
-        <w:rPr>
-          <w:rFonts w:ascii="Monaco" w:hAnsi="Monaco" w:cs="Courier New"/>
-          <w:color w:val="000000"/>
-          <w:sz w:val="16"/>
-          <w:szCs w:val="16"/>
-          <w:lang w:val="en-GB"/>
-        </w:rPr>
-        <w:t xml:space="preserve"> </w:t>
-      </w:r>
-      <w:proofErr w:type="spellStart"/>
-      <w:r>
-        <w:rPr>
-          <w:rFonts w:ascii="Monaco" w:hAnsi="Monaco" w:cs="Courier New"/>
-          <w:color w:val="000000"/>
-          <w:sz w:val="16"/>
-          <w:szCs w:val="16"/>
-          <w:lang w:val="en-GB"/>
-        </w:rPr>
-        <w:t>i</w:t>
-      </w:r>
-      <w:proofErr w:type="spellEnd"/>
-      <w:r>
-        <w:rPr>
-          <w:rFonts w:ascii="Monaco" w:hAnsi="Monaco" w:cs="Courier New"/>
-          <w:color w:val="000000"/>
-          <w:sz w:val="16"/>
-          <w:szCs w:val="16"/>
-          <w:lang w:val="en-GB"/>
-        </w:rPr>
-        <w:t xml:space="preserve"> = 0; </w:t>
-      </w:r>
-      <w:proofErr w:type="spellStart"/>
-      <w:r>
-        <w:rPr>
-          <w:rFonts w:ascii="Monaco" w:hAnsi="Monaco" w:cs="Courier New"/>
-          <w:color w:val="000000"/>
-          <w:sz w:val="16"/>
-          <w:szCs w:val="16"/>
-          <w:lang w:val="en-GB"/>
-        </w:rPr>
-        <w:t>i</w:t>
-      </w:r>
-      <w:proofErr w:type="spellEnd"/>
-      <w:r>
-        <w:rPr>
-          <w:rFonts w:ascii="Monaco" w:hAnsi="Monaco" w:cs="Courier New"/>
-          <w:color w:val="000000"/>
-          <w:sz w:val="16"/>
-          <w:szCs w:val="16"/>
-          <w:lang w:val="en-GB"/>
-        </w:rPr>
-        <w:t xml:space="preserve"> &lt; </w:t>
+      <w:r>
+        <w:rPr>
+          <w:rFonts w:ascii="Monaco" w:hAnsi="Monaco" w:cs="Courier New"/>
+          <w:color w:val="000000"/>
+          <w:sz w:val="16"/>
+          <w:szCs w:val="16"/>
+          <w:lang w:val="en-GB"/>
+        </w:rPr>
+        <w:t xml:space="preserve"> i = 0; i &lt; </w:t>
       </w:r>
       <w:r>
         <w:rPr>
@@ -1597,29 +1391,7 @@
           <w:szCs w:val="16"/>
           <w:lang w:val="en-GB"/>
         </w:rPr>
-        <w:t xml:space="preserve">; </w:t>
-      </w:r>
-      <w:proofErr w:type="spellStart"/>
-      <w:r>
-        <w:rPr>
-          <w:rFonts w:ascii="Monaco" w:hAnsi="Monaco" w:cs="Courier New"/>
-          <w:color w:val="000000"/>
-          <w:sz w:val="16"/>
-          <w:szCs w:val="16"/>
-          <w:lang w:val="en-GB"/>
-        </w:rPr>
-        <w:t>i</w:t>
-      </w:r>
-      <w:proofErr w:type="spellEnd"/>
-      <w:r>
-        <w:rPr>
-          <w:rFonts w:ascii="Monaco" w:hAnsi="Monaco" w:cs="Courier New"/>
-          <w:color w:val="000000"/>
-          <w:sz w:val="16"/>
-          <w:szCs w:val="16"/>
-          <w:lang w:val="en-GB"/>
-        </w:rPr>
-        <w:t xml:space="preserve">++) </w:t>
+        <w:t xml:space="preserve">; i++) </w:t>
       </w:r>
     </w:p>
     <w:p>
@@ -1700,8 +1472,6 @@
         </w:rPr>
         <w:tab/>
       </w:r>
-      <w:proofErr w:type="spellStart"/>
-      <w:proofErr w:type="gramStart"/>
       <w:r>
         <w:rPr>
           <w:rFonts w:ascii="Monaco" w:hAnsi="Monaco" w:cs="Courier New"/>
@@ -1720,20 +1490,8 @@
           <w:szCs w:val="16"/>
           <w:lang w:val="en-GB"/>
         </w:rPr>
-        <w:t>.add</w:t>
-      </w:r>
-      <w:proofErr w:type="spellEnd"/>
-      <w:r>
-        <w:rPr>
-          <w:rFonts w:ascii="Monaco" w:hAnsi="Monaco" w:cs="Courier New"/>
-          <w:color w:val="000000"/>
-          <w:sz w:val="16"/>
-          <w:szCs w:val="16"/>
-          <w:lang w:val="en-GB"/>
-        </w:rPr>
-        <w:t>(</w:t>
-      </w:r>
-      <w:proofErr w:type="gramEnd"/>
+        <w:t>.add(</w:t>
+      </w:r>
       <w:r>
         <w:rPr>
           <w:rFonts w:ascii="Monaco" w:hAnsi="Monaco" w:cs="Courier New"/>
@@ -1754,29 +1512,7 @@
           <w:szCs w:val="16"/>
           <w:lang w:val="en-GB"/>
         </w:rPr>
-        <w:t xml:space="preserve"> </w:t>
-      </w:r>
-      <w:proofErr w:type="spellStart"/>
-      <w:r>
-        <w:rPr>
-          <w:rFonts w:ascii="Monaco" w:hAnsi="Monaco" w:cs="Courier New"/>
-          <w:color w:val="000000"/>
-          <w:sz w:val="16"/>
-          <w:szCs w:val="16"/>
-          <w:lang w:val="en-GB"/>
-        </w:rPr>
-        <w:t>ArrayList</w:t>
-      </w:r>
-      <w:proofErr w:type="spellEnd"/>
-      <w:r>
-        <w:rPr>
-          <w:rFonts w:ascii="Monaco" w:hAnsi="Monaco" w:cs="Courier New"/>
-          <w:color w:val="000000"/>
-          <w:sz w:val="16"/>
-          <w:szCs w:val="16"/>
-          <w:lang w:val="en-GB"/>
-        </w:rPr>
-        <w:t>&lt;Integer&gt;());</w:t>
+        <w:t xml:space="preserve"> ArrayList&lt;Integer&gt;());</w:t>
       </w:r>
     </w:p>
     <w:p>
@@ -1813,7 +1549,6 @@
         <w:tab/>
         <w:t xml:space="preserve">      </w:t>
       </w:r>
-      <w:proofErr w:type="gramStart"/>
       <w:r>
         <w:rPr>
           <w:rFonts w:ascii="Monaco" w:hAnsi="Monaco" w:cs="Courier New"/>
@@ -1826,7 +1561,6 @@
         </w:rPr>
         <w:t>for</w:t>
       </w:r>
-      <w:proofErr w:type="gramEnd"/>
       <w:r>
         <w:rPr>
           <w:rFonts w:ascii="Monaco" w:hAnsi="Monaco" w:cs="Courier New"/>
@@ -1837,7 +1571,6 @@
         </w:rPr>
         <w:t xml:space="preserve"> (</w:t>
       </w:r>
-      <w:proofErr w:type="spellStart"/>
       <w:r>
         <w:rPr>
           <w:rFonts w:ascii="Monaco" w:hAnsi="Monaco" w:cs="Courier New"/>
@@ -1850,7 +1583,6 @@
         </w:rPr>
         <w:t>int</w:t>
       </w:r>
-      <w:proofErr w:type="spellEnd"/>
       <w:r>
         <w:rPr>
           <w:rFonts w:ascii="Monaco" w:hAnsi="Monaco" w:cs="Courier New"/>
@@ -1969,29 +1701,7 @@
           <w:szCs w:val="16"/>
           <w:lang w:val="en-GB"/>
         </w:rPr>
-        <w:t xml:space="preserve">// </w:t>
-      </w:r>
-      <w:proofErr w:type="gramStart"/>
-      <w:r>
-        <w:rPr>
-          <w:rFonts w:ascii="Monaco" w:hAnsi="Monaco" w:cs="Courier New"/>
-          <w:color w:val="3F7F5F"/>
-          <w:sz w:val="16"/>
-          <w:szCs w:val="16"/>
-          <w:lang w:val="en-GB"/>
-        </w:rPr>
-        <w:t>Obtain</w:t>
-      </w:r>
-      <w:proofErr w:type="gramEnd"/>
-      <w:r>
-        <w:rPr>
-          <w:rFonts w:ascii="Monaco" w:hAnsi="Monaco" w:cs="Courier New"/>
-          <w:color w:val="3F7F5F"/>
-          <w:sz w:val="16"/>
-          <w:szCs w:val="16"/>
-          <w:lang w:val="en-GB"/>
-        </w:rPr>
-        <w:t xml:space="preserve"> the pixel's red blue and green values</w:t>
+        <w:t>// Obtain the pixel's red blue and green values</w:t>
       </w:r>
     </w:p>
     <w:p>
@@ -2026,51 +1736,7 @@
           <w:lang w:val="en-GB"/>
         </w:rPr>
         <w:tab/>
-        <w:t xml:space="preserve">        </w:t>
-      </w:r>
-      <w:proofErr w:type="spellStart"/>
-      <w:r>
-        <w:rPr>
-          <w:rFonts w:ascii="Monaco" w:hAnsi="Monaco" w:cs="Courier New"/>
-          <w:color w:val="000000"/>
-          <w:sz w:val="16"/>
-          <w:szCs w:val="16"/>
-          <w:lang w:val="en-GB"/>
-        </w:rPr>
-        <w:t>Color</w:t>
-      </w:r>
-      <w:proofErr w:type="spellEnd"/>
-      <w:r>
-        <w:rPr>
-          <w:rFonts w:ascii="Monaco" w:hAnsi="Monaco" w:cs="Courier New"/>
-          <w:color w:val="000000"/>
-          <w:sz w:val="16"/>
-          <w:szCs w:val="16"/>
-          <w:lang w:val="en-GB"/>
-        </w:rPr>
-        <w:t xml:space="preserve"> </w:t>
-      </w:r>
-      <w:proofErr w:type="spellStart"/>
-      <w:r>
-        <w:rPr>
-          <w:rFonts w:ascii="Monaco" w:hAnsi="Monaco" w:cs="Courier New"/>
-          <w:color w:val="000000"/>
-          <w:sz w:val="16"/>
-          <w:szCs w:val="16"/>
-          <w:lang w:val="en-GB"/>
-        </w:rPr>
-        <w:t>pixelRGB</w:t>
-      </w:r>
-      <w:proofErr w:type="spellEnd"/>
-      <w:r>
-        <w:rPr>
-          <w:rFonts w:ascii="Monaco" w:hAnsi="Monaco" w:cs="Courier New"/>
-          <w:color w:val="000000"/>
-          <w:sz w:val="16"/>
-          <w:szCs w:val="16"/>
-          <w:lang w:val="en-GB"/>
-        </w:rPr>
-        <w:t xml:space="preserve"> = </w:t>
+        <w:t xml:space="preserve">        Color pixelRGB = </w:t>
       </w:r>
       <w:r>
         <w:rPr>
@@ -2092,33 +1758,8 @@
           <w:szCs w:val="16"/>
           <w:lang w:val="en-GB"/>
         </w:rPr>
-        <w:t xml:space="preserve"> </w:t>
-      </w:r>
-      <w:proofErr w:type="spellStart"/>
-      <w:proofErr w:type="gramStart"/>
-      <w:r>
-        <w:rPr>
-          <w:rFonts w:ascii="Monaco" w:hAnsi="Monaco" w:cs="Courier New"/>
-          <w:color w:val="000000"/>
-          <w:sz w:val="16"/>
-          <w:szCs w:val="16"/>
-          <w:lang w:val="en-GB"/>
-        </w:rPr>
-        <w:t>Color</w:t>
-      </w:r>
-      <w:proofErr w:type="spellEnd"/>
-      <w:r>
-        <w:rPr>
-          <w:rFonts w:ascii="Monaco" w:hAnsi="Monaco" w:cs="Courier New"/>
-          <w:color w:val="000000"/>
-          <w:sz w:val="16"/>
-          <w:szCs w:val="16"/>
-          <w:lang w:val="en-GB"/>
-        </w:rPr>
-        <w:t>(</w:t>
-      </w:r>
-      <w:proofErr w:type="spellStart"/>
-      <w:proofErr w:type="gramEnd"/>
+        <w:t xml:space="preserve"> Color(</w:t>
+      </w:r>
       <w:r>
         <w:rPr>
           <w:rFonts w:ascii="Monaco" w:hAnsi="Monaco" w:cs="Courier New"/>
@@ -2137,40 +1778,7 @@
           <w:szCs w:val="16"/>
           <w:lang w:val="en-GB"/>
         </w:rPr>
-        <w:t>.getRGB</w:t>
-      </w:r>
-      <w:proofErr w:type="spellEnd"/>
-      <w:r>
-        <w:rPr>
-          <w:rFonts w:ascii="Monaco" w:hAnsi="Monaco" w:cs="Courier New"/>
-          <w:color w:val="000000"/>
-          <w:sz w:val="16"/>
-          <w:szCs w:val="16"/>
-          <w:lang w:val="en-GB"/>
-        </w:rPr>
-        <w:t>(</w:t>
-      </w:r>
-      <w:proofErr w:type="spellStart"/>
-      <w:r>
-        <w:rPr>
-          <w:rFonts w:ascii="Monaco" w:hAnsi="Monaco" w:cs="Courier New"/>
-          <w:color w:val="000000"/>
-          <w:sz w:val="16"/>
-          <w:szCs w:val="16"/>
-          <w:lang w:val="en-GB"/>
-        </w:rPr>
-        <w:t>j,i</w:t>
-      </w:r>
-      <w:proofErr w:type="spellEnd"/>
-      <w:r>
-        <w:rPr>
-          <w:rFonts w:ascii="Monaco" w:hAnsi="Monaco" w:cs="Courier New"/>
-          <w:color w:val="000000"/>
-          <w:sz w:val="16"/>
-          <w:szCs w:val="16"/>
-          <w:lang w:val="en-GB"/>
-        </w:rPr>
-        <w:t>));</w:t>
+        <w:t>.getRGB(j,i));</w:t>
       </w:r>
     </w:p>
     <w:p>
@@ -2250,20 +1858,19 @@
           <w:szCs w:val="16"/>
           <w:lang w:val="en-GB"/>
         </w:rPr>
-        <w:t xml:space="preserve">// </w:t>
-      </w:r>
-      <w:proofErr w:type="gramStart"/>
+        <w:t xml:space="preserve">// Obtain grey </w:t>
+      </w:r>
       <w:r>
         <w:rPr>
           <w:rFonts w:ascii="Monaco" w:hAnsi="Monaco" w:cs="Courier New"/>
           <w:color w:val="3F7F5F"/>
           <w:sz w:val="16"/>
           <w:szCs w:val="16"/>
-          <w:lang w:val="en-GB"/>
-        </w:rPr>
-        <w:t>Obtain</w:t>
-      </w:r>
-      <w:proofErr w:type="gramEnd"/>
+          <w:u w:val="single"/>
+          <w:lang w:val="en-GB"/>
+        </w:rPr>
+        <w:t>colour</w:t>
+      </w:r>
       <w:r>
         <w:rPr>
           <w:rFonts w:ascii="Monaco" w:hAnsi="Monaco" w:cs="Courier New"/>
@@ -2272,7 +1879,7 @@
           <w:szCs w:val="16"/>
           <w:lang w:val="en-GB"/>
         </w:rPr>
-        <w:t xml:space="preserve"> grey </w:t>
+        <w:t xml:space="preserve"> through </w:t>
       </w:r>
       <w:r>
         <w:rPr>
@@ -2283,7 +1890,7 @@
           <w:u w:val="single"/>
           <w:lang w:val="en-GB"/>
         </w:rPr>
-        <w:t>colour</w:t>
+        <w:t>luminos</w:t>
       </w:r>
       <w:r>
         <w:rPr>
@@ -2291,23 +1898,11 @@
           <w:color w:val="3F7F5F"/>
           <w:sz w:val="16"/>
           <w:szCs w:val="16"/>
-          <w:lang w:val="en-GB"/>
-        </w:rPr>
-        <w:t xml:space="preserve"> through </w:t>
-      </w:r>
-      <w:proofErr w:type="spellStart"/>
-      <w:r>
-        <w:rPr>
-          <w:rFonts w:ascii="Monaco" w:hAnsi="Monaco" w:cs="Courier New"/>
-          <w:color w:val="3F7F5F"/>
-          <w:sz w:val="16"/>
-          <w:szCs w:val="16"/>
           <w:u w:val="single"/>
           <w:lang w:val="en-GB"/>
         </w:rPr>
-        <w:t>luminocity</w:t>
-      </w:r>
-      <w:proofErr w:type="spellEnd"/>
+        <w:t>ity</w:t>
+      </w:r>
       <w:r>
         <w:rPr>
           <w:rFonts w:ascii="Monaco" w:hAnsi="Monaco" w:cs="Courier New"/>
@@ -2354,8 +1949,6 @@
         <w:tab/>
         <w:t xml:space="preserve">        </w:t>
       </w:r>
-      <w:proofErr w:type="spellStart"/>
-      <w:proofErr w:type="gramStart"/>
       <w:r>
         <w:rPr>
           <w:rFonts w:ascii="Monaco" w:hAnsi="Monaco" w:cs="Courier New"/>
@@ -2368,8 +1961,6 @@
         </w:rPr>
         <w:t>int</w:t>
       </w:r>
-      <w:proofErr w:type="spellEnd"/>
-      <w:proofErr w:type="gramEnd"/>
       <w:r>
         <w:rPr>
           <w:rFonts w:ascii="Monaco" w:hAnsi="Monaco" w:cs="Courier New"/>
@@ -2414,7 +2005,6 @@
         </w:rPr>
         <w:t>(</w:t>
       </w:r>
-      <w:proofErr w:type="gramStart"/>
       <w:r>
         <w:rPr>
           <w:rFonts w:ascii="Monaco" w:hAnsi="Monaco" w:cs="Courier New"/>
@@ -2427,38 +2017,15 @@
         </w:rPr>
         <w:t>int</w:t>
       </w:r>
-      <w:proofErr w:type="gramEnd"/>
-      <w:r>
-        <w:rPr>
-          <w:rFonts w:ascii="Monaco" w:hAnsi="Monaco" w:cs="Courier New"/>
-          <w:color w:val="000000"/>
-          <w:sz w:val="16"/>
-          <w:szCs w:val="16"/>
-          <w:lang w:val="en-GB"/>
-        </w:rPr>
-        <w:t>)((</w:t>
-      </w:r>
-      <w:proofErr w:type="gramStart"/>
-      <w:r>
-        <w:rPr>
-          <w:rFonts w:ascii="Monaco" w:hAnsi="Monaco" w:cs="Courier New"/>
-          <w:color w:val="000000"/>
-          <w:sz w:val="16"/>
-          <w:szCs w:val="16"/>
-          <w:lang w:val="en-GB"/>
-        </w:rPr>
-        <w:t>pixelRGB.getRed(</w:t>
-      </w:r>
-      <w:proofErr w:type="gramEnd"/>
-      <w:r>
-        <w:rPr>
-          <w:rFonts w:ascii="Monaco" w:hAnsi="Monaco" w:cs="Courier New"/>
-          <w:color w:val="000000"/>
-          <w:sz w:val="16"/>
-          <w:szCs w:val="16"/>
-          <w:lang w:val="en-GB"/>
-        </w:rPr>
-        <w:t>)*0.2126)+(pixelRGB.getGreen()*0.7152)+(pixelRGB.getBlue()*0.0722));</w:t>
+      <w:r>
+        <w:rPr>
+          <w:rFonts w:ascii="Monaco" w:hAnsi="Monaco" w:cs="Courier New"/>
+          <w:color w:val="000000"/>
+          <w:sz w:val="16"/>
+          <w:szCs w:val="16"/>
+          <w:lang w:val="en-GB"/>
+        </w:rPr>
+        <w:t>)((pixelRGB.getRed()*0.2126)+(pixelRGB.getGreen()*0.7152)+(pixelRGB.getBlue()*0.0722));</w:t>
       </w:r>
     </w:p>
     <w:p>
@@ -2519,29 +2086,7 @@
           <w:szCs w:val="16"/>
           <w:lang w:val="en-GB"/>
         </w:rPr>
-        <w:t xml:space="preserve">/* If the grey </w:t>
-      </w:r>
-      <w:proofErr w:type="spellStart"/>
-      <w:r>
-        <w:rPr>
-          <w:rFonts w:ascii="Monaco" w:hAnsi="Monaco" w:cs="Courier New"/>
-          <w:color w:val="3F7F5F"/>
-          <w:sz w:val="16"/>
-          <w:szCs w:val="16"/>
-          <w:lang w:val="en-GB"/>
-        </w:rPr>
-        <w:t>color</w:t>
-      </w:r>
-      <w:proofErr w:type="spellEnd"/>
-      <w:r>
-        <w:rPr>
-          <w:rFonts w:ascii="Monaco" w:hAnsi="Monaco" w:cs="Courier New"/>
-          <w:color w:val="3F7F5F"/>
-          <w:sz w:val="16"/>
-          <w:szCs w:val="16"/>
-          <w:lang w:val="en-GB"/>
-        </w:rPr>
-        <w:t xml:space="preserve"> has not been encountered before, put it into the </w:t>
+        <w:t xml:space="preserve">/* If the grey color has not been encountered before, put it into the </w:t>
       </w:r>
     </w:p>
     <w:p>
@@ -2566,45 +2111,19 @@
           <w:szCs w:val="16"/>
           <w:lang w:val="en-GB"/>
         </w:rPr>
-        <w:t xml:space="preserve"> * </w:t>
-      </w:r>
-      <w:proofErr w:type="spellStart"/>
-      <w:proofErr w:type="gramStart"/>
+        <w:t xml:space="preserve"> * greyVarients </w:t>
+      </w:r>
       <w:r>
         <w:rPr>
           <w:rFonts w:ascii="Monaco" w:hAnsi="Monaco" w:cs="Courier New"/>
           <w:color w:val="3F7F5F"/>
           <w:sz w:val="16"/>
           <w:szCs w:val="16"/>
-          <w:lang w:val="en-GB"/>
-        </w:rPr>
-        <w:t>greyVarients</w:t>
-      </w:r>
-      <w:proofErr w:type="spellEnd"/>
-      <w:proofErr w:type="gramEnd"/>
-      <w:r>
-        <w:rPr>
-          <w:rFonts w:ascii="Monaco" w:hAnsi="Monaco" w:cs="Courier New"/>
-          <w:color w:val="3F7F5F"/>
-          <w:sz w:val="16"/>
-          <w:szCs w:val="16"/>
-          <w:lang w:val="en-GB"/>
-        </w:rPr>
-        <w:t xml:space="preserve"> </w:t>
-      </w:r>
-      <w:proofErr w:type="spellStart"/>
-      <w:r>
-        <w:rPr>
-          <w:rFonts w:ascii="Monaco" w:hAnsi="Monaco" w:cs="Courier New"/>
-          <w:color w:val="3F7F5F"/>
-          <w:sz w:val="16"/>
-          <w:szCs w:val="16"/>
           <w:u w:val="single"/>
           <w:lang w:val="en-GB"/>
         </w:rPr>
         <w:t>hashmap</w:t>
       </w:r>
-      <w:proofErr w:type="spellEnd"/>
       <w:r>
         <w:rPr>
           <w:rFonts w:ascii="Monaco" w:hAnsi="Monaco" w:cs="Courier New"/>
@@ -2658,29 +2177,7 @@
           <w:lang w:val="en-GB"/>
         </w:rPr>
         <w:tab/>
-        <w:t xml:space="preserve">        * </w:t>
-      </w:r>
-      <w:proofErr w:type="gramStart"/>
-      <w:r>
-        <w:rPr>
-          <w:rFonts w:ascii="Monaco" w:hAnsi="Monaco" w:cs="Courier New"/>
-          <w:color w:val="3F7F5F"/>
-          <w:sz w:val="16"/>
-          <w:szCs w:val="16"/>
-          <w:lang w:val="en-GB"/>
-        </w:rPr>
-        <w:t>grey</w:t>
-      </w:r>
-      <w:proofErr w:type="gramEnd"/>
-      <w:r>
-        <w:rPr>
-          <w:rFonts w:ascii="Monaco" w:hAnsi="Monaco" w:cs="Courier New"/>
-          <w:color w:val="3F7F5F"/>
-          <w:sz w:val="16"/>
-          <w:szCs w:val="16"/>
-          <w:lang w:val="en-GB"/>
-        </w:rPr>
-        <w:t xml:space="preserve"> is encountered again</w:t>
+        <w:t xml:space="preserve">        * grey is encountered again</w:t>
       </w:r>
     </w:p>
     <w:p>
@@ -2750,51 +2247,7 @@
           <w:lang w:val="en-GB"/>
         </w:rPr>
         <w:tab/>
-        <w:t xml:space="preserve">        </w:t>
-      </w:r>
-      <w:proofErr w:type="spellStart"/>
-      <w:r>
-        <w:rPr>
-          <w:rFonts w:ascii="Monaco" w:hAnsi="Monaco" w:cs="Courier New"/>
-          <w:color w:val="000000"/>
-          <w:sz w:val="16"/>
-          <w:szCs w:val="16"/>
-          <w:lang w:val="en-GB"/>
-        </w:rPr>
-        <w:t>Color</w:t>
-      </w:r>
-      <w:proofErr w:type="spellEnd"/>
-      <w:r>
-        <w:rPr>
-          <w:rFonts w:ascii="Monaco" w:hAnsi="Monaco" w:cs="Courier New"/>
-          <w:color w:val="000000"/>
-          <w:sz w:val="16"/>
-          <w:szCs w:val="16"/>
-          <w:lang w:val="en-GB"/>
-        </w:rPr>
-        <w:t xml:space="preserve"> </w:t>
-      </w:r>
-      <w:proofErr w:type="spellStart"/>
-      <w:r>
-        <w:rPr>
-          <w:rFonts w:ascii="Monaco" w:hAnsi="Monaco" w:cs="Courier New"/>
-          <w:color w:val="000000"/>
-          <w:sz w:val="16"/>
-          <w:szCs w:val="16"/>
-          <w:lang w:val="en-GB"/>
-        </w:rPr>
-        <w:t>greyColor</w:t>
-      </w:r>
-      <w:proofErr w:type="spellEnd"/>
-      <w:r>
-        <w:rPr>
-          <w:rFonts w:ascii="Monaco" w:hAnsi="Monaco" w:cs="Courier New"/>
-          <w:color w:val="000000"/>
-          <w:sz w:val="16"/>
-          <w:szCs w:val="16"/>
-          <w:lang w:val="en-GB"/>
-        </w:rPr>
-        <w:t>;</w:t>
+        <w:t xml:space="preserve">        Color greyColor;</w:t>
       </w:r>
     </w:p>
     <w:p>
@@ -2831,7 +2284,6 @@
         <w:tab/>
         <w:t xml:space="preserve">        </w:t>
       </w:r>
-      <w:proofErr w:type="gramStart"/>
       <w:r>
         <w:rPr>
           <w:rFonts w:ascii="Monaco" w:hAnsi="Monaco" w:cs="Courier New"/>
@@ -2854,8 +2306,6 @@
         </w:rPr>
         <w:t>(</w:t>
       </w:r>
-      <w:proofErr w:type="spellStart"/>
-      <w:proofErr w:type="gramEnd"/>
       <w:r>
         <w:rPr>
           <w:rFonts w:ascii="Monaco" w:hAnsi="Monaco" w:cs="Courier New"/>
@@ -2874,18 +2324,7 @@
           <w:szCs w:val="16"/>
           <w:lang w:val="en-GB"/>
         </w:rPr>
-        <w:t>.get</w:t>
-      </w:r>
-      <w:proofErr w:type="spellEnd"/>
-      <w:r>
-        <w:rPr>
-          <w:rFonts w:ascii="Monaco" w:hAnsi="Monaco" w:cs="Courier New"/>
-          <w:color w:val="000000"/>
-          <w:sz w:val="16"/>
-          <w:szCs w:val="16"/>
-          <w:lang w:val="en-GB"/>
-        </w:rPr>
-        <w:t xml:space="preserve">(grey)!= </w:t>
+        <w:t xml:space="preserve">.get(grey)!= </w:t>
       </w:r>
       <w:r>
         <w:rPr>
@@ -2953,32 +2392,8 @@
           <w:lang w:val="en-GB"/>
         </w:rPr>
         <w:tab/>
-      </w:r>
-      <w:proofErr w:type="spellStart"/>
-      <w:proofErr w:type="gramStart"/>
-      <w:r>
-        <w:rPr>
-          <w:rFonts w:ascii="Monaco" w:hAnsi="Monaco" w:cs="Courier New"/>
-          <w:color w:val="000000"/>
-          <w:sz w:val="16"/>
-          <w:szCs w:val="16"/>
-          <w:lang w:val="en-GB"/>
-        </w:rPr>
-        <w:t>greyColor</w:t>
-      </w:r>
-      <w:proofErr w:type="spellEnd"/>
-      <w:proofErr w:type="gramEnd"/>
-      <w:r>
-        <w:rPr>
-          <w:rFonts w:ascii="Monaco" w:hAnsi="Monaco" w:cs="Courier New"/>
-          <w:color w:val="000000"/>
-          <w:sz w:val="16"/>
-          <w:szCs w:val="16"/>
-          <w:lang w:val="en-GB"/>
-        </w:rPr>
-        <w:t xml:space="preserve"> = </w:t>
-      </w:r>
-      <w:proofErr w:type="spellStart"/>
+        <w:t xml:space="preserve">greyColor = </w:t>
+      </w:r>
       <w:r>
         <w:rPr>
           <w:rFonts w:ascii="Monaco" w:hAnsi="Monaco" w:cs="Courier New"/>
@@ -2997,18 +2412,7 @@
           <w:szCs w:val="16"/>
           <w:lang w:val="en-GB"/>
         </w:rPr>
-        <w:t>.get</w:t>
-      </w:r>
-      <w:proofErr w:type="spellEnd"/>
-      <w:r>
-        <w:rPr>
-          <w:rFonts w:ascii="Monaco" w:hAnsi="Monaco" w:cs="Courier New"/>
-          <w:color w:val="000000"/>
-          <w:sz w:val="16"/>
-          <w:szCs w:val="16"/>
-          <w:lang w:val="en-GB"/>
-        </w:rPr>
-        <w:t>(grey);</w:t>
+        <w:t>.get(grey);</w:t>
       </w:r>
     </w:p>
     <w:p>
@@ -3045,7 +2449,6 @@
         <w:tab/>
         <w:t xml:space="preserve">        </w:t>
       </w:r>
-      <w:proofErr w:type="gramStart"/>
       <w:r>
         <w:rPr>
           <w:rFonts w:ascii="Monaco" w:hAnsi="Monaco" w:cs="Courier New"/>
@@ -3058,7 +2461,6 @@
         </w:rPr>
         <w:t>else</w:t>
       </w:r>
-      <w:proofErr w:type="gramEnd"/>
     </w:p>
     <w:p>
       <w:pPr>
@@ -3138,31 +2540,7 @@
           <w:lang w:val="en-GB"/>
         </w:rPr>
         <w:tab/>
-        <w:t xml:space="preserve"> </w:t>
-      </w:r>
-      <w:proofErr w:type="spellStart"/>
-      <w:proofErr w:type="gramStart"/>
-      <w:r>
-        <w:rPr>
-          <w:rFonts w:ascii="Monaco" w:hAnsi="Monaco" w:cs="Courier New"/>
-          <w:color w:val="000000"/>
-          <w:sz w:val="16"/>
-          <w:szCs w:val="16"/>
-          <w:lang w:val="en-GB"/>
-        </w:rPr>
-        <w:t>greyColor</w:t>
-      </w:r>
-      <w:proofErr w:type="spellEnd"/>
-      <w:proofErr w:type="gramEnd"/>
-      <w:r>
-        <w:rPr>
-          <w:rFonts w:ascii="Monaco" w:hAnsi="Monaco" w:cs="Courier New"/>
-          <w:color w:val="000000"/>
-          <w:sz w:val="16"/>
-          <w:szCs w:val="16"/>
-          <w:lang w:val="en-GB"/>
-        </w:rPr>
-        <w:t xml:space="preserve"> = </w:t>
+        <w:t xml:space="preserve"> greyColor = </w:t>
       </w:r>
       <w:r>
         <w:rPr>
@@ -3184,29 +2562,7 @@
           <w:szCs w:val="16"/>
           <w:lang w:val="en-GB"/>
         </w:rPr>
-        <w:t xml:space="preserve"> </w:t>
-      </w:r>
-      <w:proofErr w:type="spellStart"/>
-      <w:r>
-        <w:rPr>
-          <w:rFonts w:ascii="Monaco" w:hAnsi="Monaco" w:cs="Courier New"/>
-          <w:color w:val="000000"/>
-          <w:sz w:val="16"/>
-          <w:szCs w:val="16"/>
-          <w:lang w:val="en-GB"/>
-        </w:rPr>
-        <w:t>Color</w:t>
-      </w:r>
-      <w:proofErr w:type="spellEnd"/>
-      <w:r>
-        <w:rPr>
-          <w:rFonts w:ascii="Monaco" w:hAnsi="Monaco" w:cs="Courier New"/>
-          <w:color w:val="000000"/>
-          <w:sz w:val="16"/>
-          <w:szCs w:val="16"/>
-          <w:lang w:val="en-GB"/>
-        </w:rPr>
-        <w:t xml:space="preserve">(grey, grey, grey); </w:t>
+        <w:t xml:space="preserve"> Color(grey, grey, grey); </w:t>
       </w:r>
     </w:p>
     <w:p>
@@ -3254,8 +2610,6 @@
         <w:tab/>
         <w:t xml:space="preserve"> </w:t>
       </w:r>
-      <w:proofErr w:type="spellStart"/>
-      <w:proofErr w:type="gramStart"/>
       <w:r>
         <w:rPr>
           <w:rFonts w:ascii="Monaco" w:hAnsi="Monaco" w:cs="Courier New"/>
@@ -3274,51 +2628,7 @@
           <w:szCs w:val="16"/>
           <w:lang w:val="en-GB"/>
         </w:rPr>
-        <w:t>.put</w:t>
-      </w:r>
-      <w:proofErr w:type="spellEnd"/>
-      <w:r>
-        <w:rPr>
-          <w:rFonts w:ascii="Monaco" w:hAnsi="Monaco" w:cs="Courier New"/>
-          <w:color w:val="000000"/>
-          <w:sz w:val="16"/>
-          <w:szCs w:val="16"/>
-          <w:lang w:val="en-GB"/>
-        </w:rPr>
-        <w:t>(</w:t>
-      </w:r>
-      <w:proofErr w:type="gramEnd"/>
-      <w:r>
-        <w:rPr>
-          <w:rFonts w:ascii="Monaco" w:hAnsi="Monaco" w:cs="Courier New"/>
-          <w:color w:val="000000"/>
-          <w:sz w:val="16"/>
-          <w:szCs w:val="16"/>
-          <w:lang w:val="en-GB"/>
-        </w:rPr>
-        <w:t xml:space="preserve">grey, </w:t>
-      </w:r>
-      <w:proofErr w:type="spellStart"/>
-      <w:r>
-        <w:rPr>
-          <w:rFonts w:ascii="Monaco" w:hAnsi="Monaco" w:cs="Courier New"/>
-          <w:color w:val="000000"/>
-          <w:sz w:val="16"/>
-          <w:szCs w:val="16"/>
-          <w:lang w:val="en-GB"/>
-        </w:rPr>
-        <w:t>greyColor</w:t>
-      </w:r>
-      <w:proofErr w:type="spellEnd"/>
-      <w:r>
-        <w:rPr>
-          <w:rFonts w:ascii="Monaco" w:hAnsi="Monaco" w:cs="Courier New"/>
-          <w:color w:val="000000"/>
-          <w:sz w:val="16"/>
-          <w:szCs w:val="16"/>
-          <w:lang w:val="en-GB"/>
-        </w:rPr>
-        <w:t>);</w:t>
+        <w:t>.put(grey, greyColor);</w:t>
       </w:r>
     </w:p>
     <w:p>
@@ -3406,6 +2716,16 @@
       <w:r>
         <w:rPr>
           <w:rFonts w:ascii="Monaco" w:hAnsi="Monaco" w:cs="Courier New"/>
+          <w:color w:val="000000"/>
+          <w:sz w:val="16"/>
+          <w:szCs w:val="16"/>
+          <w:lang w:val="en-GB"/>
+        </w:rPr>
+        <w:tab/>
+      </w:r>
+      <w:r>
+        <w:rPr>
+          <w:rFonts w:ascii="Monaco" w:hAnsi="Monaco" w:cs="Courier New"/>
           <w:color w:val="3F7F5F"/>
           <w:sz w:val="16"/>
           <w:szCs w:val="16"/>
@@ -3422,7 +2742,18 @@
           <w:u w:val="single"/>
           <w:lang w:val="en-GB"/>
         </w:rPr>
-        <w:t>greyscale</w:t>
+        <w:t>gra</w:t>
+      </w:r>
+      <w:r>
+        <w:rPr>
+          <w:rFonts w:ascii="Monaco" w:hAnsi="Monaco" w:cs="Courier New"/>
+          <w:color w:val="3F7F5F"/>
+          <w:sz w:val="16"/>
+          <w:szCs w:val="16"/>
+          <w:u w:val="single"/>
+          <w:lang w:val="en-GB"/>
+        </w:rPr>
+        <w:t>yscale</w:t>
       </w:r>
     </w:p>
     <w:p>
@@ -3448,8 +2779,16 @@
         </w:rPr>
         <w:t xml:space="preserve">                </w:t>
       </w:r>
-      <w:proofErr w:type="spellStart"/>
-      <w:proofErr w:type="gramStart"/>
+      <w:r>
+        <w:rPr>
+          <w:rFonts w:ascii="Monaco" w:hAnsi="Monaco" w:cs="Courier New"/>
+          <w:color w:val="000000"/>
+          <w:sz w:val="16"/>
+          <w:szCs w:val="16"/>
+          <w:lang w:val="en-GB"/>
+        </w:rPr>
+        <w:tab/>
+      </w:r>
       <w:r>
         <w:rPr>
           <w:rFonts w:ascii="Monaco" w:hAnsi="Monaco" w:cs="Courier New"/>
@@ -3468,73 +2807,7 @@
           <w:szCs w:val="16"/>
           <w:lang w:val="en-GB"/>
         </w:rPr>
-        <w:t>.setRGB</w:t>
-      </w:r>
-      <w:proofErr w:type="spellEnd"/>
-      <w:r>
-        <w:rPr>
-          <w:rFonts w:ascii="Monaco" w:hAnsi="Monaco" w:cs="Courier New"/>
-          <w:color w:val="000000"/>
-          <w:sz w:val="16"/>
-          <w:szCs w:val="16"/>
-          <w:lang w:val="en-GB"/>
-        </w:rPr>
-        <w:t>(</w:t>
-      </w:r>
-      <w:proofErr w:type="gramEnd"/>
-      <w:r>
-        <w:rPr>
-          <w:rFonts w:ascii="Monaco" w:hAnsi="Monaco" w:cs="Courier New"/>
-          <w:color w:val="000000"/>
-          <w:sz w:val="16"/>
-          <w:szCs w:val="16"/>
-          <w:lang w:val="en-GB"/>
-        </w:rPr>
-        <w:t xml:space="preserve">j, </w:t>
-      </w:r>
-      <w:proofErr w:type="spellStart"/>
-      <w:r>
-        <w:rPr>
-          <w:rFonts w:ascii="Monaco" w:hAnsi="Monaco" w:cs="Courier New"/>
-          <w:color w:val="000000"/>
-          <w:sz w:val="16"/>
-          <w:szCs w:val="16"/>
-          <w:lang w:val="en-GB"/>
-        </w:rPr>
-        <w:t>i</w:t>
-      </w:r>
-      <w:proofErr w:type="spellEnd"/>
-      <w:r>
-        <w:rPr>
-          <w:rFonts w:ascii="Monaco" w:hAnsi="Monaco" w:cs="Courier New"/>
-          <w:color w:val="000000"/>
-          <w:sz w:val="16"/>
-          <w:szCs w:val="16"/>
-          <w:lang w:val="en-GB"/>
-        </w:rPr>
-        <w:t xml:space="preserve">, </w:t>
-      </w:r>
-      <w:proofErr w:type="spellStart"/>
-      <w:r>
-        <w:rPr>
-          <w:rFonts w:ascii="Monaco" w:hAnsi="Monaco" w:cs="Courier New"/>
-          <w:color w:val="000000"/>
-          <w:sz w:val="16"/>
-          <w:szCs w:val="16"/>
-          <w:lang w:val="en-GB"/>
-        </w:rPr>
-        <w:t>greyColor.getRGB</w:t>
-      </w:r>
-      <w:proofErr w:type="spellEnd"/>
-      <w:r>
-        <w:rPr>
-          <w:rFonts w:ascii="Monaco" w:hAnsi="Monaco" w:cs="Courier New"/>
-          <w:color w:val="000000"/>
-          <w:sz w:val="16"/>
-          <w:szCs w:val="16"/>
-          <w:lang w:val="en-GB"/>
-        </w:rPr>
-        <w:t>());</w:t>
+        <w:t>.setRGB(j, i, greyColor.getRGB());</w:t>
       </w:r>
     </w:p>
     <w:p>
@@ -3559,6 +2832,1131 @@
           <w:lang w:val="en-GB"/>
         </w:rPr>
         <w:t xml:space="preserve">              </w:t>
+      </w:r>
+    </w:p>
+    <w:p>
+      <w:pPr>
+        <w:autoSpaceDE w:val="0"/>
+        <w:autoSpaceDN w:val="0"/>
+        <w:adjustRightInd w:val="0"/>
+        <w:spacing w:after="0" w:line="240" w:lineRule="auto"/>
+        <w:ind w:left="2160"/>
+        <w:rPr>
+          <w:rFonts w:ascii="Monaco" w:hAnsi="Monaco" w:cs="Courier New"/>
+          <w:sz w:val="16"/>
+          <w:szCs w:val="16"/>
+          <w:lang w:val="en-GB"/>
+        </w:rPr>
+      </w:pPr>
+      <w:r>
+        <w:rPr>
+          <w:rFonts w:ascii="Monaco" w:hAnsi="Monaco" w:cs="Courier New"/>
+          <w:color w:val="3F7F5F"/>
+          <w:sz w:val="16"/>
+          <w:szCs w:val="16"/>
+          <w:lang w:val="en-GB"/>
+        </w:rPr>
+        <w:t xml:space="preserve">// Store pixel data so we can later process averages of cells without overlapping circles from the </w:t>
+      </w:r>
+      <w:r>
+        <w:rPr>
+          <w:rFonts w:ascii="Monaco" w:hAnsi="Monaco" w:cs="Courier New"/>
+          <w:color w:val="3F7F5F"/>
+          <w:sz w:val="16"/>
+          <w:szCs w:val="16"/>
+          <w:u w:val="single"/>
+          <w:lang w:val="en-GB"/>
+        </w:rPr>
+        <w:t>halftone</w:t>
+      </w:r>
+      <w:r>
+        <w:rPr>
+          <w:rFonts w:ascii="Monaco" w:hAnsi="Monaco" w:cs="Courier New"/>
+          <w:color w:val="3F7F5F"/>
+          <w:sz w:val="16"/>
+          <w:szCs w:val="16"/>
+          <w:lang w:val="en-GB"/>
+        </w:rPr>
+        <w:t xml:space="preserve"> effect interfering</w:t>
+      </w:r>
+    </w:p>
+    <w:p>
+      <w:pPr>
+        <w:autoSpaceDE w:val="0"/>
+        <w:autoSpaceDN w:val="0"/>
+        <w:adjustRightInd w:val="0"/>
+        <w:spacing w:after="0" w:line="240" w:lineRule="auto"/>
+        <w:rPr>
+          <w:rFonts w:ascii="Monaco" w:hAnsi="Monaco" w:cs="Courier New"/>
+          <w:sz w:val="16"/>
+          <w:szCs w:val="16"/>
+          <w:lang w:val="en-GB"/>
+        </w:rPr>
+      </w:pPr>
+      <w:r>
+        <w:rPr>
+          <w:rFonts w:ascii="Monaco" w:hAnsi="Monaco" w:cs="Courier New"/>
+          <w:color w:val="000000"/>
+          <w:sz w:val="16"/>
+          <w:szCs w:val="16"/>
+          <w:lang w:val="en-GB"/>
+        </w:rPr>
+        <w:t xml:space="preserve">                </w:t>
+      </w:r>
+      <w:r>
+        <w:rPr>
+          <w:rFonts w:ascii="Monaco" w:hAnsi="Monaco" w:cs="Courier New"/>
+          <w:color w:val="000000"/>
+          <w:sz w:val="16"/>
+          <w:szCs w:val="16"/>
+          <w:lang w:val="en-GB"/>
+        </w:rPr>
+        <w:tab/>
+      </w:r>
+      <w:r>
+        <w:rPr>
+          <w:rFonts w:ascii="Monaco" w:hAnsi="Monaco" w:cs="Courier New"/>
+          <w:color w:val="0000C0"/>
+          <w:sz w:val="16"/>
+          <w:szCs w:val="16"/>
+          <w:lang w:val="en-GB"/>
+        </w:rPr>
+        <w:t>p</w:t>
+      </w:r>
+      <w:r>
+        <w:rPr>
+          <w:rFonts w:ascii="Monaco" w:hAnsi="Monaco" w:cs="Courier New"/>
+          <w:color w:val="0000C0"/>
+          <w:sz w:val="16"/>
+          <w:szCs w:val="16"/>
+          <w:lang w:val="en-GB"/>
+        </w:rPr>
+        <w:t>ixels</w:t>
+      </w:r>
+      <w:r>
+        <w:rPr>
+          <w:rFonts w:ascii="Monaco" w:hAnsi="Monaco" w:cs="Courier New"/>
+          <w:color w:val="000000"/>
+          <w:sz w:val="16"/>
+          <w:szCs w:val="16"/>
+          <w:lang w:val="en-GB"/>
+        </w:rPr>
+        <w:t>.get(i).add(grey);</w:t>
+      </w:r>
+    </w:p>
+    <w:p>
+      <w:pPr>
+        <w:autoSpaceDE w:val="0"/>
+        <w:autoSpaceDN w:val="0"/>
+        <w:adjustRightInd w:val="0"/>
+        <w:spacing w:after="0" w:line="240" w:lineRule="auto"/>
+        <w:rPr>
+          <w:rFonts w:ascii="Monaco" w:hAnsi="Monaco" w:cs="Courier New"/>
+          <w:sz w:val="16"/>
+          <w:szCs w:val="16"/>
+          <w:lang w:val="en-GB"/>
+        </w:rPr>
+      </w:pPr>
+      <w:r>
+        <w:rPr>
+          <w:rFonts w:ascii="Monaco" w:hAnsi="Monaco" w:cs="Courier New"/>
+          <w:color w:val="000000"/>
+          <w:sz w:val="16"/>
+          <w:szCs w:val="16"/>
+          <w:lang w:val="en-GB"/>
+        </w:rPr>
+        <w:tab/>
+      </w:r>
+      <w:r>
+        <w:rPr>
+          <w:rFonts w:ascii="Monaco" w:hAnsi="Monaco" w:cs="Courier New"/>
+          <w:color w:val="000000"/>
+          <w:sz w:val="16"/>
+          <w:szCs w:val="16"/>
+          <w:lang w:val="en-GB"/>
+        </w:rPr>
+        <w:tab/>
+        <w:t xml:space="preserve">      }</w:t>
+      </w:r>
+    </w:p>
+    <w:p>
+      <w:pPr>
+        <w:autoSpaceDE w:val="0"/>
+        <w:autoSpaceDN w:val="0"/>
+        <w:adjustRightInd w:val="0"/>
+        <w:spacing w:after="0" w:line="240" w:lineRule="auto"/>
+        <w:rPr>
+          <w:rFonts w:ascii="Monaco" w:hAnsi="Monaco" w:cs="Courier New"/>
+          <w:sz w:val="16"/>
+          <w:szCs w:val="16"/>
+          <w:lang w:val="en-GB"/>
+        </w:rPr>
+      </w:pPr>
+      <w:r>
+        <w:rPr>
+          <w:rFonts w:ascii="Monaco" w:hAnsi="Monaco" w:cs="Courier New"/>
+          <w:color w:val="000000"/>
+          <w:sz w:val="16"/>
+          <w:szCs w:val="16"/>
+          <w:lang w:val="en-GB"/>
+        </w:rPr>
+        <w:tab/>
+      </w:r>
+      <w:r>
+        <w:rPr>
+          <w:rFonts w:ascii="Monaco" w:hAnsi="Monaco" w:cs="Courier New"/>
+          <w:color w:val="000000"/>
+          <w:sz w:val="16"/>
+          <w:szCs w:val="16"/>
+          <w:lang w:val="en-GB"/>
+        </w:rPr>
+        <w:tab/>
+        <w:t>}</w:t>
+      </w:r>
+    </w:p>
+    <w:p>
+      <w:pPr>
+        <w:rPr>
+          <w:rFonts w:ascii="Monaco" w:hAnsi="Monaco" w:cs="Courier New"/>
+          <w:sz w:val="16"/>
+          <w:szCs w:val="16"/>
+        </w:rPr>
+      </w:pPr>
+      <w:r>
+        <w:rPr>
+          <w:rFonts w:ascii="Monaco" w:hAnsi="Monaco" w:cs="Courier New"/>
+          <w:color w:val="000000"/>
+          <w:sz w:val="16"/>
+          <w:szCs w:val="16"/>
+          <w:lang w:val="en-GB"/>
+        </w:rPr>
+        <w:tab/>
+        <w:t>}</w:t>
+      </w:r>
+    </w:p>
+    <w:p>
+      <w:pPr>
+        <w:rPr>
+          <w:rFonts w:ascii="Garamond" w:hAnsi="Garamond"/>
+          <w:sz w:val="20"/>
+          <w:szCs w:val="20"/>
+        </w:rPr>
+      </w:pPr>
+      <w:r>
+        <w:rPr>
+          <w:rFonts w:ascii="Garamond" w:hAnsi="Garamond"/>
+          <w:sz w:val="20"/>
+          <w:szCs w:val="20"/>
+        </w:rPr>
+        <w:t xml:space="preserve">It can be seen from the above code that </w:t>
+      </w:r>
+      <w:r>
+        <w:rPr>
+          <w:rFonts w:ascii="Garamond" w:hAnsi="Garamond"/>
+          <w:sz w:val="20"/>
+          <w:szCs w:val="20"/>
+        </w:rPr>
+        <w:t xml:space="preserve">the integer variable “grey” was being obtained by multiplying each red, green and blue component of a single pixel by separate weightings and then </w:t>
+      </w:r>
+      <w:r>
+        <w:rPr>
+          <w:rFonts w:ascii="Garamond" w:hAnsi="Garamond"/>
+          <w:sz w:val="20"/>
+          <w:szCs w:val="20"/>
+        </w:rPr>
+        <w:t>adding those values</w:t>
+      </w:r>
+      <w:r>
+        <w:rPr>
+          <w:rFonts w:ascii="Garamond" w:hAnsi="Garamond"/>
+          <w:sz w:val="20"/>
+          <w:szCs w:val="20"/>
+        </w:rPr>
+        <w:t xml:space="preserve"> together in order to get the average grey colour. Additionally, there was a hash map</w:t>
+      </w:r>
+      <w:r>
+        <w:rPr>
+          <w:rFonts w:ascii="Garamond" w:hAnsi="Garamond"/>
+          <w:sz w:val="20"/>
+          <w:szCs w:val="20"/>
+        </w:rPr>
+        <w:t xml:space="preserve"> (greyVarients)</w:t>
+      </w:r>
+      <w:r>
+        <w:rPr>
+          <w:rFonts w:ascii="Garamond" w:hAnsi="Garamond"/>
+          <w:sz w:val="20"/>
+          <w:szCs w:val="20"/>
+        </w:rPr>
+        <w:t xml:space="preserve"> being used in order to store all of the grey Color objects the first time that a certain type of grey was encountered such that there </w:t>
+      </w:r>
+      <w:r>
+        <w:rPr>
+          <w:rFonts w:ascii="Garamond" w:hAnsi="Garamond"/>
+          <w:sz w:val="20"/>
+          <w:szCs w:val="20"/>
+        </w:rPr>
+        <w:t>would</w:t>
+      </w:r>
+      <w:r>
+        <w:rPr>
+          <w:rFonts w:ascii="Garamond" w:hAnsi="Garamond"/>
+          <w:sz w:val="20"/>
+          <w:szCs w:val="20"/>
+        </w:rPr>
+        <w:t xml:space="preserve"> be no need to recreate the grey colour every time the same grey value was encountered later on in the image. </w:t>
+      </w:r>
+    </w:p>
+    <w:p>
+      <w:pPr>
+        <w:rPr>
+          <w:rFonts w:ascii="Garamond" w:hAnsi="Garamond"/>
+          <w:sz w:val="20"/>
+          <w:szCs w:val="20"/>
+        </w:rPr>
+      </w:pPr>
+      <w:r>
+        <w:rPr>
+          <w:rFonts w:ascii="Garamond" w:hAnsi="Garamond"/>
+          <w:sz w:val="20"/>
+          <w:szCs w:val="20"/>
+        </w:rPr>
+        <w:t xml:space="preserve">The improved code is provided below, which shows modifications which perform a simpler method of averaging red, green and blue values to find the appropriate grey colour and the removal of </w:t>
+      </w:r>
+      <w:r>
+        <w:rPr>
+          <w:rFonts w:ascii="Garamond" w:hAnsi="Garamond"/>
+          <w:sz w:val="20"/>
+          <w:szCs w:val="20"/>
+        </w:rPr>
+        <w:t xml:space="preserve">the </w:t>
+      </w:r>
+      <w:r>
+        <w:rPr>
+          <w:rFonts w:ascii="Garamond" w:hAnsi="Garamond"/>
+          <w:sz w:val="20"/>
+          <w:szCs w:val="20"/>
+        </w:rPr>
+        <w:t>hash map</w:t>
+      </w:r>
+      <w:r>
+        <w:rPr>
+          <w:rFonts w:ascii="Garamond" w:hAnsi="Garamond"/>
+          <w:sz w:val="20"/>
+          <w:szCs w:val="20"/>
+        </w:rPr>
+        <w:t xml:space="preserve"> for storing the grey Color objects</w:t>
+      </w:r>
+      <w:r>
+        <w:rPr>
+          <w:rFonts w:ascii="Garamond" w:hAnsi="Garamond"/>
+          <w:sz w:val="20"/>
+          <w:szCs w:val="20"/>
+        </w:rPr>
+        <w:t>.</w:t>
+      </w:r>
+    </w:p>
+    <w:p>
+      <w:pPr>
+        <w:autoSpaceDE w:val="0"/>
+        <w:autoSpaceDN w:val="0"/>
+        <w:adjustRightInd w:val="0"/>
+        <w:spacing w:after="0" w:line="240" w:lineRule="auto"/>
+        <w:rPr>
+          <w:rFonts w:ascii="Monaco" w:hAnsi="Monaco" w:cs="Monaco"/>
+          <w:sz w:val="16"/>
+          <w:szCs w:val="16"/>
+          <w:lang w:val="en-GB"/>
+        </w:rPr>
+      </w:pPr>
+      <w:r>
+        <w:rPr>
+          <w:rFonts w:ascii="Monaco" w:hAnsi="Monaco" w:cs="Monaco"/>
+          <w:b/>
+          <w:bCs/>
+          <w:color w:val="7F0055"/>
+          <w:sz w:val="16"/>
+          <w:szCs w:val="16"/>
+          <w:lang w:val="en-GB"/>
+        </w:rPr>
+        <w:t>public</w:t>
+      </w:r>
+      <w:r>
+        <w:rPr>
+          <w:rFonts w:ascii="Monaco" w:hAnsi="Monaco" w:cs="Monaco"/>
+          <w:color w:val="000000"/>
+          <w:sz w:val="16"/>
+          <w:szCs w:val="16"/>
+          <w:lang w:val="en-GB"/>
+        </w:rPr>
+        <w:t xml:space="preserve"> </w:t>
+      </w:r>
+      <w:r>
+        <w:rPr>
+          <w:rFonts w:ascii="Monaco" w:hAnsi="Monaco" w:cs="Monaco"/>
+          <w:b/>
+          <w:bCs/>
+          <w:color w:val="7F0055"/>
+          <w:sz w:val="16"/>
+          <w:szCs w:val="16"/>
+          <w:lang w:val="en-GB"/>
+        </w:rPr>
+        <w:t>void</w:t>
+      </w:r>
+      <w:r>
+        <w:rPr>
+          <w:rFonts w:ascii="Monaco" w:hAnsi="Monaco" w:cs="Monaco"/>
+          <w:color w:val="000000"/>
+          <w:sz w:val="16"/>
+          <w:szCs w:val="16"/>
+          <w:lang w:val="en-GB"/>
+        </w:rPr>
+        <w:t xml:space="preserve"> convertToGrayscale()</w:t>
+      </w:r>
+    </w:p>
+    <w:p>
+      <w:pPr>
+        <w:autoSpaceDE w:val="0"/>
+        <w:autoSpaceDN w:val="0"/>
+        <w:adjustRightInd w:val="0"/>
+        <w:spacing w:after="0" w:line="240" w:lineRule="auto"/>
+        <w:rPr>
+          <w:rFonts w:ascii="Monaco" w:hAnsi="Monaco" w:cs="Monaco"/>
+          <w:sz w:val="16"/>
+          <w:szCs w:val="16"/>
+          <w:lang w:val="en-GB"/>
+        </w:rPr>
+      </w:pPr>
+      <w:r>
+        <w:rPr>
+          <w:rFonts w:ascii="Monaco" w:hAnsi="Monaco" w:cs="Monaco"/>
+          <w:color w:val="000000"/>
+          <w:sz w:val="16"/>
+          <w:szCs w:val="16"/>
+          <w:lang w:val="en-GB"/>
+        </w:rPr>
+        <w:tab/>
+        <w:t>{</w:t>
+      </w:r>
+    </w:p>
+    <w:p>
+      <w:pPr>
+        <w:autoSpaceDE w:val="0"/>
+        <w:autoSpaceDN w:val="0"/>
+        <w:adjustRightInd w:val="0"/>
+        <w:spacing w:after="0" w:line="240" w:lineRule="auto"/>
+        <w:rPr>
+          <w:rFonts w:ascii="Monaco" w:hAnsi="Monaco" w:cs="Monaco"/>
+          <w:sz w:val="16"/>
+          <w:szCs w:val="16"/>
+          <w:lang w:val="en-GB"/>
+        </w:rPr>
+      </w:pPr>
+      <w:r>
+        <w:rPr>
+          <w:rFonts w:ascii="Monaco" w:hAnsi="Monaco" w:cs="Monaco"/>
+          <w:color w:val="000000"/>
+          <w:sz w:val="16"/>
+          <w:szCs w:val="16"/>
+          <w:lang w:val="en-GB"/>
+        </w:rPr>
+        <w:tab/>
+      </w:r>
+      <w:r>
+        <w:rPr>
+          <w:rFonts w:ascii="Monaco" w:hAnsi="Monaco" w:cs="Monaco"/>
+          <w:color w:val="000000"/>
+          <w:sz w:val="16"/>
+          <w:szCs w:val="16"/>
+          <w:lang w:val="en-GB"/>
+        </w:rPr>
+        <w:tab/>
+      </w:r>
+      <w:r>
+        <w:rPr>
+          <w:rFonts w:ascii="Monaco" w:hAnsi="Monaco" w:cs="Monaco"/>
+          <w:color w:val="3F7F5F"/>
+          <w:sz w:val="16"/>
+          <w:szCs w:val="16"/>
+          <w:lang w:val="en-GB"/>
+        </w:rPr>
+        <w:t>// Loop over each pixel in the image</w:t>
+      </w:r>
+    </w:p>
+    <w:p>
+      <w:pPr>
+        <w:autoSpaceDE w:val="0"/>
+        <w:autoSpaceDN w:val="0"/>
+        <w:adjustRightInd w:val="0"/>
+        <w:spacing w:after="0" w:line="240" w:lineRule="auto"/>
+        <w:rPr>
+          <w:rFonts w:ascii="Monaco" w:hAnsi="Monaco" w:cs="Monaco"/>
+          <w:sz w:val="16"/>
+          <w:szCs w:val="16"/>
+          <w:lang w:val="en-GB"/>
+        </w:rPr>
+      </w:pPr>
+      <w:r>
+        <w:rPr>
+          <w:rFonts w:ascii="Monaco" w:hAnsi="Monaco" w:cs="Monaco"/>
+          <w:color w:val="000000"/>
+          <w:sz w:val="16"/>
+          <w:szCs w:val="16"/>
+          <w:lang w:val="en-GB"/>
+        </w:rPr>
+        <w:tab/>
+      </w:r>
+      <w:r>
+        <w:rPr>
+          <w:rFonts w:ascii="Monaco" w:hAnsi="Monaco" w:cs="Monaco"/>
+          <w:color w:val="000000"/>
+          <w:sz w:val="16"/>
+          <w:szCs w:val="16"/>
+          <w:lang w:val="en-GB"/>
+        </w:rPr>
+        <w:tab/>
+      </w:r>
+      <w:r>
+        <w:rPr>
+          <w:rFonts w:ascii="Monaco" w:hAnsi="Monaco" w:cs="Monaco"/>
+          <w:b/>
+          <w:bCs/>
+          <w:color w:val="7F0055"/>
+          <w:sz w:val="16"/>
+          <w:szCs w:val="16"/>
+          <w:lang w:val="en-GB"/>
+        </w:rPr>
+        <w:t>for</w:t>
+      </w:r>
+      <w:r>
+        <w:rPr>
+          <w:rFonts w:ascii="Monaco" w:hAnsi="Monaco" w:cs="Monaco"/>
+          <w:color w:val="000000"/>
+          <w:sz w:val="16"/>
+          <w:szCs w:val="16"/>
+          <w:lang w:val="en-GB"/>
+        </w:rPr>
+        <w:t xml:space="preserve"> (</w:t>
+      </w:r>
+      <w:r>
+        <w:rPr>
+          <w:rFonts w:ascii="Monaco" w:hAnsi="Monaco" w:cs="Monaco"/>
+          <w:b/>
+          <w:bCs/>
+          <w:color w:val="7F0055"/>
+          <w:sz w:val="16"/>
+          <w:szCs w:val="16"/>
+          <w:lang w:val="en-GB"/>
+        </w:rPr>
+        <w:t>int</w:t>
+      </w:r>
+      <w:r>
+        <w:rPr>
+          <w:rFonts w:ascii="Monaco" w:hAnsi="Monaco" w:cs="Monaco"/>
+          <w:color w:val="000000"/>
+          <w:sz w:val="16"/>
+          <w:szCs w:val="16"/>
+          <w:lang w:val="en-GB"/>
+        </w:rPr>
+        <w:t xml:space="preserve"> i = 0; i &lt; </w:t>
+      </w:r>
+      <w:r>
+        <w:rPr>
+          <w:rFonts w:ascii="Monaco" w:hAnsi="Monaco" w:cs="Monaco"/>
+          <w:color w:val="0000C0"/>
+          <w:sz w:val="16"/>
+          <w:szCs w:val="16"/>
+          <w:lang w:val="en-GB"/>
+        </w:rPr>
+        <w:t>height</w:t>
+      </w:r>
+      <w:r>
+        <w:rPr>
+          <w:rFonts w:ascii="Monaco" w:hAnsi="Monaco" w:cs="Monaco"/>
+          <w:color w:val="000000"/>
+          <w:sz w:val="16"/>
+          <w:szCs w:val="16"/>
+          <w:lang w:val="en-GB"/>
+        </w:rPr>
+        <w:t xml:space="preserve">; i++) </w:t>
+      </w:r>
+    </w:p>
+    <w:p>
+      <w:pPr>
+        <w:autoSpaceDE w:val="0"/>
+        <w:autoSpaceDN w:val="0"/>
+        <w:adjustRightInd w:val="0"/>
+        <w:spacing w:after="0" w:line="240" w:lineRule="auto"/>
+        <w:rPr>
+          <w:rFonts w:ascii="Monaco" w:hAnsi="Monaco" w:cs="Monaco"/>
+          <w:sz w:val="16"/>
+          <w:szCs w:val="16"/>
+          <w:lang w:val="en-GB"/>
+        </w:rPr>
+      </w:pPr>
+      <w:r>
+        <w:rPr>
+          <w:rFonts w:ascii="Monaco" w:hAnsi="Monaco" w:cs="Monaco"/>
+          <w:color w:val="000000"/>
+          <w:sz w:val="16"/>
+          <w:szCs w:val="16"/>
+          <w:lang w:val="en-GB"/>
+        </w:rPr>
+        <w:tab/>
+      </w:r>
+      <w:r>
+        <w:rPr>
+          <w:rFonts w:ascii="Monaco" w:hAnsi="Monaco" w:cs="Monaco"/>
+          <w:color w:val="000000"/>
+          <w:sz w:val="16"/>
+          <w:szCs w:val="16"/>
+          <w:lang w:val="en-GB"/>
+        </w:rPr>
+        <w:tab/>
+        <w:t>{</w:t>
+      </w:r>
+    </w:p>
+    <w:p>
+      <w:pPr>
+        <w:autoSpaceDE w:val="0"/>
+        <w:autoSpaceDN w:val="0"/>
+        <w:adjustRightInd w:val="0"/>
+        <w:spacing w:after="0" w:line="240" w:lineRule="auto"/>
+        <w:rPr>
+          <w:rFonts w:ascii="Monaco" w:hAnsi="Monaco" w:cs="Monaco"/>
+          <w:sz w:val="16"/>
+          <w:szCs w:val="16"/>
+          <w:lang w:val="en-GB"/>
+        </w:rPr>
+      </w:pPr>
+      <w:r>
+        <w:rPr>
+          <w:rFonts w:ascii="Monaco" w:hAnsi="Monaco" w:cs="Monaco"/>
+          <w:color w:val="000000"/>
+          <w:sz w:val="16"/>
+          <w:szCs w:val="16"/>
+          <w:lang w:val="en-GB"/>
+        </w:rPr>
+        <w:tab/>
+      </w:r>
+      <w:r>
+        <w:rPr>
+          <w:rFonts w:ascii="Monaco" w:hAnsi="Monaco" w:cs="Monaco"/>
+          <w:color w:val="000000"/>
+          <w:sz w:val="16"/>
+          <w:szCs w:val="16"/>
+          <w:lang w:val="en-GB"/>
+        </w:rPr>
+        <w:tab/>
+      </w:r>
+      <w:r>
+        <w:rPr>
+          <w:rFonts w:ascii="Monaco" w:hAnsi="Monaco" w:cs="Monaco"/>
+          <w:color w:val="000000"/>
+          <w:sz w:val="16"/>
+          <w:szCs w:val="16"/>
+          <w:lang w:val="en-GB"/>
+        </w:rPr>
+        <w:tab/>
+      </w:r>
+      <w:r>
+        <w:rPr>
+          <w:rFonts w:ascii="Monaco" w:hAnsi="Monaco" w:cs="Monaco"/>
+          <w:color w:val="0000C0"/>
+          <w:sz w:val="16"/>
+          <w:szCs w:val="16"/>
+          <w:lang w:val="en-GB"/>
+        </w:rPr>
+        <w:t>pixels</w:t>
+      </w:r>
+      <w:r>
+        <w:rPr>
+          <w:rFonts w:ascii="Monaco" w:hAnsi="Monaco" w:cs="Monaco"/>
+          <w:color w:val="000000"/>
+          <w:sz w:val="16"/>
+          <w:szCs w:val="16"/>
+          <w:lang w:val="en-GB"/>
+        </w:rPr>
+        <w:t>.add(</w:t>
+      </w:r>
+      <w:r>
+        <w:rPr>
+          <w:rFonts w:ascii="Monaco" w:hAnsi="Monaco" w:cs="Monaco"/>
+          <w:b/>
+          <w:bCs/>
+          <w:color w:val="7F0055"/>
+          <w:sz w:val="16"/>
+          <w:szCs w:val="16"/>
+          <w:lang w:val="en-GB"/>
+        </w:rPr>
+        <w:t>new</w:t>
+      </w:r>
+      <w:r>
+        <w:rPr>
+          <w:rFonts w:ascii="Monaco" w:hAnsi="Monaco" w:cs="Monaco"/>
+          <w:color w:val="000000"/>
+          <w:sz w:val="16"/>
+          <w:szCs w:val="16"/>
+          <w:lang w:val="en-GB"/>
+        </w:rPr>
+        <w:t xml:space="preserve"> ArrayList&lt;Integer&gt;());</w:t>
+      </w:r>
+    </w:p>
+    <w:p>
+      <w:pPr>
+        <w:autoSpaceDE w:val="0"/>
+        <w:autoSpaceDN w:val="0"/>
+        <w:adjustRightInd w:val="0"/>
+        <w:spacing w:after="0" w:line="240" w:lineRule="auto"/>
+        <w:rPr>
+          <w:rFonts w:ascii="Monaco" w:hAnsi="Monaco" w:cs="Monaco"/>
+          <w:sz w:val="16"/>
+          <w:szCs w:val="16"/>
+          <w:lang w:val="en-GB"/>
+        </w:rPr>
+      </w:pPr>
+      <w:r>
+        <w:rPr>
+          <w:rFonts w:ascii="Monaco" w:hAnsi="Monaco" w:cs="Monaco"/>
+          <w:color w:val="000000"/>
+          <w:sz w:val="16"/>
+          <w:szCs w:val="16"/>
+          <w:lang w:val="en-GB"/>
+        </w:rPr>
+        <w:tab/>
+      </w:r>
+      <w:r>
+        <w:rPr>
+          <w:rFonts w:ascii="Monaco" w:hAnsi="Monaco" w:cs="Monaco"/>
+          <w:color w:val="000000"/>
+          <w:sz w:val="16"/>
+          <w:szCs w:val="16"/>
+          <w:lang w:val="en-GB"/>
+        </w:rPr>
+        <w:tab/>
+        <w:t xml:space="preserve">      </w:t>
+      </w:r>
+      <w:r>
+        <w:rPr>
+          <w:rFonts w:ascii="Monaco" w:hAnsi="Monaco" w:cs="Monaco"/>
+          <w:b/>
+          <w:bCs/>
+          <w:color w:val="7F0055"/>
+          <w:sz w:val="16"/>
+          <w:szCs w:val="16"/>
+          <w:lang w:val="en-GB"/>
+        </w:rPr>
+        <w:t>for</w:t>
+      </w:r>
+      <w:r>
+        <w:rPr>
+          <w:rFonts w:ascii="Monaco" w:hAnsi="Monaco" w:cs="Monaco"/>
+          <w:color w:val="000000"/>
+          <w:sz w:val="16"/>
+          <w:szCs w:val="16"/>
+          <w:lang w:val="en-GB"/>
+        </w:rPr>
+        <w:t xml:space="preserve"> (</w:t>
+      </w:r>
+      <w:r>
+        <w:rPr>
+          <w:rFonts w:ascii="Monaco" w:hAnsi="Monaco" w:cs="Monaco"/>
+          <w:b/>
+          <w:bCs/>
+          <w:color w:val="7F0055"/>
+          <w:sz w:val="16"/>
+          <w:szCs w:val="16"/>
+          <w:lang w:val="en-GB"/>
+        </w:rPr>
+        <w:t>int</w:t>
+      </w:r>
+      <w:r>
+        <w:rPr>
+          <w:rFonts w:ascii="Monaco" w:hAnsi="Monaco" w:cs="Monaco"/>
+          <w:color w:val="000000"/>
+          <w:sz w:val="16"/>
+          <w:szCs w:val="16"/>
+          <w:lang w:val="en-GB"/>
+        </w:rPr>
+        <w:t xml:space="preserve"> j = 0; j &lt; </w:t>
+      </w:r>
+      <w:r>
+        <w:rPr>
+          <w:rFonts w:ascii="Monaco" w:hAnsi="Monaco" w:cs="Monaco"/>
+          <w:color w:val="0000C0"/>
+          <w:sz w:val="16"/>
+          <w:szCs w:val="16"/>
+          <w:lang w:val="en-GB"/>
+        </w:rPr>
+        <w:t>width</w:t>
+      </w:r>
+      <w:r>
+        <w:rPr>
+          <w:rFonts w:ascii="Monaco" w:hAnsi="Monaco" w:cs="Monaco"/>
+          <w:color w:val="000000"/>
+          <w:sz w:val="16"/>
+          <w:szCs w:val="16"/>
+          <w:lang w:val="en-GB"/>
+        </w:rPr>
+        <w:t xml:space="preserve">; j++) </w:t>
+      </w:r>
+    </w:p>
+    <w:p>
+      <w:pPr>
+        <w:autoSpaceDE w:val="0"/>
+        <w:autoSpaceDN w:val="0"/>
+        <w:adjustRightInd w:val="0"/>
+        <w:spacing w:after="0" w:line="240" w:lineRule="auto"/>
+        <w:rPr>
+          <w:rFonts w:ascii="Monaco" w:hAnsi="Monaco" w:cs="Monaco"/>
+          <w:sz w:val="16"/>
+          <w:szCs w:val="16"/>
+          <w:lang w:val="en-GB"/>
+        </w:rPr>
+      </w:pPr>
+      <w:r>
+        <w:rPr>
+          <w:rFonts w:ascii="Monaco" w:hAnsi="Monaco" w:cs="Monaco"/>
+          <w:color w:val="000000"/>
+          <w:sz w:val="16"/>
+          <w:szCs w:val="16"/>
+          <w:lang w:val="en-GB"/>
+        </w:rPr>
+        <w:tab/>
+      </w:r>
+      <w:r>
+        <w:rPr>
+          <w:rFonts w:ascii="Monaco" w:hAnsi="Monaco" w:cs="Monaco"/>
+          <w:color w:val="000000"/>
+          <w:sz w:val="16"/>
+          <w:szCs w:val="16"/>
+          <w:lang w:val="en-GB"/>
+        </w:rPr>
+        <w:tab/>
+        <w:t xml:space="preserve">      {  </w:t>
+      </w:r>
+    </w:p>
+    <w:p>
+      <w:pPr>
+        <w:autoSpaceDE w:val="0"/>
+        <w:autoSpaceDN w:val="0"/>
+        <w:adjustRightInd w:val="0"/>
+        <w:spacing w:after="0" w:line="240" w:lineRule="auto"/>
+        <w:rPr>
+          <w:rFonts w:ascii="Monaco" w:hAnsi="Monaco" w:cs="Monaco"/>
+          <w:sz w:val="16"/>
+          <w:szCs w:val="16"/>
+          <w:lang w:val="en-GB"/>
+        </w:rPr>
+      </w:pPr>
+      <w:r>
+        <w:rPr>
+          <w:rFonts w:ascii="Monaco" w:hAnsi="Monaco" w:cs="Monaco"/>
+          <w:color w:val="000000"/>
+          <w:sz w:val="16"/>
+          <w:szCs w:val="16"/>
+          <w:lang w:val="en-GB"/>
+        </w:rPr>
+        <w:tab/>
+      </w:r>
+      <w:r>
+        <w:rPr>
+          <w:rFonts w:ascii="Monaco" w:hAnsi="Monaco" w:cs="Monaco"/>
+          <w:color w:val="000000"/>
+          <w:sz w:val="16"/>
+          <w:szCs w:val="16"/>
+          <w:lang w:val="en-GB"/>
+        </w:rPr>
+        <w:tab/>
+        <w:t xml:space="preserve">    </w:t>
+      </w:r>
+      <w:r>
+        <w:rPr>
+          <w:rFonts w:ascii="Monaco" w:hAnsi="Monaco" w:cs="Monaco"/>
+          <w:color w:val="000000"/>
+          <w:sz w:val="16"/>
+          <w:szCs w:val="16"/>
+          <w:lang w:val="en-GB"/>
+        </w:rPr>
+        <w:tab/>
+      </w:r>
+      <w:r>
+        <w:rPr>
+          <w:rFonts w:ascii="Monaco" w:hAnsi="Monaco" w:cs="Monaco"/>
+          <w:color w:val="3F7F5F"/>
+          <w:sz w:val="16"/>
+          <w:szCs w:val="16"/>
+          <w:lang w:val="en-GB"/>
+        </w:rPr>
+        <w:t>// Obtain the pixel's red blue and green values</w:t>
+      </w:r>
+    </w:p>
+    <w:p>
+      <w:pPr>
+        <w:autoSpaceDE w:val="0"/>
+        <w:autoSpaceDN w:val="0"/>
+        <w:adjustRightInd w:val="0"/>
+        <w:spacing w:after="0" w:line="240" w:lineRule="auto"/>
+        <w:rPr>
+          <w:rFonts w:ascii="Monaco" w:hAnsi="Monaco" w:cs="Monaco"/>
+          <w:sz w:val="16"/>
+          <w:szCs w:val="16"/>
+          <w:lang w:val="en-GB"/>
+        </w:rPr>
+      </w:pPr>
+      <w:r>
+        <w:rPr>
+          <w:rFonts w:ascii="Monaco" w:hAnsi="Monaco" w:cs="Monaco"/>
+          <w:color w:val="000000"/>
+          <w:sz w:val="16"/>
+          <w:szCs w:val="16"/>
+          <w:lang w:val="en-GB"/>
+        </w:rPr>
+        <w:tab/>
+      </w:r>
+      <w:r>
+        <w:rPr>
+          <w:rFonts w:ascii="Monaco" w:hAnsi="Monaco" w:cs="Monaco"/>
+          <w:color w:val="000000"/>
+          <w:sz w:val="16"/>
+          <w:szCs w:val="16"/>
+          <w:lang w:val="en-GB"/>
+        </w:rPr>
+        <w:tab/>
+        <w:t xml:space="preserve">        Color pixelRGB = </w:t>
+      </w:r>
+      <w:r>
+        <w:rPr>
+          <w:rFonts w:ascii="Monaco" w:hAnsi="Monaco" w:cs="Monaco"/>
+          <w:b/>
+          <w:bCs/>
+          <w:color w:val="7F0055"/>
+          <w:sz w:val="16"/>
+          <w:szCs w:val="16"/>
+          <w:lang w:val="en-GB"/>
+        </w:rPr>
+        <w:t>new</w:t>
+      </w:r>
+      <w:r>
+        <w:rPr>
+          <w:rFonts w:ascii="Monaco" w:hAnsi="Monaco" w:cs="Monaco"/>
+          <w:color w:val="000000"/>
+          <w:sz w:val="16"/>
+          <w:szCs w:val="16"/>
+          <w:lang w:val="en-GB"/>
+        </w:rPr>
+        <w:t xml:space="preserve"> Color(</w:t>
+      </w:r>
+      <w:r>
+        <w:rPr>
+          <w:rFonts w:ascii="Monaco" w:hAnsi="Monaco" w:cs="Monaco"/>
+          <w:color w:val="0000C0"/>
+          <w:sz w:val="16"/>
+          <w:szCs w:val="16"/>
+          <w:lang w:val="en-GB"/>
+        </w:rPr>
+        <w:t>image</w:t>
+      </w:r>
+      <w:r>
+        <w:rPr>
+          <w:rFonts w:ascii="Monaco" w:hAnsi="Monaco" w:cs="Monaco"/>
+          <w:color w:val="000000"/>
+          <w:sz w:val="16"/>
+          <w:szCs w:val="16"/>
+          <w:lang w:val="en-GB"/>
+        </w:rPr>
+        <w:t>.getRGB(j,i));</w:t>
+      </w:r>
+    </w:p>
+    <w:p>
+      <w:pPr>
+        <w:autoSpaceDE w:val="0"/>
+        <w:autoSpaceDN w:val="0"/>
+        <w:adjustRightInd w:val="0"/>
+        <w:spacing w:after="0" w:line="240" w:lineRule="auto"/>
+        <w:rPr>
+          <w:rFonts w:ascii="Monaco" w:hAnsi="Monaco" w:cs="Monaco"/>
+          <w:sz w:val="16"/>
+          <w:szCs w:val="16"/>
+          <w:lang w:val="en-GB"/>
+        </w:rPr>
+      </w:pPr>
+      <w:r>
+        <w:rPr>
+          <w:rFonts w:ascii="Monaco" w:hAnsi="Monaco" w:cs="Monaco"/>
+          <w:color w:val="000000"/>
+          <w:sz w:val="16"/>
+          <w:szCs w:val="16"/>
+          <w:lang w:val="en-GB"/>
+        </w:rPr>
+        <w:tab/>
+      </w:r>
+      <w:r>
+        <w:rPr>
+          <w:rFonts w:ascii="Monaco" w:hAnsi="Monaco" w:cs="Monaco"/>
+          <w:color w:val="000000"/>
+          <w:sz w:val="16"/>
+          <w:szCs w:val="16"/>
+          <w:lang w:val="en-GB"/>
+        </w:rPr>
+        <w:tab/>
+        <w:t xml:space="preserve">        </w:t>
+      </w:r>
+    </w:p>
+    <w:p>
+      <w:pPr>
+        <w:autoSpaceDE w:val="0"/>
+        <w:autoSpaceDN w:val="0"/>
+        <w:adjustRightInd w:val="0"/>
+        <w:spacing w:after="0" w:line="240" w:lineRule="auto"/>
+        <w:rPr>
+          <w:rFonts w:ascii="Monaco" w:hAnsi="Monaco" w:cs="Monaco"/>
+          <w:sz w:val="16"/>
+          <w:szCs w:val="16"/>
+          <w:lang w:val="en-GB"/>
+        </w:rPr>
+      </w:pPr>
+      <w:r>
+        <w:rPr>
+          <w:rFonts w:ascii="Monaco" w:hAnsi="Monaco" w:cs="Monaco"/>
+          <w:color w:val="000000"/>
+          <w:sz w:val="16"/>
+          <w:szCs w:val="16"/>
+          <w:lang w:val="en-GB"/>
+        </w:rPr>
+        <w:tab/>
+      </w:r>
+      <w:r>
+        <w:rPr>
+          <w:rFonts w:ascii="Monaco" w:hAnsi="Monaco" w:cs="Monaco"/>
+          <w:color w:val="000000"/>
+          <w:sz w:val="16"/>
+          <w:szCs w:val="16"/>
+          <w:lang w:val="en-GB"/>
+        </w:rPr>
+        <w:tab/>
+        <w:t xml:space="preserve">        </w:t>
+      </w:r>
+      <w:r>
+        <w:rPr>
+          <w:rFonts w:ascii="Monaco" w:hAnsi="Monaco" w:cs="Monaco"/>
+          <w:color w:val="3F7F5F"/>
+          <w:sz w:val="16"/>
+          <w:szCs w:val="16"/>
+          <w:lang w:val="en-GB"/>
+        </w:rPr>
+        <w:t xml:space="preserve">// Obtain grey </w:t>
+      </w:r>
+      <w:r>
+        <w:rPr>
+          <w:rFonts w:ascii="Monaco" w:hAnsi="Monaco" w:cs="Monaco"/>
+          <w:color w:val="3F7F5F"/>
+          <w:sz w:val="16"/>
+          <w:szCs w:val="16"/>
+          <w:u w:val="single"/>
+          <w:lang w:val="en-GB"/>
+        </w:rPr>
+        <w:t>colour</w:t>
+      </w:r>
+      <w:r>
+        <w:rPr>
+          <w:rFonts w:ascii="Monaco" w:hAnsi="Monaco" w:cs="Monaco"/>
+          <w:color w:val="3F7F5F"/>
+          <w:sz w:val="16"/>
+          <w:szCs w:val="16"/>
+          <w:lang w:val="en-GB"/>
+        </w:rPr>
+        <w:t xml:space="preserve"> through </w:t>
+      </w:r>
+      <w:r>
+        <w:rPr>
+          <w:rFonts w:ascii="Monaco" w:hAnsi="Monaco" w:cs="Monaco"/>
+          <w:color w:val="3F7F5F"/>
+          <w:sz w:val="16"/>
+          <w:szCs w:val="16"/>
+          <w:u w:val="single"/>
+          <w:lang w:val="en-GB"/>
+        </w:rPr>
+        <w:t>luminos</w:t>
+      </w:r>
+      <w:r>
+        <w:rPr>
+          <w:rFonts w:ascii="Monaco" w:hAnsi="Monaco" w:cs="Monaco"/>
+          <w:color w:val="3F7F5F"/>
+          <w:sz w:val="16"/>
+          <w:szCs w:val="16"/>
+          <w:u w:val="single"/>
+          <w:lang w:val="en-GB"/>
+        </w:rPr>
+        <w:t>ity</w:t>
+      </w:r>
+      <w:r>
+        <w:rPr>
+          <w:rFonts w:ascii="Monaco" w:hAnsi="Monaco" w:cs="Monaco"/>
+          <w:color w:val="3F7F5F"/>
+          <w:sz w:val="16"/>
+          <w:szCs w:val="16"/>
+          <w:lang w:val="en-GB"/>
+        </w:rPr>
+        <w:t xml:space="preserve"> formula weightings</w:t>
+      </w:r>
+    </w:p>
+    <w:p>
+      <w:pPr>
+        <w:autoSpaceDE w:val="0"/>
+        <w:autoSpaceDN w:val="0"/>
+        <w:adjustRightInd w:val="0"/>
+        <w:spacing w:after="0" w:line="240" w:lineRule="auto"/>
+        <w:rPr>
+          <w:rFonts w:ascii="Monaco" w:hAnsi="Monaco" w:cs="Monaco"/>
+          <w:color w:val="000000"/>
+          <w:sz w:val="16"/>
+          <w:szCs w:val="16"/>
+          <w:lang w:val="en-GB"/>
+        </w:rPr>
+      </w:pPr>
+      <w:r>
+        <w:rPr>
+          <w:rFonts w:ascii="Monaco" w:hAnsi="Monaco" w:cs="Monaco"/>
+          <w:color w:val="000000"/>
+          <w:sz w:val="16"/>
+          <w:szCs w:val="16"/>
+          <w:lang w:val="en-GB"/>
+        </w:rPr>
+        <w:tab/>
+      </w:r>
+      <w:r>
+        <w:rPr>
+          <w:rFonts w:ascii="Monaco" w:hAnsi="Monaco" w:cs="Monaco"/>
+          <w:color w:val="000000"/>
+          <w:sz w:val="16"/>
+          <w:szCs w:val="16"/>
+          <w:lang w:val="en-GB"/>
+        </w:rPr>
+        <w:tab/>
+        <w:t xml:space="preserve">        </w:t>
+      </w:r>
+      <w:r>
+        <w:rPr>
+          <w:rFonts w:ascii="Monaco" w:hAnsi="Monaco" w:cs="Monaco"/>
+          <w:b/>
+          <w:bCs/>
+          <w:color w:val="7F0055"/>
+          <w:sz w:val="16"/>
+          <w:szCs w:val="16"/>
+          <w:lang w:val="en-GB"/>
+        </w:rPr>
+        <w:t>int</w:t>
+      </w:r>
+      <w:r>
+        <w:rPr>
+          <w:rFonts w:ascii="Monaco" w:hAnsi="Monaco" w:cs="Monaco"/>
+          <w:color w:val="000000"/>
+          <w:sz w:val="16"/>
+          <w:szCs w:val="16"/>
+          <w:lang w:val="en-GB"/>
+        </w:rPr>
+        <w:t xml:space="preserve"> grey = </w:t>
       </w:r>
     </w:p>
     <w:p>
@@ -3569,93 +3967,15 @@
         <w:spacing w:after="0" w:line="240" w:lineRule="auto"/>
         <w:ind w:left="1440"/>
         <w:rPr>
-          <w:rFonts w:ascii="Monaco" w:hAnsi="Monaco" w:cs="Courier New"/>
-          <w:sz w:val="16"/>
-          <w:szCs w:val="16"/>
-          <w:lang w:val="en-GB"/>
-        </w:rPr>
-      </w:pPr>
-      <w:r>
-        <w:rPr>
-          <w:rFonts w:ascii="Monaco" w:hAnsi="Monaco" w:cs="Courier New"/>
-          <w:color w:val="3F7F5F"/>
-          <w:sz w:val="16"/>
-          <w:szCs w:val="16"/>
-          <w:lang w:val="en-GB"/>
-        </w:rPr>
-        <w:t xml:space="preserve">// Store pixel data so we can later process averages of cells without overlapping circles from the </w:t>
-      </w:r>
-      <w:r>
-        <w:rPr>
-          <w:rFonts w:ascii="Monaco" w:hAnsi="Monaco" w:cs="Courier New"/>
-          <w:color w:val="3F7F5F"/>
-          <w:sz w:val="16"/>
-          <w:szCs w:val="16"/>
-          <w:u w:val="single"/>
-          <w:lang w:val="en-GB"/>
-        </w:rPr>
-        <w:t>halftone</w:t>
-      </w:r>
-      <w:r>
-        <w:rPr>
-          <w:rFonts w:ascii="Monaco" w:hAnsi="Monaco" w:cs="Courier New"/>
-          <w:color w:val="3F7F5F"/>
-          <w:sz w:val="16"/>
-          <w:szCs w:val="16"/>
-          <w:lang w:val="en-GB"/>
-        </w:rPr>
-        <w:t xml:space="preserve"> effect interfering</w:t>
-      </w:r>
-    </w:p>
-    <w:p>
-      <w:pPr>
-        <w:autoSpaceDE w:val="0"/>
-        <w:autoSpaceDN w:val="0"/>
-        <w:adjustRightInd w:val="0"/>
-        <w:spacing w:after="0" w:line="240" w:lineRule="auto"/>
-        <w:rPr>
-          <w:rFonts w:ascii="Monaco" w:hAnsi="Monaco" w:cs="Courier New"/>
-          <w:sz w:val="16"/>
-          <w:szCs w:val="16"/>
-          <w:lang w:val="en-GB"/>
-        </w:rPr>
-      </w:pPr>
-      <w:r>
-        <w:rPr>
-          <w:rFonts w:ascii="Monaco" w:hAnsi="Monaco" w:cs="Courier New"/>
-          <w:color w:val="000000"/>
-          <w:sz w:val="16"/>
-          <w:szCs w:val="16"/>
-          <w:lang w:val="en-GB"/>
-        </w:rPr>
-        <w:t xml:space="preserve">                </w:t>
-      </w:r>
-      <w:proofErr w:type="spellStart"/>
-      <w:proofErr w:type="gramStart"/>
-      <w:r>
-        <w:rPr>
-          <w:rFonts w:ascii="Monaco" w:hAnsi="Monaco" w:cs="Courier New"/>
-          <w:color w:val="0000C0"/>
-          <w:sz w:val="16"/>
-          <w:szCs w:val="16"/>
-          <w:lang w:val="en-GB"/>
-        </w:rPr>
-        <w:t>pixels</w:t>
-      </w:r>
-      <w:r>
-        <w:rPr>
-          <w:rFonts w:ascii="Monaco" w:hAnsi="Monaco" w:cs="Courier New"/>
-          <w:color w:val="000000"/>
-          <w:sz w:val="16"/>
-          <w:szCs w:val="16"/>
-          <w:lang w:val="en-GB"/>
-        </w:rPr>
-        <w:t>.get</w:t>
-      </w:r>
-      <w:proofErr w:type="spellEnd"/>
-      <w:r>
-        <w:rPr>
-          <w:rFonts w:ascii="Monaco" w:hAnsi="Monaco" w:cs="Courier New"/>
+          <w:rFonts w:ascii="Monaco" w:hAnsi="Monaco" w:cs="Monaco"/>
+          <w:sz w:val="16"/>
+          <w:szCs w:val="16"/>
+          <w:lang w:val="en-GB"/>
+        </w:rPr>
+      </w:pPr>
+      <w:r>
+        <w:rPr>
+          <w:rFonts w:ascii="Monaco" w:hAnsi="Monaco" w:cs="Monaco"/>
           <w:color w:val="000000"/>
           <w:sz w:val="16"/>
           <w:szCs w:val="16"/>
@@ -3663,276 +3983,6 @@
         </w:rPr>
         <w:t>(</w:t>
       </w:r>
-      <w:proofErr w:type="spellStart"/>
-      <w:proofErr w:type="gramEnd"/>
-      <w:r>
-        <w:rPr>
-          <w:rFonts w:ascii="Monaco" w:hAnsi="Monaco" w:cs="Courier New"/>
-          <w:color w:val="000000"/>
-          <w:sz w:val="16"/>
-          <w:szCs w:val="16"/>
-          <w:lang w:val="en-GB"/>
-        </w:rPr>
-        <w:t>i</w:t>
-      </w:r>
-      <w:proofErr w:type="spellEnd"/>
-      <w:r>
-        <w:rPr>
-          <w:rFonts w:ascii="Monaco" w:hAnsi="Monaco" w:cs="Courier New"/>
-          <w:color w:val="000000"/>
-          <w:sz w:val="16"/>
-          <w:szCs w:val="16"/>
-          <w:lang w:val="en-GB"/>
-        </w:rPr>
-        <w:t>).add(grey);</w:t>
-      </w:r>
-    </w:p>
-    <w:p>
-      <w:pPr>
-        <w:autoSpaceDE w:val="0"/>
-        <w:autoSpaceDN w:val="0"/>
-        <w:adjustRightInd w:val="0"/>
-        <w:spacing w:after="0" w:line="240" w:lineRule="auto"/>
-        <w:rPr>
-          <w:rFonts w:ascii="Monaco" w:hAnsi="Monaco" w:cs="Courier New"/>
-          <w:sz w:val="16"/>
-          <w:szCs w:val="16"/>
-          <w:lang w:val="en-GB"/>
-        </w:rPr>
-      </w:pPr>
-      <w:r>
-        <w:rPr>
-          <w:rFonts w:ascii="Monaco" w:hAnsi="Monaco" w:cs="Courier New"/>
-          <w:color w:val="000000"/>
-          <w:sz w:val="16"/>
-          <w:szCs w:val="16"/>
-          <w:lang w:val="en-GB"/>
-        </w:rPr>
-        <w:tab/>
-      </w:r>
-      <w:r>
-        <w:rPr>
-          <w:rFonts w:ascii="Monaco" w:hAnsi="Monaco" w:cs="Courier New"/>
-          <w:color w:val="000000"/>
-          <w:sz w:val="16"/>
-          <w:szCs w:val="16"/>
-          <w:lang w:val="en-GB"/>
-        </w:rPr>
-        <w:tab/>
-        <w:t xml:space="preserve">      }</w:t>
-      </w:r>
-    </w:p>
-    <w:p>
-      <w:pPr>
-        <w:autoSpaceDE w:val="0"/>
-        <w:autoSpaceDN w:val="0"/>
-        <w:adjustRightInd w:val="0"/>
-        <w:spacing w:after="0" w:line="240" w:lineRule="auto"/>
-        <w:rPr>
-          <w:rFonts w:ascii="Monaco" w:hAnsi="Monaco" w:cs="Courier New"/>
-          <w:sz w:val="16"/>
-          <w:szCs w:val="16"/>
-          <w:lang w:val="en-GB"/>
-        </w:rPr>
-      </w:pPr>
-      <w:r>
-        <w:rPr>
-          <w:rFonts w:ascii="Monaco" w:hAnsi="Monaco" w:cs="Courier New"/>
-          <w:color w:val="000000"/>
-          <w:sz w:val="16"/>
-          <w:szCs w:val="16"/>
-          <w:lang w:val="en-GB"/>
-        </w:rPr>
-        <w:tab/>
-      </w:r>
-      <w:r>
-        <w:rPr>
-          <w:rFonts w:ascii="Monaco" w:hAnsi="Monaco" w:cs="Courier New"/>
-          <w:color w:val="000000"/>
-          <w:sz w:val="16"/>
-          <w:szCs w:val="16"/>
-          <w:lang w:val="en-GB"/>
-        </w:rPr>
-        <w:tab/>
-        <w:t>}</w:t>
-      </w:r>
-    </w:p>
-    <w:p>
-      <w:pPr>
-        <w:rPr>
-          <w:rFonts w:ascii="Monaco" w:hAnsi="Monaco" w:cs="Courier New"/>
-          <w:sz w:val="16"/>
-          <w:szCs w:val="16"/>
-        </w:rPr>
-      </w:pPr>
-      <w:r>
-        <w:rPr>
-          <w:rFonts w:ascii="Monaco" w:hAnsi="Monaco" w:cs="Courier New"/>
-          <w:color w:val="000000"/>
-          <w:sz w:val="16"/>
-          <w:szCs w:val="16"/>
-          <w:lang w:val="en-GB"/>
-        </w:rPr>
-        <w:tab/>
-        <w:t>}</w:t>
-      </w:r>
-    </w:p>
-    <w:p>
-      <w:pPr>
-        <w:rPr>
-          <w:rFonts w:ascii="Garamond" w:hAnsi="Garamond"/>
-          <w:sz w:val="20"/>
-          <w:szCs w:val="20"/>
-        </w:rPr>
-      </w:pPr>
-      <w:r>
-        <w:rPr>
-          <w:rFonts w:ascii="Garamond" w:hAnsi="Garamond"/>
-          <w:sz w:val="20"/>
-          <w:szCs w:val="20"/>
-        </w:rPr>
-        <w:t xml:space="preserve">It can be seen from the above code that </w:t>
-      </w:r>
-      <w:r>
-        <w:rPr>
-          <w:rFonts w:ascii="Garamond" w:hAnsi="Garamond"/>
-          <w:sz w:val="20"/>
-          <w:szCs w:val="20"/>
-        </w:rPr>
-        <w:t xml:space="preserve">the integer variable “grey” was being obtained by multiplying each red, green and blue component of a single pixel by separate weightings and then </w:t>
-      </w:r>
-      <w:r>
-        <w:rPr>
-          <w:rFonts w:ascii="Garamond" w:hAnsi="Garamond"/>
-          <w:sz w:val="20"/>
-          <w:szCs w:val="20"/>
-        </w:rPr>
-        <w:t>adding those values</w:t>
-      </w:r>
-      <w:r>
-        <w:rPr>
-          <w:rFonts w:ascii="Garamond" w:hAnsi="Garamond"/>
-          <w:sz w:val="20"/>
-          <w:szCs w:val="20"/>
-        </w:rPr>
-        <w:t xml:space="preserve"> together in order to get the average grey colour. Additionally, there was a hash map being used in order to store all of the grey </w:t>
-      </w:r>
-      <w:proofErr w:type="spellStart"/>
-      <w:r>
-        <w:rPr>
-          <w:rFonts w:ascii="Garamond" w:hAnsi="Garamond"/>
-          <w:sz w:val="20"/>
-          <w:szCs w:val="20"/>
-        </w:rPr>
-        <w:t>Color</w:t>
-      </w:r>
-      <w:proofErr w:type="spellEnd"/>
-      <w:r>
-        <w:rPr>
-          <w:rFonts w:ascii="Garamond" w:hAnsi="Garamond"/>
-          <w:sz w:val="20"/>
-          <w:szCs w:val="20"/>
-        </w:rPr>
-        <w:t xml:space="preserve"> objects the first time that a certain type of grey was encountered such that there </w:t>
-      </w:r>
-      <w:r>
-        <w:rPr>
-          <w:rFonts w:ascii="Garamond" w:hAnsi="Garamond"/>
-          <w:sz w:val="20"/>
-          <w:szCs w:val="20"/>
-        </w:rPr>
-        <w:t>would</w:t>
-      </w:r>
-      <w:r>
-        <w:rPr>
-          <w:rFonts w:ascii="Garamond" w:hAnsi="Garamond"/>
-          <w:sz w:val="20"/>
-          <w:szCs w:val="20"/>
-        </w:rPr>
-        <w:t xml:space="preserve"> be no need to recreate the grey colour every time the same grey value was encountered later on in the image. </w:t>
-      </w:r>
-    </w:p>
-    <w:p>
-      <w:pPr>
-        <w:rPr>
-          <w:rFonts w:ascii="Garamond" w:hAnsi="Garamond"/>
-          <w:sz w:val="20"/>
-          <w:szCs w:val="20"/>
-        </w:rPr>
-      </w:pPr>
-      <w:r>
-        <w:rPr>
-          <w:rFonts w:ascii="Garamond" w:hAnsi="Garamond"/>
-          <w:sz w:val="20"/>
-          <w:szCs w:val="20"/>
-        </w:rPr>
-        <w:t xml:space="preserve">The improved code is provided below, which shows modifications which perform a simpler method of averaging red, green and blue values to find the appropriate grey colour and the removal of </w:t>
-      </w:r>
-      <w:r>
-        <w:rPr>
-          <w:rFonts w:ascii="Garamond" w:hAnsi="Garamond"/>
-          <w:sz w:val="20"/>
-          <w:szCs w:val="20"/>
-        </w:rPr>
-        <w:t xml:space="preserve">the </w:t>
-      </w:r>
-      <w:r>
-        <w:rPr>
-          <w:rFonts w:ascii="Garamond" w:hAnsi="Garamond"/>
-          <w:sz w:val="20"/>
-          <w:szCs w:val="20"/>
-        </w:rPr>
-        <w:t>hash map</w:t>
-      </w:r>
-      <w:r>
-        <w:rPr>
-          <w:rFonts w:ascii="Garamond" w:hAnsi="Garamond"/>
-          <w:sz w:val="20"/>
-          <w:szCs w:val="20"/>
-        </w:rPr>
-        <w:t xml:space="preserve"> for storing the grey </w:t>
-      </w:r>
-      <w:proofErr w:type="spellStart"/>
-      <w:r>
-        <w:rPr>
-          <w:rFonts w:ascii="Garamond" w:hAnsi="Garamond"/>
-          <w:sz w:val="20"/>
-          <w:szCs w:val="20"/>
-        </w:rPr>
-        <w:t>Color</w:t>
-      </w:r>
-      <w:proofErr w:type="spellEnd"/>
-      <w:r>
-        <w:rPr>
-          <w:rFonts w:ascii="Garamond" w:hAnsi="Garamond"/>
-          <w:sz w:val="20"/>
-          <w:szCs w:val="20"/>
-        </w:rPr>
-        <w:t xml:space="preserve"> objects</w:t>
-      </w:r>
-      <w:r>
-        <w:rPr>
-          <w:rFonts w:ascii="Garamond" w:hAnsi="Garamond"/>
-          <w:sz w:val="20"/>
-          <w:szCs w:val="20"/>
-        </w:rPr>
-        <w:t>.</w:t>
-      </w:r>
-    </w:p>
-    <w:p>
-      <w:pPr>
-        <w:autoSpaceDE w:val="0"/>
-        <w:autoSpaceDN w:val="0"/>
-        <w:adjustRightInd w:val="0"/>
-        <w:spacing w:after="0" w:line="240" w:lineRule="auto"/>
-        <w:rPr>
-          <w:rFonts w:ascii="Monaco" w:hAnsi="Monaco" w:cs="Monaco"/>
-          <w:sz w:val="16"/>
-          <w:szCs w:val="16"/>
-          <w:lang w:val="en-GB"/>
-        </w:rPr>
-      </w:pPr>
-      <w:proofErr w:type="gramStart"/>
       <w:r>
         <w:rPr>
           <w:rFonts w:ascii="Monaco" w:hAnsi="Monaco" w:cs="Monaco"/>
@@ -3943,1129 +3993,17 @@
           <w:szCs w:val="16"/>
           <w:lang w:val="en-GB"/>
         </w:rPr>
-        <w:t>public</w:t>
-      </w:r>
-      <w:proofErr w:type="gramEnd"/>
-      <w:r>
-        <w:rPr>
-          <w:rFonts w:ascii="Monaco" w:hAnsi="Monaco" w:cs="Monaco"/>
-          <w:color w:val="000000"/>
-          <w:sz w:val="16"/>
-          <w:szCs w:val="16"/>
-          <w:lang w:val="en-GB"/>
-        </w:rPr>
-        <w:t xml:space="preserve"> </w:t>
-      </w:r>
-      <w:r>
-        <w:rPr>
-          <w:rFonts w:ascii="Monaco" w:hAnsi="Monaco" w:cs="Monaco"/>
-          <w:b/>
-          <w:bCs/>
-          <w:color w:val="7F0055"/>
-          <w:sz w:val="16"/>
-          <w:szCs w:val="16"/>
-          <w:lang w:val="en-GB"/>
-        </w:rPr>
-        <w:t>void</w:t>
-      </w:r>
-      <w:r>
-        <w:rPr>
-          <w:rFonts w:ascii="Monaco" w:hAnsi="Monaco" w:cs="Monaco"/>
-          <w:color w:val="000000"/>
-          <w:sz w:val="16"/>
-          <w:szCs w:val="16"/>
-          <w:lang w:val="en-GB"/>
-        </w:rPr>
-        <w:t xml:space="preserve"> </w:t>
-      </w:r>
-      <w:proofErr w:type="spellStart"/>
-      <w:r>
-        <w:rPr>
-          <w:rFonts w:ascii="Monaco" w:hAnsi="Monaco" w:cs="Monaco"/>
-          <w:color w:val="000000"/>
-          <w:sz w:val="16"/>
-          <w:szCs w:val="16"/>
-          <w:lang w:val="en-GB"/>
-        </w:rPr>
-        <w:t>convertToGrayscale</w:t>
-      </w:r>
-      <w:proofErr w:type="spellEnd"/>
-      <w:r>
-        <w:rPr>
-          <w:rFonts w:ascii="Monaco" w:hAnsi="Monaco" w:cs="Monaco"/>
-          <w:color w:val="000000"/>
-          <w:sz w:val="16"/>
-          <w:szCs w:val="16"/>
-          <w:lang w:val="en-GB"/>
-        </w:rPr>
-        <w:t>()</w:t>
-      </w:r>
-    </w:p>
-    <w:p>
-      <w:pPr>
-        <w:autoSpaceDE w:val="0"/>
-        <w:autoSpaceDN w:val="0"/>
-        <w:adjustRightInd w:val="0"/>
-        <w:spacing w:after="0" w:line="240" w:lineRule="auto"/>
-        <w:rPr>
-          <w:rFonts w:ascii="Monaco" w:hAnsi="Monaco" w:cs="Monaco"/>
-          <w:sz w:val="16"/>
-          <w:szCs w:val="16"/>
-          <w:lang w:val="en-GB"/>
-        </w:rPr>
-      </w:pPr>
-      <w:r>
-        <w:rPr>
-          <w:rFonts w:ascii="Monaco" w:hAnsi="Monaco" w:cs="Monaco"/>
-          <w:color w:val="000000"/>
-          <w:sz w:val="16"/>
-          <w:szCs w:val="16"/>
-          <w:lang w:val="en-GB"/>
-        </w:rPr>
-        <w:tab/>
-        <w:t>{</w:t>
-      </w:r>
-    </w:p>
-    <w:p>
-      <w:pPr>
-        <w:autoSpaceDE w:val="0"/>
-        <w:autoSpaceDN w:val="0"/>
-        <w:adjustRightInd w:val="0"/>
-        <w:spacing w:after="0" w:line="240" w:lineRule="auto"/>
-        <w:rPr>
-          <w:rFonts w:ascii="Monaco" w:hAnsi="Monaco" w:cs="Monaco"/>
-          <w:sz w:val="16"/>
-          <w:szCs w:val="16"/>
-          <w:lang w:val="en-GB"/>
-        </w:rPr>
-      </w:pPr>
-      <w:r>
-        <w:rPr>
-          <w:rFonts w:ascii="Monaco" w:hAnsi="Monaco" w:cs="Monaco"/>
-          <w:color w:val="000000"/>
-          <w:sz w:val="16"/>
-          <w:szCs w:val="16"/>
-          <w:lang w:val="en-GB"/>
-        </w:rPr>
-        <w:tab/>
-      </w:r>
-      <w:r>
-        <w:rPr>
-          <w:rFonts w:ascii="Monaco" w:hAnsi="Monaco" w:cs="Monaco"/>
-          <w:color w:val="000000"/>
-          <w:sz w:val="16"/>
-          <w:szCs w:val="16"/>
-          <w:lang w:val="en-GB"/>
-        </w:rPr>
-        <w:tab/>
-      </w:r>
-      <w:r>
-        <w:rPr>
-          <w:rFonts w:ascii="Monaco" w:hAnsi="Monaco" w:cs="Monaco"/>
-          <w:color w:val="3F7F5F"/>
-          <w:sz w:val="16"/>
-          <w:szCs w:val="16"/>
-          <w:lang w:val="en-GB"/>
-        </w:rPr>
-        <w:t>// Loop over each pixel in the image</w:t>
-      </w:r>
-    </w:p>
-    <w:p>
-      <w:pPr>
-        <w:autoSpaceDE w:val="0"/>
-        <w:autoSpaceDN w:val="0"/>
-        <w:adjustRightInd w:val="0"/>
-        <w:spacing w:after="0" w:line="240" w:lineRule="auto"/>
-        <w:rPr>
-          <w:rFonts w:ascii="Monaco" w:hAnsi="Monaco" w:cs="Monaco"/>
-          <w:sz w:val="16"/>
-          <w:szCs w:val="16"/>
-          <w:lang w:val="en-GB"/>
-        </w:rPr>
-      </w:pPr>
-      <w:r>
-        <w:rPr>
-          <w:rFonts w:ascii="Monaco" w:hAnsi="Monaco" w:cs="Monaco"/>
-          <w:color w:val="000000"/>
-          <w:sz w:val="16"/>
-          <w:szCs w:val="16"/>
-          <w:lang w:val="en-GB"/>
-        </w:rPr>
-        <w:tab/>
-      </w:r>
-      <w:r>
-        <w:rPr>
-          <w:rFonts w:ascii="Monaco" w:hAnsi="Monaco" w:cs="Monaco"/>
-          <w:color w:val="000000"/>
-          <w:sz w:val="16"/>
-          <w:szCs w:val="16"/>
-          <w:lang w:val="en-GB"/>
-        </w:rPr>
-        <w:tab/>
-      </w:r>
-      <w:proofErr w:type="gramStart"/>
-      <w:r>
-        <w:rPr>
-          <w:rFonts w:ascii="Monaco" w:hAnsi="Monaco" w:cs="Monaco"/>
-          <w:b/>
-          <w:bCs/>
-          <w:color w:val="7F0055"/>
-          <w:sz w:val="16"/>
-          <w:szCs w:val="16"/>
-          <w:lang w:val="en-GB"/>
-        </w:rPr>
-        <w:t>for</w:t>
-      </w:r>
-      <w:proofErr w:type="gramEnd"/>
-      <w:r>
-        <w:rPr>
-          <w:rFonts w:ascii="Monaco" w:hAnsi="Monaco" w:cs="Monaco"/>
-          <w:color w:val="000000"/>
-          <w:sz w:val="16"/>
-          <w:szCs w:val="16"/>
-          <w:lang w:val="en-GB"/>
-        </w:rPr>
-        <w:t xml:space="preserve"> (</w:t>
-      </w:r>
-      <w:proofErr w:type="spellStart"/>
-      <w:r>
-        <w:rPr>
-          <w:rFonts w:ascii="Monaco" w:hAnsi="Monaco" w:cs="Monaco"/>
-          <w:b/>
-          <w:bCs/>
-          <w:color w:val="7F0055"/>
-          <w:sz w:val="16"/>
-          <w:szCs w:val="16"/>
-          <w:lang w:val="en-GB"/>
-        </w:rPr>
         <w:t>int</w:t>
       </w:r>
-      <w:proofErr w:type="spellEnd"/>
-      <w:r>
-        <w:rPr>
-          <w:rFonts w:ascii="Monaco" w:hAnsi="Monaco" w:cs="Monaco"/>
-          <w:color w:val="000000"/>
-          <w:sz w:val="16"/>
-          <w:szCs w:val="16"/>
-          <w:lang w:val="en-GB"/>
-        </w:rPr>
-        <w:t xml:space="preserve"> </w:t>
-      </w:r>
-      <w:proofErr w:type="spellStart"/>
-      <w:r>
-        <w:rPr>
-          <w:rFonts w:ascii="Monaco" w:hAnsi="Monaco" w:cs="Monaco"/>
-          <w:color w:val="000000"/>
-          <w:sz w:val="16"/>
-          <w:szCs w:val="16"/>
-          <w:lang w:val="en-GB"/>
-        </w:rPr>
-        <w:t>i</w:t>
-      </w:r>
-      <w:proofErr w:type="spellEnd"/>
-      <w:r>
-        <w:rPr>
-          <w:rFonts w:ascii="Monaco" w:hAnsi="Monaco" w:cs="Monaco"/>
-          <w:color w:val="000000"/>
-          <w:sz w:val="16"/>
-          <w:szCs w:val="16"/>
-          <w:lang w:val="en-GB"/>
-        </w:rPr>
-        <w:t xml:space="preserve"> = 0; </w:t>
-      </w:r>
-      <w:proofErr w:type="spellStart"/>
-      <w:r>
-        <w:rPr>
-          <w:rFonts w:ascii="Monaco" w:hAnsi="Monaco" w:cs="Monaco"/>
-          <w:color w:val="000000"/>
-          <w:sz w:val="16"/>
-          <w:szCs w:val="16"/>
-          <w:lang w:val="en-GB"/>
-        </w:rPr>
-        <w:t>i</w:t>
-      </w:r>
-      <w:proofErr w:type="spellEnd"/>
-      <w:r>
-        <w:rPr>
-          <w:rFonts w:ascii="Monaco" w:hAnsi="Monaco" w:cs="Monaco"/>
-          <w:color w:val="000000"/>
-          <w:sz w:val="16"/>
-          <w:szCs w:val="16"/>
-          <w:lang w:val="en-GB"/>
-        </w:rPr>
-        <w:t xml:space="preserve"> &lt; </w:t>
-      </w:r>
-      <w:r>
-        <w:rPr>
-          <w:rFonts w:ascii="Monaco" w:hAnsi="Monaco" w:cs="Monaco"/>
-          <w:color w:val="0000C0"/>
-          <w:sz w:val="16"/>
-          <w:szCs w:val="16"/>
-          <w:lang w:val="en-GB"/>
-        </w:rPr>
-        <w:t>height</w:t>
-      </w:r>
-      <w:r>
-        <w:rPr>
-          <w:rFonts w:ascii="Monaco" w:hAnsi="Monaco" w:cs="Monaco"/>
-          <w:color w:val="000000"/>
-          <w:sz w:val="16"/>
-          <w:szCs w:val="16"/>
-          <w:lang w:val="en-GB"/>
-        </w:rPr>
-        <w:t xml:space="preserve">; </w:t>
-      </w:r>
-      <w:proofErr w:type="spellStart"/>
-      <w:r>
-        <w:rPr>
-          <w:rFonts w:ascii="Monaco" w:hAnsi="Monaco" w:cs="Monaco"/>
-          <w:color w:val="000000"/>
-          <w:sz w:val="16"/>
-          <w:szCs w:val="16"/>
-          <w:lang w:val="en-GB"/>
-        </w:rPr>
-        <w:t>i</w:t>
-      </w:r>
-      <w:proofErr w:type="spellEnd"/>
-      <w:r>
-        <w:rPr>
-          <w:rFonts w:ascii="Monaco" w:hAnsi="Monaco" w:cs="Monaco"/>
-          <w:color w:val="000000"/>
-          <w:sz w:val="16"/>
-          <w:szCs w:val="16"/>
-          <w:lang w:val="en-GB"/>
-        </w:rPr>
-        <w:t xml:space="preserve">++) </w:t>
-      </w:r>
-    </w:p>
-    <w:p>
-      <w:pPr>
-        <w:autoSpaceDE w:val="0"/>
-        <w:autoSpaceDN w:val="0"/>
-        <w:adjustRightInd w:val="0"/>
-        <w:spacing w:after="0" w:line="240" w:lineRule="auto"/>
-        <w:rPr>
-          <w:rFonts w:ascii="Monaco" w:hAnsi="Monaco" w:cs="Monaco"/>
-          <w:sz w:val="16"/>
-          <w:szCs w:val="16"/>
-          <w:lang w:val="en-GB"/>
-        </w:rPr>
-      </w:pPr>
-      <w:r>
-        <w:rPr>
-          <w:rFonts w:ascii="Monaco" w:hAnsi="Monaco" w:cs="Monaco"/>
-          <w:color w:val="000000"/>
-          <w:sz w:val="16"/>
-          <w:szCs w:val="16"/>
-          <w:lang w:val="en-GB"/>
-        </w:rPr>
-        <w:tab/>
-      </w:r>
-      <w:r>
-        <w:rPr>
-          <w:rFonts w:ascii="Monaco" w:hAnsi="Monaco" w:cs="Monaco"/>
-          <w:color w:val="000000"/>
-          <w:sz w:val="16"/>
-          <w:szCs w:val="16"/>
-          <w:lang w:val="en-GB"/>
-        </w:rPr>
-        <w:tab/>
-        <w:t>{</w:t>
-      </w:r>
-    </w:p>
-    <w:p>
-      <w:pPr>
-        <w:autoSpaceDE w:val="0"/>
-        <w:autoSpaceDN w:val="0"/>
-        <w:adjustRightInd w:val="0"/>
-        <w:spacing w:after="0" w:line="240" w:lineRule="auto"/>
-        <w:rPr>
-          <w:rFonts w:ascii="Monaco" w:hAnsi="Monaco" w:cs="Monaco"/>
-          <w:sz w:val="16"/>
-          <w:szCs w:val="16"/>
-          <w:lang w:val="en-GB"/>
-        </w:rPr>
-      </w:pPr>
-      <w:r>
-        <w:rPr>
-          <w:rFonts w:ascii="Monaco" w:hAnsi="Monaco" w:cs="Monaco"/>
-          <w:color w:val="000000"/>
-          <w:sz w:val="16"/>
-          <w:szCs w:val="16"/>
-          <w:lang w:val="en-GB"/>
-        </w:rPr>
-        <w:tab/>
-      </w:r>
-      <w:r>
-        <w:rPr>
-          <w:rFonts w:ascii="Monaco" w:hAnsi="Monaco" w:cs="Monaco"/>
-          <w:color w:val="000000"/>
-          <w:sz w:val="16"/>
-          <w:szCs w:val="16"/>
-          <w:lang w:val="en-GB"/>
-        </w:rPr>
-        <w:tab/>
-      </w:r>
-      <w:r>
-        <w:rPr>
-          <w:rFonts w:ascii="Monaco" w:hAnsi="Monaco" w:cs="Monaco"/>
-          <w:color w:val="000000"/>
-          <w:sz w:val="16"/>
-          <w:szCs w:val="16"/>
-          <w:lang w:val="en-GB"/>
-        </w:rPr>
-        <w:tab/>
-      </w:r>
-      <w:proofErr w:type="spellStart"/>
-      <w:proofErr w:type="gramStart"/>
-      <w:r>
-        <w:rPr>
-          <w:rFonts w:ascii="Monaco" w:hAnsi="Monaco" w:cs="Monaco"/>
-          <w:color w:val="0000C0"/>
-          <w:sz w:val="16"/>
-          <w:szCs w:val="16"/>
-          <w:lang w:val="en-GB"/>
-        </w:rPr>
-        <w:t>pixels</w:t>
-      </w:r>
-      <w:r>
-        <w:rPr>
-          <w:rFonts w:ascii="Monaco" w:hAnsi="Monaco" w:cs="Monaco"/>
-          <w:color w:val="000000"/>
-          <w:sz w:val="16"/>
-          <w:szCs w:val="16"/>
-          <w:lang w:val="en-GB"/>
-        </w:rPr>
-        <w:t>.add</w:t>
-      </w:r>
-      <w:proofErr w:type="spellEnd"/>
-      <w:r>
-        <w:rPr>
-          <w:rFonts w:ascii="Monaco" w:hAnsi="Monaco" w:cs="Monaco"/>
-          <w:color w:val="000000"/>
-          <w:sz w:val="16"/>
-          <w:szCs w:val="16"/>
-          <w:lang w:val="en-GB"/>
-        </w:rPr>
-        <w:t>(</w:t>
-      </w:r>
-      <w:proofErr w:type="gramEnd"/>
-      <w:r>
-        <w:rPr>
-          <w:rFonts w:ascii="Monaco" w:hAnsi="Monaco" w:cs="Monaco"/>
-          <w:b/>
-          <w:bCs/>
-          <w:color w:val="7F0055"/>
-          <w:sz w:val="16"/>
-          <w:szCs w:val="16"/>
-          <w:lang w:val="en-GB"/>
-        </w:rPr>
-        <w:t>new</w:t>
-      </w:r>
-      <w:r>
-        <w:rPr>
-          <w:rFonts w:ascii="Monaco" w:hAnsi="Monaco" w:cs="Monaco"/>
-          <w:color w:val="000000"/>
-          <w:sz w:val="16"/>
-          <w:szCs w:val="16"/>
-          <w:lang w:val="en-GB"/>
-        </w:rPr>
-        <w:t xml:space="preserve"> </w:t>
-      </w:r>
-      <w:proofErr w:type="spellStart"/>
-      <w:r>
-        <w:rPr>
-          <w:rFonts w:ascii="Monaco" w:hAnsi="Monaco" w:cs="Monaco"/>
-          <w:color w:val="000000"/>
-          <w:sz w:val="16"/>
-          <w:szCs w:val="16"/>
-          <w:lang w:val="en-GB"/>
-        </w:rPr>
-        <w:t>ArrayList</w:t>
-      </w:r>
-      <w:proofErr w:type="spellEnd"/>
-      <w:r>
-        <w:rPr>
-          <w:rFonts w:ascii="Monaco" w:hAnsi="Monaco" w:cs="Monaco"/>
-          <w:color w:val="000000"/>
-          <w:sz w:val="16"/>
-          <w:szCs w:val="16"/>
-          <w:lang w:val="en-GB"/>
-        </w:rPr>
-        <w:t>&lt;Integer&gt;());</w:t>
-      </w:r>
-    </w:p>
-    <w:p>
-      <w:pPr>
-        <w:autoSpaceDE w:val="0"/>
-        <w:autoSpaceDN w:val="0"/>
-        <w:adjustRightInd w:val="0"/>
-        <w:spacing w:after="0" w:line="240" w:lineRule="auto"/>
-        <w:rPr>
-          <w:rFonts w:ascii="Monaco" w:hAnsi="Monaco" w:cs="Monaco"/>
-          <w:sz w:val="16"/>
-          <w:szCs w:val="16"/>
-          <w:lang w:val="en-GB"/>
-        </w:rPr>
-      </w:pPr>
-      <w:r>
-        <w:rPr>
-          <w:rFonts w:ascii="Monaco" w:hAnsi="Monaco" w:cs="Monaco"/>
-          <w:color w:val="000000"/>
-          <w:sz w:val="16"/>
-          <w:szCs w:val="16"/>
-          <w:lang w:val="en-GB"/>
-        </w:rPr>
-        <w:tab/>
-      </w:r>
-      <w:r>
-        <w:rPr>
-          <w:rFonts w:ascii="Monaco" w:hAnsi="Monaco" w:cs="Monaco"/>
-          <w:color w:val="000000"/>
-          <w:sz w:val="16"/>
-          <w:szCs w:val="16"/>
-          <w:lang w:val="en-GB"/>
-        </w:rPr>
-        <w:tab/>
-        <w:t xml:space="preserve">      </w:t>
-      </w:r>
-      <w:proofErr w:type="gramStart"/>
-      <w:r>
-        <w:rPr>
-          <w:rFonts w:ascii="Monaco" w:hAnsi="Monaco" w:cs="Monaco"/>
-          <w:b/>
-          <w:bCs/>
-          <w:color w:val="7F0055"/>
-          <w:sz w:val="16"/>
-          <w:szCs w:val="16"/>
-          <w:lang w:val="en-GB"/>
-        </w:rPr>
-        <w:t>for</w:t>
-      </w:r>
-      <w:proofErr w:type="gramEnd"/>
-      <w:r>
-        <w:rPr>
-          <w:rFonts w:ascii="Monaco" w:hAnsi="Monaco" w:cs="Monaco"/>
-          <w:color w:val="000000"/>
-          <w:sz w:val="16"/>
-          <w:szCs w:val="16"/>
-          <w:lang w:val="en-GB"/>
-        </w:rPr>
-        <w:t xml:space="preserve"> (</w:t>
-      </w:r>
-      <w:proofErr w:type="spellStart"/>
-      <w:r>
-        <w:rPr>
-          <w:rFonts w:ascii="Monaco" w:hAnsi="Monaco" w:cs="Monaco"/>
-          <w:b/>
-          <w:bCs/>
-          <w:color w:val="7F0055"/>
-          <w:sz w:val="16"/>
-          <w:szCs w:val="16"/>
-          <w:lang w:val="en-GB"/>
-        </w:rPr>
-        <w:t>int</w:t>
-      </w:r>
-      <w:proofErr w:type="spellEnd"/>
-      <w:r>
-        <w:rPr>
-          <w:rFonts w:ascii="Monaco" w:hAnsi="Monaco" w:cs="Monaco"/>
-          <w:color w:val="000000"/>
-          <w:sz w:val="16"/>
-          <w:szCs w:val="16"/>
-          <w:lang w:val="en-GB"/>
-        </w:rPr>
-        <w:t xml:space="preserve"> j = 0; j &lt; </w:t>
-      </w:r>
-      <w:r>
-        <w:rPr>
-          <w:rFonts w:ascii="Monaco" w:hAnsi="Monaco" w:cs="Monaco"/>
-          <w:color w:val="0000C0"/>
-          <w:sz w:val="16"/>
-          <w:szCs w:val="16"/>
-          <w:lang w:val="en-GB"/>
-        </w:rPr>
-        <w:t>width</w:t>
-      </w:r>
-      <w:r>
-        <w:rPr>
-          <w:rFonts w:ascii="Monaco" w:hAnsi="Monaco" w:cs="Monaco"/>
-          <w:color w:val="000000"/>
-          <w:sz w:val="16"/>
-          <w:szCs w:val="16"/>
-          <w:lang w:val="en-GB"/>
-        </w:rPr>
-        <w:t xml:space="preserve">; j++) </w:t>
-      </w:r>
-    </w:p>
-    <w:p>
-      <w:pPr>
-        <w:autoSpaceDE w:val="0"/>
-        <w:autoSpaceDN w:val="0"/>
-        <w:adjustRightInd w:val="0"/>
-        <w:spacing w:after="0" w:line="240" w:lineRule="auto"/>
-        <w:rPr>
-          <w:rFonts w:ascii="Monaco" w:hAnsi="Monaco" w:cs="Monaco"/>
-          <w:sz w:val="16"/>
-          <w:szCs w:val="16"/>
-          <w:lang w:val="en-GB"/>
-        </w:rPr>
-      </w:pPr>
-      <w:r>
-        <w:rPr>
-          <w:rFonts w:ascii="Monaco" w:hAnsi="Monaco" w:cs="Monaco"/>
-          <w:color w:val="000000"/>
-          <w:sz w:val="16"/>
-          <w:szCs w:val="16"/>
-          <w:lang w:val="en-GB"/>
-        </w:rPr>
-        <w:tab/>
-      </w:r>
-      <w:r>
-        <w:rPr>
-          <w:rFonts w:ascii="Monaco" w:hAnsi="Monaco" w:cs="Monaco"/>
-          <w:color w:val="000000"/>
-          <w:sz w:val="16"/>
-          <w:szCs w:val="16"/>
-          <w:lang w:val="en-GB"/>
-        </w:rPr>
-        <w:tab/>
-        <w:t xml:space="preserve">      {  </w:t>
-      </w:r>
-    </w:p>
-    <w:p>
-      <w:pPr>
-        <w:autoSpaceDE w:val="0"/>
-        <w:autoSpaceDN w:val="0"/>
-        <w:adjustRightInd w:val="0"/>
-        <w:spacing w:after="0" w:line="240" w:lineRule="auto"/>
-        <w:rPr>
-          <w:rFonts w:ascii="Monaco" w:hAnsi="Monaco" w:cs="Monaco"/>
-          <w:sz w:val="16"/>
-          <w:szCs w:val="16"/>
-          <w:lang w:val="en-GB"/>
-        </w:rPr>
-      </w:pPr>
-      <w:r>
-        <w:rPr>
-          <w:rFonts w:ascii="Monaco" w:hAnsi="Monaco" w:cs="Monaco"/>
-          <w:color w:val="000000"/>
-          <w:sz w:val="16"/>
-          <w:szCs w:val="16"/>
-          <w:lang w:val="en-GB"/>
-        </w:rPr>
-        <w:tab/>
-      </w:r>
-      <w:r>
-        <w:rPr>
-          <w:rFonts w:ascii="Monaco" w:hAnsi="Monaco" w:cs="Monaco"/>
-          <w:color w:val="000000"/>
-          <w:sz w:val="16"/>
-          <w:szCs w:val="16"/>
-          <w:lang w:val="en-GB"/>
-        </w:rPr>
-        <w:tab/>
-        <w:t xml:space="preserve">    </w:t>
-      </w:r>
-      <w:r>
-        <w:rPr>
-          <w:rFonts w:ascii="Monaco" w:hAnsi="Monaco" w:cs="Monaco"/>
-          <w:color w:val="000000"/>
-          <w:sz w:val="16"/>
-          <w:szCs w:val="16"/>
-          <w:lang w:val="en-GB"/>
-        </w:rPr>
-        <w:tab/>
-      </w:r>
-      <w:r>
-        <w:rPr>
-          <w:rFonts w:ascii="Monaco" w:hAnsi="Monaco" w:cs="Monaco"/>
-          <w:color w:val="3F7F5F"/>
-          <w:sz w:val="16"/>
-          <w:szCs w:val="16"/>
-          <w:lang w:val="en-GB"/>
-        </w:rPr>
-        <w:t xml:space="preserve">// </w:t>
-      </w:r>
-      <w:proofErr w:type="gramStart"/>
-      <w:r>
-        <w:rPr>
-          <w:rFonts w:ascii="Monaco" w:hAnsi="Monaco" w:cs="Monaco"/>
-          <w:color w:val="3F7F5F"/>
-          <w:sz w:val="16"/>
-          <w:szCs w:val="16"/>
-          <w:lang w:val="en-GB"/>
-        </w:rPr>
-        <w:t>Obtain</w:t>
-      </w:r>
-      <w:proofErr w:type="gramEnd"/>
-      <w:r>
-        <w:rPr>
-          <w:rFonts w:ascii="Monaco" w:hAnsi="Monaco" w:cs="Monaco"/>
-          <w:color w:val="3F7F5F"/>
-          <w:sz w:val="16"/>
-          <w:szCs w:val="16"/>
-          <w:lang w:val="en-GB"/>
-        </w:rPr>
-        <w:t xml:space="preserve"> the pixel's red blue and green values</w:t>
-      </w:r>
-    </w:p>
-    <w:p>
-      <w:pPr>
-        <w:autoSpaceDE w:val="0"/>
-        <w:autoSpaceDN w:val="0"/>
-        <w:adjustRightInd w:val="0"/>
-        <w:spacing w:after="0" w:line="240" w:lineRule="auto"/>
-        <w:rPr>
-          <w:rFonts w:ascii="Monaco" w:hAnsi="Monaco" w:cs="Monaco"/>
-          <w:sz w:val="16"/>
-          <w:szCs w:val="16"/>
-          <w:lang w:val="en-GB"/>
-        </w:rPr>
-      </w:pPr>
-      <w:r>
-        <w:rPr>
-          <w:rFonts w:ascii="Monaco" w:hAnsi="Monaco" w:cs="Monaco"/>
-          <w:color w:val="000000"/>
-          <w:sz w:val="16"/>
-          <w:szCs w:val="16"/>
-          <w:lang w:val="en-GB"/>
-        </w:rPr>
-        <w:tab/>
-      </w:r>
-      <w:r>
-        <w:rPr>
-          <w:rFonts w:ascii="Monaco" w:hAnsi="Monaco" w:cs="Monaco"/>
-          <w:color w:val="000000"/>
-          <w:sz w:val="16"/>
-          <w:szCs w:val="16"/>
-          <w:lang w:val="en-GB"/>
-        </w:rPr>
-        <w:tab/>
-        <w:t xml:space="preserve">        </w:t>
-      </w:r>
-      <w:proofErr w:type="spellStart"/>
-      <w:r>
-        <w:rPr>
-          <w:rFonts w:ascii="Monaco" w:hAnsi="Monaco" w:cs="Monaco"/>
-          <w:color w:val="000000"/>
-          <w:sz w:val="16"/>
-          <w:szCs w:val="16"/>
-          <w:lang w:val="en-GB"/>
-        </w:rPr>
-        <w:t>Color</w:t>
-      </w:r>
-      <w:proofErr w:type="spellEnd"/>
-      <w:r>
-        <w:rPr>
-          <w:rFonts w:ascii="Monaco" w:hAnsi="Monaco" w:cs="Monaco"/>
-          <w:color w:val="000000"/>
-          <w:sz w:val="16"/>
-          <w:szCs w:val="16"/>
-          <w:lang w:val="en-GB"/>
-        </w:rPr>
-        <w:t xml:space="preserve"> </w:t>
-      </w:r>
-      <w:proofErr w:type="spellStart"/>
-      <w:r>
-        <w:rPr>
-          <w:rFonts w:ascii="Monaco" w:hAnsi="Monaco" w:cs="Monaco"/>
-          <w:color w:val="000000"/>
-          <w:sz w:val="16"/>
-          <w:szCs w:val="16"/>
-          <w:lang w:val="en-GB"/>
-        </w:rPr>
-        <w:t>pixelRGB</w:t>
-      </w:r>
-      <w:proofErr w:type="spellEnd"/>
-      <w:r>
-        <w:rPr>
-          <w:rFonts w:ascii="Monaco" w:hAnsi="Monaco" w:cs="Monaco"/>
-          <w:color w:val="000000"/>
-          <w:sz w:val="16"/>
-          <w:szCs w:val="16"/>
-          <w:lang w:val="en-GB"/>
-        </w:rPr>
-        <w:t xml:space="preserve"> = </w:t>
-      </w:r>
-      <w:r>
-        <w:rPr>
-          <w:rFonts w:ascii="Monaco" w:hAnsi="Monaco" w:cs="Monaco"/>
-          <w:b/>
-          <w:bCs/>
-          <w:color w:val="7F0055"/>
-          <w:sz w:val="16"/>
-          <w:szCs w:val="16"/>
-          <w:lang w:val="en-GB"/>
-        </w:rPr>
-        <w:t>new</w:t>
-      </w:r>
-      <w:r>
-        <w:rPr>
-          <w:rFonts w:ascii="Monaco" w:hAnsi="Monaco" w:cs="Monaco"/>
-          <w:color w:val="000000"/>
-          <w:sz w:val="16"/>
-          <w:szCs w:val="16"/>
-          <w:lang w:val="en-GB"/>
-        </w:rPr>
-        <w:t xml:space="preserve"> </w:t>
-      </w:r>
-      <w:proofErr w:type="spellStart"/>
-      <w:proofErr w:type="gramStart"/>
-      <w:r>
-        <w:rPr>
-          <w:rFonts w:ascii="Monaco" w:hAnsi="Monaco" w:cs="Monaco"/>
-          <w:color w:val="000000"/>
-          <w:sz w:val="16"/>
-          <w:szCs w:val="16"/>
-          <w:lang w:val="en-GB"/>
-        </w:rPr>
-        <w:t>Color</w:t>
-      </w:r>
-      <w:proofErr w:type="spellEnd"/>
-      <w:r>
-        <w:rPr>
-          <w:rFonts w:ascii="Monaco" w:hAnsi="Monaco" w:cs="Monaco"/>
-          <w:color w:val="000000"/>
-          <w:sz w:val="16"/>
-          <w:szCs w:val="16"/>
-          <w:lang w:val="en-GB"/>
-        </w:rPr>
-        <w:t>(</w:t>
-      </w:r>
-      <w:proofErr w:type="spellStart"/>
-      <w:proofErr w:type="gramEnd"/>
-      <w:r>
-        <w:rPr>
-          <w:rFonts w:ascii="Monaco" w:hAnsi="Monaco" w:cs="Monaco"/>
-          <w:color w:val="0000C0"/>
-          <w:sz w:val="16"/>
-          <w:szCs w:val="16"/>
-          <w:lang w:val="en-GB"/>
-        </w:rPr>
-        <w:t>image</w:t>
-      </w:r>
-      <w:r>
-        <w:rPr>
-          <w:rFonts w:ascii="Monaco" w:hAnsi="Monaco" w:cs="Monaco"/>
-          <w:color w:val="000000"/>
-          <w:sz w:val="16"/>
-          <w:szCs w:val="16"/>
-          <w:lang w:val="en-GB"/>
-        </w:rPr>
-        <w:t>.getRGB</w:t>
-      </w:r>
-      <w:proofErr w:type="spellEnd"/>
-      <w:r>
-        <w:rPr>
-          <w:rFonts w:ascii="Monaco" w:hAnsi="Monaco" w:cs="Monaco"/>
-          <w:color w:val="000000"/>
-          <w:sz w:val="16"/>
-          <w:szCs w:val="16"/>
-          <w:lang w:val="en-GB"/>
-        </w:rPr>
-        <w:t>(</w:t>
-      </w:r>
-      <w:proofErr w:type="spellStart"/>
-      <w:r>
-        <w:rPr>
-          <w:rFonts w:ascii="Monaco" w:hAnsi="Monaco" w:cs="Monaco"/>
-          <w:color w:val="000000"/>
-          <w:sz w:val="16"/>
-          <w:szCs w:val="16"/>
-          <w:lang w:val="en-GB"/>
-        </w:rPr>
-        <w:t>j,i</w:t>
-      </w:r>
-      <w:proofErr w:type="spellEnd"/>
-      <w:r>
-        <w:rPr>
-          <w:rFonts w:ascii="Monaco" w:hAnsi="Monaco" w:cs="Monaco"/>
-          <w:color w:val="000000"/>
-          <w:sz w:val="16"/>
-          <w:szCs w:val="16"/>
-          <w:lang w:val="en-GB"/>
-        </w:rPr>
-        <w:t>));</w:t>
-      </w:r>
-    </w:p>
-    <w:p>
-      <w:pPr>
-        <w:autoSpaceDE w:val="0"/>
-        <w:autoSpaceDN w:val="0"/>
-        <w:adjustRightInd w:val="0"/>
-        <w:spacing w:after="0" w:line="240" w:lineRule="auto"/>
-        <w:rPr>
-          <w:rFonts w:ascii="Monaco" w:hAnsi="Monaco" w:cs="Monaco"/>
-          <w:sz w:val="16"/>
-          <w:szCs w:val="16"/>
-          <w:lang w:val="en-GB"/>
-        </w:rPr>
-      </w:pPr>
-      <w:r>
-        <w:rPr>
-          <w:rFonts w:ascii="Monaco" w:hAnsi="Monaco" w:cs="Monaco"/>
-          <w:color w:val="000000"/>
-          <w:sz w:val="16"/>
-          <w:szCs w:val="16"/>
-          <w:lang w:val="en-GB"/>
-        </w:rPr>
-        <w:tab/>
-      </w:r>
-      <w:r>
-        <w:rPr>
-          <w:rFonts w:ascii="Monaco" w:hAnsi="Monaco" w:cs="Monaco"/>
-          <w:color w:val="000000"/>
-          <w:sz w:val="16"/>
-          <w:szCs w:val="16"/>
-          <w:lang w:val="en-GB"/>
-        </w:rPr>
-        <w:tab/>
-        <w:t xml:space="preserve">        </w:t>
-      </w:r>
-    </w:p>
-    <w:p>
-      <w:pPr>
-        <w:autoSpaceDE w:val="0"/>
-        <w:autoSpaceDN w:val="0"/>
-        <w:adjustRightInd w:val="0"/>
-        <w:spacing w:after="0" w:line="240" w:lineRule="auto"/>
-        <w:rPr>
-          <w:rFonts w:ascii="Monaco" w:hAnsi="Monaco" w:cs="Monaco"/>
-          <w:sz w:val="16"/>
-          <w:szCs w:val="16"/>
-          <w:lang w:val="en-GB"/>
-        </w:rPr>
-      </w:pPr>
-      <w:r>
-        <w:rPr>
-          <w:rFonts w:ascii="Monaco" w:hAnsi="Monaco" w:cs="Monaco"/>
-          <w:color w:val="000000"/>
-          <w:sz w:val="16"/>
-          <w:szCs w:val="16"/>
-          <w:lang w:val="en-GB"/>
-        </w:rPr>
-        <w:tab/>
-      </w:r>
-      <w:r>
-        <w:rPr>
-          <w:rFonts w:ascii="Monaco" w:hAnsi="Monaco" w:cs="Monaco"/>
-          <w:color w:val="000000"/>
-          <w:sz w:val="16"/>
-          <w:szCs w:val="16"/>
-          <w:lang w:val="en-GB"/>
-        </w:rPr>
-        <w:tab/>
-        <w:t xml:space="preserve">        </w:t>
-      </w:r>
-      <w:r>
-        <w:rPr>
-          <w:rFonts w:ascii="Monaco" w:hAnsi="Monaco" w:cs="Monaco"/>
-          <w:color w:val="3F7F5F"/>
-          <w:sz w:val="16"/>
-          <w:szCs w:val="16"/>
-          <w:lang w:val="en-GB"/>
-        </w:rPr>
-        <w:t xml:space="preserve">// </w:t>
-      </w:r>
-      <w:proofErr w:type="gramStart"/>
-      <w:r>
-        <w:rPr>
-          <w:rFonts w:ascii="Monaco" w:hAnsi="Monaco" w:cs="Monaco"/>
-          <w:color w:val="3F7F5F"/>
-          <w:sz w:val="16"/>
-          <w:szCs w:val="16"/>
-          <w:lang w:val="en-GB"/>
-        </w:rPr>
-        <w:t>Obtain</w:t>
-      </w:r>
-      <w:proofErr w:type="gramEnd"/>
-      <w:r>
-        <w:rPr>
-          <w:rFonts w:ascii="Monaco" w:hAnsi="Monaco" w:cs="Monaco"/>
-          <w:color w:val="3F7F5F"/>
-          <w:sz w:val="16"/>
-          <w:szCs w:val="16"/>
-          <w:lang w:val="en-GB"/>
-        </w:rPr>
-        <w:t xml:space="preserve"> grey </w:t>
-      </w:r>
-      <w:r>
-        <w:rPr>
-          <w:rFonts w:ascii="Monaco" w:hAnsi="Monaco" w:cs="Monaco"/>
-          <w:color w:val="3F7F5F"/>
-          <w:sz w:val="16"/>
-          <w:szCs w:val="16"/>
-          <w:u w:val="single"/>
-          <w:lang w:val="en-GB"/>
-        </w:rPr>
-        <w:t>colour</w:t>
-      </w:r>
-      <w:r>
-        <w:rPr>
-          <w:rFonts w:ascii="Monaco" w:hAnsi="Monaco" w:cs="Monaco"/>
-          <w:color w:val="3F7F5F"/>
-          <w:sz w:val="16"/>
-          <w:szCs w:val="16"/>
-          <w:lang w:val="en-GB"/>
-        </w:rPr>
-        <w:t xml:space="preserve"> through </w:t>
-      </w:r>
-      <w:proofErr w:type="spellStart"/>
-      <w:r>
-        <w:rPr>
-          <w:rFonts w:ascii="Monaco" w:hAnsi="Monaco" w:cs="Monaco"/>
-          <w:color w:val="3F7F5F"/>
-          <w:sz w:val="16"/>
-          <w:szCs w:val="16"/>
-          <w:u w:val="single"/>
-          <w:lang w:val="en-GB"/>
-        </w:rPr>
-        <w:t>luminocity</w:t>
-      </w:r>
-      <w:proofErr w:type="spellEnd"/>
-      <w:r>
-        <w:rPr>
-          <w:rFonts w:ascii="Monaco" w:hAnsi="Monaco" w:cs="Monaco"/>
-          <w:color w:val="3F7F5F"/>
-          <w:sz w:val="16"/>
-          <w:szCs w:val="16"/>
-          <w:lang w:val="en-GB"/>
-        </w:rPr>
-        <w:t xml:space="preserve"> formula weightings</w:t>
-      </w:r>
-    </w:p>
-    <w:p>
-      <w:pPr>
-        <w:autoSpaceDE w:val="0"/>
-        <w:autoSpaceDN w:val="0"/>
-        <w:adjustRightInd w:val="0"/>
-        <w:spacing w:after="0" w:line="240" w:lineRule="auto"/>
-        <w:rPr>
-          <w:rFonts w:ascii="Monaco" w:hAnsi="Monaco" w:cs="Monaco"/>
-          <w:color w:val="000000"/>
-          <w:sz w:val="16"/>
-          <w:szCs w:val="16"/>
-          <w:lang w:val="en-GB"/>
-        </w:rPr>
-      </w:pPr>
-      <w:r>
-        <w:rPr>
-          <w:rFonts w:ascii="Monaco" w:hAnsi="Monaco" w:cs="Monaco"/>
-          <w:color w:val="000000"/>
-          <w:sz w:val="16"/>
-          <w:szCs w:val="16"/>
-          <w:lang w:val="en-GB"/>
-        </w:rPr>
-        <w:tab/>
-      </w:r>
-      <w:r>
-        <w:rPr>
-          <w:rFonts w:ascii="Monaco" w:hAnsi="Monaco" w:cs="Monaco"/>
-          <w:color w:val="000000"/>
-          <w:sz w:val="16"/>
-          <w:szCs w:val="16"/>
-          <w:lang w:val="en-GB"/>
-        </w:rPr>
-        <w:tab/>
-        <w:t xml:space="preserve">        </w:t>
-      </w:r>
-      <w:proofErr w:type="spellStart"/>
-      <w:proofErr w:type="gramStart"/>
-      <w:r>
-        <w:rPr>
-          <w:rFonts w:ascii="Monaco" w:hAnsi="Monaco" w:cs="Monaco"/>
-          <w:b/>
-          <w:bCs/>
-          <w:color w:val="7F0055"/>
-          <w:sz w:val="16"/>
-          <w:szCs w:val="16"/>
-          <w:lang w:val="en-GB"/>
-        </w:rPr>
-        <w:t>int</w:t>
-      </w:r>
-      <w:proofErr w:type="spellEnd"/>
-      <w:proofErr w:type="gramEnd"/>
-      <w:r>
-        <w:rPr>
-          <w:rFonts w:ascii="Monaco" w:hAnsi="Monaco" w:cs="Monaco"/>
-          <w:color w:val="000000"/>
-          <w:sz w:val="16"/>
-          <w:szCs w:val="16"/>
-          <w:lang w:val="en-GB"/>
-        </w:rPr>
-        <w:t xml:space="preserve"> grey = </w:t>
-      </w:r>
-    </w:p>
-    <w:p>
-      <w:pPr>
-        <w:autoSpaceDE w:val="0"/>
-        <w:autoSpaceDN w:val="0"/>
-        <w:adjustRightInd w:val="0"/>
-        <w:spacing w:after="0" w:line="240" w:lineRule="auto"/>
-        <w:ind w:left="1440"/>
-        <w:rPr>
-          <w:rFonts w:ascii="Monaco" w:hAnsi="Monaco" w:cs="Monaco"/>
-          <w:sz w:val="16"/>
-          <w:szCs w:val="16"/>
-          <w:lang w:val="en-GB"/>
-        </w:rPr>
-      </w:pPr>
-      <w:r>
-        <w:rPr>
-          <w:rFonts w:ascii="Monaco" w:hAnsi="Monaco" w:cs="Monaco"/>
-          <w:color w:val="000000"/>
-          <w:sz w:val="16"/>
-          <w:szCs w:val="16"/>
-          <w:lang w:val="en-GB"/>
-        </w:rPr>
-        <w:t>(</w:t>
-      </w:r>
-      <w:proofErr w:type="gramStart"/>
-      <w:r>
-        <w:rPr>
-          <w:rFonts w:ascii="Monaco" w:hAnsi="Monaco" w:cs="Monaco"/>
-          <w:b/>
-          <w:bCs/>
-          <w:color w:val="7F0055"/>
-          <w:sz w:val="16"/>
-          <w:szCs w:val="16"/>
-          <w:lang w:val="en-GB"/>
-        </w:rPr>
-        <w:t>int</w:t>
-      </w:r>
-      <w:proofErr w:type="gramEnd"/>
-      <w:r>
-        <w:rPr>
-          <w:rFonts w:ascii="Monaco" w:hAnsi="Monaco" w:cs="Monaco"/>
-          <w:color w:val="000000"/>
-          <w:sz w:val="16"/>
-          <w:szCs w:val="16"/>
-          <w:lang w:val="en-GB"/>
-        </w:rPr>
-        <w:t>)(((</w:t>
-      </w:r>
-      <w:proofErr w:type="gramStart"/>
-      <w:r>
-        <w:rPr>
-          <w:rFonts w:ascii="Monaco" w:hAnsi="Monaco" w:cs="Monaco"/>
-          <w:color w:val="000000"/>
-          <w:sz w:val="16"/>
-          <w:szCs w:val="16"/>
-          <w:lang w:val="en-GB"/>
-        </w:rPr>
-        <w:t>pixelRGB.getRed(</w:t>
-      </w:r>
-      <w:proofErr w:type="gramEnd"/>
-      <w:r>
-        <w:rPr>
-          <w:rFonts w:ascii="Monaco" w:hAnsi="Monaco" w:cs="Monaco"/>
-          <w:color w:val="000000"/>
-          <w:sz w:val="16"/>
-          <w:szCs w:val="16"/>
-          <w:lang w:val="en-GB"/>
-        </w:rPr>
-        <w:t>))+(pixelRGB.getGreen())+(pixelRGB.getBlue()))/3);</w:t>
+      <w:r>
+        <w:rPr>
+          <w:rFonts w:ascii="Monaco" w:hAnsi="Monaco" w:cs="Monaco"/>
+          <w:color w:val="000000"/>
+          <w:sz w:val="16"/>
+          <w:szCs w:val="16"/>
+          <w:lang w:val="en-GB"/>
+        </w:rPr>
+        <w:t>)(((pixelRGB.getRed())+(pixelRGB.getGreen())+(pixelRGB.getBlue()))/3);</w:t>
       </w:r>
     </w:p>
     <w:p>
@@ -5309,6 +4247,16 @@
       <w:r>
         <w:rPr>
           <w:rFonts w:ascii="Monaco" w:hAnsi="Monaco" w:cs="Monaco"/>
+          <w:color w:val="000000"/>
+          <w:sz w:val="16"/>
+          <w:szCs w:val="16"/>
+          <w:lang w:val="en-GB"/>
+        </w:rPr>
+        <w:tab/>
+      </w:r>
+      <w:r>
+        <w:rPr>
+          <w:rFonts w:ascii="Monaco" w:hAnsi="Monaco" w:cs="Monaco"/>
           <w:color w:val="3F7F5F"/>
           <w:sz w:val="16"/>
           <w:szCs w:val="16"/>
@@ -5325,7 +4273,18 @@
           <w:u w:val="single"/>
           <w:lang w:val="en-GB"/>
         </w:rPr>
-        <w:t>greyscale</w:t>
+        <w:t>gra</w:t>
+      </w:r>
+      <w:r>
+        <w:rPr>
+          <w:rFonts w:ascii="Monaco" w:hAnsi="Monaco" w:cs="Monaco"/>
+          <w:color w:val="3F7F5F"/>
+          <w:sz w:val="16"/>
+          <w:szCs w:val="16"/>
+          <w:u w:val="single"/>
+          <w:lang w:val="en-GB"/>
+        </w:rPr>
+        <w:t>yscale</w:t>
       </w:r>
     </w:p>
     <w:p>
@@ -5351,8 +4310,16 @@
         </w:rPr>
         <w:t xml:space="preserve">                </w:t>
       </w:r>
-      <w:proofErr w:type="spellStart"/>
-      <w:proofErr w:type="gramStart"/>
+      <w:r>
+        <w:rPr>
+          <w:rFonts w:ascii="Monaco" w:hAnsi="Monaco" w:cs="Monaco"/>
+          <w:color w:val="000000"/>
+          <w:sz w:val="16"/>
+          <w:szCs w:val="16"/>
+          <w:lang w:val="en-GB"/>
+        </w:rPr>
+        <w:tab/>
+      </w:r>
       <w:r>
         <w:rPr>
           <w:rFonts w:ascii="Monaco" w:hAnsi="Monaco" w:cs="Monaco"/>
@@ -5371,51 +4338,7 @@
           <w:szCs w:val="16"/>
           <w:lang w:val="en-GB"/>
         </w:rPr>
-        <w:t>.setRGB</w:t>
-      </w:r>
-      <w:proofErr w:type="spellEnd"/>
-      <w:r>
-        <w:rPr>
-          <w:rFonts w:ascii="Monaco" w:hAnsi="Monaco" w:cs="Monaco"/>
-          <w:color w:val="000000"/>
-          <w:sz w:val="16"/>
-          <w:szCs w:val="16"/>
-          <w:lang w:val="en-GB"/>
-        </w:rPr>
-        <w:t>(</w:t>
-      </w:r>
-      <w:proofErr w:type="gramEnd"/>
-      <w:r>
-        <w:rPr>
-          <w:rFonts w:ascii="Monaco" w:hAnsi="Monaco" w:cs="Monaco"/>
-          <w:color w:val="000000"/>
-          <w:sz w:val="16"/>
-          <w:szCs w:val="16"/>
-          <w:lang w:val="en-GB"/>
-        </w:rPr>
-        <w:t xml:space="preserve">j, </w:t>
-      </w:r>
-      <w:proofErr w:type="spellStart"/>
-      <w:r>
-        <w:rPr>
-          <w:rFonts w:ascii="Monaco" w:hAnsi="Monaco" w:cs="Monaco"/>
-          <w:color w:val="000000"/>
-          <w:sz w:val="16"/>
-          <w:szCs w:val="16"/>
-          <w:lang w:val="en-GB"/>
-        </w:rPr>
-        <w:t>i</w:t>
-      </w:r>
-      <w:proofErr w:type="spellEnd"/>
-      <w:r>
-        <w:rPr>
-          <w:rFonts w:ascii="Monaco" w:hAnsi="Monaco" w:cs="Monaco"/>
-          <w:color w:val="000000"/>
-          <w:sz w:val="16"/>
-          <w:szCs w:val="16"/>
-          <w:lang w:val="en-GB"/>
-        </w:rPr>
-        <w:t xml:space="preserve">, </w:t>
+        <w:t xml:space="preserve">.setRGB(j, i, </w:t>
       </w:r>
       <w:r>
         <w:rPr>
@@ -5437,51 +4360,7 @@
           <w:szCs w:val="16"/>
           <w:lang w:val="en-GB"/>
         </w:rPr>
-        <w:t xml:space="preserve"> </w:t>
-      </w:r>
-      <w:proofErr w:type="spellStart"/>
-      <w:r>
-        <w:rPr>
-          <w:rFonts w:ascii="Monaco" w:hAnsi="Monaco" w:cs="Monaco"/>
-          <w:color w:val="000000"/>
-          <w:sz w:val="16"/>
-          <w:szCs w:val="16"/>
-          <w:lang w:val="en-GB"/>
-        </w:rPr>
-        <w:t>Color</w:t>
-      </w:r>
-      <w:proofErr w:type="spellEnd"/>
-      <w:r>
-        <w:rPr>
-          <w:rFonts w:ascii="Monaco" w:hAnsi="Monaco" w:cs="Monaco"/>
-          <w:color w:val="000000"/>
-          <w:sz w:val="16"/>
-          <w:szCs w:val="16"/>
-          <w:lang w:val="en-GB"/>
-        </w:rPr>
-        <w:t>(grey, grey, grey).</w:t>
-      </w:r>
-      <w:proofErr w:type="spellStart"/>
-      <w:r>
-        <w:rPr>
-          <w:rFonts w:ascii="Monaco" w:hAnsi="Monaco" w:cs="Monaco"/>
-          <w:color w:val="000000"/>
-          <w:sz w:val="16"/>
-          <w:szCs w:val="16"/>
-          <w:lang w:val="en-GB"/>
-        </w:rPr>
-        <w:t>getRGB</w:t>
-      </w:r>
-      <w:proofErr w:type="spellEnd"/>
-      <w:r>
-        <w:rPr>
-          <w:rFonts w:ascii="Monaco" w:hAnsi="Monaco" w:cs="Monaco"/>
-          <w:color w:val="000000"/>
-          <w:sz w:val="16"/>
-          <w:szCs w:val="16"/>
-          <w:lang w:val="en-GB"/>
-        </w:rPr>
-        <w:t>());</w:t>
+        <w:t xml:space="preserve"> Color(grey, grey, grey).getRGB());</w:t>
       </w:r>
     </w:p>
     <w:p>
@@ -5535,6 +4414,16 @@
       <w:r>
         <w:rPr>
           <w:rFonts w:ascii="Monaco" w:hAnsi="Monaco" w:cs="Monaco"/>
+          <w:color w:val="000000"/>
+          <w:sz w:val="16"/>
+          <w:szCs w:val="16"/>
+          <w:lang w:val="en-GB"/>
+        </w:rPr>
+        <w:tab/>
+      </w:r>
+      <w:r>
+        <w:rPr>
+          <w:rFonts w:ascii="Monaco" w:hAnsi="Monaco" w:cs="Monaco"/>
           <w:color w:val="3F7F5F"/>
           <w:sz w:val="16"/>
           <w:szCs w:val="16"/>
@@ -5587,7 +4476,6 @@
         <w:tab/>
         <w:t xml:space="preserve"> </w:t>
       </w:r>
-      <w:proofErr w:type="gramStart"/>
       <w:r>
         <w:rPr>
           <w:rFonts w:ascii="Monaco" w:hAnsi="Monaco" w:cs="Monaco"/>
@@ -5596,9 +4484,8 @@
           <w:szCs w:val="16"/>
           <w:lang w:val="en-GB"/>
         </w:rPr>
-        <w:t>overlapping</w:t>
-      </w:r>
-      <w:proofErr w:type="gramEnd"/>
+        <w:tab/>
+      </w:r>
       <w:r>
         <w:rPr>
           <w:rFonts w:ascii="Monaco" w:hAnsi="Monaco" w:cs="Monaco"/>
@@ -5607,7 +4494,7 @@
           <w:szCs w:val="16"/>
           <w:lang w:val="en-GB"/>
         </w:rPr>
-        <w:t xml:space="preserve"> circles from the </w:t>
+        <w:t xml:space="preserve">overlapping circles from the </w:t>
       </w:r>
       <w:r>
         <w:rPr>
@@ -5654,8 +4541,16 @@
         </w:rPr>
         <w:t xml:space="preserve">                </w:t>
       </w:r>
-      <w:proofErr w:type="spellStart"/>
-      <w:proofErr w:type="gramStart"/>
+      <w:r>
+        <w:rPr>
+          <w:rFonts w:ascii="Monaco" w:hAnsi="Monaco" w:cs="Monaco"/>
+          <w:color w:val="000000"/>
+          <w:sz w:val="16"/>
+          <w:szCs w:val="16"/>
+          <w:lang w:val="en-GB"/>
+        </w:rPr>
+        <w:tab/>
+      </w:r>
       <w:r>
         <w:rPr>
           <w:rFonts w:ascii="Monaco" w:hAnsi="Monaco" w:cs="Monaco"/>
@@ -5674,41 +4569,7 @@
           <w:szCs w:val="16"/>
           <w:lang w:val="en-GB"/>
         </w:rPr>
-        <w:t>.get</w:t>
-      </w:r>
-      <w:proofErr w:type="spellEnd"/>
-      <w:r>
-        <w:rPr>
-          <w:rFonts w:ascii="Monaco" w:hAnsi="Monaco" w:cs="Monaco"/>
-          <w:color w:val="000000"/>
-          <w:sz w:val="16"/>
-          <w:szCs w:val="16"/>
-          <w:lang w:val="en-GB"/>
-        </w:rPr>
-        <w:t>(</w:t>
-      </w:r>
-      <w:proofErr w:type="spellStart"/>
-      <w:proofErr w:type="gramEnd"/>
-      <w:r>
-        <w:rPr>
-          <w:rFonts w:ascii="Monaco" w:hAnsi="Monaco" w:cs="Monaco"/>
-          <w:color w:val="000000"/>
-          <w:sz w:val="16"/>
-          <w:szCs w:val="16"/>
-          <w:lang w:val="en-GB"/>
-        </w:rPr>
-        <w:t>i</w:t>
-      </w:r>
-      <w:proofErr w:type="spellEnd"/>
-      <w:r>
-        <w:rPr>
-          <w:rFonts w:ascii="Monaco" w:hAnsi="Monaco" w:cs="Monaco"/>
-          <w:color w:val="000000"/>
-          <w:sz w:val="16"/>
-          <w:szCs w:val="16"/>
-          <w:lang w:val="en-GB"/>
-        </w:rPr>
-        <w:t>).add(grey);</w:t>
+        <w:t>.get(i).add(grey);</w:t>
       </w:r>
     </w:p>
     <w:p>
@@ -5825,61 +4686,7 @@
           <w:sz w:val="20"/>
           <w:szCs w:val="20"/>
         </w:rPr>
-        <w:t xml:space="preserve"> Then, instead of creating a new instance of the grey colour inside of a variable and then evaluating whether the grey was in the hash map or not, the hash map has been completely removed. The variable holding the “</w:t>
-      </w:r>
-      <w:proofErr w:type="spellStart"/>
-      <w:r>
-        <w:rPr>
-          <w:rFonts w:ascii="Garamond" w:hAnsi="Garamond"/>
-          <w:sz w:val="20"/>
-          <w:szCs w:val="20"/>
-        </w:rPr>
-        <w:t>Color</w:t>
-      </w:r>
-      <w:proofErr w:type="spellEnd"/>
-      <w:r>
-        <w:rPr>
-          <w:rFonts w:ascii="Garamond" w:hAnsi="Garamond"/>
-          <w:sz w:val="20"/>
-          <w:szCs w:val="20"/>
-        </w:rPr>
-        <w:t xml:space="preserve">” object for the grey colour was also removed as there was no longer any need to keep it once the hash map was removed. Instead, the </w:t>
-      </w:r>
-      <w:proofErr w:type="spellStart"/>
-      <w:r>
-        <w:rPr>
-          <w:rFonts w:ascii="Garamond" w:hAnsi="Garamond"/>
-          <w:sz w:val="20"/>
-          <w:szCs w:val="20"/>
-        </w:rPr>
-        <w:t>Color</w:t>
-      </w:r>
-      <w:proofErr w:type="spellEnd"/>
-      <w:r>
-        <w:rPr>
-          <w:rFonts w:ascii="Garamond" w:hAnsi="Garamond"/>
-          <w:sz w:val="20"/>
-          <w:szCs w:val="20"/>
-        </w:rPr>
-        <w:t xml:space="preserve"> object is created when it is passed into the </w:t>
-      </w:r>
-      <w:proofErr w:type="spellStart"/>
-      <w:r>
-        <w:rPr>
-          <w:rFonts w:ascii="Garamond" w:hAnsi="Garamond"/>
-          <w:sz w:val="20"/>
-          <w:szCs w:val="20"/>
-        </w:rPr>
-        <w:t>setRGB</w:t>
-      </w:r>
-      <w:proofErr w:type="spellEnd"/>
-      <w:r>
-        <w:rPr>
-          <w:rFonts w:ascii="Garamond" w:hAnsi="Garamond"/>
-          <w:sz w:val="20"/>
-          <w:szCs w:val="20"/>
-        </w:rPr>
-        <w:t xml:space="preserve"> method which also saves time.</w:t>
+        <w:t xml:space="preserve"> Then, instead of creating a new instance of the grey colour inside of a variable and then evaluating whether the grey was in the hash map or not, the hash map has been completely removed. The variable holding the “Color” object for the grey colour was also removed as there was no longer any need to keep it once the hash map was removed. Instead, the Color object is created when it is passed into the setRGB method which also saves time.</w:t>
       </w:r>
     </w:p>
     <w:p>
@@ -6251,7 +5058,23 @@
           <w:sz w:val="20"/>
           <w:szCs w:val="20"/>
         </w:rPr>
-        <w:t xml:space="preserve"> sharper transitions than before). This was because the calculation of the grey colour was a lot less accurate when calculated as an addition of all three red green and blue values divided by the number of colours. Below are two images, one where half-toning was performed prior to making the changes to how the grey colour was calculated and the other where half-toning was performed after making the changes. It can be seen in the area encircled in green that there is a visible difference in the harshness of transition from one grey level to another in terms of the gradient in that portion of the image.</w:t>
+        <w:t xml:space="preserve"> sharper transitions than before). This was because the calculation of the grey colour was a lot less accurate when calculated as an addition of all three red green and blue values divided by the number of colours. Below are two images, one where half-toning was perfor</w:t>
+      </w:r>
+      <w:r>
+        <w:rPr>
+          <w:rFonts w:ascii="Garamond" w:hAnsi="Garamond"/>
+          <w:sz w:val="20"/>
+          <w:szCs w:val="20"/>
+        </w:rPr>
+        <w:t>med prior to making the changes to improve code efficiency</w:t>
+      </w:r>
+      <w:r>
+        <w:rPr>
+          <w:rFonts w:ascii="Garamond" w:hAnsi="Garamond"/>
+          <w:sz w:val="20"/>
+          <w:szCs w:val="20"/>
+        </w:rPr>
+        <w:t xml:space="preserve"> and the other where half-toning was performed after making the changes. It can be seen in the area encircled in green that there is a visible difference in the harshness of transition from one grey level to another in terms of the gradient in that portion of the image.</w:t>
       </w:r>
     </w:p>
     <w:p>
@@ -6306,9 +5129,8 @@
           <w:szCs w:val="20"/>
         </w:rPr>
         <w:tab/>
-        <w:t xml:space="preserve">        </w:t>
-      </w:r>
-      <w:proofErr w:type="gramStart"/>
+        <w:t xml:space="preserve">        After Mo</w:t>
+      </w:r>
       <w:r>
         <w:rPr>
           <w:rFonts w:ascii="Garamond" w:hAnsi="Garamond"/>
@@ -6316,9 +5138,8 @@
           <w:sz w:val="20"/>
           <w:szCs w:val="20"/>
         </w:rPr>
-        <w:t>After</w:t>
-      </w:r>
-      <w:proofErr w:type="gramEnd"/>
+        <w:t>dific</w:t>
+      </w:r>
       <w:r>
         <w:rPr>
           <w:rFonts w:ascii="Garamond" w:hAnsi="Garamond"/>
@@ -6326,24 +5147,6 @@
           <w:sz w:val="20"/>
           <w:szCs w:val="20"/>
         </w:rPr>
-        <w:t xml:space="preserve"> Mo</w:t>
-      </w:r>
-      <w:r>
-        <w:rPr>
-          <w:rFonts w:ascii="Garamond" w:hAnsi="Garamond"/>
-          <w:b/>
-          <w:sz w:val="20"/>
-          <w:szCs w:val="20"/>
-        </w:rPr>
-        <w:t>dific</w:t>
-      </w:r>
-      <w:r>
-        <w:rPr>
-          <w:rFonts w:ascii="Garamond" w:hAnsi="Garamond"/>
-          <w:b/>
-          <w:sz w:val="20"/>
-          <w:szCs w:val="20"/>
-        </w:rPr>
         <w:t>ation</w:t>
       </w:r>
     </w:p>
@@ -6377,43 +5180,7 @@
           <w:sz w:val="20"/>
           <w:szCs w:val="20"/>
         </w:rPr>
-        <w:t xml:space="preserve">relied upon because the </w:t>
-      </w:r>
-      <w:proofErr w:type="spellStart"/>
-      <w:r>
-        <w:rPr>
-          <w:rFonts w:ascii="Garamond" w:hAnsi="Garamond"/>
-          <w:sz w:val="20"/>
-          <w:szCs w:val="20"/>
-        </w:rPr>
-        <w:t>Color</w:t>
-      </w:r>
-      <w:proofErr w:type="spellEnd"/>
-      <w:r>
-        <w:rPr>
-          <w:rFonts w:ascii="Garamond" w:hAnsi="Garamond"/>
-          <w:sz w:val="20"/>
-          <w:szCs w:val="20"/>
-        </w:rPr>
-        <w:t xml:space="preserve"> objects were now being instantiated every single time the </w:t>
-      </w:r>
-      <w:proofErr w:type="spellStart"/>
-      <w:r>
-        <w:rPr>
-          <w:rFonts w:ascii="Garamond" w:hAnsi="Garamond"/>
-          <w:sz w:val="20"/>
-          <w:szCs w:val="20"/>
-        </w:rPr>
-        <w:t>setRGB</w:t>
-      </w:r>
-      <w:proofErr w:type="spellEnd"/>
-      <w:r>
-        <w:rPr>
-          <w:rFonts w:ascii="Garamond" w:hAnsi="Garamond"/>
-          <w:sz w:val="20"/>
-          <w:szCs w:val="20"/>
-        </w:rPr>
-        <w:t xml:space="preserve"> method was being called. However, these trade-offs were determined to be reasonable as the improvement in speed as a result of making these changes was relatively significant. </w:t>
+        <w:t xml:space="preserve">relied upon because the Color objects were now being instantiated every single time the setRGB method was being called. However, these trade-offs were determined to be reasonable as the improvement in speed as a result of making these changes was relatively significant. </w:t>
       </w:r>
     </w:p>
     <w:p>
@@ -6455,6 +5222,16 @@
         </w:rPr>
         <w:t>Before</w:t>
       </w:r>
+      <w:r>
+        <w:rPr>
+          <w:rFonts w:ascii="Garamond" w:hAnsi="Garamond"/>
+          <w:b/>
+          <w:sz w:val="24"/>
+          <w:szCs w:val="24"/>
+          <w:u w:val="single"/>
+        </w:rPr>
+        <w:t xml:space="preserve"> Modification</w:t>
+      </w:r>
     </w:p>
     <w:p>
       <w:pPr>
@@ -6486,25 +5263,7 @@
           <w:sz w:val="20"/>
           <w:szCs w:val="20"/>
         </w:rPr>
-        <w:t xml:space="preserve">snapshots taken in </w:t>
-      </w:r>
-      <w:proofErr w:type="spellStart"/>
-      <w:r>
-        <w:rPr>
-          <w:rFonts w:ascii="Garamond" w:hAnsi="Garamond"/>
-          <w:sz w:val="20"/>
-          <w:szCs w:val="20"/>
-        </w:rPr>
-        <w:t>VisualVM</w:t>
-      </w:r>
-      <w:proofErr w:type="spellEnd"/>
-      <w:r>
-        <w:rPr>
-          <w:rFonts w:ascii="Garamond" w:hAnsi="Garamond"/>
-          <w:sz w:val="20"/>
-          <w:szCs w:val="20"/>
-        </w:rPr>
-        <w:t xml:space="preserve"> upon performing CPU profiling on the code</w:t>
+        <w:t>snapshots taken in VisualVM upon performing CPU profiling on the code</w:t>
       </w:r>
       <w:r>
         <w:rPr>
@@ -6592,16 +5351,7 @@
           <w:sz w:val="20"/>
           <w:szCs w:val="20"/>
         </w:rPr>
-        <w:t>s (</w:t>
-      </w:r>
-      <w:proofErr w:type="gramStart"/>
-      <w:r>
-        <w:rPr>
-          <w:rFonts w:ascii="Garamond" w:hAnsi="Garamond"/>
-          <w:sz w:val="20"/>
-          <w:szCs w:val="20"/>
-        </w:rPr>
-        <w:t>3</w:t>
+        <w:t>s (3</w:t>
       </w:r>
       <w:r>
         <w:rPr>
@@ -6619,7 +5369,6 @@
         </w:rPr>
         <w:t>:</w:t>
       </w:r>
-      <w:proofErr w:type="gramEnd"/>
       <w:r>
         <w:rPr>
           <w:rFonts w:ascii="Garamond" w:hAnsi="Garamond"/>
@@ -6682,33 +5431,39 @@
           <w:sz w:val="20"/>
           <w:szCs w:val="20"/>
         </w:rPr>
-        <w:t xml:space="preserve"> (13 and 1.2)</w:t>
-      </w:r>
-      <w:r>
-        <w:rPr>
-          <w:rFonts w:ascii="Garamond" w:hAnsi="Garamond"/>
-          <w:sz w:val="20"/>
-          <w:szCs w:val="20"/>
-        </w:rPr>
-        <w:t xml:space="preserve"> </w:t>
-      </w:r>
-      <w:proofErr w:type="spellStart"/>
-      <w:r>
-        <w:rPr>
-          <w:rFonts w:ascii="Garamond" w:hAnsi="Garamond"/>
-          <w:sz w:val="20"/>
-          <w:szCs w:val="20"/>
-        </w:rPr>
-        <w:t>and</w:t>
-      </w:r>
-      <w:proofErr w:type="spellEnd"/>
-      <w:r>
-        <w:rPr>
-          <w:rFonts w:ascii="Garamond" w:hAnsi="Garamond"/>
-          <w:sz w:val="20"/>
-          <w:szCs w:val="20"/>
-        </w:rPr>
-        <w:t xml:space="preserve"> the total time spent executing the methods </w:t>
+        <w:t xml:space="preserve"> (</w:t>
+      </w:r>
+      <w:r>
+        <w:rPr>
+          <w:rFonts w:ascii="Garamond" w:hAnsi="Garamond"/>
+          <w:sz w:val="20"/>
+          <w:szCs w:val="20"/>
+        </w:rPr>
+        <w:t>1.2</w:t>
+      </w:r>
+      <w:r>
+        <w:rPr>
+          <w:rFonts w:ascii="Garamond" w:hAnsi="Garamond"/>
+          <w:sz w:val="20"/>
+          <w:szCs w:val="20"/>
+        </w:rPr>
+        <w:t xml:space="preserve"> and 13</w:t>
+      </w:r>
+      <w:r>
+        <w:rPr>
+          <w:rFonts w:ascii="Garamond" w:hAnsi="Garamond"/>
+          <w:sz w:val="20"/>
+          <w:szCs w:val="20"/>
+        </w:rPr>
+        <w:t>)</w:t>
+      </w:r>
+      <w:r>
+        <w:rPr>
+          <w:rFonts w:ascii="Garamond" w:hAnsi="Garamond"/>
+          <w:sz w:val="20"/>
+          <w:szCs w:val="20"/>
+        </w:rPr>
+        <w:t xml:space="preserve"> and the total time spent executing the methods </w:t>
       </w:r>
       <w:r>
         <w:rPr>
@@ -6748,18 +5503,8 @@
           <w:sz w:val="20"/>
           <w:szCs w:val="20"/>
         </w:rPr>
-        <w:t xml:space="preserve">ults of the profiling </w:t>
-      </w:r>
-      <w:proofErr w:type="gramStart"/>
-      <w:r>
-        <w:rPr>
-          <w:rFonts w:ascii="Garamond" w:hAnsi="Garamond"/>
-          <w:sz w:val="20"/>
-          <w:szCs w:val="20"/>
-        </w:rPr>
-        <w:t>conducted.</w:t>
-      </w:r>
-      <w:proofErr w:type="gramEnd"/>
+        <w:t>ults of the profiling conducted.</w:t>
+      </w:r>
     </w:p>
     <w:p>
       <w:pPr>
@@ -6967,7 +5712,6 @@
           </mc:Fallback>
         </mc:AlternateContent>
       </w:r>
-      <w:proofErr w:type="gramStart"/>
       <w:r>
         <w:rPr>
           <w:rFonts w:ascii="Garamond" w:hAnsi="Garamond"/>
@@ -6975,17 +5719,7 @@
           <w:sz w:val="24"/>
           <w:szCs w:val="24"/>
         </w:rPr>
-        <w:t>3 :</w:t>
-      </w:r>
-      <w:proofErr w:type="gramEnd"/>
-      <w:r>
-        <w:rPr>
-          <w:rFonts w:ascii="Garamond" w:hAnsi="Garamond"/>
-          <w:b/>
-          <w:sz w:val="24"/>
-          <w:szCs w:val="24"/>
-        </w:rPr>
-        <w:t xml:space="preserve"> 2 aspect ratio 1.2 megapixel image</w:t>
+        <w:t>3 : 2 aspect ratio 1.2 megapixel image</w:t>
       </w:r>
     </w:p>
     <w:p>
@@ -7084,25 +5818,7 @@
           <w:sz w:val="20"/>
           <w:szCs w:val="20"/>
         </w:rPr>
-        <w:t xml:space="preserve"> </w:t>
-      </w:r>
-      <w:proofErr w:type="gramStart"/>
-      <w:r>
-        <w:rPr>
-          <w:rFonts w:ascii="Garamond" w:hAnsi="Garamond"/>
-          <w:sz w:val="20"/>
-          <w:szCs w:val="20"/>
-        </w:rPr>
-        <w:t>3 :</w:t>
-      </w:r>
-      <w:proofErr w:type="gramEnd"/>
-      <w:r>
-        <w:rPr>
-          <w:rFonts w:ascii="Garamond" w:hAnsi="Garamond"/>
-          <w:sz w:val="20"/>
-          <w:szCs w:val="20"/>
-        </w:rPr>
-        <w:t xml:space="preserve"> 2 aspect ratio</w:t>
+        <w:t xml:space="preserve"> 3 : 2 aspect ratio</w:t>
       </w:r>
       <w:r>
         <w:rPr>
@@ -7142,25 +5858,7 @@
           <w:sz w:val="20"/>
           <w:szCs w:val="20"/>
         </w:rPr>
-        <w:t xml:space="preserve"> </w:t>
-      </w:r>
-      <w:proofErr w:type="gramStart"/>
-      <w:r>
-        <w:rPr>
-          <w:rFonts w:ascii="Garamond" w:hAnsi="Garamond"/>
-          <w:sz w:val="20"/>
-          <w:szCs w:val="20"/>
-        </w:rPr>
-        <w:t>Write(</w:t>
-      </w:r>
-      <w:proofErr w:type="gramEnd"/>
-      <w:r>
-        <w:rPr>
-          <w:rFonts w:ascii="Garamond" w:hAnsi="Garamond"/>
-          <w:sz w:val="20"/>
-          <w:szCs w:val="20"/>
-        </w:rPr>
-        <w:t xml:space="preserve">) </w:t>
+        <w:t xml:space="preserve"> Write() </w:t>
       </w:r>
       <w:r>
         <w:rPr>
@@ -7216,69 +5914,23 @@
           <w:sz w:val="20"/>
           <w:szCs w:val="20"/>
         </w:rPr>
-        <w:t xml:space="preserve"> </w:t>
-      </w:r>
-      <w:proofErr w:type="spellStart"/>
-      <w:proofErr w:type="gramStart"/>
-      <w:r>
-        <w:rPr>
-          <w:rFonts w:ascii="Garamond" w:hAnsi="Garamond"/>
-          <w:sz w:val="20"/>
-          <w:szCs w:val="20"/>
-        </w:rPr>
-        <w:t>conver</w:t>
-      </w:r>
-      <w:r>
-        <w:rPr>
-          <w:rFonts w:ascii="Garamond" w:hAnsi="Garamond"/>
-          <w:sz w:val="20"/>
-          <w:szCs w:val="20"/>
-        </w:rPr>
-        <w:t>tToGrayscale</w:t>
-      </w:r>
-      <w:proofErr w:type="spellEnd"/>
-      <w:r>
-        <w:rPr>
-          <w:rFonts w:ascii="Garamond" w:hAnsi="Garamond"/>
-          <w:sz w:val="20"/>
-          <w:szCs w:val="20"/>
-        </w:rPr>
-        <w:t>(</w:t>
-      </w:r>
-      <w:proofErr w:type="gramEnd"/>
-      <w:r>
-        <w:rPr>
-          <w:rFonts w:ascii="Garamond" w:hAnsi="Garamond"/>
-          <w:sz w:val="20"/>
-          <w:szCs w:val="20"/>
-        </w:rPr>
-        <w:t>)</w:t>
-      </w:r>
-      <w:r>
-        <w:rPr>
-          <w:rFonts w:ascii="Garamond" w:hAnsi="Garamond"/>
-          <w:sz w:val="20"/>
-          <w:szCs w:val="20"/>
-        </w:rPr>
-        <w:t xml:space="preserve"> (inside of the </w:t>
-      </w:r>
-      <w:proofErr w:type="spellStart"/>
-      <w:r>
-        <w:rPr>
-          <w:rFonts w:ascii="Garamond" w:hAnsi="Garamond"/>
-          <w:sz w:val="20"/>
-          <w:szCs w:val="20"/>
-        </w:rPr>
-        <w:t>initialiseImage</w:t>
-      </w:r>
-      <w:proofErr w:type="spellEnd"/>
-      <w:r>
-        <w:rPr>
-          <w:rFonts w:ascii="Garamond" w:hAnsi="Garamond"/>
-          <w:sz w:val="20"/>
-          <w:szCs w:val="20"/>
-        </w:rPr>
-        <w:t>() method)</w:t>
+        <w:t xml:space="preserve"> conver</w:t>
+      </w:r>
+      <w:r>
+        <w:rPr>
+          <w:rFonts w:ascii="Garamond" w:hAnsi="Garamond"/>
+          <w:sz w:val="20"/>
+          <w:szCs w:val="20"/>
+        </w:rPr>
+        <w:t>tToGrayscale()</w:t>
+      </w:r>
+      <w:r>
+        <w:rPr>
+          <w:rFonts w:ascii="Garamond" w:hAnsi="Garamond"/>
+          <w:sz w:val="20"/>
+          <w:szCs w:val="20"/>
+        </w:rPr>
+        <w:t xml:space="preserve"> (inside of the initialiseImage() method)</w:t>
       </w:r>
       <w:r>
         <w:rPr>
@@ -7302,25 +5954,7 @@
           <w:sz w:val="20"/>
           <w:szCs w:val="20"/>
         </w:rPr>
-        <w:t xml:space="preserve">, </w:t>
-      </w:r>
-      <w:proofErr w:type="spellStart"/>
-      <w:r>
-        <w:rPr>
-          <w:rFonts w:ascii="Garamond" w:hAnsi="Garamond"/>
-          <w:sz w:val="20"/>
-          <w:szCs w:val="20"/>
-        </w:rPr>
-        <w:t>initialiseImage</w:t>
-      </w:r>
-      <w:proofErr w:type="spellEnd"/>
-      <w:r>
-        <w:rPr>
-          <w:rFonts w:ascii="Garamond" w:hAnsi="Garamond"/>
-          <w:sz w:val="20"/>
-          <w:szCs w:val="20"/>
-        </w:rPr>
-        <w:t xml:space="preserve"> took the longest however, as it comprised </w:t>
+        <w:t xml:space="preserve">, initialiseImage took the longest however, as it comprised </w:t>
       </w:r>
       <w:r>
         <w:rPr>
@@ -7336,53 +5970,7 @@
           <w:sz w:val="20"/>
           <w:szCs w:val="20"/>
         </w:rPr>
-        <w:t xml:space="preserve">a call to both </w:t>
-      </w:r>
-      <w:proofErr w:type="spellStart"/>
-      <w:r>
-        <w:rPr>
-          <w:rFonts w:ascii="Garamond" w:hAnsi="Garamond"/>
-          <w:sz w:val="20"/>
-          <w:szCs w:val="20"/>
-        </w:rPr>
-        <w:t>convertToGrayscale</w:t>
-      </w:r>
-      <w:proofErr w:type="spellEnd"/>
-      <w:r>
-        <w:rPr>
-          <w:rFonts w:ascii="Garamond" w:hAnsi="Garamond"/>
-          <w:sz w:val="20"/>
-          <w:szCs w:val="20"/>
-        </w:rPr>
-        <w:t xml:space="preserve"> and </w:t>
-      </w:r>
-      <w:proofErr w:type="spellStart"/>
-      <w:proofErr w:type="gramStart"/>
-      <w:r>
-        <w:rPr>
-          <w:rFonts w:ascii="Garamond" w:hAnsi="Garamond"/>
-          <w:sz w:val="20"/>
-          <w:szCs w:val="20"/>
-        </w:rPr>
-        <w:t>squashToFit</w:t>
-      </w:r>
-      <w:proofErr w:type="spellEnd"/>
-      <w:r>
-        <w:rPr>
-          <w:rFonts w:ascii="Garamond" w:hAnsi="Garamond"/>
-          <w:sz w:val="20"/>
-          <w:szCs w:val="20"/>
-        </w:rPr>
-        <w:t>(</w:t>
-      </w:r>
-      <w:proofErr w:type="gramEnd"/>
-      <w:r>
-        <w:rPr>
-          <w:rFonts w:ascii="Garamond" w:hAnsi="Garamond"/>
-          <w:sz w:val="20"/>
-          <w:szCs w:val="20"/>
-        </w:rPr>
-        <w:t>)</w:t>
+        <w:t>a call to both convertToGrayscale and squashToFit()</w:t>
       </w:r>
       <w:r>
         <w:rPr>
@@ -7410,7 +5998,6 @@
           <w:szCs w:val="24"/>
         </w:rPr>
       </w:pPr>
-      <w:proofErr w:type="gramStart"/>
       <w:r>
         <w:rPr>
           <w:rFonts w:ascii="Garamond" w:hAnsi="Garamond"/>
@@ -7418,17 +6005,7 @@
           <w:sz w:val="24"/>
           <w:szCs w:val="24"/>
         </w:rPr>
-        <w:t>4 :</w:t>
-      </w:r>
-      <w:proofErr w:type="gramEnd"/>
-      <w:r>
-        <w:rPr>
-          <w:rFonts w:ascii="Garamond" w:hAnsi="Garamond"/>
-          <w:b/>
-          <w:sz w:val="24"/>
-          <w:szCs w:val="24"/>
-        </w:rPr>
-        <w:t xml:space="preserve"> 3 aspect ratio 1.2 megapixel image</w:t>
+        <w:t>4 : 3 aspect ratio 1.2 megapixel image</w:t>
       </w:r>
     </w:p>
     <w:p>
@@ -7528,25 +6105,7 @@
           <w:sz w:val="20"/>
           <w:szCs w:val="20"/>
         </w:rPr>
-        <w:t xml:space="preserve"> </w:t>
-      </w:r>
-      <w:proofErr w:type="gramStart"/>
-      <w:r>
-        <w:rPr>
-          <w:rFonts w:ascii="Garamond" w:hAnsi="Garamond"/>
-          <w:sz w:val="20"/>
-          <w:szCs w:val="20"/>
-        </w:rPr>
-        <w:t>4 :</w:t>
-      </w:r>
-      <w:proofErr w:type="gramEnd"/>
-      <w:r>
-        <w:rPr>
-          <w:rFonts w:ascii="Garamond" w:hAnsi="Garamond"/>
-          <w:sz w:val="20"/>
-          <w:szCs w:val="20"/>
-        </w:rPr>
-        <w:t xml:space="preserve"> 3 aspect ratio 1.2 megapixel</w:t>
+        <w:t xml:space="preserve"> 4 : 3 aspect ratio 1.2 megapixel</w:t>
       </w:r>
       <w:r>
         <w:rPr>
@@ -7564,7 +6123,6 @@
         </w:rPr>
         <w:t xml:space="preserve"> 1441ms. </w:t>
       </w:r>
-      <w:proofErr w:type="gramStart"/>
       <w:r>
         <w:rPr>
           <w:rFonts w:ascii="Garamond" w:hAnsi="Garamond"/>
@@ -7579,142 +6137,15 @@
           <w:sz w:val="20"/>
           <w:szCs w:val="20"/>
         </w:rPr>
-        <w:t>ite(</w:t>
-      </w:r>
-      <w:proofErr w:type="gramEnd"/>
-      <w:r>
-        <w:rPr>
-          <w:rFonts w:ascii="Garamond" w:hAnsi="Garamond"/>
-          <w:sz w:val="20"/>
-          <w:szCs w:val="20"/>
-        </w:rPr>
-        <w:t xml:space="preserve">) took 660ms during the process and </w:t>
-      </w:r>
-      <w:proofErr w:type="spellStart"/>
-      <w:r>
-        <w:rPr>
-          <w:rFonts w:ascii="Garamond" w:hAnsi="Garamond"/>
-          <w:sz w:val="20"/>
-          <w:szCs w:val="20"/>
-        </w:rPr>
-        <w:t>convertToGrayscale</w:t>
-      </w:r>
-      <w:proofErr w:type="spellEnd"/>
-      <w:r>
-        <w:rPr>
-          <w:rFonts w:ascii="Garamond" w:hAnsi="Garamond"/>
-          <w:sz w:val="20"/>
-          <w:szCs w:val="20"/>
-        </w:rPr>
-        <w:t xml:space="preserve">() took 360ms. </w:t>
-      </w:r>
-      <w:r>
-        <w:rPr>
-          <w:rFonts w:ascii="Garamond" w:hAnsi="Garamond"/>
-          <w:sz w:val="20"/>
-          <w:szCs w:val="20"/>
-        </w:rPr>
-        <w:t xml:space="preserve">By comparison to the </w:t>
-      </w:r>
-      <w:proofErr w:type="gramStart"/>
-      <w:r>
-        <w:rPr>
-          <w:rFonts w:ascii="Garamond" w:hAnsi="Garamond"/>
-          <w:sz w:val="20"/>
-          <w:szCs w:val="20"/>
-        </w:rPr>
-        <w:t>3 :</w:t>
-      </w:r>
-      <w:proofErr w:type="gramEnd"/>
-      <w:r>
-        <w:rPr>
-          <w:rFonts w:ascii="Garamond" w:hAnsi="Garamond"/>
-          <w:sz w:val="20"/>
-          <w:szCs w:val="20"/>
-        </w:rPr>
-        <w:t xml:space="preserve"> 2 aspect ratio 1.2 megapixel image, it was expected that </w:t>
-      </w:r>
-      <w:proofErr w:type="spellStart"/>
-      <w:r>
-        <w:rPr>
-          <w:rFonts w:ascii="Garamond" w:hAnsi="Garamond"/>
-          <w:sz w:val="20"/>
-          <w:szCs w:val="20"/>
-        </w:rPr>
-        <w:t>initialiseImage</w:t>
-      </w:r>
-      <w:proofErr w:type="spellEnd"/>
-      <w:r>
-        <w:rPr>
-          <w:rFonts w:ascii="Garamond" w:hAnsi="Garamond"/>
-          <w:sz w:val="20"/>
-          <w:szCs w:val="20"/>
-        </w:rPr>
-        <w:t xml:space="preserve">() would take longer because the 4 : 3 aspect ratio image is slightly larger. However, this was not reflected in the result as </w:t>
-      </w:r>
-      <w:proofErr w:type="spellStart"/>
-      <w:proofErr w:type="gramStart"/>
-      <w:r>
-        <w:rPr>
-          <w:rFonts w:ascii="Garamond" w:hAnsi="Garamond"/>
-          <w:sz w:val="20"/>
-          <w:szCs w:val="20"/>
-        </w:rPr>
-        <w:t>initialiseImage</w:t>
-      </w:r>
-      <w:proofErr w:type="spellEnd"/>
-      <w:r>
-        <w:rPr>
-          <w:rFonts w:ascii="Garamond" w:hAnsi="Garamond"/>
-          <w:sz w:val="20"/>
-          <w:szCs w:val="20"/>
-        </w:rPr>
-        <w:t>(</w:t>
-      </w:r>
-      <w:proofErr w:type="gramEnd"/>
-      <w:r>
-        <w:rPr>
-          <w:rFonts w:ascii="Garamond" w:hAnsi="Garamond"/>
-          <w:sz w:val="20"/>
-          <w:szCs w:val="20"/>
-        </w:rPr>
-        <w:t xml:space="preserve">) took 441ms by comparison to 471ms when the 3 : 2 aspect ratio image was profiled. This is not shocking however, as it could inherently have to do with the type of image used (perhaps it had less of a range of grey colours that needed to be generated to convert the image to greyscale and perhaps less scaling was required to get it down to the size such that it could be </w:t>
-      </w:r>
-      <w:proofErr w:type="spellStart"/>
-      <w:r>
-        <w:rPr>
-          <w:rFonts w:ascii="Garamond" w:hAnsi="Garamond"/>
-          <w:sz w:val="20"/>
-          <w:szCs w:val="20"/>
-        </w:rPr>
-        <w:t>halftoned</w:t>
-      </w:r>
-      <w:proofErr w:type="spellEnd"/>
-      <w:r>
-        <w:rPr>
-          <w:rFonts w:ascii="Garamond" w:hAnsi="Garamond"/>
-          <w:sz w:val="20"/>
-          <w:szCs w:val="20"/>
-        </w:rPr>
-        <w:t xml:space="preserve"> with 10 x 10 sized halftone dots). Some discrepancies in values are also expected to occur due to different loads being placed on the computer at the time of profiling. For example, it could be possible that another process started up in the background of the system while profiling was being conducted, causing a slowdown in the profiling process. Overall however, the results are very close to that of the 3 : 2 aspect ratio image, with </w:t>
-      </w:r>
-      <w:proofErr w:type="spellStart"/>
-      <w:r>
-        <w:rPr>
-          <w:rFonts w:ascii="Garamond" w:hAnsi="Garamond"/>
-          <w:sz w:val="20"/>
-          <w:szCs w:val="20"/>
-        </w:rPr>
-        <w:t>convertToGrayscale</w:t>
-      </w:r>
-      <w:proofErr w:type="spellEnd"/>
-      <w:r>
-        <w:rPr>
-          <w:rFonts w:ascii="Garamond" w:hAnsi="Garamond"/>
-          <w:sz w:val="20"/>
-          <w:szCs w:val="20"/>
-        </w:rPr>
-        <w:t xml:space="preserve"> </w:t>
+        <w:t xml:space="preserve">ite() took 660ms during the process and convertToGrayscale() took 360ms. </w:t>
+      </w:r>
+      <w:r>
+        <w:rPr>
+          <w:rFonts w:ascii="Garamond" w:hAnsi="Garamond"/>
+          <w:sz w:val="20"/>
+          <w:szCs w:val="20"/>
+        </w:rPr>
+        <w:t xml:space="preserve">By comparison to the 3 : 2 aspect ratio 1.2 megapixel image, it was expected that initialiseImage() would take longer because the 4 : 3 aspect ratio image is slightly larger. However, this was not reflected in the result as initialiseImage() took 441ms by comparison to 471ms when the 3 : 2 aspect ratio image was profiled. This is not shocking however, as it could inherently have to do with the type of image used (perhaps it had less of a range of grey colours that needed to be generated to convert the image to greyscale and perhaps less scaling was required to get it down to the size such that it could be halftoned with 10 x 10 sized halftone dots). Some discrepancies in values are also expected to occur due to different loads being placed on the computer at the time of profiling. For example, it could be possible that another process started up in the background of the system while profiling was being conducted, causing a slowdown in the profiling process. Overall however, the results are very close to that of the 3 : 2 aspect ratio image, with convertToGrayscale </w:t>
       </w:r>
       <w:r>
         <w:rPr>
@@ -7953,7 +6384,6 @@
           </mc:Fallback>
         </mc:AlternateContent>
       </w:r>
-      <w:proofErr w:type="gramStart"/>
       <w:r>
         <w:rPr>
           <w:rFonts w:ascii="Garamond" w:hAnsi="Garamond"/>
@@ -7961,17 +6391,7 @@
           <w:sz w:val="24"/>
           <w:szCs w:val="24"/>
         </w:rPr>
-        <w:t>4 :</w:t>
-      </w:r>
-      <w:proofErr w:type="gramEnd"/>
-      <w:r>
-        <w:rPr>
-          <w:rFonts w:ascii="Garamond" w:hAnsi="Garamond"/>
-          <w:b/>
-          <w:sz w:val="24"/>
-          <w:szCs w:val="24"/>
-        </w:rPr>
-        <w:t xml:space="preserve"> 3 aspect ratio 13 megapixel image</w:t>
+        <w:t>4 : 3 aspect ratio 13 megapixel image</w:t>
       </w:r>
     </w:p>
     <w:p>
@@ -8054,25 +6474,7 @@
           <w:sz w:val="20"/>
           <w:szCs w:val="20"/>
         </w:rPr>
-        <w:t xml:space="preserve">The profiling was then conducted again using the 13 megapixel image with a ratio of </w:t>
-      </w:r>
-      <w:proofErr w:type="gramStart"/>
-      <w:r>
-        <w:rPr>
-          <w:rFonts w:ascii="Garamond" w:hAnsi="Garamond"/>
-          <w:sz w:val="20"/>
-          <w:szCs w:val="20"/>
-        </w:rPr>
-        <w:t>4 :</w:t>
-      </w:r>
-      <w:proofErr w:type="gramEnd"/>
-      <w:r>
-        <w:rPr>
-          <w:rFonts w:ascii="Garamond" w:hAnsi="Garamond"/>
-          <w:sz w:val="20"/>
-          <w:szCs w:val="20"/>
-        </w:rPr>
-        <w:t xml:space="preserve"> 3</w:t>
+        <w:t>The profiling was then conducted again using the 13 megapixel image with a ratio of 4 : 3</w:t>
       </w:r>
       <w:r>
         <w:rPr>
@@ -8112,35 +6514,7 @@
           <w:sz w:val="20"/>
           <w:szCs w:val="20"/>
         </w:rPr>
-        <w:t xml:space="preserve"> 8393ms. From the snapshot above, the </w:t>
-      </w:r>
-      <w:proofErr w:type="spellStart"/>
-      <w:proofErr w:type="gramStart"/>
-      <w:r>
-        <w:rPr>
-          <w:rFonts w:ascii="Garamond" w:hAnsi="Garamond"/>
-          <w:sz w:val="20"/>
-          <w:szCs w:val="20"/>
-        </w:rPr>
-        <w:t>convertToGrayscale</w:t>
-      </w:r>
-      <w:proofErr w:type="spellEnd"/>
-      <w:r>
-        <w:rPr>
-          <w:rFonts w:ascii="Garamond" w:hAnsi="Garamond"/>
-          <w:sz w:val="20"/>
-          <w:szCs w:val="20"/>
-        </w:rPr>
-        <w:t>(</w:t>
-      </w:r>
-      <w:proofErr w:type="gramEnd"/>
-      <w:r>
-        <w:rPr>
-          <w:rFonts w:ascii="Garamond" w:hAnsi="Garamond"/>
-          <w:sz w:val="20"/>
-          <w:szCs w:val="20"/>
-        </w:rPr>
-        <w:t xml:space="preserve">) method </w:t>
+        <w:t xml:space="preserve"> 8393ms. From the snapshot above, the convertToGrayscale() method </w:t>
       </w:r>
       <w:r>
         <w:rPr>
@@ -8164,25 +6538,7 @@
           <w:sz w:val="20"/>
           <w:szCs w:val="20"/>
         </w:rPr>
-        <w:t xml:space="preserve">longer than the write() method, with </w:t>
-      </w:r>
-      <w:proofErr w:type="spellStart"/>
-      <w:r>
-        <w:rPr>
-          <w:rFonts w:ascii="Garamond" w:hAnsi="Garamond"/>
-          <w:sz w:val="20"/>
-          <w:szCs w:val="20"/>
-        </w:rPr>
-        <w:t>convertToGrayscale</w:t>
-      </w:r>
-      <w:proofErr w:type="spellEnd"/>
-      <w:r>
-        <w:rPr>
-          <w:rFonts w:ascii="Garamond" w:hAnsi="Garamond"/>
-          <w:sz w:val="20"/>
-          <w:szCs w:val="20"/>
-        </w:rPr>
-        <w:t xml:space="preserve">() taking </w:t>
+        <w:t xml:space="preserve">longer than the write() method, with convertToGrayscale() taking </w:t>
       </w:r>
       <w:r>
         <w:rPr>
@@ -8238,135 +6594,335 @@
           <w:sz w:val="20"/>
           <w:szCs w:val="20"/>
         </w:rPr>
-        <w:t xml:space="preserve">, the time taken to run the </w:t>
-      </w:r>
-      <w:proofErr w:type="spellStart"/>
-      <w:proofErr w:type="gramStart"/>
-      <w:r>
-        <w:rPr>
-          <w:rFonts w:ascii="Garamond" w:hAnsi="Garamond"/>
-          <w:sz w:val="20"/>
-          <w:szCs w:val="20"/>
-        </w:rPr>
-        <w:t>convertToGrayscale</w:t>
-      </w:r>
-      <w:proofErr w:type="spellEnd"/>
-      <w:r>
-        <w:rPr>
-          <w:rFonts w:ascii="Garamond" w:hAnsi="Garamond"/>
-          <w:sz w:val="20"/>
-          <w:szCs w:val="20"/>
-        </w:rPr>
-        <w:t>(</w:t>
-      </w:r>
-      <w:proofErr w:type="gramEnd"/>
-      <w:r>
-        <w:rPr>
-          <w:rFonts w:ascii="Garamond" w:hAnsi="Garamond"/>
-          <w:sz w:val="20"/>
-          <w:szCs w:val="20"/>
-        </w:rPr>
-        <w:t xml:space="preserve">) method </w:t>
-      </w:r>
-      <w:r>
-        <w:rPr>
-          <w:rFonts w:ascii="Garamond" w:hAnsi="Garamond"/>
-          <w:sz w:val="20"/>
-          <w:szCs w:val="20"/>
-        </w:rPr>
-        <w:t xml:space="preserve">increases rapidly. Furthermore, the effect of the </w:t>
-      </w:r>
-      <w:proofErr w:type="spellStart"/>
-      <w:proofErr w:type="gramStart"/>
-      <w:r>
-        <w:rPr>
-          <w:rFonts w:ascii="Garamond" w:hAnsi="Garamond"/>
-          <w:sz w:val="20"/>
-          <w:szCs w:val="20"/>
-        </w:rPr>
-        <w:t>squashToFit</w:t>
-      </w:r>
-      <w:proofErr w:type="spellEnd"/>
-      <w:r>
-        <w:rPr>
-          <w:rFonts w:ascii="Garamond" w:hAnsi="Garamond"/>
-          <w:sz w:val="20"/>
-          <w:szCs w:val="20"/>
-        </w:rPr>
-        <w:t>(</w:t>
-      </w:r>
-      <w:proofErr w:type="gramEnd"/>
-      <w:r>
-        <w:rPr>
-          <w:rFonts w:ascii="Garamond" w:hAnsi="Garamond"/>
-          <w:sz w:val="20"/>
-          <w:szCs w:val="20"/>
-        </w:rPr>
-        <w:t xml:space="preserve">) method on the overall time taken to call </w:t>
-      </w:r>
-      <w:proofErr w:type="spellStart"/>
-      <w:r>
-        <w:rPr>
-          <w:rFonts w:ascii="Garamond" w:hAnsi="Garamond"/>
-          <w:sz w:val="20"/>
-          <w:szCs w:val="20"/>
-        </w:rPr>
-        <w:t>initialiseImage</w:t>
-      </w:r>
-      <w:proofErr w:type="spellEnd"/>
-      <w:r>
-        <w:rPr>
-          <w:rFonts w:ascii="Garamond" w:hAnsi="Garamond"/>
-          <w:sz w:val="20"/>
-          <w:szCs w:val="20"/>
-        </w:rPr>
-        <w:t xml:space="preserve">() was completely negligible by comparison to the </w:t>
-      </w:r>
-      <w:proofErr w:type="spellStart"/>
-      <w:r>
-        <w:rPr>
-          <w:rFonts w:ascii="Garamond" w:hAnsi="Garamond"/>
-          <w:sz w:val="20"/>
-          <w:szCs w:val="20"/>
-        </w:rPr>
-        <w:t>convertToGrayscale</w:t>
-      </w:r>
-      <w:proofErr w:type="spellEnd"/>
-      <w:r>
-        <w:rPr>
-          <w:rFonts w:ascii="Garamond" w:hAnsi="Garamond"/>
-          <w:sz w:val="20"/>
-          <w:szCs w:val="20"/>
-        </w:rPr>
-        <w:t xml:space="preserve">() method. This finding was a large contributor to the decision to refactor the </w:t>
-      </w:r>
-      <w:proofErr w:type="spellStart"/>
-      <w:proofErr w:type="gramStart"/>
-      <w:r>
-        <w:rPr>
-          <w:rFonts w:ascii="Garamond" w:hAnsi="Garamond"/>
-          <w:sz w:val="20"/>
-          <w:szCs w:val="20"/>
-        </w:rPr>
-        <w:t>convertToGrayscale</w:t>
-      </w:r>
-      <w:proofErr w:type="spellEnd"/>
-      <w:r>
-        <w:rPr>
-          <w:rFonts w:ascii="Garamond" w:hAnsi="Garamond"/>
-          <w:sz w:val="20"/>
-          <w:szCs w:val="20"/>
-        </w:rPr>
-        <w:t>(</w:t>
-      </w:r>
-      <w:proofErr w:type="gramEnd"/>
-      <w:r>
-        <w:rPr>
-          <w:rFonts w:ascii="Garamond" w:hAnsi="Garamond"/>
-          <w:sz w:val="20"/>
-          <w:szCs w:val="20"/>
-        </w:rPr>
-        <w:t xml:space="preserve">) method to make it more efficient. </w:t>
+        <w:t xml:space="preserve">, the time taken to run the convertToGrayscale() method </w:t>
+      </w:r>
+      <w:r>
+        <w:rPr>
+          <w:rFonts w:ascii="Garamond" w:hAnsi="Garamond"/>
+          <w:sz w:val="20"/>
+          <w:szCs w:val="20"/>
+        </w:rPr>
+        <w:t xml:space="preserve">increases rapidly. Furthermore, the effect of the squashToFit() method on the overall time taken to call initialiseImage() was completely negligible by comparison to the convertToGrayscale() method. This finding was a large contributor to the decision to refactor the convertToGrayscale() method to make it more efficient. </w:t>
+      </w:r>
+    </w:p>
+    <w:p>
+      <w:pPr>
+        <w:rPr>
+          <w:rFonts w:ascii="Garamond" w:hAnsi="Garamond"/>
+          <w:b/>
+          <w:sz w:val="20"/>
+          <w:szCs w:val="20"/>
+          <w:u w:val="single"/>
+        </w:rPr>
+      </w:pPr>
+      <w:r>
+        <w:rPr>
+          <w:rFonts w:ascii="Garamond" w:hAnsi="Garamond"/>
+          <w:b/>
+          <w:sz w:val="20"/>
+          <w:szCs w:val="20"/>
+          <w:u w:val="single"/>
+        </w:rPr>
+        <w:t>Findings Based On Initial Profiling</w:t>
+      </w:r>
+    </w:p>
+    <w:p>
+      <w:pPr>
+        <w:rPr>
+          <w:rFonts w:ascii="Garamond" w:hAnsi="Garamond"/>
+          <w:sz w:val="20"/>
+          <w:szCs w:val="20"/>
+        </w:rPr>
+      </w:pPr>
+      <w:r>
+        <w:rPr>
+          <w:rFonts w:ascii="Garamond" w:hAnsi="Garamond"/>
+          <w:sz w:val="20"/>
+          <w:szCs w:val="20"/>
+        </w:rPr>
+        <w:t xml:space="preserve">It can be seen that upon profiling the code in its unmodified state, the hotspots in the code were definitely the write() and the convertToGrayscale() methods across all snapshots. </w:t>
+      </w:r>
+      <w:r>
+        <w:rPr>
+          <w:rFonts w:ascii="Garamond" w:hAnsi="Garamond"/>
+          <w:sz w:val="20"/>
+          <w:szCs w:val="20"/>
+        </w:rPr>
+        <w:t>As the image fed into the application was increased in size, the speed of the convertToGrayscale() method in fact became more prevalent and succeeded the write() method in being the longest taking in duration. The code would probably not be fast enough in its current state to be used to convert images on the Nexus7 device as it is estimated that it will take between 5.80 seconds (as determined by summing the time taken to call initialiseImage() and convertToHalftone() for the 4 : 3</w:t>
+      </w:r>
+      <w:r>
+        <w:rPr>
+          <w:rFonts w:ascii="Garamond" w:hAnsi="Garamond"/>
+          <w:sz w:val="20"/>
+          <w:szCs w:val="20"/>
+        </w:rPr>
+        <w:t xml:space="preserve"> aspect ratio</w:t>
+      </w:r>
+      <w:r>
+        <w:rPr>
+          <w:rFonts w:ascii="Garamond" w:hAnsi="Garamond"/>
+          <w:sz w:val="20"/>
+          <w:szCs w:val="20"/>
+        </w:rPr>
+        <w:t xml:space="preserve"> 1.2 megapixel image</w:t>
+      </w:r>
+      <w:r>
+        <w:rPr>
+          <w:rFonts w:ascii="Garamond" w:hAnsi="Garamond"/>
+          <w:sz w:val="20"/>
+          <w:szCs w:val="20"/>
+        </w:rPr>
+        <w:t xml:space="preserve"> and multiplying it by 10</w:t>
+      </w:r>
+      <w:r>
+        <w:rPr>
+          <w:rFonts w:ascii="Garamond" w:hAnsi="Garamond"/>
+          <w:sz w:val="20"/>
+          <w:szCs w:val="20"/>
+        </w:rPr>
+        <w:t>) and 5.94 seconds (as determined by summing up the time taken to call initialiseImage() and convertToHalftone() for the 3 : 2</w:t>
+      </w:r>
+      <w:r>
+        <w:rPr>
+          <w:rFonts w:ascii="Garamond" w:hAnsi="Garamond"/>
+          <w:sz w:val="20"/>
+          <w:szCs w:val="20"/>
+        </w:rPr>
+        <w:t xml:space="preserve"> aspect ratio</w:t>
+      </w:r>
+      <w:r>
+        <w:rPr>
+          <w:rFonts w:ascii="Garamond" w:hAnsi="Garamond"/>
+          <w:sz w:val="20"/>
+          <w:szCs w:val="20"/>
+        </w:rPr>
+        <w:t xml:space="preserve"> 1.2 megapixel image</w:t>
+      </w:r>
+      <w:r>
+        <w:rPr>
+          <w:rFonts w:ascii="Garamond" w:hAnsi="Garamond"/>
+          <w:sz w:val="20"/>
+          <w:szCs w:val="20"/>
+        </w:rPr>
+        <w:t xml:space="preserve"> and multiplying it by 10</w:t>
+      </w:r>
+      <w:r>
+        <w:rPr>
+          <w:rFonts w:ascii="Garamond" w:hAnsi="Garamond"/>
+          <w:sz w:val="20"/>
+          <w:szCs w:val="20"/>
+        </w:rPr>
+        <w:t>)</w:t>
+      </w:r>
+      <w:r>
+        <w:rPr>
+          <w:rFonts w:ascii="Garamond" w:hAnsi="Garamond"/>
+          <w:sz w:val="20"/>
+          <w:szCs w:val="20"/>
+        </w:rPr>
+        <w:t>. This was determined based on the premise that tablet and smartphone devices operate at 1/10</w:t>
+      </w:r>
+      <w:r>
+        <w:rPr>
+          <w:rFonts w:ascii="Garamond" w:hAnsi="Garamond"/>
+          <w:sz w:val="20"/>
+          <w:szCs w:val="20"/>
+          <w:vertAlign w:val="superscript"/>
+        </w:rPr>
+        <w:t>th</w:t>
+      </w:r>
+      <w:r>
+        <w:rPr>
+          <w:rFonts w:ascii="Garamond" w:hAnsi="Garamond"/>
+          <w:sz w:val="20"/>
+          <w:szCs w:val="20"/>
+        </w:rPr>
+        <w:t xml:space="preserve"> of the speed of a standard PC.</w:t>
+      </w:r>
+      <w:r>
+        <w:rPr>
+          <w:rFonts w:ascii="Garamond" w:hAnsi="Garamond"/>
+          <w:sz w:val="20"/>
+          <w:szCs w:val="20"/>
+        </w:rPr>
+        <w:t xml:space="preserve"> </w:t>
+      </w:r>
+      <w:r>
+        <w:rPr>
+          <w:rFonts w:ascii="Garamond" w:hAnsi="Garamond"/>
+          <w:sz w:val="20"/>
+          <w:szCs w:val="20"/>
+        </w:rPr>
+        <w:t>Memory consumption was determined not to be an issue as all of the data structures used to store image data were light-weight (e.g. a hash</w:t>
+      </w:r>
+      <w:r>
+        <w:rPr>
+          <w:rFonts w:ascii="Garamond" w:hAnsi="Garamond"/>
+          <w:sz w:val="20"/>
+          <w:szCs w:val="20"/>
+        </w:rPr>
+        <w:t xml:space="preserve"> </w:t>
+      </w:r>
+      <w:r>
+        <w:rPr>
+          <w:rFonts w:ascii="Garamond" w:hAnsi="Garamond"/>
+          <w:sz w:val="20"/>
+          <w:szCs w:val="20"/>
+        </w:rPr>
+        <w:t>map containing the pixels corr</w:t>
+      </w:r>
+      <w:r>
+        <w:rPr>
+          <w:rFonts w:ascii="Garamond" w:hAnsi="Garamond"/>
+          <w:sz w:val="20"/>
+          <w:szCs w:val="20"/>
+        </w:rPr>
+        <w:t>esponding to the original image,</w:t>
+      </w:r>
+      <w:r>
+        <w:rPr>
+          <w:rFonts w:ascii="Garamond" w:hAnsi="Garamond"/>
+          <w:sz w:val="20"/>
+          <w:szCs w:val="20"/>
+        </w:rPr>
+        <w:t xml:space="preserve"> a hash map containing the grey Color objects used to convert the image to grayscale such</w:t>
+      </w:r>
+      <w:r>
+        <w:rPr>
+          <w:rFonts w:ascii="Garamond" w:hAnsi="Garamond"/>
+          <w:sz w:val="20"/>
+          <w:szCs w:val="20"/>
+        </w:rPr>
+        <w:t xml:space="preserve"> that it can later be halftoned</w:t>
+      </w:r>
+      <w:r>
+        <w:rPr>
+          <w:rFonts w:ascii="Garamond" w:hAnsi="Garamond"/>
+          <w:sz w:val="20"/>
+          <w:szCs w:val="20"/>
+        </w:rPr>
+        <w:t xml:space="preserve"> and an unavoidable BufferedImage to store the image for reading and writing</w:t>
+      </w:r>
+      <w:r>
+        <w:rPr>
+          <w:rFonts w:ascii="Garamond" w:hAnsi="Garamond"/>
+          <w:sz w:val="20"/>
+          <w:szCs w:val="20"/>
+        </w:rPr>
+        <w:t>)</w:t>
+      </w:r>
+      <w:r>
+        <w:rPr>
+          <w:rFonts w:ascii="Garamond" w:hAnsi="Garamond"/>
+          <w:sz w:val="20"/>
+          <w:szCs w:val="20"/>
+        </w:rPr>
+        <w:t>.</w:t>
+      </w:r>
+      <w:r>
+        <w:rPr>
+          <w:rFonts w:ascii="Garamond" w:hAnsi="Garamond"/>
+          <w:sz w:val="20"/>
+          <w:szCs w:val="20"/>
+        </w:rPr>
+        <w:t xml:space="preserve"> </w:t>
+      </w:r>
+    </w:p>
+    <w:p>
+      <w:pPr>
+        <w:rPr>
+          <w:rFonts w:ascii="Garamond" w:hAnsi="Garamond"/>
+          <w:sz w:val="20"/>
+          <w:szCs w:val="20"/>
+        </w:rPr>
+      </w:pPr>
+      <w:r>
+        <w:rPr>
+          <w:rFonts w:ascii="Garamond" w:hAnsi="Garamond"/>
+          <w:sz w:val="20"/>
+          <w:szCs w:val="20"/>
+        </w:rPr>
+        <w:t xml:space="preserve">The code in its state after being profiled </w:t>
+      </w:r>
+      <w:r>
+        <w:rPr>
+          <w:rFonts w:ascii="Garamond" w:hAnsi="Garamond"/>
+          <w:sz w:val="20"/>
+          <w:szCs w:val="20"/>
+        </w:rPr>
+        <w:t>wa</w:t>
+      </w:r>
+      <w:r>
+        <w:rPr>
+          <w:rFonts w:ascii="Garamond" w:hAnsi="Garamond"/>
+          <w:sz w:val="20"/>
+          <w:szCs w:val="20"/>
+        </w:rPr>
+        <w:t>s definitely not fast enough, and thus</w:t>
+      </w:r>
+      <w:r>
+        <w:rPr>
+          <w:rFonts w:ascii="Garamond" w:hAnsi="Garamond"/>
+          <w:sz w:val="20"/>
+          <w:szCs w:val="20"/>
+        </w:rPr>
+        <w:t xml:space="preserve"> helped</w:t>
+      </w:r>
+      <w:r>
+        <w:rPr>
+          <w:rFonts w:ascii="Garamond" w:hAnsi="Garamond"/>
+          <w:sz w:val="20"/>
+          <w:szCs w:val="20"/>
+        </w:rPr>
+        <w:t xml:space="preserve"> us</w:t>
+      </w:r>
+      <w:r>
+        <w:rPr>
+          <w:rFonts w:ascii="Garamond" w:hAnsi="Garamond"/>
+          <w:sz w:val="20"/>
+          <w:szCs w:val="20"/>
+        </w:rPr>
+        <w:t xml:space="preserve"> to identify the method in the code</w:t>
+      </w:r>
+      <w:r>
+        <w:rPr>
+          <w:rFonts w:ascii="Garamond" w:hAnsi="Garamond"/>
+          <w:sz w:val="20"/>
+          <w:szCs w:val="20"/>
+        </w:rPr>
+        <w:t xml:space="preserve"> (convertToGrayscale)</w:t>
+      </w:r>
+      <w:r>
+        <w:rPr>
+          <w:rFonts w:ascii="Garamond" w:hAnsi="Garamond"/>
+          <w:sz w:val="20"/>
+          <w:szCs w:val="20"/>
+        </w:rPr>
+        <w:t xml:space="preserve"> </w:t>
+      </w:r>
+      <w:r>
+        <w:rPr>
+          <w:rFonts w:ascii="Garamond" w:hAnsi="Garamond"/>
+          <w:sz w:val="20"/>
+          <w:szCs w:val="20"/>
+        </w:rPr>
+        <w:t xml:space="preserve">that we should focus </w:t>
+      </w:r>
+      <w:r>
+        <w:rPr>
+          <w:rFonts w:ascii="Garamond" w:hAnsi="Garamond"/>
+          <w:sz w:val="20"/>
+          <w:szCs w:val="20"/>
+        </w:rPr>
+        <w:t>improving</w:t>
+      </w:r>
+      <w:r>
+        <w:rPr>
+          <w:rFonts w:ascii="Garamond" w:hAnsi="Garamond"/>
+          <w:sz w:val="20"/>
+          <w:szCs w:val="20"/>
+        </w:rPr>
+        <w:t xml:space="preserve"> in an effort to bring down the overall computation time of the application.</w:t>
       </w:r>
     </w:p>
     <w:p>
@@ -8398,331 +6954,226 @@
         </w:rPr>
         <w:t>After</w:t>
       </w:r>
-    </w:p>
-    <w:p>
-      <w:pPr>
-        <w:rPr>
-          <w:rFonts w:ascii="Garamond" w:hAnsi="Garamond"/>
-          <w:sz w:val="20"/>
-          <w:szCs w:val="20"/>
-        </w:rPr>
-      </w:pPr>
-      <w:r>
-        <w:rPr>
-          <w:rFonts w:ascii="Garamond" w:hAnsi="Garamond"/>
-          <w:sz w:val="20"/>
-          <w:szCs w:val="20"/>
-        </w:rPr>
-        <w:t xml:space="preserve">After comparing the snapshots before making any modification to the original code, it was </w:t>
-      </w:r>
-      <w:r>
-        <w:rPr>
-          <w:rFonts w:ascii="Garamond" w:hAnsi="Garamond"/>
-          <w:sz w:val="20"/>
-          <w:szCs w:val="20"/>
-        </w:rPr>
-        <w:t xml:space="preserve">found that the </w:t>
-      </w:r>
-      <w:proofErr w:type="spellStart"/>
-      <w:proofErr w:type="gramStart"/>
-      <w:r>
-        <w:rPr>
-          <w:rFonts w:ascii="Garamond" w:hAnsi="Garamond"/>
-          <w:sz w:val="20"/>
-          <w:szCs w:val="20"/>
-        </w:rPr>
-        <w:t>convertToGrayscale</w:t>
-      </w:r>
-      <w:proofErr w:type="spellEnd"/>
-      <w:r>
-        <w:rPr>
-          <w:rFonts w:ascii="Garamond" w:hAnsi="Garamond"/>
-          <w:sz w:val="20"/>
-          <w:szCs w:val="20"/>
-        </w:rPr>
-        <w:t>(</w:t>
-      </w:r>
-      <w:proofErr w:type="gramEnd"/>
-      <w:r>
-        <w:rPr>
-          <w:rFonts w:ascii="Garamond" w:hAnsi="Garamond"/>
-          <w:sz w:val="20"/>
-          <w:szCs w:val="20"/>
-        </w:rPr>
-        <w:t>) and write() methods contribute</w:t>
-      </w:r>
-      <w:r>
-        <w:rPr>
-          <w:rFonts w:ascii="Garamond" w:hAnsi="Garamond"/>
-          <w:sz w:val="20"/>
-          <w:szCs w:val="20"/>
-        </w:rPr>
-        <w:t>d</w:t>
-      </w:r>
-      <w:r>
-        <w:rPr>
-          <w:rFonts w:ascii="Garamond" w:hAnsi="Garamond"/>
-          <w:sz w:val="20"/>
-          <w:szCs w:val="20"/>
-        </w:rPr>
-        <w:t xml:space="preserve"> most </w:t>
-      </w:r>
-      <w:r>
-        <w:rPr>
-          <w:rFonts w:ascii="Garamond" w:hAnsi="Garamond"/>
-          <w:sz w:val="20"/>
-          <w:szCs w:val="20"/>
-        </w:rPr>
-        <w:t>to the</w:t>
-      </w:r>
-      <w:r>
-        <w:rPr>
-          <w:rFonts w:ascii="Garamond" w:hAnsi="Garamond"/>
-          <w:sz w:val="20"/>
-          <w:szCs w:val="20"/>
-        </w:rPr>
-        <w:t xml:space="preserve"> time taken to produce a halftone image. As </w:t>
-      </w:r>
-      <w:r>
-        <w:rPr>
-          <w:rFonts w:ascii="Garamond" w:hAnsi="Garamond"/>
-          <w:sz w:val="20"/>
-          <w:szCs w:val="20"/>
-        </w:rPr>
-        <w:t xml:space="preserve">the </w:t>
-      </w:r>
-      <w:proofErr w:type="gramStart"/>
-      <w:r>
-        <w:rPr>
-          <w:rFonts w:ascii="Garamond" w:hAnsi="Garamond"/>
-          <w:sz w:val="20"/>
-          <w:szCs w:val="20"/>
-        </w:rPr>
-        <w:t>w</w:t>
-      </w:r>
-      <w:r>
-        <w:rPr>
-          <w:rFonts w:ascii="Garamond" w:hAnsi="Garamond"/>
-          <w:sz w:val="20"/>
-          <w:szCs w:val="20"/>
-        </w:rPr>
-        <w:t>rite(</w:t>
-      </w:r>
-      <w:proofErr w:type="gramEnd"/>
-      <w:r>
-        <w:rPr>
-          <w:rFonts w:ascii="Garamond" w:hAnsi="Garamond"/>
-          <w:sz w:val="20"/>
-          <w:szCs w:val="20"/>
-        </w:rPr>
-        <w:t>) method has its own built-</w:t>
-      </w:r>
-      <w:r>
-        <w:rPr>
-          <w:rFonts w:ascii="Garamond" w:hAnsi="Garamond"/>
-          <w:sz w:val="20"/>
-          <w:szCs w:val="20"/>
-        </w:rPr>
-        <w:t>in method</w:t>
-      </w:r>
-      <w:r>
-        <w:rPr>
-          <w:rFonts w:ascii="Garamond" w:hAnsi="Garamond"/>
-          <w:sz w:val="20"/>
-          <w:szCs w:val="20"/>
-        </w:rPr>
-        <w:t xml:space="preserve"> (Java’s </w:t>
-      </w:r>
-      <w:proofErr w:type="spellStart"/>
-      <w:r>
-        <w:rPr>
-          <w:rFonts w:ascii="Garamond" w:hAnsi="Garamond"/>
-          <w:sz w:val="20"/>
-          <w:szCs w:val="20"/>
-        </w:rPr>
-        <w:t>ImageIO.write</w:t>
-      </w:r>
-      <w:proofErr w:type="spellEnd"/>
-      <w:r>
-        <w:rPr>
-          <w:rFonts w:ascii="Garamond" w:hAnsi="Garamond"/>
-          <w:sz w:val="20"/>
-          <w:szCs w:val="20"/>
-        </w:rPr>
-        <w:t>())</w:t>
-      </w:r>
-      <w:r>
-        <w:rPr>
-          <w:rFonts w:ascii="Garamond" w:hAnsi="Garamond"/>
-          <w:sz w:val="20"/>
-          <w:szCs w:val="20"/>
-        </w:rPr>
-        <w:t xml:space="preserve">, </w:t>
-      </w:r>
-      <w:r>
-        <w:rPr>
-          <w:rFonts w:ascii="Garamond" w:hAnsi="Garamond"/>
-          <w:sz w:val="20"/>
-          <w:szCs w:val="20"/>
-        </w:rPr>
-        <w:t>it was decided to focus on improving the run time of the</w:t>
-      </w:r>
-      <w:r>
-        <w:rPr>
-          <w:rFonts w:ascii="Garamond" w:hAnsi="Garamond"/>
-          <w:sz w:val="20"/>
-          <w:szCs w:val="20"/>
-        </w:rPr>
-        <w:t xml:space="preserve"> </w:t>
-      </w:r>
-      <w:proofErr w:type="spellStart"/>
-      <w:r>
-        <w:rPr>
-          <w:rFonts w:ascii="Garamond" w:hAnsi="Garamond"/>
-          <w:sz w:val="20"/>
-          <w:szCs w:val="20"/>
-        </w:rPr>
-        <w:t>convertToGrayscale</w:t>
-      </w:r>
-      <w:proofErr w:type="spellEnd"/>
-      <w:r>
-        <w:rPr>
-          <w:rFonts w:ascii="Garamond" w:hAnsi="Garamond"/>
-          <w:sz w:val="20"/>
-          <w:szCs w:val="20"/>
-        </w:rPr>
-        <w:t>()</w:t>
-      </w:r>
-      <w:r>
-        <w:rPr>
-          <w:rFonts w:ascii="Garamond" w:hAnsi="Garamond"/>
-          <w:sz w:val="20"/>
-          <w:szCs w:val="20"/>
-        </w:rPr>
-        <w:t xml:space="preserve"> method</w:t>
-      </w:r>
-      <w:r>
-        <w:rPr>
-          <w:rFonts w:ascii="Garamond" w:hAnsi="Garamond"/>
-          <w:sz w:val="20"/>
-          <w:szCs w:val="20"/>
-        </w:rPr>
-        <w:t>. The snapshots below</w:t>
-      </w:r>
-      <w:r>
-        <w:rPr>
-          <w:rFonts w:ascii="Garamond" w:hAnsi="Garamond"/>
-          <w:sz w:val="20"/>
-          <w:szCs w:val="20"/>
-        </w:rPr>
-        <w:t xml:space="preserve"> were taken after modifications were made to the </w:t>
-      </w:r>
-      <w:proofErr w:type="spellStart"/>
-      <w:proofErr w:type="gramStart"/>
-      <w:r>
-        <w:rPr>
-          <w:rFonts w:ascii="Garamond" w:hAnsi="Garamond"/>
-          <w:sz w:val="20"/>
-          <w:szCs w:val="20"/>
-        </w:rPr>
-        <w:t>convertToGrayscale</w:t>
-      </w:r>
-      <w:proofErr w:type="spellEnd"/>
-      <w:r>
-        <w:rPr>
-          <w:rFonts w:ascii="Garamond" w:hAnsi="Garamond"/>
-          <w:sz w:val="20"/>
-          <w:szCs w:val="20"/>
-        </w:rPr>
-        <w:t>(</w:t>
-      </w:r>
-      <w:proofErr w:type="gramEnd"/>
-      <w:r>
-        <w:rPr>
-          <w:rFonts w:ascii="Garamond" w:hAnsi="Garamond"/>
-          <w:sz w:val="20"/>
-          <w:szCs w:val="20"/>
-        </w:rPr>
-        <w:t xml:space="preserve">) </w:t>
-      </w:r>
-      <w:r>
-        <w:rPr>
-          <w:rFonts w:ascii="Garamond" w:hAnsi="Garamond"/>
-          <w:sz w:val="20"/>
-          <w:szCs w:val="20"/>
-        </w:rPr>
-        <w:t>method and</w:t>
-      </w:r>
-      <w:r>
-        <w:rPr>
-          <w:rFonts w:ascii="Garamond" w:hAnsi="Garamond"/>
-          <w:sz w:val="20"/>
-          <w:szCs w:val="20"/>
-        </w:rPr>
-        <w:t xml:space="preserve"> CPU profiling was ru</w:t>
-      </w:r>
-      <w:r>
-        <w:rPr>
-          <w:rFonts w:ascii="Garamond" w:hAnsi="Garamond"/>
-          <w:sz w:val="20"/>
-          <w:szCs w:val="20"/>
-        </w:rPr>
-        <w:t>n using the same images</w:t>
-      </w:r>
-      <w:r>
-        <w:rPr>
-          <w:rFonts w:ascii="Garamond" w:hAnsi="Garamond"/>
-          <w:sz w:val="20"/>
-          <w:szCs w:val="20"/>
-        </w:rPr>
-        <w:t xml:space="preserve"> again</w:t>
-      </w:r>
-      <w:r>
-        <w:rPr>
-          <w:rFonts w:ascii="Garamond" w:hAnsi="Garamond"/>
-          <w:sz w:val="20"/>
-          <w:szCs w:val="20"/>
-        </w:rPr>
-        <w:t xml:space="preserve">. </w:t>
-      </w:r>
-    </w:p>
-    <w:p>
-      <w:pPr>
+      <w:r>
         <w:rPr>
           <w:rFonts w:ascii="Garamond" w:hAnsi="Garamond"/>
           <w:b/>
           <w:sz w:val="24"/>
           <w:szCs w:val="24"/>
-        </w:rPr>
-      </w:pPr>
-      <w:proofErr w:type="gramStart"/>
-      <w:r>
+          <w:u w:val="single"/>
+        </w:rPr>
+        <w:t xml:space="preserve"> Modification</w:t>
+      </w:r>
+    </w:p>
+    <w:p>
+      <w:pPr>
+        <w:rPr>
+          <w:rFonts w:ascii="Garamond" w:hAnsi="Garamond"/>
+          <w:sz w:val="20"/>
+          <w:szCs w:val="20"/>
+        </w:rPr>
+      </w:pPr>
+      <w:r>
+        <w:rPr>
+          <w:rFonts w:ascii="Garamond" w:hAnsi="Garamond"/>
+          <w:sz w:val="20"/>
+          <w:szCs w:val="20"/>
+        </w:rPr>
+        <w:t xml:space="preserve">After comparing the snapshots before making any modification to the original code, it was </w:t>
+      </w:r>
+      <w:r>
+        <w:rPr>
+          <w:rFonts w:ascii="Garamond" w:hAnsi="Garamond"/>
+          <w:sz w:val="20"/>
+          <w:szCs w:val="20"/>
+        </w:rPr>
+        <w:t>found that the convertToGrayscale() and write() methods contribute</w:t>
+      </w:r>
+      <w:r>
+        <w:rPr>
+          <w:rFonts w:ascii="Garamond" w:hAnsi="Garamond"/>
+          <w:sz w:val="20"/>
+          <w:szCs w:val="20"/>
+        </w:rPr>
+        <w:t>d</w:t>
+      </w:r>
+      <w:r>
+        <w:rPr>
+          <w:rFonts w:ascii="Garamond" w:hAnsi="Garamond"/>
+          <w:sz w:val="20"/>
+          <w:szCs w:val="20"/>
+        </w:rPr>
+        <w:t xml:space="preserve"> most </w:t>
+      </w:r>
+      <w:r>
+        <w:rPr>
+          <w:rFonts w:ascii="Garamond" w:hAnsi="Garamond"/>
+          <w:sz w:val="20"/>
+          <w:szCs w:val="20"/>
+        </w:rPr>
+        <w:t>to the</w:t>
+      </w:r>
+      <w:r>
+        <w:rPr>
+          <w:rFonts w:ascii="Garamond" w:hAnsi="Garamond"/>
+          <w:sz w:val="20"/>
+          <w:szCs w:val="20"/>
+        </w:rPr>
+        <w:t xml:space="preserve"> time taken to produce a halftone image. As </w:t>
+      </w:r>
+      <w:r>
+        <w:rPr>
+          <w:rFonts w:ascii="Garamond" w:hAnsi="Garamond"/>
+          <w:sz w:val="20"/>
+          <w:szCs w:val="20"/>
+        </w:rPr>
+        <w:t xml:space="preserve">the </w:t>
+      </w:r>
+      <w:r>
+        <w:rPr>
+          <w:rFonts w:ascii="Garamond" w:hAnsi="Garamond"/>
+          <w:sz w:val="20"/>
+          <w:szCs w:val="20"/>
+        </w:rPr>
+        <w:t>w</w:t>
+      </w:r>
+      <w:r>
+        <w:rPr>
+          <w:rFonts w:ascii="Garamond" w:hAnsi="Garamond"/>
+          <w:sz w:val="20"/>
+          <w:szCs w:val="20"/>
+        </w:rPr>
+        <w:t xml:space="preserve">rite() method </w:t>
+      </w:r>
+      <w:r>
+        <w:rPr>
+          <w:rFonts w:ascii="Garamond" w:hAnsi="Garamond"/>
+          <w:sz w:val="20"/>
+          <w:szCs w:val="20"/>
+        </w:rPr>
+        <w:t>uses</w:t>
+      </w:r>
+      <w:r>
+        <w:rPr>
+          <w:rFonts w:ascii="Garamond" w:hAnsi="Garamond"/>
+          <w:sz w:val="20"/>
+          <w:szCs w:val="20"/>
+        </w:rPr>
+        <w:t xml:space="preserve"> its own built-</w:t>
+      </w:r>
+      <w:r>
+        <w:rPr>
+          <w:rFonts w:ascii="Garamond" w:hAnsi="Garamond"/>
+          <w:sz w:val="20"/>
+          <w:szCs w:val="20"/>
+        </w:rPr>
+        <w:t>in method</w:t>
+      </w:r>
+      <w:r>
+        <w:rPr>
+          <w:rFonts w:ascii="Garamond" w:hAnsi="Garamond"/>
+          <w:sz w:val="20"/>
+          <w:szCs w:val="20"/>
+        </w:rPr>
+        <w:t xml:space="preserve"> (Java’s ImageIO.write())</w:t>
+      </w:r>
+      <w:r>
+        <w:rPr>
+          <w:rFonts w:ascii="Garamond" w:hAnsi="Garamond"/>
+          <w:sz w:val="20"/>
+          <w:szCs w:val="20"/>
+        </w:rPr>
+        <w:t xml:space="preserve">, </w:t>
+      </w:r>
+      <w:r>
+        <w:rPr>
+          <w:rFonts w:ascii="Garamond" w:hAnsi="Garamond"/>
+          <w:sz w:val="20"/>
+          <w:szCs w:val="20"/>
+        </w:rPr>
+        <w:t>it was decided to focus on improving the run time of the</w:t>
+      </w:r>
+      <w:r>
+        <w:rPr>
+          <w:rFonts w:ascii="Garamond" w:hAnsi="Garamond"/>
+          <w:sz w:val="20"/>
+          <w:szCs w:val="20"/>
+        </w:rPr>
+        <w:t xml:space="preserve"> convertToGrayscale()</w:t>
+      </w:r>
+      <w:r>
+        <w:rPr>
+          <w:rFonts w:ascii="Garamond" w:hAnsi="Garamond"/>
+          <w:sz w:val="20"/>
+          <w:szCs w:val="20"/>
+        </w:rPr>
+        <w:t xml:space="preserve"> method</w:t>
+      </w:r>
+      <w:r>
+        <w:rPr>
+          <w:rFonts w:ascii="Garamond" w:hAnsi="Garamond"/>
+          <w:sz w:val="20"/>
+          <w:szCs w:val="20"/>
+        </w:rPr>
+        <w:t>. The snapshots below</w:t>
+      </w:r>
+      <w:r>
+        <w:rPr>
+          <w:rFonts w:ascii="Garamond" w:hAnsi="Garamond"/>
+          <w:sz w:val="20"/>
+          <w:szCs w:val="20"/>
+        </w:rPr>
+        <w:t xml:space="preserve"> were taken after modifications were made to the convertToGrayscale() </w:t>
+      </w:r>
+      <w:r>
+        <w:rPr>
+          <w:rFonts w:ascii="Garamond" w:hAnsi="Garamond"/>
+          <w:sz w:val="20"/>
+          <w:szCs w:val="20"/>
+        </w:rPr>
+        <w:t>method and</w:t>
+      </w:r>
+      <w:r>
+        <w:rPr>
+          <w:rFonts w:ascii="Garamond" w:hAnsi="Garamond"/>
+          <w:sz w:val="20"/>
+          <w:szCs w:val="20"/>
+        </w:rPr>
+        <w:t xml:space="preserve"> CPU profiling was ru</w:t>
+      </w:r>
+      <w:r>
+        <w:rPr>
+          <w:rFonts w:ascii="Garamond" w:hAnsi="Garamond"/>
+          <w:sz w:val="20"/>
+          <w:szCs w:val="20"/>
+        </w:rPr>
+        <w:t>n using the same images</w:t>
+      </w:r>
+      <w:r>
+        <w:rPr>
+          <w:rFonts w:ascii="Garamond" w:hAnsi="Garamond"/>
+          <w:sz w:val="20"/>
+          <w:szCs w:val="20"/>
+        </w:rPr>
+        <w:t xml:space="preserve"> again</w:t>
+      </w:r>
+      <w:r>
+        <w:rPr>
+          <w:rFonts w:ascii="Garamond" w:hAnsi="Garamond"/>
+          <w:sz w:val="20"/>
+          <w:szCs w:val="20"/>
+        </w:rPr>
+        <w:t xml:space="preserve">. </w:t>
+      </w:r>
+    </w:p>
+    <w:p>
+      <w:pPr>
         <w:rPr>
           <w:rFonts w:ascii="Garamond" w:hAnsi="Garamond"/>
           <w:b/>
           <w:sz w:val="24"/>
           <w:szCs w:val="24"/>
         </w:rPr>
-        <w:t>3 :</w:t>
-      </w:r>
-      <w:proofErr w:type="gramEnd"/>
-      <w:r>
-        <w:rPr>
-          <w:rFonts w:ascii="Garamond" w:hAnsi="Garamond"/>
-          <w:b/>
-          <w:sz w:val="24"/>
-          <w:szCs w:val="24"/>
-        </w:rPr>
-        <w:t xml:space="preserve"> 2 aspect ratio 1.2 megapixel image</w:t>
-      </w:r>
-    </w:p>
-    <w:p>
-      <w:pPr>
-        <w:rPr>
-          <w:rFonts w:ascii="Garamond" w:hAnsi="Garamond"/>
-          <w:sz w:val="20"/>
-          <w:szCs w:val="20"/>
-        </w:rPr>
       </w:pPr>
       <w:r>
         <w:rPr>
@@ -8732,11 +7183,20 @@
           <w:szCs w:val="20"/>
           <w:lang w:val="en-GB"/>
         </w:rPr>
+        <w:lastRenderedPageBreak/>
         <w:drawing>
-          <wp:inline distT="0" distB="0" distL="0" distR="0">
-            <wp:extent cx="5728335" cy="2217420"/>
-            <wp:effectExtent l="0" t="0" r="5715" b="0"/>
-            <wp:docPr id="12" name="Picture 12" descr="Z:\chantelgarcia\Documents\Monash\Units\2014\FIT3140\Assignments\Assignment 4\Profiling\UPDATED Snapshots\After\3x2 1.2mp dotSize10.png"/>
+          <wp:anchor distT="0" distB="0" distL="114300" distR="114300" simplePos="0" relativeHeight="251680768" behindDoc="0" locked="0" layoutInCell="1" allowOverlap="1" wp14:anchorId="08D10D2F" wp14:editId="56F385C9">
+            <wp:simplePos x="0" y="0"/>
+            <wp:positionH relativeFrom="column">
+              <wp:posOffset>-925195</wp:posOffset>
+            </wp:positionH>
+            <wp:positionV relativeFrom="paragraph">
+              <wp:posOffset>-915670</wp:posOffset>
+            </wp:positionV>
+            <wp:extent cx="7572375" cy="684530"/>
+            <wp:effectExtent l="0" t="0" r="9525" b="1270"/>
+            <wp:wrapNone/>
+            <wp:docPr id="29" name="Picture 29" descr="Banner"/>
             <wp:cNvGraphicFramePr>
               <a:graphicFrameLocks xmlns:a="http://schemas.openxmlformats.org/drawingml/2006/main" noChangeAspect="1"/>
             </wp:cNvGraphicFramePr>
@@ -8744,13 +7204,13 @@
               <a:graphicData uri="http://schemas.openxmlformats.org/drawingml/2006/picture">
                 <pic:pic xmlns:pic="http://schemas.openxmlformats.org/drawingml/2006/picture">
                   <pic:nvPicPr>
-                    <pic:cNvPr id="0" name="Picture 5" descr="Z:\chantelgarcia\Documents\Monash\Units\2014\FIT3140\Assignments\Assignment 4\Profiling\UPDATED Snapshots\After\3x2 1.2mp dotSize10.png"/>
+                    <pic:cNvPr id="0" name="Picture 2" descr="Banner"/>
                     <pic:cNvPicPr>
                       <a:picLocks noChangeAspect="1" noChangeArrowheads="1"/>
                     </pic:cNvPicPr>
                   </pic:nvPicPr>
                   <pic:blipFill>
-                    <a:blip r:embed="rId11">
+                    <a:blip r:embed="rId5" cstate="print">
                       <a:extLst>
                         <a:ext uri="{28A0092B-C50C-407E-A947-70E740481C1C}">
                           <a14:useLocalDpi xmlns:a14="http://schemas.microsoft.com/office/drawing/2010/main" val="0"/>
@@ -8765,7 +7225,7 @@
                   <pic:spPr bwMode="auto">
                     <a:xfrm>
                       <a:off x="0" y="0"/>
-                      <a:ext cx="5728335" cy="2217420"/>
+                      <a:ext cx="7572375" cy="684530"/>
                     </a:xfrm>
                     <a:prstGeom prst="rect">
                       <a:avLst/>
@@ -8778,146 +7238,15 @@
                 </pic:pic>
               </a:graphicData>
             </a:graphic>
-          </wp:inline>
+            <wp14:sizeRelH relativeFrom="page">
+              <wp14:pctWidth>0</wp14:pctWidth>
+            </wp14:sizeRelH>
+            <wp14:sizeRelV relativeFrom="page">
+              <wp14:pctHeight>0</wp14:pctHeight>
+            </wp14:sizeRelV>
+          </wp:anchor>
         </w:drawing>
       </w:r>
-    </w:p>
-    <w:p>
-      <w:pPr>
-        <w:rPr>
-          <w:rFonts w:ascii="Garamond" w:hAnsi="Garamond"/>
-          <w:sz w:val="20"/>
-          <w:szCs w:val="20"/>
-        </w:rPr>
-      </w:pPr>
-      <w:r>
-        <w:rPr>
-          <w:rFonts w:ascii="Garamond" w:hAnsi="Garamond"/>
-          <w:sz w:val="20"/>
-          <w:szCs w:val="20"/>
-        </w:rPr>
-        <w:t xml:space="preserve">After modifying the </w:t>
-      </w:r>
-      <w:proofErr w:type="spellStart"/>
-      <w:r>
-        <w:rPr>
-          <w:rFonts w:ascii="Garamond" w:hAnsi="Garamond"/>
-          <w:sz w:val="20"/>
-          <w:szCs w:val="20"/>
-        </w:rPr>
-        <w:t>convertToGrayscale</w:t>
-      </w:r>
-      <w:proofErr w:type="spellEnd"/>
-      <w:r>
-        <w:rPr>
-          <w:rFonts w:ascii="Garamond" w:hAnsi="Garamond"/>
-          <w:sz w:val="20"/>
-          <w:szCs w:val="20"/>
-        </w:rPr>
-        <w:t>() method, the</w:t>
-      </w:r>
-      <w:r>
-        <w:rPr>
-          <w:rFonts w:ascii="Garamond" w:hAnsi="Garamond"/>
-          <w:sz w:val="20"/>
-          <w:szCs w:val="20"/>
-        </w:rPr>
-        <w:t xml:space="preserve"> total time</w:t>
-      </w:r>
-      <w:r>
-        <w:rPr>
-          <w:rFonts w:ascii="Garamond" w:hAnsi="Garamond"/>
-          <w:sz w:val="20"/>
-          <w:szCs w:val="20"/>
-        </w:rPr>
-        <w:t xml:space="preserve"> taken to convert the 3 : 2 aspect ratio 1.2 megapixel image was</w:t>
-      </w:r>
-      <w:r>
-        <w:rPr>
-          <w:rFonts w:ascii="Garamond" w:hAnsi="Garamond"/>
-          <w:sz w:val="20"/>
-          <w:szCs w:val="20"/>
-        </w:rPr>
-        <w:t xml:space="preserve"> 1302ms when it originally took 1326ms</w:t>
-      </w:r>
-      <w:r>
-        <w:rPr>
-          <w:rFonts w:ascii="Garamond" w:hAnsi="Garamond"/>
-          <w:sz w:val="20"/>
-          <w:szCs w:val="20"/>
-        </w:rPr>
-        <w:t xml:space="preserve"> using the same image</w:t>
-      </w:r>
-      <w:r>
-        <w:rPr>
-          <w:rFonts w:ascii="Garamond" w:hAnsi="Garamond"/>
-          <w:sz w:val="20"/>
-          <w:szCs w:val="20"/>
-        </w:rPr>
-        <w:t xml:space="preserve">. </w:t>
-      </w:r>
-      <w:proofErr w:type="spellStart"/>
-      <w:proofErr w:type="gramStart"/>
-      <w:r>
-        <w:rPr>
-          <w:rFonts w:ascii="Garamond" w:hAnsi="Garamond"/>
-          <w:sz w:val="20"/>
-          <w:szCs w:val="20"/>
-        </w:rPr>
-        <w:t>convertToG</w:t>
-      </w:r>
-      <w:r>
-        <w:rPr>
-          <w:rFonts w:ascii="Garamond" w:hAnsi="Garamond"/>
-          <w:sz w:val="20"/>
-          <w:szCs w:val="20"/>
-        </w:rPr>
-        <w:t>rayscale</w:t>
-      </w:r>
-      <w:proofErr w:type="spellEnd"/>
-      <w:r>
-        <w:rPr>
-          <w:rFonts w:ascii="Garamond" w:hAnsi="Garamond"/>
-          <w:sz w:val="20"/>
-          <w:szCs w:val="20"/>
-        </w:rPr>
-        <w:t>(</w:t>
-      </w:r>
-      <w:proofErr w:type="gramEnd"/>
-      <w:r>
-        <w:rPr>
-          <w:rFonts w:ascii="Garamond" w:hAnsi="Garamond"/>
-          <w:sz w:val="20"/>
-          <w:szCs w:val="20"/>
-        </w:rPr>
-        <w:t xml:space="preserve">) runs slightly faster, now taking </w:t>
-      </w:r>
-      <w:r>
-        <w:rPr>
-          <w:rFonts w:ascii="Garamond" w:hAnsi="Garamond"/>
-          <w:sz w:val="20"/>
-          <w:szCs w:val="20"/>
-        </w:rPr>
-        <w:t>331ms whil</w:t>
-      </w:r>
-      <w:r>
-        <w:rPr>
-          <w:rFonts w:ascii="Garamond" w:hAnsi="Garamond"/>
-          <w:sz w:val="20"/>
-          <w:szCs w:val="20"/>
-        </w:rPr>
-        <w:t>e previously it took 387ms.</w:t>
-      </w:r>
-    </w:p>
-    <w:p>
-      <w:pPr>
-        <w:rPr>
-          <w:rFonts w:ascii="Garamond" w:hAnsi="Garamond"/>
-          <w:b/>
-          <w:sz w:val="24"/>
-          <w:szCs w:val="24"/>
-        </w:rPr>
-      </w:pPr>
       <w:r>
         <w:rPr>
           <w:rFonts w:ascii="Garamond" w:hAnsi="Garamond"/>
@@ -8926,17 +7255,16 @@
           <w:szCs w:val="20"/>
           <w:lang w:val="en-GB"/>
         </w:rPr>
-        <w:lastRenderedPageBreak/>
         <mc:AlternateContent>
           <mc:Choice Requires="wps">
             <w:drawing>
-              <wp:anchor distT="0" distB="0" distL="114300" distR="114300" simplePos="0" relativeHeight="251681792" behindDoc="0" locked="0" layoutInCell="1" allowOverlap="1" wp14:anchorId="4F19A35F" wp14:editId="259D5A3E">
+              <wp:anchor distT="0" distB="0" distL="114300" distR="114300" simplePos="0" relativeHeight="251681792" behindDoc="0" locked="0" layoutInCell="1" allowOverlap="1" wp14:anchorId="67B63135" wp14:editId="538AA461">
                 <wp:simplePos x="0" y="0"/>
                 <wp:positionH relativeFrom="column">
                   <wp:posOffset>-829945</wp:posOffset>
                 </wp:positionH>
                 <wp:positionV relativeFrom="paragraph">
-                  <wp:posOffset>-829310</wp:posOffset>
+                  <wp:posOffset>-833755</wp:posOffset>
                 </wp:positionV>
                 <wp:extent cx="5173345" cy="603250"/>
                 <wp:effectExtent l="0" t="0" r="0" b="3175"/>
@@ -9009,7 +7337,11 @@
           </mc:Choice>
           <mc:Fallback>
             <w:pict>
-              <v:shape id="Text Box 28" o:spid="_x0000_s1031" type="#_x0000_t202" style="position:absolute;margin-left:-65.35pt;margin-top:-65.3pt;width:407.35pt;height:47.5pt;z-index:251681792;visibility:visible;mso-wrap-style:square;mso-width-percent:0;mso-height-percent:200;mso-wrap-distance-left:9pt;mso-wrap-distance-top:0;mso-wrap-distance-right:9pt;mso-wrap-distance-bottom:0;mso-position-horizontal:absolute;mso-position-horizontal-relative:text;mso-position-vertical:absolute;mso-position-vertical-relative:text;mso-width-percent:0;mso-height-percent:200;mso-width-relative:margin;mso-height-relative:margin;v-text-anchor:top" o:gfxdata="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" filled="f" stroked="f">
+              <v:shapetype id="_x0000_t202" coordsize="21600,21600" o:spt="202" path="m,l,21600r21600,l21600,xe">
+                <v:stroke joinstyle="miter"/>
+                <v:path gradientshapeok="t" o:connecttype="rect"/>
+              </v:shapetype>
+              <v:shape id="Text Box 28" o:spid="_x0000_s1031" type="#_x0000_t202" style="position:absolute;margin-left:-65.35pt;margin-top:-65.65pt;width:407.35pt;height:47.5pt;z-index:251681792;visibility:visible;mso-wrap-style:square;mso-width-percent:0;mso-height-percent:200;mso-wrap-distance-left:9pt;mso-wrap-distance-top:0;mso-wrap-distance-right:9pt;mso-wrap-distance-bottom:0;mso-position-horizontal:absolute;mso-position-horizontal-relative:text;mso-position-vertical:absolute;mso-position-vertical-relative:text;mso-width-percent:0;mso-height-percent:200;mso-width-relative:margin;mso-height-relative:margin;v-text-anchor:top" o:gfxdata="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" filled="f" stroked="f">
                 <v:textbox style="mso-fit-shape-to-text:t">
                   <w:txbxContent>
                     <w:p>
@@ -9043,24 +7375,616 @@
       <w:r>
         <w:rPr>
           <w:rFonts w:ascii="Garamond" w:hAnsi="Garamond"/>
+          <w:b/>
+          <w:sz w:val="24"/>
+          <w:szCs w:val="24"/>
+        </w:rPr>
+        <w:t>3 : 2 aspect ratio 1.2 megapixel image</w:t>
+      </w:r>
+    </w:p>
+    <w:p>
+      <w:pPr>
+        <w:rPr>
+          <w:rFonts w:ascii="Garamond" w:hAnsi="Garamond"/>
+          <w:sz w:val="20"/>
+          <w:szCs w:val="20"/>
+        </w:rPr>
+      </w:pPr>
+      <w:r>
+        <w:rPr>
+          <w:rFonts w:ascii="Garamond" w:hAnsi="Garamond"/>
           <w:noProof/>
           <w:sz w:val="20"/>
           <w:szCs w:val="20"/>
           <w:lang w:val="en-GB"/>
         </w:rPr>
         <w:drawing>
-          <wp:anchor distT="0" distB="0" distL="114300" distR="114300" simplePos="0" relativeHeight="251680768" behindDoc="0" locked="0" layoutInCell="1" allowOverlap="1" wp14:anchorId="2B74680E" wp14:editId="2BC8BD79">
+          <wp:inline distT="0" distB="0" distL="0" distR="0" wp14:anchorId="1DA12EA1" wp14:editId="4B86A7A3">
+            <wp:extent cx="5728335" cy="2217420"/>
+            <wp:effectExtent l="0" t="0" r="5715" b="0"/>
+            <wp:docPr id="12" name="Picture 12" descr="Z:\chantelgarcia\Documents\Monash\Units\2014\FIT3140\Assignments\Assignment 4\Profiling\UPDATED Snapshots\After\3x2 1.2mp dotSize10.png"/>
+            <wp:cNvGraphicFramePr>
+              <a:graphicFrameLocks xmlns:a="http://schemas.openxmlformats.org/drawingml/2006/main" noChangeAspect="1"/>
+            </wp:cNvGraphicFramePr>
+            <a:graphic xmlns:a="http://schemas.openxmlformats.org/drawingml/2006/main">
+              <a:graphicData uri="http://schemas.openxmlformats.org/drawingml/2006/picture">
+                <pic:pic xmlns:pic="http://schemas.openxmlformats.org/drawingml/2006/picture">
+                  <pic:nvPicPr>
+                    <pic:cNvPr id="0" name="Picture 5" descr="Z:\chantelgarcia\Documents\Monash\Units\2014\FIT3140\Assignments\Assignment 4\Profiling\UPDATED Snapshots\After\3x2 1.2mp dotSize10.png"/>
+                    <pic:cNvPicPr>
+                      <a:picLocks noChangeAspect="1" noChangeArrowheads="1"/>
+                    </pic:cNvPicPr>
+                  </pic:nvPicPr>
+                  <pic:blipFill>
+                    <a:blip r:embed="rId11">
+                      <a:extLst>
+                        <a:ext uri="{28A0092B-C50C-407E-A947-70E740481C1C}">
+                          <a14:useLocalDpi xmlns:a14="http://schemas.microsoft.com/office/drawing/2010/main" val="0"/>
+                        </a:ext>
+                      </a:extLst>
+                    </a:blip>
+                    <a:srcRect/>
+                    <a:stretch>
+                      <a:fillRect/>
+                    </a:stretch>
+                  </pic:blipFill>
+                  <pic:spPr bwMode="auto">
+                    <a:xfrm>
+                      <a:off x="0" y="0"/>
+                      <a:ext cx="5728335" cy="2217420"/>
+                    </a:xfrm>
+                    <a:prstGeom prst="rect">
+                      <a:avLst/>
+                    </a:prstGeom>
+                    <a:noFill/>
+                    <a:ln>
+                      <a:noFill/>
+                    </a:ln>
+                  </pic:spPr>
+                </pic:pic>
+              </a:graphicData>
+            </a:graphic>
+          </wp:inline>
+        </w:drawing>
+      </w:r>
+    </w:p>
+    <w:p>
+      <w:pPr>
+        <w:rPr>
+          <w:rFonts w:ascii="Garamond" w:hAnsi="Garamond"/>
+          <w:sz w:val="20"/>
+          <w:szCs w:val="20"/>
+        </w:rPr>
+      </w:pPr>
+      <w:r>
+        <w:rPr>
+          <w:rFonts w:ascii="Garamond" w:hAnsi="Garamond"/>
+          <w:sz w:val="20"/>
+          <w:szCs w:val="20"/>
+        </w:rPr>
+        <w:t>After modifying the convertToGrayscale() method, the</w:t>
+      </w:r>
+      <w:r>
+        <w:rPr>
+          <w:rFonts w:ascii="Garamond" w:hAnsi="Garamond"/>
+          <w:sz w:val="20"/>
+          <w:szCs w:val="20"/>
+        </w:rPr>
+        <w:t xml:space="preserve"> total time</w:t>
+      </w:r>
+      <w:r>
+        <w:rPr>
+          <w:rFonts w:ascii="Garamond" w:hAnsi="Garamond"/>
+          <w:sz w:val="20"/>
+          <w:szCs w:val="20"/>
+        </w:rPr>
+        <w:t xml:space="preserve"> taken to convert the 3 : 2 aspect ratio 1.2 megapixel image was</w:t>
+      </w:r>
+      <w:r>
+        <w:rPr>
+          <w:rFonts w:ascii="Garamond" w:hAnsi="Garamond"/>
+          <w:sz w:val="20"/>
+          <w:szCs w:val="20"/>
+        </w:rPr>
+        <w:t xml:space="preserve"> 1302ms when it originally took 1326ms</w:t>
+      </w:r>
+      <w:r>
+        <w:rPr>
+          <w:rFonts w:ascii="Garamond" w:hAnsi="Garamond"/>
+          <w:sz w:val="20"/>
+          <w:szCs w:val="20"/>
+        </w:rPr>
+        <w:t xml:space="preserve"> using the same image</w:t>
+      </w:r>
+      <w:r>
+        <w:rPr>
+          <w:rFonts w:ascii="Garamond" w:hAnsi="Garamond"/>
+          <w:sz w:val="20"/>
+          <w:szCs w:val="20"/>
+        </w:rPr>
+        <w:t>.</w:t>
+      </w:r>
+      <w:r>
+        <w:rPr>
+          <w:rFonts w:ascii="Garamond" w:hAnsi="Garamond"/>
+          <w:sz w:val="20"/>
+          <w:szCs w:val="20"/>
+        </w:rPr>
+        <w:t xml:space="preserve"> The</w:t>
+      </w:r>
+      <w:r>
+        <w:rPr>
+          <w:rFonts w:ascii="Garamond" w:hAnsi="Garamond"/>
+          <w:sz w:val="20"/>
+          <w:szCs w:val="20"/>
+        </w:rPr>
+        <w:t xml:space="preserve"> </w:t>
+      </w:r>
+      <w:r>
+        <w:rPr>
+          <w:rFonts w:ascii="Garamond" w:hAnsi="Garamond"/>
+          <w:sz w:val="20"/>
+          <w:szCs w:val="20"/>
+        </w:rPr>
+        <w:t>convertToG</w:t>
+      </w:r>
+      <w:r>
+        <w:rPr>
+          <w:rFonts w:ascii="Garamond" w:hAnsi="Garamond"/>
+          <w:sz w:val="20"/>
+          <w:szCs w:val="20"/>
+        </w:rPr>
+        <w:t xml:space="preserve">rayscale() </w:t>
+      </w:r>
+      <w:r>
+        <w:rPr>
+          <w:rFonts w:ascii="Garamond" w:hAnsi="Garamond"/>
+          <w:sz w:val="20"/>
+          <w:szCs w:val="20"/>
+        </w:rPr>
+        <w:t xml:space="preserve">method </w:t>
+      </w:r>
+      <w:r>
+        <w:rPr>
+          <w:rFonts w:ascii="Garamond" w:hAnsi="Garamond"/>
+          <w:sz w:val="20"/>
+          <w:szCs w:val="20"/>
+        </w:rPr>
+        <w:t xml:space="preserve">runs slightly faster, now taking </w:t>
+      </w:r>
+      <w:r>
+        <w:rPr>
+          <w:rFonts w:ascii="Garamond" w:hAnsi="Garamond"/>
+          <w:sz w:val="20"/>
+          <w:szCs w:val="20"/>
+        </w:rPr>
+        <w:t>331ms whil</w:t>
+      </w:r>
+      <w:r>
+        <w:rPr>
+          <w:rFonts w:ascii="Garamond" w:hAnsi="Garamond"/>
+          <w:sz w:val="20"/>
+          <w:szCs w:val="20"/>
+        </w:rPr>
+        <w:t>e previously it took 387ms.</w:t>
+      </w:r>
+    </w:p>
+    <w:p>
+      <w:pPr>
+        <w:rPr>
+          <w:rFonts w:ascii="Garamond" w:hAnsi="Garamond"/>
+          <w:b/>
+          <w:sz w:val="24"/>
+          <w:szCs w:val="24"/>
+        </w:rPr>
+      </w:pPr>
+      <w:r>
+        <w:rPr>
+          <w:rFonts w:ascii="Garamond" w:hAnsi="Garamond"/>
+          <w:b/>
+          <w:sz w:val="24"/>
+          <w:szCs w:val="24"/>
+        </w:rPr>
+        <w:t>4 : 3 aspect ratio 1.2 megapixel image</w:t>
+      </w:r>
+    </w:p>
+    <w:p>
+      <w:pPr>
+        <w:rPr>
+          <w:rFonts w:ascii="Garamond" w:hAnsi="Garamond"/>
+          <w:sz w:val="20"/>
+          <w:szCs w:val="20"/>
+        </w:rPr>
+      </w:pPr>
+      <w:r>
+        <w:rPr>
+          <w:rFonts w:ascii="Garamond" w:hAnsi="Garamond"/>
+          <w:noProof/>
+          <w:sz w:val="20"/>
+          <w:szCs w:val="20"/>
+          <w:lang w:val="en-GB"/>
+        </w:rPr>
+        <w:drawing>
+          <wp:inline distT="0" distB="0" distL="0" distR="0">
+            <wp:extent cx="5728335" cy="2217420"/>
+            <wp:effectExtent l="0" t="0" r="5715" b="0"/>
+            <wp:docPr id="18" name="Picture 18" descr="Z:\chantelgarcia\Documents\Monash\Units\2014\FIT3140\Assignments\Assignment 4\Profiling\UPDATED Snapshots\After\4x3 1.2mp dotSize10.png"/>
+            <wp:cNvGraphicFramePr>
+              <a:graphicFrameLocks xmlns:a="http://schemas.openxmlformats.org/drawingml/2006/main" noChangeAspect="1"/>
+            </wp:cNvGraphicFramePr>
+            <a:graphic xmlns:a="http://schemas.openxmlformats.org/drawingml/2006/main">
+              <a:graphicData uri="http://schemas.openxmlformats.org/drawingml/2006/picture">
+                <pic:pic xmlns:pic="http://schemas.openxmlformats.org/drawingml/2006/picture">
+                  <pic:nvPicPr>
+                    <pic:cNvPr id="0" name="Picture 6" descr="Z:\chantelgarcia\Documents\Monash\Units\2014\FIT3140\Assignments\Assignment 4\Profiling\UPDATED Snapshots\After\4x3 1.2mp dotSize10.png"/>
+                    <pic:cNvPicPr>
+                      <a:picLocks noChangeAspect="1" noChangeArrowheads="1"/>
+                    </pic:cNvPicPr>
+                  </pic:nvPicPr>
+                  <pic:blipFill>
+                    <a:blip r:embed="rId12">
+                      <a:extLst>
+                        <a:ext uri="{28A0092B-C50C-407E-A947-70E740481C1C}">
+                          <a14:useLocalDpi xmlns:a14="http://schemas.microsoft.com/office/drawing/2010/main" val="0"/>
+                        </a:ext>
+                      </a:extLst>
+                    </a:blip>
+                    <a:srcRect/>
+                    <a:stretch>
+                      <a:fillRect/>
+                    </a:stretch>
+                  </pic:blipFill>
+                  <pic:spPr bwMode="auto">
+                    <a:xfrm>
+                      <a:off x="0" y="0"/>
+                      <a:ext cx="5728335" cy="2217420"/>
+                    </a:xfrm>
+                    <a:prstGeom prst="rect">
+                      <a:avLst/>
+                    </a:prstGeom>
+                    <a:noFill/>
+                    <a:ln>
+                      <a:noFill/>
+                    </a:ln>
+                  </pic:spPr>
+                </pic:pic>
+              </a:graphicData>
+            </a:graphic>
+          </wp:inline>
+        </w:drawing>
+      </w:r>
+    </w:p>
+    <w:p>
+      <w:pPr>
+        <w:rPr>
+          <w:rFonts w:ascii="Garamond" w:hAnsi="Garamond"/>
+          <w:sz w:val="20"/>
+          <w:szCs w:val="20"/>
+        </w:rPr>
+      </w:pPr>
+      <w:r>
+        <w:rPr>
+          <w:rFonts w:ascii="Garamond" w:hAnsi="Garamond"/>
+          <w:sz w:val="20"/>
+          <w:szCs w:val="20"/>
+        </w:rPr>
+        <w:t>After the modifications were made to the convertToGrayscale() method, the</w:t>
+      </w:r>
+      <w:r>
+        <w:rPr>
+          <w:rFonts w:ascii="Garamond" w:hAnsi="Garamond"/>
+          <w:sz w:val="20"/>
+          <w:szCs w:val="20"/>
+        </w:rPr>
+        <w:t xml:space="preserve"> time taken for processing </w:t>
+      </w:r>
+      <w:r>
+        <w:rPr>
+          <w:rFonts w:ascii="Garamond" w:hAnsi="Garamond"/>
+          <w:sz w:val="20"/>
+          <w:szCs w:val="20"/>
+        </w:rPr>
+        <w:t xml:space="preserve">the </w:t>
+      </w:r>
+      <w:r>
+        <w:rPr>
+          <w:rFonts w:ascii="Garamond" w:hAnsi="Garamond"/>
+          <w:sz w:val="20"/>
+          <w:szCs w:val="20"/>
+        </w:rPr>
+        <w:t>4 : 3 asp</w:t>
+      </w:r>
+      <w:r>
+        <w:rPr>
+          <w:rFonts w:ascii="Garamond" w:hAnsi="Garamond"/>
+          <w:sz w:val="20"/>
+          <w:szCs w:val="20"/>
+        </w:rPr>
+        <w:t>ect ratio 1.2 megapixel image was</w:t>
+      </w:r>
+      <w:r>
+        <w:rPr>
+          <w:rFonts w:ascii="Garamond" w:hAnsi="Garamond"/>
+          <w:sz w:val="20"/>
+          <w:szCs w:val="20"/>
+        </w:rPr>
+        <w:t xml:space="preserve"> 1419ms while </w:t>
+      </w:r>
+      <w:r>
+        <w:rPr>
+          <w:rFonts w:ascii="Garamond" w:hAnsi="Garamond"/>
+          <w:sz w:val="20"/>
+          <w:szCs w:val="20"/>
+        </w:rPr>
+        <w:t>previously</w:t>
+      </w:r>
+      <w:r>
+        <w:rPr>
+          <w:rFonts w:ascii="Garamond" w:hAnsi="Garamond"/>
+          <w:sz w:val="20"/>
+          <w:szCs w:val="20"/>
+        </w:rPr>
+        <w:t xml:space="preserve"> it took 1441. </w:t>
+      </w:r>
+      <w:r>
+        <w:rPr>
+          <w:rFonts w:ascii="Garamond" w:hAnsi="Garamond"/>
+          <w:sz w:val="20"/>
+          <w:szCs w:val="20"/>
+        </w:rPr>
+        <w:t>This</w:t>
+      </w:r>
+      <w:r>
+        <w:rPr>
+          <w:rFonts w:ascii="Garamond" w:hAnsi="Garamond"/>
+          <w:sz w:val="20"/>
+          <w:szCs w:val="20"/>
+        </w:rPr>
+        <w:t xml:space="preserve"> was a very </w:t>
+      </w:r>
+      <w:r>
+        <w:rPr>
+          <w:rFonts w:ascii="Garamond" w:hAnsi="Garamond"/>
+          <w:sz w:val="20"/>
+          <w:szCs w:val="20"/>
+        </w:rPr>
+        <w:t>small improvement but again could be to do with the fact that the image had lit</w:t>
+      </w:r>
+      <w:r>
+        <w:rPr>
+          <w:rFonts w:ascii="Garamond" w:hAnsi="Garamond"/>
+          <w:sz w:val="20"/>
+          <w:szCs w:val="20"/>
+        </w:rPr>
+        <w:t>tle variance in its determined grey values.</w:t>
+      </w:r>
+      <w:r>
+        <w:rPr>
+          <w:rFonts w:ascii="Garamond" w:hAnsi="Garamond"/>
+          <w:sz w:val="20"/>
+          <w:szCs w:val="20"/>
+        </w:rPr>
+        <w:t xml:space="preserve"> The convertToGrayscale method took 329ms this time by comparison to </w:t>
+      </w:r>
+      <w:r>
+        <w:rPr>
+          <w:rFonts w:ascii="Garamond" w:hAnsi="Garamond"/>
+          <w:sz w:val="20"/>
+          <w:szCs w:val="20"/>
+        </w:rPr>
+        <w:t xml:space="preserve">360ms before the modifications were made. This is once again a small, but considerable improvement on the original time that it took to run the method. </w:t>
+      </w:r>
+    </w:p>
+    <w:p>
+      <w:pPr>
+        <w:rPr>
+          <w:rFonts w:ascii="Garamond" w:hAnsi="Garamond"/>
+          <w:b/>
+          <w:sz w:val="24"/>
+          <w:szCs w:val="24"/>
+        </w:rPr>
+      </w:pPr>
+    </w:p>
+    <w:p>
+      <w:pPr>
+        <w:rPr>
+          <w:rFonts w:ascii="Garamond" w:hAnsi="Garamond"/>
+          <w:b/>
+          <w:sz w:val="24"/>
+          <w:szCs w:val="24"/>
+        </w:rPr>
+      </w:pPr>
+    </w:p>
+    <w:p>
+      <w:pPr>
+        <w:rPr>
+          <w:rFonts w:ascii="Garamond" w:hAnsi="Garamond"/>
+          <w:b/>
+          <w:sz w:val="24"/>
+          <w:szCs w:val="24"/>
+        </w:rPr>
+      </w:pPr>
+    </w:p>
+    <w:p>
+      <w:pPr>
+        <w:rPr>
+          <w:rFonts w:ascii="Garamond" w:hAnsi="Garamond"/>
+          <w:b/>
+          <w:sz w:val="24"/>
+          <w:szCs w:val="24"/>
+        </w:rPr>
+      </w:pPr>
+    </w:p>
+    <w:p>
+      <w:pPr>
+        <w:rPr>
+          <w:rFonts w:ascii="Garamond" w:hAnsi="Garamond"/>
+          <w:b/>
+          <w:sz w:val="24"/>
+          <w:szCs w:val="24"/>
+        </w:rPr>
+      </w:pPr>
+    </w:p>
+    <w:p>
+      <w:pPr>
+        <w:rPr>
+          <w:rFonts w:ascii="Garamond" w:hAnsi="Garamond"/>
+          <w:b/>
+          <w:sz w:val="24"/>
+          <w:szCs w:val="24"/>
+        </w:rPr>
+      </w:pPr>
+    </w:p>
+    <w:p>
+      <w:pPr>
+        <w:rPr>
+          <w:rFonts w:ascii="Garamond" w:hAnsi="Garamond"/>
+          <w:b/>
+          <w:sz w:val="24"/>
+          <w:szCs w:val="24"/>
+        </w:rPr>
+      </w:pPr>
+      <w:r>
+        <w:rPr>
+          <w:rFonts w:ascii="Garamond" w:hAnsi="Garamond"/>
+          <w:b/>
+          <w:sz w:val="24"/>
+          <w:szCs w:val="24"/>
+        </w:rPr>
+        <w:lastRenderedPageBreak/>
+        <mc:AlternateContent>
+          <mc:Choice Requires="wps">
+            <w:drawing>
+              <wp:anchor distT="0" distB="0" distL="114300" distR="114300" simplePos="0" relativeHeight="251685888" behindDoc="0" locked="0" layoutInCell="1" allowOverlap="1" wp14:anchorId="04AA427C" wp14:editId="12C55449">
+                <wp:simplePos x="0" y="0"/>
+                <wp:positionH relativeFrom="column">
+                  <wp:posOffset>-818515</wp:posOffset>
+                </wp:positionH>
+                <wp:positionV relativeFrom="paragraph">
+                  <wp:posOffset>-829945</wp:posOffset>
+                </wp:positionV>
+                <wp:extent cx="5173345" cy="603250"/>
+                <wp:effectExtent l="0" t="0" r="0" b="3175"/>
+                <wp:wrapNone/>
+                <wp:docPr id="1" name="Text Box 1"/>
+                <wp:cNvGraphicFramePr>
+                  <a:graphicFrameLocks xmlns:a="http://schemas.openxmlformats.org/drawingml/2006/main"/>
+                </wp:cNvGraphicFramePr>
+                <a:graphic xmlns:a="http://schemas.openxmlformats.org/drawingml/2006/main">
+                  <a:graphicData uri="http://schemas.microsoft.com/office/word/2010/wordprocessingShape">
+                    <wps:wsp>
+                      <wps:cNvSpPr txBox="1">
+                        <a:spLocks noChangeArrowheads="1"/>
+                      </wps:cNvSpPr>
+                      <wps:spPr bwMode="auto">
+                        <a:xfrm>
+                          <a:off x="0" y="0"/>
+                          <a:ext cx="5173345" cy="603250"/>
+                        </a:xfrm>
+                        <a:prstGeom prst="rect">
+                          <a:avLst/>
+                        </a:prstGeom>
+                        <a:noFill/>
+                        <a:ln w="9525">
+                          <a:noFill/>
+                          <a:miter lim="800000"/>
+                          <a:headEnd/>
+                          <a:tailEnd/>
+                        </a:ln>
+                      </wps:spPr>
+                      <wps:txbx>
+                        <w:txbxContent>
+                          <w:p>
+                            <w:pPr>
+                              <w:rPr>
+                                <w:rFonts w:ascii="Open Baskerville 0.0.53" w:hAnsi="Open Baskerville 0.0.53"/>
+                                <w:color w:val="FFFFFF"/>
+                                <w:sz w:val="72"/>
+                                <w:szCs w:val="72"/>
+                                <w:lang w:val="en-US"/>
+                              </w:rPr>
+                            </w:pPr>
+                            <w:r>
+                              <w:rPr>
+                                <w:rFonts w:ascii="Open Baskerville 0.0.53" w:hAnsi="Open Baskerville 0.0.53"/>
+                                <w:color w:val="FFFFFF"/>
+                                <w:sz w:val="72"/>
+                                <w:szCs w:val="72"/>
+                                <w:lang w:val="en-US"/>
+                              </w:rPr>
+                              <w:t>Report</w:t>
+                            </w:r>
+                          </w:p>
+                        </w:txbxContent>
+                      </wps:txbx>
+                      <wps:bodyPr rot="0" vert="horz" wrap="square" lIns="91440" tIns="45720" rIns="91440" bIns="45720" anchor="t" anchorCtr="0">
+                        <a:spAutoFit/>
+                      </wps:bodyPr>
+                    </wps:wsp>
+                  </a:graphicData>
+                </a:graphic>
+                <wp14:sizeRelH relativeFrom="margin">
+                  <wp14:pctWidth>0</wp14:pctWidth>
+                </wp14:sizeRelH>
+                <wp14:sizeRelV relativeFrom="margin">
+                  <wp14:pctHeight>20000</wp14:pctHeight>
+                </wp14:sizeRelV>
+              </wp:anchor>
+            </w:drawing>
+          </mc:Choice>
+          <mc:Fallback>
+            <w:pict>
+              <v:shape id="Text Box 1" o:spid="_x0000_s1032" type="#_x0000_t202" style="position:absolute;margin-left:-64.45pt;margin-top:-65.35pt;width:407.35pt;height:47.5pt;z-index:251685888;visibility:visible;mso-wrap-style:square;mso-width-percent:0;mso-height-percent:200;mso-wrap-distance-left:9pt;mso-wrap-distance-top:0;mso-wrap-distance-right:9pt;mso-wrap-distance-bottom:0;mso-position-horizontal:absolute;mso-position-horizontal-relative:text;mso-position-vertical:absolute;mso-position-vertical-relative:text;mso-width-percent:0;mso-height-percent:200;mso-width-relative:margin;mso-height-relative:margin;v-text-anchor:top" o:gfxdata="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" filled="f" stroked="f">
+                <v:textbox style="mso-fit-shape-to-text:t">
+                  <w:txbxContent>
+                    <w:p>
+                      <w:pPr>
+                        <w:rPr>
+                          <w:rFonts w:ascii="Open Baskerville 0.0.53" w:hAnsi="Open Baskerville 0.0.53"/>
+                          <w:color w:val="FFFFFF"/>
+                          <w:sz w:val="72"/>
+                          <w:szCs w:val="72"/>
+                          <w:lang w:val="en-US"/>
+                        </w:rPr>
+                      </w:pPr>
+                      <w:r>
+                        <w:rPr>
+                          <w:rFonts w:ascii="Open Baskerville 0.0.53" w:hAnsi="Open Baskerville 0.0.53"/>
+                          <w:color w:val="FFFFFF"/>
+                          <w:sz w:val="72"/>
+                          <w:szCs w:val="72"/>
+                          <w:lang w:val="en-US"/>
+                        </w:rPr>
+                        <w:t>Report</w:t>
+                      </w:r>
+                    </w:p>
+                  </w:txbxContent>
+                </v:textbox>
+              </v:shape>
+            </w:pict>
+          </mc:Fallback>
+        </mc:AlternateContent>
+      </w:r>
+      <w:r>
+        <w:rPr>
+          <w:rFonts w:ascii="Garamond" w:hAnsi="Garamond"/>
+          <w:b/>
+          <w:sz w:val="24"/>
+          <w:szCs w:val="24"/>
+        </w:rPr>
+        <w:drawing>
+          <wp:anchor distT="0" distB="0" distL="114300" distR="114300" simplePos="0" relativeHeight="251684864" behindDoc="0" locked="0" layoutInCell="1" allowOverlap="1" wp14:anchorId="6D9C574F" wp14:editId="21CE5BF3">
             <wp:simplePos x="0" y="0"/>
             <wp:positionH relativeFrom="column">
-              <wp:posOffset>-925195</wp:posOffset>
+              <wp:posOffset>-912495</wp:posOffset>
             </wp:positionH>
             <wp:positionV relativeFrom="paragraph">
-              <wp:posOffset>-911225</wp:posOffset>
+              <wp:posOffset>-910961</wp:posOffset>
             </wp:positionV>
             <wp:extent cx="7572375" cy="684530"/>
             <wp:effectExtent l="0" t="0" r="9525" b="1270"/>
             <wp:wrapNone/>
-            <wp:docPr id="29" name="Picture 29" descr="Banner"/>
+            <wp:docPr id="4" name="Picture 4" descr="Banner"/>
             <wp:cNvGraphicFramePr>
               <a:graphicFrameLocks xmlns:a="http://schemas.openxmlformats.org/drawingml/2006/main" noChangeAspect="1"/>
             </wp:cNvGraphicFramePr>
@@ -9111,7 +8035,6 @@
           </wp:anchor>
         </w:drawing>
       </w:r>
-      <w:proofErr w:type="gramStart"/>
       <w:r>
         <w:rPr>
           <w:rFonts w:ascii="Garamond" w:hAnsi="Garamond"/>
@@ -9119,17 +8042,7 @@
           <w:sz w:val="24"/>
           <w:szCs w:val="24"/>
         </w:rPr>
-        <w:t>4 :</w:t>
-      </w:r>
-      <w:proofErr w:type="gramEnd"/>
-      <w:r>
-        <w:rPr>
-          <w:rFonts w:ascii="Garamond" w:hAnsi="Garamond"/>
-          <w:b/>
-          <w:sz w:val="24"/>
-          <w:szCs w:val="24"/>
-        </w:rPr>
-        <w:t xml:space="preserve"> 3 aspect ratio 1.2 megapixel image</w:t>
+        <w:t>4 : 3 aspect ratio 13 megapixel image</w:t>
       </w:r>
     </w:p>
     <w:p>
@@ -9149,226 +8062,7 @@
           <w:lang w:val="en-GB"/>
         </w:rPr>
         <w:drawing>
-          <wp:inline distT="0" distB="0" distL="0" distR="0">
-            <wp:extent cx="5728335" cy="2217420"/>
-            <wp:effectExtent l="0" t="0" r="5715" b="0"/>
-            <wp:docPr id="18" name="Picture 18" descr="Z:\chantelgarcia\Documents\Monash\Units\2014\FIT3140\Assignments\Assignment 4\Profiling\UPDATED Snapshots\After\4x3 1.2mp dotSize10.png"/>
-            <wp:cNvGraphicFramePr>
-              <a:graphicFrameLocks xmlns:a="http://schemas.openxmlformats.org/drawingml/2006/main" noChangeAspect="1"/>
-            </wp:cNvGraphicFramePr>
-            <a:graphic xmlns:a="http://schemas.openxmlformats.org/drawingml/2006/main">
-              <a:graphicData uri="http://schemas.openxmlformats.org/drawingml/2006/picture">
-                <pic:pic xmlns:pic="http://schemas.openxmlformats.org/drawingml/2006/picture">
-                  <pic:nvPicPr>
-                    <pic:cNvPr id="0" name="Picture 6" descr="Z:\chantelgarcia\Documents\Monash\Units\2014\FIT3140\Assignments\Assignment 4\Profiling\UPDATED Snapshots\After\4x3 1.2mp dotSize10.png"/>
-                    <pic:cNvPicPr>
-                      <a:picLocks noChangeAspect="1" noChangeArrowheads="1"/>
-                    </pic:cNvPicPr>
-                  </pic:nvPicPr>
-                  <pic:blipFill>
-                    <a:blip r:embed="rId12">
-                      <a:extLst>
-                        <a:ext uri="{28A0092B-C50C-407E-A947-70E740481C1C}">
-                          <a14:useLocalDpi xmlns:a14="http://schemas.microsoft.com/office/drawing/2010/main" val="0"/>
-                        </a:ext>
-                      </a:extLst>
-                    </a:blip>
-                    <a:srcRect/>
-                    <a:stretch>
-                      <a:fillRect/>
-                    </a:stretch>
-                  </pic:blipFill>
-                  <pic:spPr bwMode="auto">
-                    <a:xfrm>
-                      <a:off x="0" y="0"/>
-                      <a:ext cx="5728335" cy="2217420"/>
-                    </a:xfrm>
-                    <a:prstGeom prst="rect">
-                      <a:avLst/>
-                    </a:prstGeom>
-                    <a:noFill/>
-                    <a:ln>
-                      <a:noFill/>
-                    </a:ln>
-                  </pic:spPr>
-                </pic:pic>
-              </a:graphicData>
-            </a:graphic>
-          </wp:inline>
-        </w:drawing>
-      </w:r>
-    </w:p>
-    <w:p>
-      <w:pPr>
-        <w:rPr>
-          <w:rFonts w:ascii="Garamond" w:hAnsi="Garamond"/>
-          <w:sz w:val="20"/>
-          <w:szCs w:val="20"/>
-        </w:rPr>
-      </w:pPr>
-      <w:r>
-        <w:rPr>
-          <w:rFonts w:ascii="Garamond" w:hAnsi="Garamond"/>
-          <w:sz w:val="20"/>
-          <w:szCs w:val="20"/>
-        </w:rPr>
-        <w:t xml:space="preserve">After the modifications were made to the </w:t>
-      </w:r>
-      <w:proofErr w:type="spellStart"/>
-      <w:r>
-        <w:rPr>
-          <w:rFonts w:ascii="Garamond" w:hAnsi="Garamond"/>
-          <w:sz w:val="20"/>
-          <w:szCs w:val="20"/>
-        </w:rPr>
-        <w:t>convertToGrayscale</w:t>
-      </w:r>
-      <w:proofErr w:type="spellEnd"/>
-      <w:r>
-        <w:rPr>
-          <w:rFonts w:ascii="Garamond" w:hAnsi="Garamond"/>
-          <w:sz w:val="20"/>
-          <w:szCs w:val="20"/>
-        </w:rPr>
-        <w:t>() method, the</w:t>
-      </w:r>
-      <w:r>
-        <w:rPr>
-          <w:rFonts w:ascii="Garamond" w:hAnsi="Garamond"/>
-          <w:sz w:val="20"/>
-          <w:szCs w:val="20"/>
-        </w:rPr>
-        <w:t xml:space="preserve"> time taken for processing </w:t>
-      </w:r>
-      <w:r>
-        <w:rPr>
-          <w:rFonts w:ascii="Garamond" w:hAnsi="Garamond"/>
-          <w:sz w:val="20"/>
-          <w:szCs w:val="20"/>
-        </w:rPr>
-        <w:t xml:space="preserve">the </w:t>
-      </w:r>
-      <w:r>
-        <w:rPr>
-          <w:rFonts w:ascii="Garamond" w:hAnsi="Garamond"/>
-          <w:sz w:val="20"/>
-          <w:szCs w:val="20"/>
-        </w:rPr>
-        <w:t>4 : 3 asp</w:t>
-      </w:r>
-      <w:r>
-        <w:rPr>
-          <w:rFonts w:ascii="Garamond" w:hAnsi="Garamond"/>
-          <w:sz w:val="20"/>
-          <w:szCs w:val="20"/>
-        </w:rPr>
-        <w:t>ect ratio 1.2 megapixel image was</w:t>
-      </w:r>
-      <w:r>
-        <w:rPr>
-          <w:rFonts w:ascii="Garamond" w:hAnsi="Garamond"/>
-          <w:sz w:val="20"/>
-          <w:szCs w:val="20"/>
-        </w:rPr>
-        <w:t xml:space="preserve"> 1419ms while </w:t>
-      </w:r>
-      <w:r>
-        <w:rPr>
-          <w:rFonts w:ascii="Garamond" w:hAnsi="Garamond"/>
-          <w:sz w:val="20"/>
-          <w:szCs w:val="20"/>
-        </w:rPr>
-        <w:t>previously</w:t>
-      </w:r>
-      <w:r>
-        <w:rPr>
-          <w:rFonts w:ascii="Garamond" w:hAnsi="Garamond"/>
-          <w:sz w:val="20"/>
-          <w:szCs w:val="20"/>
-        </w:rPr>
-        <w:t xml:space="preserve"> it took 1441. </w:t>
-      </w:r>
-      <w:r>
-        <w:rPr>
-          <w:rFonts w:ascii="Garamond" w:hAnsi="Garamond"/>
-          <w:sz w:val="20"/>
-          <w:szCs w:val="20"/>
-        </w:rPr>
-        <w:t>This</w:t>
-      </w:r>
-      <w:r>
-        <w:rPr>
-          <w:rFonts w:ascii="Garamond" w:hAnsi="Garamond"/>
-          <w:sz w:val="20"/>
-          <w:szCs w:val="20"/>
-        </w:rPr>
-        <w:t xml:space="preserve"> was a very </w:t>
-      </w:r>
-      <w:r>
-        <w:rPr>
-          <w:rFonts w:ascii="Garamond" w:hAnsi="Garamond"/>
-          <w:sz w:val="20"/>
-          <w:szCs w:val="20"/>
-        </w:rPr>
-        <w:t>small improvement but again could be to do with the fact that the image had lit</w:t>
-      </w:r>
-      <w:r>
-        <w:rPr>
-          <w:rFonts w:ascii="Garamond" w:hAnsi="Garamond"/>
-          <w:sz w:val="20"/>
-          <w:szCs w:val="20"/>
-        </w:rPr>
-        <w:t>tle variance in its determined grey values.</w:t>
-      </w:r>
-    </w:p>
-    <w:p>
-      <w:pPr>
-        <w:rPr>
-          <w:rFonts w:ascii="Garamond" w:hAnsi="Garamond"/>
-          <w:b/>
-          <w:sz w:val="24"/>
-          <w:szCs w:val="24"/>
-        </w:rPr>
-      </w:pPr>
-      <w:proofErr w:type="gramStart"/>
-      <w:r>
-        <w:rPr>
-          <w:rFonts w:ascii="Garamond" w:hAnsi="Garamond"/>
-          <w:b/>
-          <w:sz w:val="24"/>
-          <w:szCs w:val="24"/>
-        </w:rPr>
-        <w:t>4 :</w:t>
-      </w:r>
-      <w:proofErr w:type="gramEnd"/>
-      <w:r>
-        <w:rPr>
-          <w:rFonts w:ascii="Garamond" w:hAnsi="Garamond"/>
-          <w:b/>
-          <w:sz w:val="24"/>
-          <w:szCs w:val="24"/>
-        </w:rPr>
-        <w:t xml:space="preserve"> 3 aspect ratio 13 megapixel image</w:t>
-      </w:r>
-    </w:p>
-    <w:p>
-      <w:pPr>
-        <w:rPr>
-          <w:rFonts w:ascii="Garamond" w:hAnsi="Garamond"/>
-          <w:sz w:val="20"/>
-          <w:szCs w:val="20"/>
-        </w:rPr>
-      </w:pPr>
-      <w:r>
-        <w:rPr>
-          <w:rFonts w:ascii="Garamond" w:hAnsi="Garamond"/>
-          <w:noProof/>
-          <w:sz w:val="20"/>
-          <w:szCs w:val="20"/>
-          <w:lang w:val="en-GB"/>
-        </w:rPr>
-        <w:drawing>
-          <wp:inline distT="0" distB="0" distL="0" distR="0">
+          <wp:inline distT="0" distB="0" distL="0" distR="0" wp14:anchorId="333B29BC" wp14:editId="7FBCF21A">
             <wp:extent cx="5728335" cy="2207260"/>
             <wp:effectExtent l="0" t="0" r="5715" b="2540"/>
             <wp:docPr id="30" name="Picture 30" descr="Z:\chantelgarcia\Documents\Monash\Units\2014\FIT3140\Assignments\Assignment 4\Profiling\UPDATED Snapshots\After\4x3 13mp dotSize10.png"/>
@@ -9431,35 +8125,7 @@
           <w:sz w:val="20"/>
           <w:szCs w:val="20"/>
         </w:rPr>
-        <w:t xml:space="preserve">Before the modifications were made to the </w:t>
-      </w:r>
-      <w:proofErr w:type="spellStart"/>
-      <w:proofErr w:type="gramStart"/>
-      <w:r>
-        <w:rPr>
-          <w:rFonts w:ascii="Garamond" w:hAnsi="Garamond"/>
-          <w:sz w:val="20"/>
-          <w:szCs w:val="20"/>
-        </w:rPr>
-        <w:t>convertToGrayscale</w:t>
-      </w:r>
-      <w:proofErr w:type="spellEnd"/>
-      <w:r>
-        <w:rPr>
-          <w:rFonts w:ascii="Garamond" w:hAnsi="Garamond"/>
-          <w:sz w:val="20"/>
-          <w:szCs w:val="20"/>
-        </w:rPr>
-        <w:t>(</w:t>
-      </w:r>
-      <w:proofErr w:type="gramEnd"/>
-      <w:r>
-        <w:rPr>
-          <w:rFonts w:ascii="Garamond" w:hAnsi="Garamond"/>
-          <w:sz w:val="20"/>
-          <w:szCs w:val="20"/>
-        </w:rPr>
-        <w:t xml:space="preserve">) method, the 13 megapixel image with a </w:t>
+        <w:t xml:space="preserve">Before the modifications were made to the convertToGrayscale() method, the 13 megapixel image with a </w:t>
       </w:r>
       <w:r>
         <w:rPr>
@@ -9571,35 +8237,7 @@
           <w:sz w:val="20"/>
           <w:szCs w:val="20"/>
         </w:rPr>
-        <w:t xml:space="preserve"> In terms of the </w:t>
-      </w:r>
-      <w:proofErr w:type="spellStart"/>
-      <w:proofErr w:type="gramStart"/>
-      <w:r>
-        <w:rPr>
-          <w:rFonts w:ascii="Garamond" w:hAnsi="Garamond"/>
-          <w:sz w:val="20"/>
-          <w:szCs w:val="20"/>
-        </w:rPr>
-        <w:t>convertToGrayscale</w:t>
-      </w:r>
-      <w:proofErr w:type="spellEnd"/>
-      <w:r>
-        <w:rPr>
-          <w:rFonts w:ascii="Garamond" w:hAnsi="Garamond"/>
-          <w:sz w:val="20"/>
-          <w:szCs w:val="20"/>
-        </w:rPr>
-        <w:t>(</w:t>
-      </w:r>
-      <w:proofErr w:type="gramEnd"/>
-      <w:r>
-        <w:rPr>
-          <w:rFonts w:ascii="Garamond" w:hAnsi="Garamond"/>
-          <w:sz w:val="20"/>
-          <w:szCs w:val="20"/>
-        </w:rPr>
-        <w:t xml:space="preserve">) method, the time taken was </w:t>
+        <w:t xml:space="preserve"> In terms of the convertToGrayscale() method, the time taken was </w:t>
       </w:r>
       <w:r>
         <w:rPr>
@@ -9734,100 +8372,282 @@
           <w:sz w:val="20"/>
           <w:szCs w:val="20"/>
         </w:rPr>
+        <w:t xml:space="preserve"> convertToGrayscale() method</w:t>
+      </w:r>
+      <w:r>
+        <w:rPr>
+          <w:rFonts w:ascii="Garamond" w:hAnsi="Garamond"/>
+          <w:sz w:val="20"/>
+          <w:szCs w:val="20"/>
+        </w:rPr>
+        <w:t>, it was possible</w:t>
+      </w:r>
+      <w:r>
+        <w:rPr>
+          <w:rFonts w:ascii="Garamond" w:hAnsi="Garamond"/>
+          <w:sz w:val="20"/>
+          <w:szCs w:val="20"/>
+        </w:rPr>
+        <w:t xml:space="preserve"> to improve the</w:t>
+      </w:r>
+      <w:r>
+        <w:rPr>
+          <w:rFonts w:ascii="Garamond" w:hAnsi="Garamond"/>
+          <w:sz w:val="20"/>
+          <w:szCs w:val="20"/>
+        </w:rPr>
+        <w:t xml:space="preserve"> efficiency and</w:t>
+      </w:r>
+      <w:r>
+        <w:rPr>
+          <w:rFonts w:ascii="Garamond" w:hAnsi="Garamond"/>
+          <w:sz w:val="20"/>
+          <w:szCs w:val="20"/>
+        </w:rPr>
+        <w:t xml:space="preserve"> performance</w:t>
+      </w:r>
+      <w:r>
+        <w:rPr>
+          <w:rFonts w:ascii="Garamond" w:hAnsi="Garamond"/>
+          <w:sz w:val="20"/>
+          <w:szCs w:val="20"/>
+        </w:rPr>
+        <w:t xml:space="preserve"> of the</w:t>
+      </w:r>
+      <w:r>
+        <w:rPr>
+          <w:rFonts w:ascii="Garamond" w:hAnsi="Garamond"/>
+          <w:sz w:val="20"/>
+          <w:szCs w:val="20"/>
+        </w:rPr>
+        <w:t xml:space="preserve"> overall</w:t>
+      </w:r>
+      <w:r>
+        <w:rPr>
+          <w:rFonts w:ascii="Garamond" w:hAnsi="Garamond"/>
+          <w:sz w:val="20"/>
+          <w:szCs w:val="20"/>
+        </w:rPr>
+        <w:t xml:space="preserve"> code</w:t>
+      </w:r>
+      <w:r>
+        <w:rPr>
+          <w:rFonts w:ascii="Garamond" w:hAnsi="Garamond"/>
+          <w:sz w:val="20"/>
+          <w:szCs w:val="20"/>
+        </w:rPr>
+        <w:t xml:space="preserve"> base</w:t>
+      </w:r>
+      <w:r>
+        <w:rPr>
+          <w:rFonts w:ascii="Garamond" w:hAnsi="Garamond"/>
+          <w:sz w:val="20"/>
+          <w:szCs w:val="20"/>
+        </w:rPr>
+        <w:t>.</w:t>
+      </w:r>
+      <w:r>
+        <w:rPr>
+          <w:rFonts w:ascii="Garamond" w:hAnsi="Garamond"/>
+          <w:sz w:val="20"/>
+          <w:szCs w:val="20"/>
+        </w:rPr>
+        <w:t xml:space="preserve"> Instead of determining </w:t>
+      </w:r>
+      <w:r>
+        <w:rPr>
+          <w:rFonts w:ascii="Garamond" w:hAnsi="Garamond"/>
+          <w:sz w:val="20"/>
+          <w:szCs w:val="20"/>
+        </w:rPr>
+        <w:t>grey pixel</w:t>
+      </w:r>
+      <w:r>
+        <w:rPr>
+          <w:rFonts w:ascii="Garamond" w:hAnsi="Garamond"/>
+          <w:sz w:val="20"/>
+          <w:szCs w:val="20"/>
+        </w:rPr>
+        <w:t>s</w:t>
+      </w:r>
+      <w:r>
+        <w:rPr>
+          <w:rFonts w:ascii="Garamond" w:hAnsi="Garamond"/>
+          <w:sz w:val="20"/>
+          <w:szCs w:val="20"/>
+        </w:rPr>
         <w:t xml:space="preserve"> </w:t>
       </w:r>
-      <w:proofErr w:type="spellStart"/>
-      <w:proofErr w:type="gramStart"/>
-      <w:r>
-        <w:rPr>
-          <w:rFonts w:ascii="Garamond" w:hAnsi="Garamond"/>
-          <w:sz w:val="20"/>
-          <w:szCs w:val="20"/>
-        </w:rPr>
-        <w:t>convertToGrayscale</w:t>
-      </w:r>
-      <w:proofErr w:type="spellEnd"/>
-      <w:r>
-        <w:rPr>
-          <w:rFonts w:ascii="Garamond" w:hAnsi="Garamond"/>
-          <w:sz w:val="20"/>
-          <w:szCs w:val="20"/>
-        </w:rPr>
-        <w:t>(</w:t>
-      </w:r>
-      <w:proofErr w:type="gramEnd"/>
-      <w:r>
-        <w:rPr>
-          <w:rFonts w:ascii="Garamond" w:hAnsi="Garamond"/>
-          <w:sz w:val="20"/>
-          <w:szCs w:val="20"/>
-        </w:rPr>
-        <w:t>) method</w:t>
-      </w:r>
-      <w:r>
-        <w:rPr>
-          <w:rFonts w:ascii="Garamond" w:hAnsi="Garamond"/>
-          <w:sz w:val="20"/>
-          <w:szCs w:val="20"/>
-        </w:rPr>
-        <w:t>, it was possible</w:t>
-      </w:r>
-      <w:r>
-        <w:rPr>
-          <w:rFonts w:ascii="Garamond" w:hAnsi="Garamond"/>
-          <w:sz w:val="20"/>
-          <w:szCs w:val="20"/>
-        </w:rPr>
-        <w:t xml:space="preserve"> to improve the</w:t>
-      </w:r>
-      <w:r>
-        <w:rPr>
-          <w:rFonts w:ascii="Garamond" w:hAnsi="Garamond"/>
-          <w:sz w:val="20"/>
-          <w:szCs w:val="20"/>
-        </w:rPr>
-        <w:t xml:space="preserve"> efficiency and</w:t>
-      </w:r>
-      <w:r>
-        <w:rPr>
-          <w:rFonts w:ascii="Garamond" w:hAnsi="Garamond"/>
-          <w:sz w:val="20"/>
-          <w:szCs w:val="20"/>
-        </w:rPr>
-        <w:t xml:space="preserve"> performance</w:t>
-      </w:r>
-      <w:r>
-        <w:rPr>
-          <w:rFonts w:ascii="Garamond" w:hAnsi="Garamond"/>
-          <w:sz w:val="20"/>
-          <w:szCs w:val="20"/>
-        </w:rPr>
-        <w:t xml:space="preserve"> of the</w:t>
-      </w:r>
-      <w:r>
-        <w:rPr>
-          <w:rFonts w:ascii="Garamond" w:hAnsi="Garamond"/>
-          <w:sz w:val="20"/>
-          <w:szCs w:val="20"/>
-        </w:rPr>
-        <w:t xml:space="preserve"> overall</w:t>
-      </w:r>
-      <w:r>
-        <w:rPr>
-          <w:rFonts w:ascii="Garamond" w:hAnsi="Garamond"/>
-          <w:sz w:val="20"/>
-          <w:szCs w:val="20"/>
-        </w:rPr>
-        <w:t xml:space="preserve"> code</w:t>
-      </w:r>
-      <w:r>
-        <w:rPr>
-          <w:rFonts w:ascii="Garamond" w:hAnsi="Garamond"/>
-          <w:sz w:val="20"/>
-          <w:szCs w:val="20"/>
-        </w:rPr>
-        <w:t xml:space="preserve"> base</w:t>
-      </w:r>
+      <w:r>
+        <w:rPr>
+          <w:rFonts w:ascii="Garamond" w:hAnsi="Garamond"/>
+          <w:sz w:val="20"/>
+          <w:szCs w:val="20"/>
+        </w:rPr>
+        <w:t>using weightings</w:t>
+      </w:r>
+      <w:r>
+        <w:rPr>
+          <w:rFonts w:ascii="Garamond" w:hAnsi="Garamond"/>
+          <w:sz w:val="20"/>
+          <w:szCs w:val="20"/>
+        </w:rPr>
+        <w:t xml:space="preserve"> from red, green and blue</w:t>
+      </w:r>
+      <w:r>
+        <w:rPr>
+          <w:rFonts w:ascii="Garamond" w:hAnsi="Garamond"/>
+          <w:sz w:val="20"/>
+          <w:szCs w:val="20"/>
+        </w:rPr>
+        <w:t xml:space="preserve"> pixels</w:t>
+      </w:r>
+      <w:r>
+        <w:rPr>
+          <w:rFonts w:ascii="Garamond" w:hAnsi="Garamond"/>
+          <w:sz w:val="20"/>
+          <w:szCs w:val="20"/>
+        </w:rPr>
+        <w:t xml:space="preserve">, </w:t>
+      </w:r>
+      <w:r>
+        <w:rPr>
+          <w:rFonts w:ascii="Garamond" w:hAnsi="Garamond"/>
+          <w:sz w:val="20"/>
+          <w:szCs w:val="20"/>
+        </w:rPr>
+        <w:t>calculating the grey pixels</w:t>
+      </w:r>
+      <w:r>
+        <w:rPr>
+          <w:rFonts w:ascii="Garamond" w:hAnsi="Garamond"/>
+          <w:sz w:val="20"/>
+          <w:szCs w:val="20"/>
+        </w:rPr>
+        <w:t xml:space="preserve"> by averaging the red, green and blue pixels</w:t>
+      </w:r>
+      <w:r>
+        <w:rPr>
+          <w:rFonts w:ascii="Garamond" w:hAnsi="Garamond"/>
+          <w:sz w:val="20"/>
+          <w:szCs w:val="20"/>
+        </w:rPr>
+        <w:t xml:space="preserve"> was less computationally intensive, and the removal of the Colour hash map further improved the efficiency of the code</w:t>
+      </w:r>
+      <w:r>
+        <w:rPr>
+          <w:rFonts w:ascii="Garamond" w:hAnsi="Garamond"/>
+          <w:sz w:val="20"/>
+          <w:szCs w:val="20"/>
+        </w:rPr>
+        <w:t xml:space="preserve">. </w:t>
+      </w:r>
+      <w:r>
+        <w:rPr>
+          <w:rFonts w:ascii="Garamond" w:hAnsi="Garamond"/>
+          <w:sz w:val="20"/>
+          <w:szCs w:val="20"/>
+        </w:rPr>
+        <w:t xml:space="preserve">Given the changes now made to the speed of the code, it is estimated that it should take </w:t>
+      </w:r>
+      <w:r>
+        <w:rPr>
+          <w:rFonts w:ascii="Garamond" w:hAnsi="Garamond"/>
+          <w:sz w:val="20"/>
+          <w:szCs w:val="20"/>
+        </w:rPr>
+        <w:t>around</w:t>
+      </w:r>
+      <w:r>
+        <w:rPr>
+          <w:rFonts w:ascii="Garamond" w:hAnsi="Garamond"/>
+          <w:sz w:val="20"/>
+          <w:szCs w:val="20"/>
+        </w:rPr>
+        <w:t xml:space="preserve"> 5350ms (5.35 seconds</w:t>
+      </w:r>
+      <w:r>
+        <w:rPr>
+          <w:rFonts w:ascii="Garamond" w:hAnsi="Garamond"/>
+          <w:sz w:val="20"/>
+          <w:szCs w:val="20"/>
+        </w:rPr>
+        <w:t>) (</w:t>
+      </w:r>
+      <w:r>
+        <w:rPr>
+          <w:rFonts w:ascii="Garamond" w:hAnsi="Garamond"/>
+          <w:sz w:val="20"/>
+          <w:szCs w:val="20"/>
+        </w:rPr>
+        <w:t xml:space="preserve">as calculated by adding the time taken to initialise a 3 : 2 aspect ratio 1.2 megapixel image </w:t>
+      </w:r>
+      <w:r>
+        <w:rPr>
+          <w:rFonts w:ascii="Garamond" w:hAnsi="Garamond"/>
+          <w:sz w:val="20"/>
+          <w:szCs w:val="20"/>
+        </w:rPr>
+        <w:t>:</w:t>
+      </w:r>
+      <w:r>
+        <w:rPr>
+          <w:rFonts w:ascii="Garamond" w:hAnsi="Garamond"/>
+          <w:sz w:val="20"/>
+          <w:szCs w:val="20"/>
+        </w:rPr>
+        <w:t xml:space="preserve"> 411ms plus the time taken to perform the halftoning itself </w:t>
+      </w:r>
+      <w:r>
+        <w:rPr>
+          <w:rFonts w:ascii="Garamond" w:hAnsi="Garamond"/>
+          <w:sz w:val="20"/>
+          <w:szCs w:val="20"/>
+        </w:rPr>
+        <w:t>:</w:t>
+      </w:r>
+      <w:r>
+        <w:rPr>
+          <w:rFonts w:ascii="Garamond" w:hAnsi="Garamond"/>
+          <w:sz w:val="20"/>
+          <w:szCs w:val="20"/>
+        </w:rPr>
+        <w:t xml:space="preserve"> 124ms</w:t>
+      </w:r>
+      <w:r>
+        <w:rPr>
+          <w:rFonts w:ascii="Garamond" w:hAnsi="Garamond"/>
+          <w:sz w:val="20"/>
+          <w:szCs w:val="20"/>
+        </w:rPr>
+        <w:t xml:space="preserve"> which equals 535 and then multiplying it by 10 as smartphones and tablets run at one tenth of the speed of a PC</w:t>
+      </w:r>
+      <w:r>
+        <w:rPr>
+          <w:rFonts w:ascii="Garamond" w:hAnsi="Garamond"/>
+          <w:sz w:val="20"/>
+          <w:szCs w:val="20"/>
+        </w:rPr>
+        <w:t>. Surprisingly, the time taken to initialise a 4 : 3 aspect ratio 1.2 image : 405ms plus the time taken to perform halftoning on it : 130 also added to the same total.</w:t>
+      </w:r>
+      <w:r>
+        <w:rPr>
+          <w:rFonts w:ascii="Garamond" w:hAnsi="Garamond"/>
+          <w:sz w:val="20"/>
+          <w:szCs w:val="20"/>
+        </w:rPr>
+        <w:t>) to convert a standard image taken by the device’</w:t>
+      </w:r>
+      <w:r>
+        <w:rPr>
+          <w:rFonts w:ascii="Garamond" w:hAnsi="Garamond"/>
+          <w:sz w:val="20"/>
+          <w:szCs w:val="20"/>
+        </w:rPr>
+        <w:t>s camera to a halftone image</w:t>
+      </w:r>
+      <w:bookmarkStart w:id="0" w:name="_GoBack"/>
+      <w:bookmarkEnd w:id="0"/>
       <w:r>
         <w:rPr>
           <w:rFonts w:ascii="Garamond" w:hAnsi="Garamond"/>
@@ -9836,21 +8656,22 @@
         </w:rPr>
         <w:t>.</w:t>
       </w:r>
-      <w:r>
-        <w:rPr>
-          <w:rFonts w:ascii="Garamond" w:hAnsi="Garamond"/>
-          <w:sz w:val="20"/>
-          <w:szCs w:val="20"/>
-        </w:rPr>
-        <w:t xml:space="preserve"> Instead of determining </w:t>
-      </w:r>
-      <w:r>
-        <w:rPr>
-          <w:rFonts w:ascii="Garamond" w:hAnsi="Garamond"/>
-          <w:sz w:val="20"/>
-          <w:szCs w:val="20"/>
-        </w:rPr>
-        <w:t>grey pixel</w:t>
+    </w:p>
+    <w:p>
+      <w:pPr>
+        <w:rPr>
+          <w:rFonts w:ascii="Garamond" w:hAnsi="Garamond"/>
+          <w:sz w:val="20"/>
+          <w:szCs w:val="20"/>
+        </w:rPr>
+      </w:pPr>
+      <w:r>
+        <w:rPr>
+          <w:rFonts w:ascii="Garamond" w:hAnsi="Garamond"/>
+          <w:sz w:val="20"/>
+          <w:szCs w:val="20"/>
+        </w:rPr>
+        <w:t>For future implementation</w:t>
       </w:r>
       <w:r>
         <w:rPr>
@@ -9866,63 +8687,47 @@
           <w:sz w:val="20"/>
           <w:szCs w:val="20"/>
         </w:rPr>
-        <w:t xml:space="preserve"> </w:t>
-      </w:r>
-      <w:r>
-        <w:rPr>
-          <w:rFonts w:ascii="Garamond" w:hAnsi="Garamond"/>
-          <w:sz w:val="20"/>
-          <w:szCs w:val="20"/>
-        </w:rPr>
-        <w:t>using weightings</w:t>
-      </w:r>
-      <w:r>
-        <w:rPr>
-          <w:rFonts w:ascii="Garamond" w:hAnsi="Garamond"/>
-          <w:sz w:val="20"/>
-          <w:szCs w:val="20"/>
-        </w:rPr>
-        <w:t xml:space="preserve"> from red, green and blue</w:t>
-      </w:r>
-      <w:r>
-        <w:rPr>
-          <w:rFonts w:ascii="Garamond" w:hAnsi="Garamond"/>
-          <w:sz w:val="20"/>
-          <w:szCs w:val="20"/>
-        </w:rPr>
-        <w:t xml:space="preserve"> pixels</w:t>
-      </w:r>
-      <w:r>
-        <w:rPr>
-          <w:rFonts w:ascii="Garamond" w:hAnsi="Garamond"/>
-          <w:sz w:val="20"/>
-          <w:szCs w:val="20"/>
-        </w:rPr>
-        <w:t xml:space="preserve">, </w:t>
-      </w:r>
-      <w:r>
-        <w:rPr>
-          <w:rFonts w:ascii="Garamond" w:hAnsi="Garamond"/>
-          <w:sz w:val="20"/>
-          <w:szCs w:val="20"/>
-        </w:rPr>
-        <w:t>calculating the grey pixels</w:t>
-      </w:r>
-      <w:r>
-        <w:rPr>
-          <w:rFonts w:ascii="Garamond" w:hAnsi="Garamond"/>
-          <w:sz w:val="20"/>
-          <w:szCs w:val="20"/>
-        </w:rPr>
-        <w:t xml:space="preserve"> by averaging the red, green and blue pixels</w:t>
-      </w:r>
-      <w:r>
-        <w:rPr>
-          <w:rFonts w:ascii="Garamond" w:hAnsi="Garamond"/>
-          <w:sz w:val="20"/>
-          <w:szCs w:val="20"/>
-        </w:rPr>
-        <w:t xml:space="preserve"> was less computationally intensive, and the removal of the Colour hash map further improved the efficiency of the code</w:t>
+        <w:t>, it is recommended that the image size be further compressed before converting to</w:t>
+      </w:r>
+      <w:r>
+        <w:rPr>
+          <w:rFonts w:ascii="Garamond" w:hAnsi="Garamond"/>
+          <w:sz w:val="20"/>
+          <w:szCs w:val="20"/>
+        </w:rPr>
+        <w:t xml:space="preserve"> a</w:t>
+      </w:r>
+      <w:r>
+        <w:rPr>
+          <w:rFonts w:ascii="Garamond" w:hAnsi="Garamond"/>
+          <w:sz w:val="20"/>
+          <w:szCs w:val="20"/>
+        </w:rPr>
+        <w:t xml:space="preserve"> grayscale image</w:t>
+      </w:r>
+      <w:r>
+        <w:rPr>
+          <w:rFonts w:ascii="Garamond" w:hAnsi="Garamond"/>
+          <w:sz w:val="20"/>
+          <w:szCs w:val="20"/>
+        </w:rPr>
+        <w:t xml:space="preserve"> as it was seen that the algorithm ran </w:t>
+      </w:r>
+      <w:r>
+        <w:rPr>
+          <w:rFonts w:ascii="Garamond" w:hAnsi="Garamond"/>
+          <w:sz w:val="20"/>
+          <w:szCs w:val="20"/>
+        </w:rPr>
+        <w:t xml:space="preserve">extremely </w:t>
+      </w:r>
+      <w:r>
+        <w:rPr>
+          <w:rFonts w:ascii="Garamond" w:hAnsi="Garamond"/>
+          <w:sz w:val="20"/>
+          <w:szCs w:val="20"/>
+        </w:rPr>
+        <w:t>fast on smaller images</w:t>
       </w:r>
       <w:r>
         <w:rPr>
@@ -9938,107 +8743,7 @@
           <w:sz w:val="20"/>
           <w:szCs w:val="20"/>
         </w:rPr>
-        <w:t>For future implementation</w:t>
-      </w:r>
-      <w:r>
-        <w:rPr>
-          <w:rFonts w:ascii="Garamond" w:hAnsi="Garamond"/>
-          <w:sz w:val="20"/>
-          <w:szCs w:val="20"/>
-        </w:rPr>
-        <w:t>s</w:t>
-      </w:r>
-      <w:r>
-        <w:rPr>
-          <w:rFonts w:ascii="Garamond" w:hAnsi="Garamond"/>
-          <w:sz w:val="20"/>
-          <w:szCs w:val="20"/>
-        </w:rPr>
-        <w:t>, it is recommended that the image size be further compressed before converting to</w:t>
-      </w:r>
-      <w:r>
-        <w:rPr>
-          <w:rFonts w:ascii="Garamond" w:hAnsi="Garamond"/>
-          <w:sz w:val="20"/>
-          <w:szCs w:val="20"/>
-        </w:rPr>
-        <w:t xml:space="preserve"> a</w:t>
-      </w:r>
-      <w:r>
-        <w:rPr>
-          <w:rFonts w:ascii="Garamond" w:hAnsi="Garamond"/>
-          <w:sz w:val="20"/>
-          <w:szCs w:val="20"/>
-        </w:rPr>
-        <w:t xml:space="preserve"> grayscale image</w:t>
-      </w:r>
-      <w:r>
-        <w:rPr>
-          <w:rFonts w:ascii="Garamond" w:hAnsi="Garamond"/>
-          <w:sz w:val="20"/>
-          <w:szCs w:val="20"/>
-        </w:rPr>
-        <w:t xml:space="preserve"> as it was seen that the algorithm ran </w:t>
-      </w:r>
-      <w:r>
-        <w:rPr>
-          <w:rFonts w:ascii="Garamond" w:hAnsi="Garamond"/>
-          <w:sz w:val="20"/>
-          <w:szCs w:val="20"/>
-        </w:rPr>
-        <w:t xml:space="preserve">extremely </w:t>
-      </w:r>
-      <w:r>
-        <w:rPr>
-          <w:rFonts w:ascii="Garamond" w:hAnsi="Garamond"/>
-          <w:sz w:val="20"/>
-          <w:szCs w:val="20"/>
-        </w:rPr>
-        <w:t>fast on smaller images</w:t>
-      </w:r>
-      <w:r>
-        <w:rPr>
-          <w:rFonts w:ascii="Garamond" w:hAnsi="Garamond"/>
-          <w:sz w:val="20"/>
-          <w:szCs w:val="20"/>
-        </w:rPr>
-        <w:t xml:space="preserve">. </w:t>
-      </w:r>
-      <w:r>
-        <w:rPr>
-          <w:rFonts w:ascii="Garamond" w:hAnsi="Garamond"/>
-          <w:sz w:val="20"/>
-          <w:szCs w:val="20"/>
-        </w:rPr>
-        <w:t xml:space="preserve">It may also be worthwhile to look at further optimising the </w:t>
-      </w:r>
-      <w:proofErr w:type="spellStart"/>
-      <w:proofErr w:type="gramStart"/>
-      <w:r>
-        <w:rPr>
-          <w:rFonts w:ascii="Garamond" w:hAnsi="Garamond"/>
-          <w:sz w:val="20"/>
-          <w:szCs w:val="20"/>
-        </w:rPr>
-        <w:t>convertToHalftone</w:t>
-      </w:r>
-      <w:proofErr w:type="spellEnd"/>
-      <w:r>
-        <w:rPr>
-          <w:rFonts w:ascii="Garamond" w:hAnsi="Garamond"/>
-          <w:sz w:val="20"/>
-          <w:szCs w:val="20"/>
-        </w:rPr>
-        <w:t>(</w:t>
-      </w:r>
-      <w:proofErr w:type="gramEnd"/>
-      <w:r>
-        <w:rPr>
-          <w:rFonts w:ascii="Garamond" w:hAnsi="Garamond"/>
-          <w:sz w:val="20"/>
-          <w:szCs w:val="20"/>
-        </w:rPr>
-        <w:t xml:space="preserve">) method as that method is the next longest taking method in terms of computational time. </w:t>
+        <w:t xml:space="preserve">It may also be worthwhile to look at further optimising the convertToHalftone() method as that method is the next longest taking method in terms of computational time. </w:t>
       </w:r>
     </w:p>
     <w:sectPr>

--- a/Assignment4/Profiling Repot.docx
+++ b/Assignment4/Profiling Repot.docx
@@ -307,15 +307,69 @@
           <w:sz w:val="20"/>
           <w:szCs w:val="20"/>
         </w:rPr>
-        <w:t xml:space="preserve">Code performance was measured using the VisualVM profiling tool. This was achieved by </w:t>
-      </w:r>
-      <w:r>
-        <w:rPr>
-          <w:rFonts w:ascii="Garamond" w:hAnsi="Garamond"/>
-          <w:sz w:val="20"/>
-          <w:szCs w:val="20"/>
-        </w:rPr>
-        <w:t>running the code through the Eclipse IDE(Integrated Development Environment) and starting up the VisualVM CPU profiler simultaneously</w:t>
+        <w:t xml:space="preserve">Code performance was measured using the </w:t>
+      </w:r>
+      <w:proofErr w:type="spellStart"/>
+      <w:r>
+        <w:rPr>
+          <w:rFonts w:ascii="Garamond" w:hAnsi="Garamond"/>
+          <w:sz w:val="20"/>
+          <w:szCs w:val="20"/>
+        </w:rPr>
+        <w:t>VisualVM</w:t>
+      </w:r>
+      <w:proofErr w:type="spellEnd"/>
+      <w:r>
+        <w:rPr>
+          <w:rFonts w:ascii="Garamond" w:hAnsi="Garamond"/>
+          <w:sz w:val="20"/>
+          <w:szCs w:val="20"/>
+        </w:rPr>
+        <w:t xml:space="preserve"> profiling tool. This was achieved by </w:t>
+      </w:r>
+      <w:r>
+        <w:rPr>
+          <w:rFonts w:ascii="Garamond" w:hAnsi="Garamond"/>
+          <w:sz w:val="20"/>
+          <w:szCs w:val="20"/>
+        </w:rPr>
+        <w:t xml:space="preserve">running the code through the Eclipse </w:t>
+      </w:r>
+      <w:proofErr w:type="gramStart"/>
+      <w:r>
+        <w:rPr>
+          <w:rFonts w:ascii="Garamond" w:hAnsi="Garamond"/>
+          <w:sz w:val="20"/>
+          <w:szCs w:val="20"/>
+        </w:rPr>
+        <w:t>IDE(</w:t>
+      </w:r>
+      <w:proofErr w:type="gramEnd"/>
+      <w:r>
+        <w:rPr>
+          <w:rFonts w:ascii="Garamond" w:hAnsi="Garamond"/>
+          <w:sz w:val="20"/>
+          <w:szCs w:val="20"/>
+        </w:rPr>
+        <w:t xml:space="preserve">Integrated Development Environment) and starting up the </w:t>
+      </w:r>
+      <w:proofErr w:type="spellStart"/>
+      <w:r>
+        <w:rPr>
+          <w:rFonts w:ascii="Garamond" w:hAnsi="Garamond"/>
+          <w:sz w:val="20"/>
+          <w:szCs w:val="20"/>
+        </w:rPr>
+        <w:t>VisualVM</w:t>
+      </w:r>
+      <w:proofErr w:type="spellEnd"/>
+      <w:r>
+        <w:rPr>
+          <w:rFonts w:ascii="Garamond" w:hAnsi="Garamond"/>
+          <w:sz w:val="20"/>
+          <w:szCs w:val="20"/>
+        </w:rPr>
+        <w:t xml:space="preserve"> CPU profiler simultaneously</w:t>
       </w:r>
       <w:r>
         <w:rPr>
@@ -379,15 +433,33 @@
           <w:sz w:val="20"/>
           <w:szCs w:val="20"/>
         </w:rPr>
-        <w:t xml:space="preserve"> was sitting on this line, Visual</w:t>
-      </w:r>
-      <w:r>
-        <w:rPr>
-          <w:rFonts w:ascii="Garamond" w:hAnsi="Garamond"/>
-          <w:sz w:val="20"/>
-          <w:szCs w:val="20"/>
-        </w:rPr>
-        <w:t>VM was launched and CPU p</w:t>
+        <w:t xml:space="preserve"> was sitting on this line, </w:t>
+      </w:r>
+      <w:proofErr w:type="spellStart"/>
+      <w:r>
+        <w:rPr>
+          <w:rFonts w:ascii="Garamond" w:hAnsi="Garamond"/>
+          <w:sz w:val="20"/>
+          <w:szCs w:val="20"/>
+        </w:rPr>
+        <w:t>Visual</w:t>
+      </w:r>
+      <w:r>
+        <w:rPr>
+          <w:rFonts w:ascii="Garamond" w:hAnsi="Garamond"/>
+          <w:sz w:val="20"/>
+          <w:szCs w:val="20"/>
+        </w:rPr>
+        <w:t>VM</w:t>
+      </w:r>
+      <w:proofErr w:type="spellEnd"/>
+      <w:r>
+        <w:rPr>
+          <w:rFonts w:ascii="Garamond" w:hAnsi="Garamond"/>
+          <w:sz w:val="20"/>
+          <w:szCs w:val="20"/>
+        </w:rPr>
+        <w:t xml:space="preserve"> was launched and CPU p</w:t>
       </w:r>
       <w:r>
         <w:rPr>
@@ -470,7 +542,27 @@
           <w:szCs w:val="20"/>
           <w:lang w:val="en-GB"/>
         </w:rPr>
-        <w:t xml:space="preserve">The input data used for profiling was a 3 : 2 aspect ratio 1.2 megapixel image, a 4 : 3 aspect ratio 1.2 megapixel image, </w:t>
+        <w:t xml:space="preserve">The input data used for profiling was a </w:t>
+      </w:r>
+      <w:proofErr w:type="gramStart"/>
+      <w:r>
+        <w:rPr>
+          <w:rFonts w:ascii="Garamond" w:hAnsi="Garamond"/>
+          <w:sz w:val="20"/>
+          <w:szCs w:val="20"/>
+          <w:lang w:val="en-GB"/>
+        </w:rPr>
+        <w:t>3 :</w:t>
+      </w:r>
+      <w:proofErr w:type="gramEnd"/>
+      <w:r>
+        <w:rPr>
+          <w:rFonts w:ascii="Garamond" w:hAnsi="Garamond"/>
+          <w:sz w:val="20"/>
+          <w:szCs w:val="20"/>
+          <w:lang w:val="en-GB"/>
+        </w:rPr>
+        <w:t xml:space="preserve"> 2 aspect ratio 1.2 megapixel image, a 4 : 3 aspect ratio 1.2 megapixel image, </w:t>
       </w:r>
       <w:r>
         <w:rPr>
@@ -497,7 +589,27 @@
           <w:szCs w:val="20"/>
           <w:lang w:val="en-GB"/>
         </w:rPr>
-        <w:t xml:space="preserve"> All images were photographs of people’s faces as the types of images that will be halftoned are likely to be images of people.</w:t>
+        <w:t xml:space="preserve"> All images were photographs of people’s faces as the types of images that will be </w:t>
+      </w:r>
+      <w:proofErr w:type="spellStart"/>
+      <w:r>
+        <w:rPr>
+          <w:rFonts w:ascii="Garamond" w:hAnsi="Garamond"/>
+          <w:sz w:val="20"/>
+          <w:szCs w:val="20"/>
+          <w:lang w:val="en-GB"/>
+        </w:rPr>
+        <w:t>halftoned</w:t>
+      </w:r>
+      <w:proofErr w:type="spellEnd"/>
+      <w:r>
+        <w:rPr>
+          <w:rFonts w:ascii="Garamond" w:hAnsi="Garamond"/>
+          <w:sz w:val="20"/>
+          <w:szCs w:val="20"/>
+          <w:lang w:val="en-GB"/>
+        </w:rPr>
+        <w:t xml:space="preserve"> are likely to be images of people.</w:t>
       </w:r>
     </w:p>
     <w:p>
@@ -516,7 +628,27 @@
           <w:szCs w:val="20"/>
           <w:lang w:val="en-GB"/>
         </w:rPr>
-        <w:t xml:space="preserve">The two 1.2 megapixel images were selected for use in testing because the target device (Nexus 7) has a 1.2 megapixel front facing camera. The aspect ratios of 3 : 2 and 4 : 3 were chosen because </w:t>
+        <w:t xml:space="preserve">The two 1.2 megapixel images were selected for use in testing because the target device (Nexus 7) has a 1.2 megapixel front facing camera. The aspect ratios of </w:t>
+      </w:r>
+      <w:proofErr w:type="gramStart"/>
+      <w:r>
+        <w:rPr>
+          <w:rFonts w:ascii="Garamond" w:hAnsi="Garamond"/>
+          <w:sz w:val="20"/>
+          <w:szCs w:val="20"/>
+          <w:lang w:val="en-GB"/>
+        </w:rPr>
+        <w:t>3 :</w:t>
+      </w:r>
+      <w:proofErr w:type="gramEnd"/>
+      <w:r>
+        <w:rPr>
+          <w:rFonts w:ascii="Garamond" w:hAnsi="Garamond"/>
+          <w:sz w:val="20"/>
+          <w:szCs w:val="20"/>
+          <w:lang w:val="en-GB"/>
+        </w:rPr>
+        <w:t xml:space="preserve"> 2 and 4 : 3 were chosen because </w:t>
       </w:r>
       <w:r>
         <w:rPr>
@@ -600,14 +732,25 @@
         </w:rPr>
         <w:t xml:space="preserve">ratio </w:t>
       </w:r>
-      <w:r>
-        <w:rPr>
-          <w:rFonts w:ascii="Garamond" w:hAnsi="Garamond"/>
-          <w:sz w:val="20"/>
-          <w:szCs w:val="20"/>
-          <w:lang w:val="en-GB"/>
-        </w:rPr>
-        <w:t xml:space="preserve">4 : 3 </w:t>
+      <w:proofErr w:type="gramStart"/>
+      <w:r>
+        <w:rPr>
+          <w:rFonts w:ascii="Garamond" w:hAnsi="Garamond"/>
+          <w:sz w:val="20"/>
+          <w:szCs w:val="20"/>
+          <w:lang w:val="en-GB"/>
+        </w:rPr>
+        <w:t>4 :</w:t>
+      </w:r>
+      <w:proofErr w:type="gramEnd"/>
+      <w:r>
+        <w:rPr>
+          <w:rFonts w:ascii="Garamond" w:hAnsi="Garamond"/>
+          <w:sz w:val="20"/>
+          <w:szCs w:val="20"/>
+          <w:lang w:val="en-GB"/>
+        </w:rPr>
+        <w:t xml:space="preserve"> 3 </w:t>
       </w:r>
       <w:r>
         <w:rPr>
@@ -697,7 +840,27 @@
           <w:szCs w:val="20"/>
           <w:lang w:val="en-GB"/>
         </w:rPr>
-        <w:t xml:space="preserve"> user who has the Ye Olde Times app, and there is no guarantee what type of phone that user might have. Thus, in order to cover the worst possible case</w:t>
+        <w:t xml:space="preserve"> user who has the Ye </w:t>
+      </w:r>
+      <w:proofErr w:type="spellStart"/>
+      <w:r>
+        <w:rPr>
+          <w:rFonts w:ascii="Garamond" w:hAnsi="Garamond"/>
+          <w:sz w:val="20"/>
+          <w:szCs w:val="20"/>
+          <w:lang w:val="en-GB"/>
+        </w:rPr>
+        <w:t>Olde</w:t>
+      </w:r>
+      <w:proofErr w:type="spellEnd"/>
+      <w:r>
+        <w:rPr>
+          <w:rFonts w:ascii="Garamond" w:hAnsi="Garamond"/>
+          <w:sz w:val="20"/>
+          <w:szCs w:val="20"/>
+          <w:lang w:val="en-GB"/>
+        </w:rPr>
+        <w:t xml:space="preserve"> Times app, and there is no guarantee what type of phone that user might have. Thus, in order to cover the worst possible case</w:t>
       </w:r>
       <w:r>
         <w:rPr>
@@ -742,7 +905,35 @@
           <w:sz w:val="20"/>
           <w:szCs w:val="20"/>
         </w:rPr>
-        <w:t>It was decided to make changes to the convertToGrayscale() method in the Image class</w:t>
+        <w:t xml:space="preserve">It was decided to make changes to the </w:t>
+      </w:r>
+      <w:proofErr w:type="spellStart"/>
+      <w:proofErr w:type="gramStart"/>
+      <w:r>
+        <w:rPr>
+          <w:rFonts w:ascii="Garamond" w:hAnsi="Garamond"/>
+          <w:sz w:val="20"/>
+          <w:szCs w:val="20"/>
+        </w:rPr>
+        <w:t>convertToGrayscale</w:t>
+      </w:r>
+      <w:proofErr w:type="spellEnd"/>
+      <w:r>
+        <w:rPr>
+          <w:rFonts w:ascii="Garamond" w:hAnsi="Garamond"/>
+          <w:sz w:val="20"/>
+          <w:szCs w:val="20"/>
+        </w:rPr>
+        <w:t>(</w:t>
+      </w:r>
+      <w:proofErr w:type="gramEnd"/>
+      <w:r>
+        <w:rPr>
+          <w:rFonts w:ascii="Garamond" w:hAnsi="Garamond"/>
+          <w:sz w:val="20"/>
+          <w:szCs w:val="20"/>
+        </w:rPr>
+        <w:t>) method in the Image class</w:t>
       </w:r>
       <w:r>
         <w:rPr>
@@ -766,7 +957,25 @@
           <w:sz w:val="20"/>
           <w:szCs w:val="20"/>
         </w:rPr>
-        <w:t xml:space="preserve"> (disregarding the write method as it did nothing more than use the Java ImageIO.write() method which is necessary to output the image)</w:t>
+        <w:t xml:space="preserve"> (disregarding the write method as it did nothing more than use the Java </w:t>
+      </w:r>
+      <w:proofErr w:type="spellStart"/>
+      <w:r>
+        <w:rPr>
+          <w:rFonts w:ascii="Garamond" w:hAnsi="Garamond"/>
+          <w:sz w:val="20"/>
+          <w:szCs w:val="20"/>
+        </w:rPr>
+        <w:t>ImageIO.write</w:t>
+      </w:r>
+      <w:proofErr w:type="spellEnd"/>
+      <w:r>
+        <w:rPr>
+          <w:rFonts w:ascii="Garamond" w:hAnsi="Garamond"/>
+          <w:sz w:val="20"/>
+          <w:szCs w:val="20"/>
+        </w:rPr>
+        <w:t>() method which is necessary to output the image)</w:t>
       </w:r>
       <w:r>
         <w:rPr>
@@ -905,13 +1114,23 @@
         </w:rPr>
         <w:t xml:space="preserve">It was also decided to remove the hash map that was being used to store all of the grey colours to avoid having to create duplicate </w:t>
       </w:r>
-      <w:r>
-        <w:rPr>
-          <w:rFonts w:ascii="Garamond" w:hAnsi="Garamond"/>
-          <w:sz w:val="20"/>
-          <w:szCs w:val="20"/>
-        </w:rPr>
-        <w:t xml:space="preserve">Color </w:t>
+      <w:proofErr w:type="spellStart"/>
+      <w:r>
+        <w:rPr>
+          <w:rFonts w:ascii="Garamond" w:hAnsi="Garamond"/>
+          <w:sz w:val="20"/>
+          <w:szCs w:val="20"/>
+        </w:rPr>
+        <w:t>Color</w:t>
+      </w:r>
+      <w:proofErr w:type="spellEnd"/>
+      <w:r>
+        <w:rPr>
+          <w:rFonts w:ascii="Garamond" w:hAnsi="Garamond"/>
+          <w:sz w:val="20"/>
+          <w:szCs w:val="20"/>
+        </w:rPr>
+        <w:t xml:space="preserve"> </w:t>
       </w:r>
       <w:r>
         <w:rPr>
@@ -1182,6 +1401,7 @@
           </wp:anchor>
         </w:drawing>
       </w:r>
+      <w:proofErr w:type="gramStart"/>
       <w:r>
         <w:rPr>
           <w:rFonts w:ascii="Monaco" w:hAnsi="Monaco" w:cs="Courier New"/>
@@ -1194,6 +1414,7 @@
         </w:rPr>
         <w:t>public</w:t>
       </w:r>
+      <w:proofErr w:type="gramEnd"/>
       <w:r>
         <w:rPr>
           <w:rFonts w:ascii="Monaco" w:hAnsi="Monaco" w:cs="Courier New"/>
@@ -1224,7 +1445,29 @@
           <w:szCs w:val="16"/>
           <w:lang w:val="en-GB"/>
         </w:rPr>
-        <w:t xml:space="preserve"> convertToGrayscale()</w:t>
+        <w:t xml:space="preserve"> </w:t>
+      </w:r>
+      <w:proofErr w:type="spellStart"/>
+      <w:r>
+        <w:rPr>
+          <w:rFonts w:ascii="Monaco" w:hAnsi="Monaco" w:cs="Courier New"/>
+          <w:color w:val="000000"/>
+          <w:sz w:val="16"/>
+          <w:szCs w:val="16"/>
+          <w:lang w:val="en-GB"/>
+        </w:rPr>
+        <w:t>convertToGrayscale</w:t>
+      </w:r>
+      <w:proofErr w:type="spellEnd"/>
+      <w:r>
+        <w:rPr>
+          <w:rFonts w:ascii="Monaco" w:hAnsi="Monaco" w:cs="Courier New"/>
+          <w:color w:val="000000"/>
+          <w:sz w:val="16"/>
+          <w:szCs w:val="16"/>
+          <w:lang w:val="en-GB"/>
+        </w:rPr>
+        <w:t>()</w:t>
       </w:r>
     </w:p>
     <w:p>
@@ -1329,6 +1572,7 @@
         </w:rPr>
         <w:tab/>
       </w:r>
+      <w:proofErr w:type="gramStart"/>
       <w:r>
         <w:rPr>
           <w:rFonts w:ascii="Monaco" w:hAnsi="Monaco" w:cs="Courier New"/>
@@ -1341,6 +1585,7 @@
         </w:rPr>
         <w:t>for</w:t>
       </w:r>
+      <w:proofErr w:type="gramEnd"/>
       <w:r>
         <w:rPr>
           <w:rFonts w:ascii="Monaco" w:hAnsi="Monaco" w:cs="Courier New"/>
@@ -1351,6 +1596,7 @@
         </w:rPr>
         <w:t xml:space="preserve"> (</w:t>
       </w:r>
+      <w:proofErr w:type="spellStart"/>
       <w:r>
         <w:rPr>
           <w:rFonts w:ascii="Monaco" w:hAnsi="Monaco" w:cs="Courier New"/>
@@ -1363,15 +1609,60 @@
         </w:rPr>
         <w:t>int</w:t>
       </w:r>
-      <w:r>
-        <w:rPr>
-          <w:rFonts w:ascii="Monaco" w:hAnsi="Monaco" w:cs="Courier New"/>
-          <w:color w:val="000000"/>
-          <w:sz w:val="16"/>
-          <w:szCs w:val="16"/>
-          <w:lang w:val="en-GB"/>
-        </w:rPr>
-        <w:t xml:space="preserve"> i = 0; i &lt; </w:t>
+      <w:proofErr w:type="spellEnd"/>
+      <w:r>
+        <w:rPr>
+          <w:rFonts w:ascii="Monaco" w:hAnsi="Monaco" w:cs="Courier New"/>
+          <w:color w:val="000000"/>
+          <w:sz w:val="16"/>
+          <w:szCs w:val="16"/>
+          <w:lang w:val="en-GB"/>
+        </w:rPr>
+        <w:t xml:space="preserve"> </w:t>
+      </w:r>
+      <w:proofErr w:type="spellStart"/>
+      <w:r>
+        <w:rPr>
+          <w:rFonts w:ascii="Monaco" w:hAnsi="Monaco" w:cs="Courier New"/>
+          <w:color w:val="000000"/>
+          <w:sz w:val="16"/>
+          <w:szCs w:val="16"/>
+          <w:lang w:val="en-GB"/>
+        </w:rPr>
+        <w:t>i</w:t>
+      </w:r>
+      <w:proofErr w:type="spellEnd"/>
+      <w:r>
+        <w:rPr>
+          <w:rFonts w:ascii="Monaco" w:hAnsi="Monaco" w:cs="Courier New"/>
+          <w:color w:val="000000"/>
+          <w:sz w:val="16"/>
+          <w:szCs w:val="16"/>
+          <w:lang w:val="en-GB"/>
+        </w:rPr>
+        <w:t xml:space="preserve"> = 0; </w:t>
+      </w:r>
+      <w:proofErr w:type="spellStart"/>
+      <w:r>
+        <w:rPr>
+          <w:rFonts w:ascii="Monaco" w:hAnsi="Monaco" w:cs="Courier New"/>
+          <w:color w:val="000000"/>
+          <w:sz w:val="16"/>
+          <w:szCs w:val="16"/>
+          <w:lang w:val="en-GB"/>
+        </w:rPr>
+        <w:t>i</w:t>
+      </w:r>
+      <w:proofErr w:type="spellEnd"/>
+      <w:r>
+        <w:rPr>
+          <w:rFonts w:ascii="Monaco" w:hAnsi="Monaco" w:cs="Courier New"/>
+          <w:color w:val="000000"/>
+          <w:sz w:val="16"/>
+          <w:szCs w:val="16"/>
+          <w:lang w:val="en-GB"/>
+        </w:rPr>
+        <w:t xml:space="preserve"> &lt; </w:t>
       </w:r>
       <w:r>
         <w:rPr>
@@ -1391,7 +1682,29 @@
           <w:szCs w:val="16"/>
           <w:lang w:val="en-GB"/>
         </w:rPr>
-        <w:t xml:space="preserve">; i++) </w:t>
+        <w:t xml:space="preserve">; </w:t>
+      </w:r>
+      <w:proofErr w:type="spellStart"/>
+      <w:r>
+        <w:rPr>
+          <w:rFonts w:ascii="Monaco" w:hAnsi="Monaco" w:cs="Courier New"/>
+          <w:color w:val="000000"/>
+          <w:sz w:val="16"/>
+          <w:szCs w:val="16"/>
+          <w:lang w:val="en-GB"/>
+        </w:rPr>
+        <w:t>i</w:t>
+      </w:r>
+      <w:proofErr w:type="spellEnd"/>
+      <w:r>
+        <w:rPr>
+          <w:rFonts w:ascii="Monaco" w:hAnsi="Monaco" w:cs="Courier New"/>
+          <w:color w:val="000000"/>
+          <w:sz w:val="16"/>
+          <w:szCs w:val="16"/>
+          <w:lang w:val="en-GB"/>
+        </w:rPr>
+        <w:t xml:space="preserve">++) </w:t>
       </w:r>
     </w:p>
     <w:p>
@@ -1472,6 +1785,8 @@
         </w:rPr>
         <w:tab/>
       </w:r>
+      <w:proofErr w:type="spellStart"/>
+      <w:proofErr w:type="gramStart"/>
       <w:r>
         <w:rPr>
           <w:rFonts w:ascii="Monaco" w:hAnsi="Monaco" w:cs="Courier New"/>
@@ -1490,8 +1805,20 @@
           <w:szCs w:val="16"/>
           <w:lang w:val="en-GB"/>
         </w:rPr>
-        <w:t>.add(</w:t>
-      </w:r>
+        <w:t>.add</w:t>
+      </w:r>
+      <w:proofErr w:type="spellEnd"/>
+      <w:r>
+        <w:rPr>
+          <w:rFonts w:ascii="Monaco" w:hAnsi="Monaco" w:cs="Courier New"/>
+          <w:color w:val="000000"/>
+          <w:sz w:val="16"/>
+          <w:szCs w:val="16"/>
+          <w:lang w:val="en-GB"/>
+        </w:rPr>
+        <w:t>(</w:t>
+      </w:r>
+      <w:proofErr w:type="gramEnd"/>
       <w:r>
         <w:rPr>
           <w:rFonts w:ascii="Monaco" w:hAnsi="Monaco" w:cs="Courier New"/>
@@ -1512,7 +1839,29 @@
           <w:szCs w:val="16"/>
           <w:lang w:val="en-GB"/>
         </w:rPr>
-        <w:t xml:space="preserve"> ArrayList&lt;Integer&gt;());</w:t>
+        <w:t xml:space="preserve"> </w:t>
+      </w:r>
+      <w:proofErr w:type="spellStart"/>
+      <w:r>
+        <w:rPr>
+          <w:rFonts w:ascii="Monaco" w:hAnsi="Monaco" w:cs="Courier New"/>
+          <w:color w:val="000000"/>
+          <w:sz w:val="16"/>
+          <w:szCs w:val="16"/>
+          <w:lang w:val="en-GB"/>
+        </w:rPr>
+        <w:t>ArrayList</w:t>
+      </w:r>
+      <w:proofErr w:type="spellEnd"/>
+      <w:r>
+        <w:rPr>
+          <w:rFonts w:ascii="Monaco" w:hAnsi="Monaco" w:cs="Courier New"/>
+          <w:color w:val="000000"/>
+          <w:sz w:val="16"/>
+          <w:szCs w:val="16"/>
+          <w:lang w:val="en-GB"/>
+        </w:rPr>
+        <w:t>&lt;Integer&gt;());</w:t>
       </w:r>
     </w:p>
     <w:p>
@@ -1549,6 +1898,7 @@
         <w:tab/>
         <w:t xml:space="preserve">      </w:t>
       </w:r>
+      <w:proofErr w:type="gramStart"/>
       <w:r>
         <w:rPr>
           <w:rFonts w:ascii="Monaco" w:hAnsi="Monaco" w:cs="Courier New"/>
@@ -1561,6 +1911,7 @@
         </w:rPr>
         <w:t>for</w:t>
       </w:r>
+      <w:proofErr w:type="gramEnd"/>
       <w:r>
         <w:rPr>
           <w:rFonts w:ascii="Monaco" w:hAnsi="Monaco" w:cs="Courier New"/>
@@ -1571,6 +1922,7 @@
         </w:rPr>
         <w:t xml:space="preserve"> (</w:t>
       </w:r>
+      <w:proofErr w:type="spellStart"/>
       <w:r>
         <w:rPr>
           <w:rFonts w:ascii="Monaco" w:hAnsi="Monaco" w:cs="Courier New"/>
@@ -1583,6 +1935,7 @@
         </w:rPr>
         <w:t>int</w:t>
       </w:r>
+      <w:proofErr w:type="spellEnd"/>
       <w:r>
         <w:rPr>
           <w:rFonts w:ascii="Monaco" w:hAnsi="Monaco" w:cs="Courier New"/>
@@ -1701,7 +2054,29 @@
           <w:szCs w:val="16"/>
           <w:lang w:val="en-GB"/>
         </w:rPr>
-        <w:t>// Obtain the pixel's red blue and green values</w:t>
+        <w:t xml:space="preserve">// </w:t>
+      </w:r>
+      <w:proofErr w:type="gramStart"/>
+      <w:r>
+        <w:rPr>
+          <w:rFonts w:ascii="Monaco" w:hAnsi="Monaco" w:cs="Courier New"/>
+          <w:color w:val="3F7F5F"/>
+          <w:sz w:val="16"/>
+          <w:szCs w:val="16"/>
+          <w:lang w:val="en-GB"/>
+        </w:rPr>
+        <w:t>Obtain</w:t>
+      </w:r>
+      <w:proofErr w:type="gramEnd"/>
+      <w:r>
+        <w:rPr>
+          <w:rFonts w:ascii="Monaco" w:hAnsi="Monaco" w:cs="Courier New"/>
+          <w:color w:val="3F7F5F"/>
+          <w:sz w:val="16"/>
+          <w:szCs w:val="16"/>
+          <w:lang w:val="en-GB"/>
+        </w:rPr>
+        <w:t xml:space="preserve"> the pixel's red blue and green values</w:t>
       </w:r>
     </w:p>
     <w:p>
@@ -1736,7 +2111,51 @@
           <w:lang w:val="en-GB"/>
         </w:rPr>
         <w:tab/>
-        <w:t xml:space="preserve">        Color pixelRGB = </w:t>
+        <w:t xml:space="preserve">        </w:t>
+      </w:r>
+      <w:proofErr w:type="spellStart"/>
+      <w:r>
+        <w:rPr>
+          <w:rFonts w:ascii="Monaco" w:hAnsi="Monaco" w:cs="Courier New"/>
+          <w:color w:val="000000"/>
+          <w:sz w:val="16"/>
+          <w:szCs w:val="16"/>
+          <w:lang w:val="en-GB"/>
+        </w:rPr>
+        <w:t>Color</w:t>
+      </w:r>
+      <w:proofErr w:type="spellEnd"/>
+      <w:r>
+        <w:rPr>
+          <w:rFonts w:ascii="Monaco" w:hAnsi="Monaco" w:cs="Courier New"/>
+          <w:color w:val="000000"/>
+          <w:sz w:val="16"/>
+          <w:szCs w:val="16"/>
+          <w:lang w:val="en-GB"/>
+        </w:rPr>
+        <w:t xml:space="preserve"> </w:t>
+      </w:r>
+      <w:proofErr w:type="spellStart"/>
+      <w:r>
+        <w:rPr>
+          <w:rFonts w:ascii="Monaco" w:hAnsi="Monaco" w:cs="Courier New"/>
+          <w:color w:val="000000"/>
+          <w:sz w:val="16"/>
+          <w:szCs w:val="16"/>
+          <w:lang w:val="en-GB"/>
+        </w:rPr>
+        <w:t>pixelRGB</w:t>
+      </w:r>
+      <w:proofErr w:type="spellEnd"/>
+      <w:r>
+        <w:rPr>
+          <w:rFonts w:ascii="Monaco" w:hAnsi="Monaco" w:cs="Courier New"/>
+          <w:color w:val="000000"/>
+          <w:sz w:val="16"/>
+          <w:szCs w:val="16"/>
+          <w:lang w:val="en-GB"/>
+        </w:rPr>
+        <w:t xml:space="preserve"> = </w:t>
       </w:r>
       <w:r>
         <w:rPr>
@@ -1758,8 +2177,33 @@
           <w:szCs w:val="16"/>
           <w:lang w:val="en-GB"/>
         </w:rPr>
-        <w:t xml:space="preserve"> Color(</w:t>
-      </w:r>
+        <w:t xml:space="preserve"> </w:t>
+      </w:r>
+      <w:proofErr w:type="spellStart"/>
+      <w:proofErr w:type="gramStart"/>
+      <w:r>
+        <w:rPr>
+          <w:rFonts w:ascii="Monaco" w:hAnsi="Monaco" w:cs="Courier New"/>
+          <w:color w:val="000000"/>
+          <w:sz w:val="16"/>
+          <w:szCs w:val="16"/>
+          <w:lang w:val="en-GB"/>
+        </w:rPr>
+        <w:t>Color</w:t>
+      </w:r>
+      <w:proofErr w:type="spellEnd"/>
+      <w:r>
+        <w:rPr>
+          <w:rFonts w:ascii="Monaco" w:hAnsi="Monaco" w:cs="Courier New"/>
+          <w:color w:val="000000"/>
+          <w:sz w:val="16"/>
+          <w:szCs w:val="16"/>
+          <w:lang w:val="en-GB"/>
+        </w:rPr>
+        <w:t>(</w:t>
+      </w:r>
+      <w:proofErr w:type="spellStart"/>
+      <w:proofErr w:type="gramEnd"/>
       <w:r>
         <w:rPr>
           <w:rFonts w:ascii="Monaco" w:hAnsi="Monaco" w:cs="Courier New"/>
@@ -1778,7 +2222,40 @@
           <w:szCs w:val="16"/>
           <w:lang w:val="en-GB"/>
         </w:rPr>
-        <w:t>.getRGB(j,i));</w:t>
+        <w:t>.getRGB</w:t>
+      </w:r>
+      <w:proofErr w:type="spellEnd"/>
+      <w:r>
+        <w:rPr>
+          <w:rFonts w:ascii="Monaco" w:hAnsi="Monaco" w:cs="Courier New"/>
+          <w:color w:val="000000"/>
+          <w:sz w:val="16"/>
+          <w:szCs w:val="16"/>
+          <w:lang w:val="en-GB"/>
+        </w:rPr>
+        <w:t>(</w:t>
+      </w:r>
+      <w:proofErr w:type="spellStart"/>
+      <w:r>
+        <w:rPr>
+          <w:rFonts w:ascii="Monaco" w:hAnsi="Monaco" w:cs="Courier New"/>
+          <w:color w:val="000000"/>
+          <w:sz w:val="16"/>
+          <w:szCs w:val="16"/>
+          <w:lang w:val="en-GB"/>
+        </w:rPr>
+        <w:t>j,i</w:t>
+      </w:r>
+      <w:proofErr w:type="spellEnd"/>
+      <w:r>
+        <w:rPr>
+          <w:rFonts w:ascii="Monaco" w:hAnsi="Monaco" w:cs="Courier New"/>
+          <w:color w:val="000000"/>
+          <w:sz w:val="16"/>
+          <w:szCs w:val="16"/>
+          <w:lang w:val="en-GB"/>
+        </w:rPr>
+        <w:t>));</w:t>
       </w:r>
     </w:p>
     <w:p>
@@ -1858,7 +2335,29 @@
           <w:szCs w:val="16"/>
           <w:lang w:val="en-GB"/>
         </w:rPr>
-        <w:t xml:space="preserve">// Obtain grey </w:t>
+        <w:t xml:space="preserve">// </w:t>
+      </w:r>
+      <w:proofErr w:type="gramStart"/>
+      <w:r>
+        <w:rPr>
+          <w:rFonts w:ascii="Monaco" w:hAnsi="Monaco" w:cs="Courier New"/>
+          <w:color w:val="3F7F5F"/>
+          <w:sz w:val="16"/>
+          <w:szCs w:val="16"/>
+          <w:lang w:val="en-GB"/>
+        </w:rPr>
+        <w:t>Obtain</w:t>
+      </w:r>
+      <w:proofErr w:type="gramEnd"/>
+      <w:r>
+        <w:rPr>
+          <w:rFonts w:ascii="Monaco" w:hAnsi="Monaco" w:cs="Courier New"/>
+          <w:color w:val="3F7F5F"/>
+          <w:sz w:val="16"/>
+          <w:szCs w:val="16"/>
+          <w:lang w:val="en-GB"/>
+        </w:rPr>
+        <w:t xml:space="preserve"> grey </w:t>
       </w:r>
       <w:r>
         <w:rPr>
@@ -1949,6 +2448,8 @@
         <w:tab/>
         <w:t xml:space="preserve">        </w:t>
       </w:r>
+      <w:proofErr w:type="spellStart"/>
+      <w:proofErr w:type="gramStart"/>
       <w:r>
         <w:rPr>
           <w:rFonts w:ascii="Monaco" w:hAnsi="Monaco" w:cs="Courier New"/>
@@ -1961,6 +2462,8 @@
         </w:rPr>
         <w:t>int</w:t>
       </w:r>
+      <w:proofErr w:type="spellEnd"/>
+      <w:proofErr w:type="gramEnd"/>
       <w:r>
         <w:rPr>
           <w:rFonts w:ascii="Monaco" w:hAnsi="Monaco" w:cs="Courier New"/>
@@ -2005,6 +2508,7 @@
         </w:rPr>
         <w:t>(</w:t>
       </w:r>
+      <w:proofErr w:type="gramStart"/>
       <w:r>
         <w:rPr>
           <w:rFonts w:ascii="Monaco" w:hAnsi="Monaco" w:cs="Courier New"/>
@@ -2017,15 +2521,38 @@
         </w:rPr>
         <w:t>int</w:t>
       </w:r>
-      <w:r>
-        <w:rPr>
-          <w:rFonts w:ascii="Monaco" w:hAnsi="Monaco" w:cs="Courier New"/>
-          <w:color w:val="000000"/>
-          <w:sz w:val="16"/>
-          <w:szCs w:val="16"/>
-          <w:lang w:val="en-GB"/>
-        </w:rPr>
-        <w:t>)((pixelRGB.getRed()*0.2126)+(pixelRGB.getGreen()*0.7152)+(pixelRGB.getBlue()*0.0722));</w:t>
+      <w:proofErr w:type="gramEnd"/>
+      <w:r>
+        <w:rPr>
+          <w:rFonts w:ascii="Monaco" w:hAnsi="Monaco" w:cs="Courier New"/>
+          <w:color w:val="000000"/>
+          <w:sz w:val="16"/>
+          <w:szCs w:val="16"/>
+          <w:lang w:val="en-GB"/>
+        </w:rPr>
+        <w:t>)((</w:t>
+      </w:r>
+      <w:proofErr w:type="gramStart"/>
+      <w:r>
+        <w:rPr>
+          <w:rFonts w:ascii="Monaco" w:hAnsi="Monaco" w:cs="Courier New"/>
+          <w:color w:val="000000"/>
+          <w:sz w:val="16"/>
+          <w:szCs w:val="16"/>
+          <w:lang w:val="en-GB"/>
+        </w:rPr>
+        <w:t>pixelRGB.getRed(</w:t>
+      </w:r>
+      <w:proofErr w:type="gramEnd"/>
+      <w:r>
+        <w:rPr>
+          <w:rFonts w:ascii="Monaco" w:hAnsi="Monaco" w:cs="Courier New"/>
+          <w:color w:val="000000"/>
+          <w:sz w:val="16"/>
+          <w:szCs w:val="16"/>
+          <w:lang w:val="en-GB"/>
+        </w:rPr>
+        <w:t>)*0.2126)+(pixelRGB.getGreen()*0.7152)+(pixelRGB.getBlue()*0.0722));</w:t>
       </w:r>
     </w:p>
     <w:p>
@@ -2086,7 +2613,29 @@
           <w:szCs w:val="16"/>
           <w:lang w:val="en-GB"/>
         </w:rPr>
-        <w:t xml:space="preserve">/* If the grey color has not been encountered before, put it into the </w:t>
+        <w:t xml:space="preserve">/* If the grey </w:t>
+      </w:r>
+      <w:proofErr w:type="spellStart"/>
+      <w:r>
+        <w:rPr>
+          <w:rFonts w:ascii="Monaco" w:hAnsi="Monaco" w:cs="Courier New"/>
+          <w:color w:val="3F7F5F"/>
+          <w:sz w:val="16"/>
+          <w:szCs w:val="16"/>
+          <w:lang w:val="en-GB"/>
+        </w:rPr>
+        <w:t>color</w:t>
+      </w:r>
+      <w:proofErr w:type="spellEnd"/>
+      <w:r>
+        <w:rPr>
+          <w:rFonts w:ascii="Monaco" w:hAnsi="Monaco" w:cs="Courier New"/>
+          <w:color w:val="3F7F5F"/>
+          <w:sz w:val="16"/>
+          <w:szCs w:val="16"/>
+          <w:lang w:val="en-GB"/>
+        </w:rPr>
+        <w:t xml:space="preserve"> has not been encountered before, put it into the </w:t>
       </w:r>
     </w:p>
     <w:p>
@@ -2111,19 +2660,45 @@
           <w:szCs w:val="16"/>
           <w:lang w:val="en-GB"/>
         </w:rPr>
-        <w:t xml:space="preserve"> * greyVarients </w:t>
-      </w:r>
+        <w:t xml:space="preserve"> * </w:t>
+      </w:r>
+      <w:proofErr w:type="spellStart"/>
+      <w:proofErr w:type="gramStart"/>
       <w:r>
         <w:rPr>
           <w:rFonts w:ascii="Monaco" w:hAnsi="Monaco" w:cs="Courier New"/>
           <w:color w:val="3F7F5F"/>
           <w:sz w:val="16"/>
           <w:szCs w:val="16"/>
+          <w:lang w:val="en-GB"/>
+        </w:rPr>
+        <w:t>greyVarients</w:t>
+      </w:r>
+      <w:proofErr w:type="spellEnd"/>
+      <w:proofErr w:type="gramEnd"/>
+      <w:r>
+        <w:rPr>
+          <w:rFonts w:ascii="Monaco" w:hAnsi="Monaco" w:cs="Courier New"/>
+          <w:color w:val="3F7F5F"/>
+          <w:sz w:val="16"/>
+          <w:szCs w:val="16"/>
+          <w:lang w:val="en-GB"/>
+        </w:rPr>
+        <w:t xml:space="preserve"> </w:t>
+      </w:r>
+      <w:proofErr w:type="spellStart"/>
+      <w:r>
+        <w:rPr>
+          <w:rFonts w:ascii="Monaco" w:hAnsi="Monaco" w:cs="Courier New"/>
+          <w:color w:val="3F7F5F"/>
+          <w:sz w:val="16"/>
+          <w:szCs w:val="16"/>
           <w:u w:val="single"/>
           <w:lang w:val="en-GB"/>
         </w:rPr>
         <w:t>hashmap</w:t>
       </w:r>
+      <w:proofErr w:type="spellEnd"/>
       <w:r>
         <w:rPr>
           <w:rFonts w:ascii="Monaco" w:hAnsi="Monaco" w:cs="Courier New"/>
@@ -2177,7 +2752,29 @@
           <w:lang w:val="en-GB"/>
         </w:rPr>
         <w:tab/>
-        <w:t xml:space="preserve">        * grey is encountered again</w:t>
+        <w:t xml:space="preserve">        * </w:t>
+      </w:r>
+      <w:proofErr w:type="gramStart"/>
+      <w:r>
+        <w:rPr>
+          <w:rFonts w:ascii="Monaco" w:hAnsi="Monaco" w:cs="Courier New"/>
+          <w:color w:val="3F7F5F"/>
+          <w:sz w:val="16"/>
+          <w:szCs w:val="16"/>
+          <w:lang w:val="en-GB"/>
+        </w:rPr>
+        <w:t>grey</w:t>
+      </w:r>
+      <w:proofErr w:type="gramEnd"/>
+      <w:r>
+        <w:rPr>
+          <w:rFonts w:ascii="Monaco" w:hAnsi="Monaco" w:cs="Courier New"/>
+          <w:color w:val="3F7F5F"/>
+          <w:sz w:val="16"/>
+          <w:szCs w:val="16"/>
+          <w:lang w:val="en-GB"/>
+        </w:rPr>
+        <w:t xml:space="preserve"> is encountered again</w:t>
       </w:r>
     </w:p>
     <w:p>
@@ -2247,7 +2844,51 @@
           <w:lang w:val="en-GB"/>
         </w:rPr>
         <w:tab/>
-        <w:t xml:space="preserve">        Color greyColor;</w:t>
+        <w:t xml:space="preserve">        </w:t>
+      </w:r>
+      <w:proofErr w:type="spellStart"/>
+      <w:r>
+        <w:rPr>
+          <w:rFonts w:ascii="Monaco" w:hAnsi="Monaco" w:cs="Courier New"/>
+          <w:color w:val="000000"/>
+          <w:sz w:val="16"/>
+          <w:szCs w:val="16"/>
+          <w:lang w:val="en-GB"/>
+        </w:rPr>
+        <w:t>Color</w:t>
+      </w:r>
+      <w:proofErr w:type="spellEnd"/>
+      <w:r>
+        <w:rPr>
+          <w:rFonts w:ascii="Monaco" w:hAnsi="Monaco" w:cs="Courier New"/>
+          <w:color w:val="000000"/>
+          <w:sz w:val="16"/>
+          <w:szCs w:val="16"/>
+          <w:lang w:val="en-GB"/>
+        </w:rPr>
+        <w:t xml:space="preserve"> </w:t>
+      </w:r>
+      <w:proofErr w:type="spellStart"/>
+      <w:r>
+        <w:rPr>
+          <w:rFonts w:ascii="Monaco" w:hAnsi="Monaco" w:cs="Courier New"/>
+          <w:color w:val="000000"/>
+          <w:sz w:val="16"/>
+          <w:szCs w:val="16"/>
+          <w:lang w:val="en-GB"/>
+        </w:rPr>
+        <w:t>greyColor</w:t>
+      </w:r>
+      <w:proofErr w:type="spellEnd"/>
+      <w:r>
+        <w:rPr>
+          <w:rFonts w:ascii="Monaco" w:hAnsi="Monaco" w:cs="Courier New"/>
+          <w:color w:val="000000"/>
+          <w:sz w:val="16"/>
+          <w:szCs w:val="16"/>
+          <w:lang w:val="en-GB"/>
+        </w:rPr>
+        <w:t>;</w:t>
       </w:r>
     </w:p>
     <w:p>
@@ -2284,6 +2925,7 @@
         <w:tab/>
         <w:t xml:space="preserve">        </w:t>
       </w:r>
+      <w:proofErr w:type="gramStart"/>
       <w:r>
         <w:rPr>
           <w:rFonts w:ascii="Monaco" w:hAnsi="Monaco" w:cs="Courier New"/>
@@ -2306,6 +2948,8 @@
         </w:rPr>
         <w:t>(</w:t>
       </w:r>
+      <w:proofErr w:type="spellStart"/>
+      <w:proofErr w:type="gramEnd"/>
       <w:r>
         <w:rPr>
           <w:rFonts w:ascii="Monaco" w:hAnsi="Monaco" w:cs="Courier New"/>
@@ -2324,7 +2968,18 @@
           <w:szCs w:val="16"/>
           <w:lang w:val="en-GB"/>
         </w:rPr>
-        <w:t xml:space="preserve">.get(grey)!= </w:t>
+        <w:t>.get</w:t>
+      </w:r>
+      <w:proofErr w:type="spellEnd"/>
+      <w:r>
+        <w:rPr>
+          <w:rFonts w:ascii="Monaco" w:hAnsi="Monaco" w:cs="Courier New"/>
+          <w:color w:val="000000"/>
+          <w:sz w:val="16"/>
+          <w:szCs w:val="16"/>
+          <w:lang w:val="en-GB"/>
+        </w:rPr>
+        <w:t xml:space="preserve">(grey)!= </w:t>
       </w:r>
       <w:r>
         <w:rPr>
@@ -2392,8 +3047,32 @@
           <w:lang w:val="en-GB"/>
         </w:rPr>
         <w:tab/>
-        <w:t xml:space="preserve">greyColor = </w:t>
-      </w:r>
+      </w:r>
+      <w:proofErr w:type="spellStart"/>
+      <w:proofErr w:type="gramStart"/>
+      <w:r>
+        <w:rPr>
+          <w:rFonts w:ascii="Monaco" w:hAnsi="Monaco" w:cs="Courier New"/>
+          <w:color w:val="000000"/>
+          <w:sz w:val="16"/>
+          <w:szCs w:val="16"/>
+          <w:lang w:val="en-GB"/>
+        </w:rPr>
+        <w:t>greyColor</w:t>
+      </w:r>
+      <w:proofErr w:type="spellEnd"/>
+      <w:proofErr w:type="gramEnd"/>
+      <w:r>
+        <w:rPr>
+          <w:rFonts w:ascii="Monaco" w:hAnsi="Monaco" w:cs="Courier New"/>
+          <w:color w:val="000000"/>
+          <w:sz w:val="16"/>
+          <w:szCs w:val="16"/>
+          <w:lang w:val="en-GB"/>
+        </w:rPr>
+        <w:t xml:space="preserve"> = </w:t>
+      </w:r>
+      <w:proofErr w:type="spellStart"/>
       <w:r>
         <w:rPr>
           <w:rFonts w:ascii="Monaco" w:hAnsi="Monaco" w:cs="Courier New"/>
@@ -2412,7 +3091,18 @@
           <w:szCs w:val="16"/>
           <w:lang w:val="en-GB"/>
         </w:rPr>
-        <w:t>.get(grey);</w:t>
+        <w:t>.get</w:t>
+      </w:r>
+      <w:proofErr w:type="spellEnd"/>
+      <w:r>
+        <w:rPr>
+          <w:rFonts w:ascii="Monaco" w:hAnsi="Monaco" w:cs="Courier New"/>
+          <w:color w:val="000000"/>
+          <w:sz w:val="16"/>
+          <w:szCs w:val="16"/>
+          <w:lang w:val="en-GB"/>
+        </w:rPr>
+        <w:t>(grey);</w:t>
       </w:r>
     </w:p>
     <w:p>
@@ -2449,6 +3139,7 @@
         <w:tab/>
         <w:t xml:space="preserve">        </w:t>
       </w:r>
+      <w:proofErr w:type="gramStart"/>
       <w:r>
         <w:rPr>
           <w:rFonts w:ascii="Monaco" w:hAnsi="Monaco" w:cs="Courier New"/>
@@ -2461,6 +3152,7 @@
         </w:rPr>
         <w:t>else</w:t>
       </w:r>
+      <w:proofErr w:type="gramEnd"/>
     </w:p>
     <w:p>
       <w:pPr>
@@ -2540,7 +3232,31 @@
           <w:lang w:val="en-GB"/>
         </w:rPr>
         <w:tab/>
-        <w:t xml:space="preserve"> greyColor = </w:t>
+        <w:t xml:space="preserve"> </w:t>
+      </w:r>
+      <w:proofErr w:type="spellStart"/>
+      <w:proofErr w:type="gramStart"/>
+      <w:r>
+        <w:rPr>
+          <w:rFonts w:ascii="Monaco" w:hAnsi="Monaco" w:cs="Courier New"/>
+          <w:color w:val="000000"/>
+          <w:sz w:val="16"/>
+          <w:szCs w:val="16"/>
+          <w:lang w:val="en-GB"/>
+        </w:rPr>
+        <w:t>greyColor</w:t>
+      </w:r>
+      <w:proofErr w:type="spellEnd"/>
+      <w:proofErr w:type="gramEnd"/>
+      <w:r>
+        <w:rPr>
+          <w:rFonts w:ascii="Monaco" w:hAnsi="Monaco" w:cs="Courier New"/>
+          <w:color w:val="000000"/>
+          <w:sz w:val="16"/>
+          <w:szCs w:val="16"/>
+          <w:lang w:val="en-GB"/>
+        </w:rPr>
+        <w:t xml:space="preserve"> = </w:t>
       </w:r>
       <w:r>
         <w:rPr>
@@ -2562,7 +3278,29 @@
           <w:szCs w:val="16"/>
           <w:lang w:val="en-GB"/>
         </w:rPr>
-        <w:t xml:space="preserve"> Color(grey, grey, grey); </w:t>
+        <w:t xml:space="preserve"> </w:t>
+      </w:r>
+      <w:proofErr w:type="spellStart"/>
+      <w:r>
+        <w:rPr>
+          <w:rFonts w:ascii="Monaco" w:hAnsi="Monaco" w:cs="Courier New"/>
+          <w:color w:val="000000"/>
+          <w:sz w:val="16"/>
+          <w:szCs w:val="16"/>
+          <w:lang w:val="en-GB"/>
+        </w:rPr>
+        <w:t>Color</w:t>
+      </w:r>
+      <w:proofErr w:type="spellEnd"/>
+      <w:r>
+        <w:rPr>
+          <w:rFonts w:ascii="Monaco" w:hAnsi="Monaco" w:cs="Courier New"/>
+          <w:color w:val="000000"/>
+          <w:sz w:val="16"/>
+          <w:szCs w:val="16"/>
+          <w:lang w:val="en-GB"/>
+        </w:rPr>
+        <w:t xml:space="preserve">(grey, grey, grey); </w:t>
       </w:r>
     </w:p>
     <w:p>
@@ -2610,6 +3348,8 @@
         <w:tab/>
         <w:t xml:space="preserve"> </w:t>
       </w:r>
+      <w:proofErr w:type="spellStart"/>
+      <w:proofErr w:type="gramStart"/>
       <w:r>
         <w:rPr>
           <w:rFonts w:ascii="Monaco" w:hAnsi="Monaco" w:cs="Courier New"/>
@@ -2628,7 +3368,51 @@
           <w:szCs w:val="16"/>
           <w:lang w:val="en-GB"/>
         </w:rPr>
-        <w:t>.put(grey, greyColor);</w:t>
+        <w:t>.put</w:t>
+      </w:r>
+      <w:proofErr w:type="spellEnd"/>
+      <w:r>
+        <w:rPr>
+          <w:rFonts w:ascii="Monaco" w:hAnsi="Monaco" w:cs="Courier New"/>
+          <w:color w:val="000000"/>
+          <w:sz w:val="16"/>
+          <w:szCs w:val="16"/>
+          <w:lang w:val="en-GB"/>
+        </w:rPr>
+        <w:t>(</w:t>
+      </w:r>
+      <w:proofErr w:type="gramEnd"/>
+      <w:r>
+        <w:rPr>
+          <w:rFonts w:ascii="Monaco" w:hAnsi="Monaco" w:cs="Courier New"/>
+          <w:color w:val="000000"/>
+          <w:sz w:val="16"/>
+          <w:szCs w:val="16"/>
+          <w:lang w:val="en-GB"/>
+        </w:rPr>
+        <w:t xml:space="preserve">grey, </w:t>
+      </w:r>
+      <w:proofErr w:type="spellStart"/>
+      <w:r>
+        <w:rPr>
+          <w:rFonts w:ascii="Monaco" w:hAnsi="Monaco" w:cs="Courier New"/>
+          <w:color w:val="000000"/>
+          <w:sz w:val="16"/>
+          <w:szCs w:val="16"/>
+          <w:lang w:val="en-GB"/>
+        </w:rPr>
+        <w:t>greyColor</w:t>
+      </w:r>
+      <w:proofErr w:type="spellEnd"/>
+      <w:r>
+        <w:rPr>
+          <w:rFonts w:ascii="Monaco" w:hAnsi="Monaco" w:cs="Courier New"/>
+          <w:color w:val="000000"/>
+          <w:sz w:val="16"/>
+          <w:szCs w:val="16"/>
+          <w:lang w:val="en-GB"/>
+        </w:rPr>
+        <w:t>);</w:t>
       </w:r>
     </w:p>
     <w:p>
@@ -2789,6 +3573,8 @@
         </w:rPr>
         <w:tab/>
       </w:r>
+      <w:proofErr w:type="spellStart"/>
+      <w:proofErr w:type="gramStart"/>
       <w:r>
         <w:rPr>
           <w:rFonts w:ascii="Monaco" w:hAnsi="Monaco" w:cs="Courier New"/>
@@ -2807,7 +3593,73 @@
           <w:szCs w:val="16"/>
           <w:lang w:val="en-GB"/>
         </w:rPr>
-        <w:t>.setRGB(j, i, greyColor.getRGB());</w:t>
+        <w:t>.setRGB</w:t>
+      </w:r>
+      <w:proofErr w:type="spellEnd"/>
+      <w:r>
+        <w:rPr>
+          <w:rFonts w:ascii="Monaco" w:hAnsi="Monaco" w:cs="Courier New"/>
+          <w:color w:val="000000"/>
+          <w:sz w:val="16"/>
+          <w:szCs w:val="16"/>
+          <w:lang w:val="en-GB"/>
+        </w:rPr>
+        <w:t>(</w:t>
+      </w:r>
+      <w:proofErr w:type="gramEnd"/>
+      <w:r>
+        <w:rPr>
+          <w:rFonts w:ascii="Monaco" w:hAnsi="Monaco" w:cs="Courier New"/>
+          <w:color w:val="000000"/>
+          <w:sz w:val="16"/>
+          <w:szCs w:val="16"/>
+          <w:lang w:val="en-GB"/>
+        </w:rPr>
+        <w:t xml:space="preserve">j, </w:t>
+      </w:r>
+      <w:proofErr w:type="spellStart"/>
+      <w:r>
+        <w:rPr>
+          <w:rFonts w:ascii="Monaco" w:hAnsi="Monaco" w:cs="Courier New"/>
+          <w:color w:val="000000"/>
+          <w:sz w:val="16"/>
+          <w:szCs w:val="16"/>
+          <w:lang w:val="en-GB"/>
+        </w:rPr>
+        <w:t>i</w:t>
+      </w:r>
+      <w:proofErr w:type="spellEnd"/>
+      <w:r>
+        <w:rPr>
+          <w:rFonts w:ascii="Monaco" w:hAnsi="Monaco" w:cs="Courier New"/>
+          <w:color w:val="000000"/>
+          <w:sz w:val="16"/>
+          <w:szCs w:val="16"/>
+          <w:lang w:val="en-GB"/>
+        </w:rPr>
+        <w:t xml:space="preserve">, </w:t>
+      </w:r>
+      <w:proofErr w:type="spellStart"/>
+      <w:r>
+        <w:rPr>
+          <w:rFonts w:ascii="Monaco" w:hAnsi="Monaco" w:cs="Courier New"/>
+          <w:color w:val="000000"/>
+          <w:sz w:val="16"/>
+          <w:szCs w:val="16"/>
+          <w:lang w:val="en-GB"/>
+        </w:rPr>
+        <w:t>greyColor.getRGB</w:t>
+      </w:r>
+      <w:proofErr w:type="spellEnd"/>
+      <w:r>
+        <w:rPr>
+          <w:rFonts w:ascii="Monaco" w:hAnsi="Monaco" w:cs="Courier New"/>
+          <w:color w:val="000000"/>
+          <w:sz w:val="16"/>
+          <w:szCs w:val="16"/>
+          <w:lang w:val="en-GB"/>
+        </w:rPr>
+        <w:t>());</w:t>
       </w:r>
     </w:p>
     <w:p>
@@ -2913,6 +3765,8 @@
         </w:rPr>
         <w:tab/>
       </w:r>
+      <w:proofErr w:type="spellStart"/>
+      <w:proofErr w:type="gramStart"/>
       <w:r>
         <w:rPr>
           <w:rFonts w:ascii="Monaco" w:hAnsi="Monaco" w:cs="Courier New"/>
@@ -2941,7 +3795,41 @@
           <w:szCs w:val="16"/>
           <w:lang w:val="en-GB"/>
         </w:rPr>
-        <w:t>.get(i).add(grey);</w:t>
+        <w:t>.get</w:t>
+      </w:r>
+      <w:proofErr w:type="spellEnd"/>
+      <w:r>
+        <w:rPr>
+          <w:rFonts w:ascii="Monaco" w:hAnsi="Monaco" w:cs="Courier New"/>
+          <w:color w:val="000000"/>
+          <w:sz w:val="16"/>
+          <w:szCs w:val="16"/>
+          <w:lang w:val="en-GB"/>
+        </w:rPr>
+        <w:t>(</w:t>
+      </w:r>
+      <w:proofErr w:type="spellStart"/>
+      <w:proofErr w:type="gramEnd"/>
+      <w:r>
+        <w:rPr>
+          <w:rFonts w:ascii="Monaco" w:hAnsi="Monaco" w:cs="Courier New"/>
+          <w:color w:val="000000"/>
+          <w:sz w:val="16"/>
+          <w:szCs w:val="16"/>
+          <w:lang w:val="en-GB"/>
+        </w:rPr>
+        <w:t>i</w:t>
+      </w:r>
+      <w:proofErr w:type="spellEnd"/>
+      <w:r>
+        <w:rPr>
+          <w:rFonts w:ascii="Monaco" w:hAnsi="Monaco" w:cs="Courier New"/>
+          <w:color w:val="000000"/>
+          <w:sz w:val="16"/>
+          <w:szCs w:val="16"/>
+          <w:lang w:val="en-GB"/>
+        </w:rPr>
+        <w:t>).add(grey);</w:t>
       </w:r>
     </w:p>
     <w:p>
@@ -3080,15 +3968,51 @@
           <w:sz w:val="20"/>
           <w:szCs w:val="20"/>
         </w:rPr>
-        <w:t xml:space="preserve"> (greyVarients)</w:t>
-      </w:r>
-      <w:r>
-        <w:rPr>
-          <w:rFonts w:ascii="Garamond" w:hAnsi="Garamond"/>
-          <w:sz w:val="20"/>
-          <w:szCs w:val="20"/>
-        </w:rPr>
-        <w:t xml:space="preserve"> being used in order to store all of the grey Color objects the first time that a certain type of grey was encountered such that there </w:t>
+        <w:t xml:space="preserve"> (</w:t>
+      </w:r>
+      <w:proofErr w:type="spellStart"/>
+      <w:r>
+        <w:rPr>
+          <w:rFonts w:ascii="Garamond" w:hAnsi="Garamond"/>
+          <w:sz w:val="20"/>
+          <w:szCs w:val="20"/>
+        </w:rPr>
+        <w:t>greyVarients</w:t>
+      </w:r>
+      <w:proofErr w:type="spellEnd"/>
+      <w:r>
+        <w:rPr>
+          <w:rFonts w:ascii="Garamond" w:hAnsi="Garamond"/>
+          <w:sz w:val="20"/>
+          <w:szCs w:val="20"/>
+        </w:rPr>
+        <w:t>)</w:t>
+      </w:r>
+      <w:r>
+        <w:rPr>
+          <w:rFonts w:ascii="Garamond" w:hAnsi="Garamond"/>
+          <w:sz w:val="20"/>
+          <w:szCs w:val="20"/>
+        </w:rPr>
+        <w:t xml:space="preserve"> being used in order to store all of the grey </w:t>
+      </w:r>
+      <w:proofErr w:type="spellStart"/>
+      <w:r>
+        <w:rPr>
+          <w:rFonts w:ascii="Garamond" w:hAnsi="Garamond"/>
+          <w:sz w:val="20"/>
+          <w:szCs w:val="20"/>
+        </w:rPr>
+        <w:t>Color</w:t>
+      </w:r>
+      <w:proofErr w:type="spellEnd"/>
+      <w:r>
+        <w:rPr>
+          <w:rFonts w:ascii="Garamond" w:hAnsi="Garamond"/>
+          <w:sz w:val="20"/>
+          <w:szCs w:val="20"/>
+        </w:rPr>
+        <w:t xml:space="preserve"> objects the first time that a certain type of grey was encountered such that there </w:t>
       </w:r>
       <w:r>
         <w:rPr>
@@ -3145,7 +4069,25 @@
           <w:sz w:val="20"/>
           <w:szCs w:val="20"/>
         </w:rPr>
-        <w:t xml:space="preserve"> for storing the grey Color objects</w:t>
+        <w:t xml:space="preserve"> for storing the grey </w:t>
+      </w:r>
+      <w:proofErr w:type="spellStart"/>
+      <w:r>
+        <w:rPr>
+          <w:rFonts w:ascii="Garamond" w:hAnsi="Garamond"/>
+          <w:sz w:val="20"/>
+          <w:szCs w:val="20"/>
+        </w:rPr>
+        <w:t>Color</w:t>
+      </w:r>
+      <w:proofErr w:type="spellEnd"/>
+      <w:r>
+        <w:rPr>
+          <w:rFonts w:ascii="Garamond" w:hAnsi="Garamond"/>
+          <w:sz w:val="20"/>
+          <w:szCs w:val="20"/>
+        </w:rPr>
+        <w:t xml:space="preserve"> objects</w:t>
       </w:r>
       <w:r>
         <w:rPr>
@@ -3169,6 +4111,7 @@
           <w:lang w:val="en-GB"/>
         </w:rPr>
       </w:pPr>
+      <w:proofErr w:type="gramStart"/>
       <w:r>
         <w:rPr>
           <w:rFonts w:ascii="Monaco" w:hAnsi="Monaco" w:cs="Monaco"/>
@@ -3181,6 +4124,7 @@
         </w:rPr>
         <w:t>public</w:t>
       </w:r>
+      <w:proofErr w:type="gramEnd"/>
       <w:r>
         <w:rPr>
           <w:rFonts w:ascii="Monaco" w:hAnsi="Monaco" w:cs="Monaco"/>
@@ -3211,7 +4155,29 @@
           <w:szCs w:val="16"/>
           <w:lang w:val="en-GB"/>
         </w:rPr>
-        <w:t xml:space="preserve"> convertToGrayscale()</w:t>
+        <w:t xml:space="preserve"> </w:t>
+      </w:r>
+      <w:proofErr w:type="spellStart"/>
+      <w:r>
+        <w:rPr>
+          <w:rFonts w:ascii="Monaco" w:hAnsi="Monaco" w:cs="Monaco"/>
+          <w:color w:val="000000"/>
+          <w:sz w:val="16"/>
+          <w:szCs w:val="16"/>
+          <w:lang w:val="en-GB"/>
+        </w:rPr>
+        <w:t>convertToGrayscale</w:t>
+      </w:r>
+      <w:proofErr w:type="spellEnd"/>
+      <w:r>
+        <w:rPr>
+          <w:rFonts w:ascii="Monaco" w:hAnsi="Monaco" w:cs="Monaco"/>
+          <w:color w:val="000000"/>
+          <w:sz w:val="16"/>
+          <w:szCs w:val="16"/>
+          <w:lang w:val="en-GB"/>
+        </w:rPr>
+        <w:t>()</w:t>
       </w:r>
     </w:p>
     <w:p>
@@ -3316,6 +4282,7 @@
         </w:rPr>
         <w:tab/>
       </w:r>
+      <w:proofErr w:type="gramStart"/>
       <w:r>
         <w:rPr>
           <w:rFonts w:ascii="Monaco" w:hAnsi="Monaco" w:cs="Monaco"/>
@@ -3328,6 +4295,7 @@
         </w:rPr>
         <w:t>for</w:t>
       </w:r>
+      <w:proofErr w:type="gramEnd"/>
       <w:r>
         <w:rPr>
           <w:rFonts w:ascii="Monaco" w:hAnsi="Monaco" w:cs="Monaco"/>
@@ -3338,6 +4306,7 @@
         </w:rPr>
         <w:t xml:space="preserve"> (</w:t>
       </w:r>
+      <w:proofErr w:type="spellStart"/>
       <w:r>
         <w:rPr>
           <w:rFonts w:ascii="Monaco" w:hAnsi="Monaco" w:cs="Monaco"/>
@@ -3350,15 +4319,60 @@
         </w:rPr>
         <w:t>int</w:t>
       </w:r>
-      <w:r>
-        <w:rPr>
-          <w:rFonts w:ascii="Monaco" w:hAnsi="Monaco" w:cs="Monaco"/>
-          <w:color w:val="000000"/>
-          <w:sz w:val="16"/>
-          <w:szCs w:val="16"/>
-          <w:lang w:val="en-GB"/>
-        </w:rPr>
-        <w:t xml:space="preserve"> i = 0; i &lt; </w:t>
+      <w:proofErr w:type="spellEnd"/>
+      <w:r>
+        <w:rPr>
+          <w:rFonts w:ascii="Monaco" w:hAnsi="Monaco" w:cs="Monaco"/>
+          <w:color w:val="000000"/>
+          <w:sz w:val="16"/>
+          <w:szCs w:val="16"/>
+          <w:lang w:val="en-GB"/>
+        </w:rPr>
+        <w:t xml:space="preserve"> </w:t>
+      </w:r>
+      <w:proofErr w:type="spellStart"/>
+      <w:r>
+        <w:rPr>
+          <w:rFonts w:ascii="Monaco" w:hAnsi="Monaco" w:cs="Monaco"/>
+          <w:color w:val="000000"/>
+          <w:sz w:val="16"/>
+          <w:szCs w:val="16"/>
+          <w:lang w:val="en-GB"/>
+        </w:rPr>
+        <w:t>i</w:t>
+      </w:r>
+      <w:proofErr w:type="spellEnd"/>
+      <w:r>
+        <w:rPr>
+          <w:rFonts w:ascii="Monaco" w:hAnsi="Monaco" w:cs="Monaco"/>
+          <w:color w:val="000000"/>
+          <w:sz w:val="16"/>
+          <w:szCs w:val="16"/>
+          <w:lang w:val="en-GB"/>
+        </w:rPr>
+        <w:t xml:space="preserve"> = 0; </w:t>
+      </w:r>
+      <w:proofErr w:type="spellStart"/>
+      <w:r>
+        <w:rPr>
+          <w:rFonts w:ascii="Monaco" w:hAnsi="Monaco" w:cs="Monaco"/>
+          <w:color w:val="000000"/>
+          <w:sz w:val="16"/>
+          <w:szCs w:val="16"/>
+          <w:lang w:val="en-GB"/>
+        </w:rPr>
+        <w:t>i</w:t>
+      </w:r>
+      <w:proofErr w:type="spellEnd"/>
+      <w:r>
+        <w:rPr>
+          <w:rFonts w:ascii="Monaco" w:hAnsi="Monaco" w:cs="Monaco"/>
+          <w:color w:val="000000"/>
+          <w:sz w:val="16"/>
+          <w:szCs w:val="16"/>
+          <w:lang w:val="en-GB"/>
+        </w:rPr>
+        <w:t xml:space="preserve"> &lt; </w:t>
       </w:r>
       <w:r>
         <w:rPr>
@@ -3378,7 +4392,29 @@
           <w:szCs w:val="16"/>
           <w:lang w:val="en-GB"/>
         </w:rPr>
-        <w:t xml:space="preserve">; i++) </w:t>
+        <w:t xml:space="preserve">; </w:t>
+      </w:r>
+      <w:proofErr w:type="spellStart"/>
+      <w:r>
+        <w:rPr>
+          <w:rFonts w:ascii="Monaco" w:hAnsi="Monaco" w:cs="Monaco"/>
+          <w:color w:val="000000"/>
+          <w:sz w:val="16"/>
+          <w:szCs w:val="16"/>
+          <w:lang w:val="en-GB"/>
+        </w:rPr>
+        <w:t>i</w:t>
+      </w:r>
+      <w:proofErr w:type="spellEnd"/>
+      <w:r>
+        <w:rPr>
+          <w:rFonts w:ascii="Monaco" w:hAnsi="Monaco" w:cs="Monaco"/>
+          <w:color w:val="000000"/>
+          <w:sz w:val="16"/>
+          <w:szCs w:val="16"/>
+          <w:lang w:val="en-GB"/>
+        </w:rPr>
+        <w:t xml:space="preserve">++) </w:t>
       </w:r>
     </w:p>
     <w:p>
@@ -3459,6 +4495,8 @@
         </w:rPr>
         <w:tab/>
       </w:r>
+      <w:proofErr w:type="spellStart"/>
+      <w:proofErr w:type="gramStart"/>
       <w:r>
         <w:rPr>
           <w:rFonts w:ascii="Monaco" w:hAnsi="Monaco" w:cs="Monaco"/>
@@ -3477,8 +4515,20 @@
           <w:szCs w:val="16"/>
           <w:lang w:val="en-GB"/>
         </w:rPr>
-        <w:t>.add(</w:t>
-      </w:r>
+        <w:t>.add</w:t>
+      </w:r>
+      <w:proofErr w:type="spellEnd"/>
+      <w:r>
+        <w:rPr>
+          <w:rFonts w:ascii="Monaco" w:hAnsi="Monaco" w:cs="Monaco"/>
+          <w:color w:val="000000"/>
+          <w:sz w:val="16"/>
+          <w:szCs w:val="16"/>
+          <w:lang w:val="en-GB"/>
+        </w:rPr>
+        <w:t>(</w:t>
+      </w:r>
+      <w:proofErr w:type="gramEnd"/>
       <w:r>
         <w:rPr>
           <w:rFonts w:ascii="Monaco" w:hAnsi="Monaco" w:cs="Monaco"/>
@@ -3499,7 +4549,29 @@
           <w:szCs w:val="16"/>
           <w:lang w:val="en-GB"/>
         </w:rPr>
-        <w:t xml:space="preserve"> ArrayList&lt;Integer&gt;());</w:t>
+        <w:t xml:space="preserve"> </w:t>
+      </w:r>
+      <w:proofErr w:type="spellStart"/>
+      <w:r>
+        <w:rPr>
+          <w:rFonts w:ascii="Monaco" w:hAnsi="Monaco" w:cs="Monaco"/>
+          <w:color w:val="000000"/>
+          <w:sz w:val="16"/>
+          <w:szCs w:val="16"/>
+          <w:lang w:val="en-GB"/>
+        </w:rPr>
+        <w:t>ArrayList</w:t>
+      </w:r>
+      <w:proofErr w:type="spellEnd"/>
+      <w:r>
+        <w:rPr>
+          <w:rFonts w:ascii="Monaco" w:hAnsi="Monaco" w:cs="Monaco"/>
+          <w:color w:val="000000"/>
+          <w:sz w:val="16"/>
+          <w:szCs w:val="16"/>
+          <w:lang w:val="en-GB"/>
+        </w:rPr>
+        <w:t>&lt;Integer&gt;());</w:t>
       </w:r>
     </w:p>
     <w:p>
@@ -3536,6 +4608,7 @@
         <w:tab/>
         <w:t xml:space="preserve">      </w:t>
       </w:r>
+      <w:proofErr w:type="gramStart"/>
       <w:r>
         <w:rPr>
           <w:rFonts w:ascii="Monaco" w:hAnsi="Monaco" w:cs="Monaco"/>
@@ -3548,6 +4621,7 @@
         </w:rPr>
         <w:t>for</w:t>
       </w:r>
+      <w:proofErr w:type="gramEnd"/>
       <w:r>
         <w:rPr>
           <w:rFonts w:ascii="Monaco" w:hAnsi="Monaco" w:cs="Monaco"/>
@@ -3558,6 +4632,7 @@
         </w:rPr>
         <w:t xml:space="preserve"> (</w:t>
       </w:r>
+      <w:proofErr w:type="spellStart"/>
       <w:r>
         <w:rPr>
           <w:rFonts w:ascii="Monaco" w:hAnsi="Monaco" w:cs="Monaco"/>
@@ -3570,6 +4645,7 @@
         </w:rPr>
         <w:t>int</w:t>
       </w:r>
+      <w:proofErr w:type="spellEnd"/>
       <w:r>
         <w:rPr>
           <w:rFonts w:ascii="Monaco" w:hAnsi="Monaco" w:cs="Monaco"/>
@@ -3688,7 +4764,29 @@
           <w:szCs w:val="16"/>
           <w:lang w:val="en-GB"/>
         </w:rPr>
-        <w:t>// Obtain the pixel's red blue and green values</w:t>
+        <w:t xml:space="preserve">// </w:t>
+      </w:r>
+      <w:proofErr w:type="gramStart"/>
+      <w:r>
+        <w:rPr>
+          <w:rFonts w:ascii="Monaco" w:hAnsi="Monaco" w:cs="Monaco"/>
+          <w:color w:val="3F7F5F"/>
+          <w:sz w:val="16"/>
+          <w:szCs w:val="16"/>
+          <w:lang w:val="en-GB"/>
+        </w:rPr>
+        <w:t>Obtain</w:t>
+      </w:r>
+      <w:proofErr w:type="gramEnd"/>
+      <w:r>
+        <w:rPr>
+          <w:rFonts w:ascii="Monaco" w:hAnsi="Monaco" w:cs="Monaco"/>
+          <w:color w:val="3F7F5F"/>
+          <w:sz w:val="16"/>
+          <w:szCs w:val="16"/>
+          <w:lang w:val="en-GB"/>
+        </w:rPr>
+        <w:t xml:space="preserve"> the pixel's red blue and green values</w:t>
       </w:r>
     </w:p>
     <w:p>
@@ -3723,7 +4821,51 @@
           <w:lang w:val="en-GB"/>
         </w:rPr>
         <w:tab/>
-        <w:t xml:space="preserve">        Color pixelRGB = </w:t>
+        <w:t xml:space="preserve">        </w:t>
+      </w:r>
+      <w:proofErr w:type="spellStart"/>
+      <w:r>
+        <w:rPr>
+          <w:rFonts w:ascii="Monaco" w:hAnsi="Monaco" w:cs="Monaco"/>
+          <w:color w:val="000000"/>
+          <w:sz w:val="16"/>
+          <w:szCs w:val="16"/>
+          <w:lang w:val="en-GB"/>
+        </w:rPr>
+        <w:t>Color</w:t>
+      </w:r>
+      <w:proofErr w:type="spellEnd"/>
+      <w:r>
+        <w:rPr>
+          <w:rFonts w:ascii="Monaco" w:hAnsi="Monaco" w:cs="Monaco"/>
+          <w:color w:val="000000"/>
+          <w:sz w:val="16"/>
+          <w:szCs w:val="16"/>
+          <w:lang w:val="en-GB"/>
+        </w:rPr>
+        <w:t xml:space="preserve"> </w:t>
+      </w:r>
+      <w:proofErr w:type="spellStart"/>
+      <w:r>
+        <w:rPr>
+          <w:rFonts w:ascii="Monaco" w:hAnsi="Monaco" w:cs="Monaco"/>
+          <w:color w:val="000000"/>
+          <w:sz w:val="16"/>
+          <w:szCs w:val="16"/>
+          <w:lang w:val="en-GB"/>
+        </w:rPr>
+        <w:t>pixelRGB</w:t>
+      </w:r>
+      <w:proofErr w:type="spellEnd"/>
+      <w:r>
+        <w:rPr>
+          <w:rFonts w:ascii="Monaco" w:hAnsi="Monaco" w:cs="Monaco"/>
+          <w:color w:val="000000"/>
+          <w:sz w:val="16"/>
+          <w:szCs w:val="16"/>
+          <w:lang w:val="en-GB"/>
+        </w:rPr>
+        <w:t xml:space="preserve"> = </w:t>
       </w:r>
       <w:r>
         <w:rPr>
@@ -3745,8 +4887,33 @@
           <w:szCs w:val="16"/>
           <w:lang w:val="en-GB"/>
         </w:rPr>
-        <w:t xml:space="preserve"> Color(</w:t>
-      </w:r>
+        <w:t xml:space="preserve"> </w:t>
+      </w:r>
+      <w:proofErr w:type="spellStart"/>
+      <w:proofErr w:type="gramStart"/>
+      <w:r>
+        <w:rPr>
+          <w:rFonts w:ascii="Monaco" w:hAnsi="Monaco" w:cs="Monaco"/>
+          <w:color w:val="000000"/>
+          <w:sz w:val="16"/>
+          <w:szCs w:val="16"/>
+          <w:lang w:val="en-GB"/>
+        </w:rPr>
+        <w:t>Color</w:t>
+      </w:r>
+      <w:proofErr w:type="spellEnd"/>
+      <w:r>
+        <w:rPr>
+          <w:rFonts w:ascii="Monaco" w:hAnsi="Monaco" w:cs="Monaco"/>
+          <w:color w:val="000000"/>
+          <w:sz w:val="16"/>
+          <w:szCs w:val="16"/>
+          <w:lang w:val="en-GB"/>
+        </w:rPr>
+        <w:t>(</w:t>
+      </w:r>
+      <w:proofErr w:type="spellStart"/>
+      <w:proofErr w:type="gramEnd"/>
       <w:r>
         <w:rPr>
           <w:rFonts w:ascii="Monaco" w:hAnsi="Monaco" w:cs="Monaco"/>
@@ -3765,7 +4932,40 @@
           <w:szCs w:val="16"/>
           <w:lang w:val="en-GB"/>
         </w:rPr>
-        <w:t>.getRGB(j,i));</w:t>
+        <w:t>.getRGB</w:t>
+      </w:r>
+      <w:proofErr w:type="spellEnd"/>
+      <w:r>
+        <w:rPr>
+          <w:rFonts w:ascii="Monaco" w:hAnsi="Monaco" w:cs="Monaco"/>
+          <w:color w:val="000000"/>
+          <w:sz w:val="16"/>
+          <w:szCs w:val="16"/>
+          <w:lang w:val="en-GB"/>
+        </w:rPr>
+        <w:t>(</w:t>
+      </w:r>
+      <w:proofErr w:type="spellStart"/>
+      <w:r>
+        <w:rPr>
+          <w:rFonts w:ascii="Monaco" w:hAnsi="Monaco" w:cs="Monaco"/>
+          <w:color w:val="000000"/>
+          <w:sz w:val="16"/>
+          <w:szCs w:val="16"/>
+          <w:lang w:val="en-GB"/>
+        </w:rPr>
+        <w:t>j,i</w:t>
+      </w:r>
+      <w:proofErr w:type="spellEnd"/>
+      <w:r>
+        <w:rPr>
+          <w:rFonts w:ascii="Monaco" w:hAnsi="Monaco" w:cs="Monaco"/>
+          <w:color w:val="000000"/>
+          <w:sz w:val="16"/>
+          <w:szCs w:val="16"/>
+          <w:lang w:val="en-GB"/>
+        </w:rPr>
+        <w:t>));</w:t>
       </w:r>
     </w:p>
     <w:p>
@@ -3845,7 +5045,29 @@
           <w:szCs w:val="16"/>
           <w:lang w:val="en-GB"/>
         </w:rPr>
-        <w:t xml:space="preserve">// Obtain grey </w:t>
+        <w:t xml:space="preserve">// </w:t>
+      </w:r>
+      <w:proofErr w:type="gramStart"/>
+      <w:r>
+        <w:rPr>
+          <w:rFonts w:ascii="Monaco" w:hAnsi="Monaco" w:cs="Monaco"/>
+          <w:color w:val="3F7F5F"/>
+          <w:sz w:val="16"/>
+          <w:szCs w:val="16"/>
+          <w:lang w:val="en-GB"/>
+        </w:rPr>
+        <w:t>Obtain</w:t>
+      </w:r>
+      <w:proofErr w:type="gramEnd"/>
+      <w:r>
+        <w:rPr>
+          <w:rFonts w:ascii="Monaco" w:hAnsi="Monaco" w:cs="Monaco"/>
+          <w:color w:val="3F7F5F"/>
+          <w:sz w:val="16"/>
+          <w:szCs w:val="16"/>
+          <w:lang w:val="en-GB"/>
+        </w:rPr>
+        <w:t xml:space="preserve"> grey </w:t>
       </w:r>
       <w:r>
         <w:rPr>
@@ -3936,6 +5158,8 @@
         <w:tab/>
         <w:t xml:space="preserve">        </w:t>
       </w:r>
+      <w:proofErr w:type="spellStart"/>
+      <w:proofErr w:type="gramStart"/>
       <w:r>
         <w:rPr>
           <w:rFonts w:ascii="Monaco" w:hAnsi="Monaco" w:cs="Monaco"/>
@@ -3948,6 +5172,8 @@
         </w:rPr>
         <w:t>int</w:t>
       </w:r>
+      <w:proofErr w:type="spellEnd"/>
+      <w:proofErr w:type="gramEnd"/>
       <w:r>
         <w:rPr>
           <w:rFonts w:ascii="Monaco" w:hAnsi="Monaco" w:cs="Monaco"/>
@@ -3983,6 +5209,7 @@
         </w:rPr>
         <w:t>(</w:t>
       </w:r>
+      <w:proofErr w:type="gramStart"/>
       <w:r>
         <w:rPr>
           <w:rFonts w:ascii="Monaco" w:hAnsi="Monaco" w:cs="Monaco"/>
@@ -3995,15 +5222,38 @@
         </w:rPr>
         <w:t>int</w:t>
       </w:r>
-      <w:r>
-        <w:rPr>
-          <w:rFonts w:ascii="Monaco" w:hAnsi="Monaco" w:cs="Monaco"/>
-          <w:color w:val="000000"/>
-          <w:sz w:val="16"/>
-          <w:szCs w:val="16"/>
-          <w:lang w:val="en-GB"/>
-        </w:rPr>
-        <w:t>)(((pixelRGB.getRed())+(pixelRGB.getGreen())+(pixelRGB.getBlue()))/3);</w:t>
+      <w:proofErr w:type="gramEnd"/>
+      <w:r>
+        <w:rPr>
+          <w:rFonts w:ascii="Monaco" w:hAnsi="Monaco" w:cs="Monaco"/>
+          <w:color w:val="000000"/>
+          <w:sz w:val="16"/>
+          <w:szCs w:val="16"/>
+          <w:lang w:val="en-GB"/>
+        </w:rPr>
+        <w:t>)(((</w:t>
+      </w:r>
+      <w:proofErr w:type="gramStart"/>
+      <w:r>
+        <w:rPr>
+          <w:rFonts w:ascii="Monaco" w:hAnsi="Monaco" w:cs="Monaco"/>
+          <w:color w:val="000000"/>
+          <w:sz w:val="16"/>
+          <w:szCs w:val="16"/>
+          <w:lang w:val="en-GB"/>
+        </w:rPr>
+        <w:t>pixelRGB.getRed(</w:t>
+      </w:r>
+      <w:proofErr w:type="gramEnd"/>
+      <w:r>
+        <w:rPr>
+          <w:rFonts w:ascii="Monaco" w:hAnsi="Monaco" w:cs="Monaco"/>
+          <w:color w:val="000000"/>
+          <w:sz w:val="16"/>
+          <w:szCs w:val="16"/>
+          <w:lang w:val="en-GB"/>
+        </w:rPr>
+        <w:t>))+(pixelRGB.getGreen())+(pixelRGB.getBlue()))/3);</w:t>
       </w:r>
     </w:p>
     <w:p>
@@ -4320,6 +5570,8 @@
         </w:rPr>
         <w:tab/>
       </w:r>
+      <w:proofErr w:type="spellStart"/>
+      <w:proofErr w:type="gramStart"/>
       <w:r>
         <w:rPr>
           <w:rFonts w:ascii="Monaco" w:hAnsi="Monaco" w:cs="Monaco"/>
@@ -4338,7 +5590,51 @@
           <w:szCs w:val="16"/>
           <w:lang w:val="en-GB"/>
         </w:rPr>
-        <w:t xml:space="preserve">.setRGB(j, i, </w:t>
+        <w:t>.setRGB</w:t>
+      </w:r>
+      <w:proofErr w:type="spellEnd"/>
+      <w:r>
+        <w:rPr>
+          <w:rFonts w:ascii="Monaco" w:hAnsi="Monaco" w:cs="Monaco"/>
+          <w:color w:val="000000"/>
+          <w:sz w:val="16"/>
+          <w:szCs w:val="16"/>
+          <w:lang w:val="en-GB"/>
+        </w:rPr>
+        <w:t>(</w:t>
+      </w:r>
+      <w:proofErr w:type="gramEnd"/>
+      <w:r>
+        <w:rPr>
+          <w:rFonts w:ascii="Monaco" w:hAnsi="Monaco" w:cs="Monaco"/>
+          <w:color w:val="000000"/>
+          <w:sz w:val="16"/>
+          <w:szCs w:val="16"/>
+          <w:lang w:val="en-GB"/>
+        </w:rPr>
+        <w:t xml:space="preserve">j, </w:t>
+      </w:r>
+      <w:proofErr w:type="spellStart"/>
+      <w:r>
+        <w:rPr>
+          <w:rFonts w:ascii="Monaco" w:hAnsi="Monaco" w:cs="Monaco"/>
+          <w:color w:val="000000"/>
+          <w:sz w:val="16"/>
+          <w:szCs w:val="16"/>
+          <w:lang w:val="en-GB"/>
+        </w:rPr>
+        <w:t>i</w:t>
+      </w:r>
+      <w:proofErr w:type="spellEnd"/>
+      <w:r>
+        <w:rPr>
+          <w:rFonts w:ascii="Monaco" w:hAnsi="Monaco" w:cs="Monaco"/>
+          <w:color w:val="000000"/>
+          <w:sz w:val="16"/>
+          <w:szCs w:val="16"/>
+          <w:lang w:val="en-GB"/>
+        </w:rPr>
+        <w:t xml:space="preserve">, </w:t>
       </w:r>
       <w:r>
         <w:rPr>
@@ -4360,7 +5656,51 @@
           <w:szCs w:val="16"/>
           <w:lang w:val="en-GB"/>
         </w:rPr>
-        <w:t xml:space="preserve"> Color(grey, grey, grey).getRGB());</w:t>
+        <w:t xml:space="preserve"> </w:t>
+      </w:r>
+      <w:proofErr w:type="spellStart"/>
+      <w:r>
+        <w:rPr>
+          <w:rFonts w:ascii="Monaco" w:hAnsi="Monaco" w:cs="Monaco"/>
+          <w:color w:val="000000"/>
+          <w:sz w:val="16"/>
+          <w:szCs w:val="16"/>
+          <w:lang w:val="en-GB"/>
+        </w:rPr>
+        <w:t>Color</w:t>
+      </w:r>
+      <w:proofErr w:type="spellEnd"/>
+      <w:r>
+        <w:rPr>
+          <w:rFonts w:ascii="Monaco" w:hAnsi="Monaco" w:cs="Monaco"/>
+          <w:color w:val="000000"/>
+          <w:sz w:val="16"/>
+          <w:szCs w:val="16"/>
+          <w:lang w:val="en-GB"/>
+        </w:rPr>
+        <w:t>(grey, grey, grey).</w:t>
+      </w:r>
+      <w:proofErr w:type="spellStart"/>
+      <w:r>
+        <w:rPr>
+          <w:rFonts w:ascii="Monaco" w:hAnsi="Monaco" w:cs="Monaco"/>
+          <w:color w:val="000000"/>
+          <w:sz w:val="16"/>
+          <w:szCs w:val="16"/>
+          <w:lang w:val="en-GB"/>
+        </w:rPr>
+        <w:t>getRGB</w:t>
+      </w:r>
+      <w:proofErr w:type="spellEnd"/>
+      <w:r>
+        <w:rPr>
+          <w:rFonts w:ascii="Monaco" w:hAnsi="Monaco" w:cs="Monaco"/>
+          <w:color w:val="000000"/>
+          <w:sz w:val="16"/>
+          <w:szCs w:val="16"/>
+          <w:lang w:val="en-GB"/>
+        </w:rPr>
+        <w:t>());</w:t>
       </w:r>
     </w:p>
     <w:p>
@@ -4486,6 +5826,7 @@
         </w:rPr>
         <w:tab/>
       </w:r>
+      <w:proofErr w:type="gramStart"/>
       <w:r>
         <w:rPr>
           <w:rFonts w:ascii="Monaco" w:hAnsi="Monaco" w:cs="Monaco"/>
@@ -4494,7 +5835,18 @@
           <w:szCs w:val="16"/>
           <w:lang w:val="en-GB"/>
         </w:rPr>
-        <w:t xml:space="preserve">overlapping circles from the </w:t>
+        <w:t>overlapping</w:t>
+      </w:r>
+      <w:proofErr w:type="gramEnd"/>
+      <w:r>
+        <w:rPr>
+          <w:rFonts w:ascii="Monaco" w:hAnsi="Monaco" w:cs="Monaco"/>
+          <w:color w:val="3F7F5F"/>
+          <w:sz w:val="16"/>
+          <w:szCs w:val="16"/>
+          <w:lang w:val="en-GB"/>
+        </w:rPr>
+        <w:t xml:space="preserve"> circles from the </w:t>
       </w:r>
       <w:r>
         <w:rPr>
@@ -4551,6 +5903,8 @@
         </w:rPr>
         <w:tab/>
       </w:r>
+      <w:proofErr w:type="spellStart"/>
+      <w:proofErr w:type="gramStart"/>
       <w:r>
         <w:rPr>
           <w:rFonts w:ascii="Monaco" w:hAnsi="Monaco" w:cs="Monaco"/>
@@ -4569,7 +5923,41 @@
           <w:szCs w:val="16"/>
           <w:lang w:val="en-GB"/>
         </w:rPr>
-        <w:t>.get(i).add(grey);</w:t>
+        <w:t>.get</w:t>
+      </w:r>
+      <w:proofErr w:type="spellEnd"/>
+      <w:r>
+        <w:rPr>
+          <w:rFonts w:ascii="Monaco" w:hAnsi="Monaco" w:cs="Monaco"/>
+          <w:color w:val="000000"/>
+          <w:sz w:val="16"/>
+          <w:szCs w:val="16"/>
+          <w:lang w:val="en-GB"/>
+        </w:rPr>
+        <w:t>(</w:t>
+      </w:r>
+      <w:proofErr w:type="spellStart"/>
+      <w:proofErr w:type="gramEnd"/>
+      <w:r>
+        <w:rPr>
+          <w:rFonts w:ascii="Monaco" w:hAnsi="Monaco" w:cs="Monaco"/>
+          <w:color w:val="000000"/>
+          <w:sz w:val="16"/>
+          <w:szCs w:val="16"/>
+          <w:lang w:val="en-GB"/>
+        </w:rPr>
+        <w:t>i</w:t>
+      </w:r>
+      <w:proofErr w:type="spellEnd"/>
+      <w:r>
+        <w:rPr>
+          <w:rFonts w:ascii="Monaco" w:hAnsi="Monaco" w:cs="Monaco"/>
+          <w:color w:val="000000"/>
+          <w:sz w:val="16"/>
+          <w:szCs w:val="16"/>
+          <w:lang w:val="en-GB"/>
+        </w:rPr>
+        <w:t>).add(grey);</w:t>
       </w:r>
     </w:p>
     <w:p>
@@ -4686,7 +6074,61 @@
           <w:sz w:val="20"/>
           <w:szCs w:val="20"/>
         </w:rPr>
-        <w:t xml:space="preserve"> Then, instead of creating a new instance of the grey colour inside of a variable and then evaluating whether the grey was in the hash map or not, the hash map has been completely removed. The variable holding the “Color” object for the grey colour was also removed as there was no longer any need to keep it once the hash map was removed. Instead, the Color object is created when it is passed into the setRGB method which also saves time.</w:t>
+        <w:t xml:space="preserve"> Then, instead of creating a new instance of the grey colour inside of a variable and then evaluating whether the grey was in the hash map or not, the hash map has been completely removed. The variable holding the “</w:t>
+      </w:r>
+      <w:proofErr w:type="spellStart"/>
+      <w:r>
+        <w:rPr>
+          <w:rFonts w:ascii="Garamond" w:hAnsi="Garamond"/>
+          <w:sz w:val="20"/>
+          <w:szCs w:val="20"/>
+        </w:rPr>
+        <w:t>Color</w:t>
+      </w:r>
+      <w:proofErr w:type="spellEnd"/>
+      <w:r>
+        <w:rPr>
+          <w:rFonts w:ascii="Garamond" w:hAnsi="Garamond"/>
+          <w:sz w:val="20"/>
+          <w:szCs w:val="20"/>
+        </w:rPr>
+        <w:t xml:space="preserve">” object for the grey colour was also removed as there was no longer any need to keep it once the hash map was removed. Instead, the </w:t>
+      </w:r>
+      <w:proofErr w:type="spellStart"/>
+      <w:r>
+        <w:rPr>
+          <w:rFonts w:ascii="Garamond" w:hAnsi="Garamond"/>
+          <w:sz w:val="20"/>
+          <w:szCs w:val="20"/>
+        </w:rPr>
+        <w:t>Color</w:t>
+      </w:r>
+      <w:proofErr w:type="spellEnd"/>
+      <w:r>
+        <w:rPr>
+          <w:rFonts w:ascii="Garamond" w:hAnsi="Garamond"/>
+          <w:sz w:val="20"/>
+          <w:szCs w:val="20"/>
+        </w:rPr>
+        <w:t xml:space="preserve"> object is created when it is passed into the </w:t>
+      </w:r>
+      <w:proofErr w:type="spellStart"/>
+      <w:r>
+        <w:rPr>
+          <w:rFonts w:ascii="Garamond" w:hAnsi="Garamond"/>
+          <w:sz w:val="20"/>
+          <w:szCs w:val="20"/>
+        </w:rPr>
+        <w:t>setRGB</w:t>
+      </w:r>
+      <w:proofErr w:type="spellEnd"/>
+      <w:r>
+        <w:rPr>
+          <w:rFonts w:ascii="Garamond" w:hAnsi="Garamond"/>
+          <w:sz w:val="20"/>
+          <w:szCs w:val="20"/>
+        </w:rPr>
+        <w:t xml:space="preserve"> method which also saves time.</w:t>
       </w:r>
     </w:p>
     <w:p>
@@ -5129,7 +6571,27 @@
           <w:szCs w:val="20"/>
         </w:rPr>
         <w:tab/>
-        <w:t xml:space="preserve">        After Mo</w:t>
+        <w:t xml:space="preserve">        </w:t>
+      </w:r>
+      <w:proofErr w:type="gramStart"/>
+      <w:r>
+        <w:rPr>
+          <w:rFonts w:ascii="Garamond" w:hAnsi="Garamond"/>
+          <w:b/>
+          <w:sz w:val="20"/>
+          <w:szCs w:val="20"/>
+        </w:rPr>
+        <w:t>After</w:t>
+      </w:r>
+      <w:proofErr w:type="gramEnd"/>
+      <w:r>
+        <w:rPr>
+          <w:rFonts w:ascii="Garamond" w:hAnsi="Garamond"/>
+          <w:b/>
+          <w:sz w:val="20"/>
+          <w:szCs w:val="20"/>
+        </w:rPr>
+        <w:t xml:space="preserve"> Mo</w:t>
       </w:r>
       <w:r>
         <w:rPr>
@@ -5180,7 +6642,43 @@
           <w:sz w:val="20"/>
           <w:szCs w:val="20"/>
         </w:rPr>
-        <w:t xml:space="preserve">relied upon because the Color objects were now being instantiated every single time the setRGB method was being called. However, these trade-offs were determined to be reasonable as the improvement in speed as a result of making these changes was relatively significant. </w:t>
+        <w:t xml:space="preserve">relied upon because the </w:t>
+      </w:r>
+      <w:proofErr w:type="spellStart"/>
+      <w:r>
+        <w:rPr>
+          <w:rFonts w:ascii="Garamond" w:hAnsi="Garamond"/>
+          <w:sz w:val="20"/>
+          <w:szCs w:val="20"/>
+        </w:rPr>
+        <w:t>Color</w:t>
+      </w:r>
+      <w:proofErr w:type="spellEnd"/>
+      <w:r>
+        <w:rPr>
+          <w:rFonts w:ascii="Garamond" w:hAnsi="Garamond"/>
+          <w:sz w:val="20"/>
+          <w:szCs w:val="20"/>
+        </w:rPr>
+        <w:t xml:space="preserve"> objects were now being instantiated every single time the </w:t>
+      </w:r>
+      <w:proofErr w:type="spellStart"/>
+      <w:r>
+        <w:rPr>
+          <w:rFonts w:ascii="Garamond" w:hAnsi="Garamond"/>
+          <w:sz w:val="20"/>
+          <w:szCs w:val="20"/>
+        </w:rPr>
+        <w:t>setRGB</w:t>
+      </w:r>
+      <w:proofErr w:type="spellEnd"/>
+      <w:r>
+        <w:rPr>
+          <w:rFonts w:ascii="Garamond" w:hAnsi="Garamond"/>
+          <w:sz w:val="20"/>
+          <w:szCs w:val="20"/>
+        </w:rPr>
+        <w:t xml:space="preserve"> method was being called. However, these trade-offs were determined to be reasonable as the improvement in speed as a result of making these changes was relatively significant. </w:t>
       </w:r>
     </w:p>
     <w:p>
@@ -5263,7 +6761,25 @@
           <w:sz w:val="20"/>
           <w:szCs w:val="20"/>
         </w:rPr>
-        <w:t>snapshots taken in VisualVM upon performing CPU profiling on the code</w:t>
+        <w:t xml:space="preserve">snapshots taken in </w:t>
+      </w:r>
+      <w:proofErr w:type="spellStart"/>
+      <w:r>
+        <w:rPr>
+          <w:rFonts w:ascii="Garamond" w:hAnsi="Garamond"/>
+          <w:sz w:val="20"/>
+          <w:szCs w:val="20"/>
+        </w:rPr>
+        <w:t>VisualVM</w:t>
+      </w:r>
+      <w:proofErr w:type="spellEnd"/>
+      <w:r>
+        <w:rPr>
+          <w:rFonts w:ascii="Garamond" w:hAnsi="Garamond"/>
+          <w:sz w:val="20"/>
+          <w:szCs w:val="20"/>
+        </w:rPr>
+        <w:t xml:space="preserve"> upon performing CPU profiling on the code</w:t>
       </w:r>
       <w:r>
         <w:rPr>
@@ -5319,7 +6835,15 @@
           <w:sz w:val="20"/>
           <w:szCs w:val="20"/>
         </w:rPr>
-        <w:t xml:space="preserve">4 images </w:t>
+        <w:t>3</w:t>
+      </w:r>
+      <w:r>
+        <w:rPr>
+          <w:rFonts w:ascii="Garamond" w:hAnsi="Garamond"/>
+          <w:sz w:val="20"/>
+          <w:szCs w:val="20"/>
+        </w:rPr>
+        <w:t xml:space="preserve"> images </w:t>
       </w:r>
       <w:r>
         <w:rPr>
@@ -5351,7 +6875,16 @@
           <w:sz w:val="20"/>
           <w:szCs w:val="20"/>
         </w:rPr>
-        <w:t>s (3</w:t>
+        <w:t>s (</w:t>
+      </w:r>
+      <w:proofErr w:type="gramStart"/>
+      <w:r>
+        <w:rPr>
+          <w:rFonts w:ascii="Garamond" w:hAnsi="Garamond"/>
+          <w:sz w:val="20"/>
+          <w:szCs w:val="20"/>
+        </w:rPr>
+        <w:t>3</w:t>
       </w:r>
       <w:r>
         <w:rPr>
@@ -5369,6 +6902,7 @@
         </w:rPr>
         <w:t>:</w:t>
       </w:r>
+      <w:proofErr w:type="gramEnd"/>
       <w:r>
         <w:rPr>
           <w:rFonts w:ascii="Garamond" w:hAnsi="Garamond"/>
@@ -5503,8 +7037,18 @@
           <w:sz w:val="20"/>
           <w:szCs w:val="20"/>
         </w:rPr>
-        <w:t>ults of the profiling conducted.</w:t>
-      </w:r>
+        <w:t xml:space="preserve">ults of the profiling </w:t>
+      </w:r>
+      <w:proofErr w:type="gramStart"/>
+      <w:r>
+        <w:rPr>
+          <w:rFonts w:ascii="Garamond" w:hAnsi="Garamond"/>
+          <w:sz w:val="20"/>
+          <w:szCs w:val="20"/>
+        </w:rPr>
+        <w:t>conducted.</w:t>
+      </w:r>
+      <w:proofErr w:type="gramEnd"/>
     </w:p>
     <w:p>
       <w:pPr>
@@ -5712,6 +7256,7 @@
           </mc:Fallback>
         </mc:AlternateContent>
       </w:r>
+      <w:proofErr w:type="gramStart"/>
       <w:r>
         <w:rPr>
           <w:rFonts w:ascii="Garamond" w:hAnsi="Garamond"/>
@@ -5719,7 +7264,17 @@
           <w:sz w:val="24"/>
           <w:szCs w:val="24"/>
         </w:rPr>
-        <w:t>3 : 2 aspect ratio 1.2 megapixel image</w:t>
+        <w:t>3 :</w:t>
+      </w:r>
+      <w:proofErr w:type="gramEnd"/>
+      <w:r>
+        <w:rPr>
+          <w:rFonts w:ascii="Garamond" w:hAnsi="Garamond"/>
+          <w:b/>
+          <w:sz w:val="24"/>
+          <w:szCs w:val="24"/>
+        </w:rPr>
+        <w:t xml:space="preserve"> 2 aspect ratio 1.2 megapixel image</w:t>
       </w:r>
     </w:p>
     <w:p>
@@ -5818,7 +7373,25 @@
           <w:sz w:val="20"/>
           <w:szCs w:val="20"/>
         </w:rPr>
-        <w:t xml:space="preserve"> 3 : 2 aspect ratio</w:t>
+        <w:t xml:space="preserve"> </w:t>
+      </w:r>
+      <w:proofErr w:type="gramStart"/>
+      <w:r>
+        <w:rPr>
+          <w:rFonts w:ascii="Garamond" w:hAnsi="Garamond"/>
+          <w:sz w:val="20"/>
+          <w:szCs w:val="20"/>
+        </w:rPr>
+        <w:t>3 :</w:t>
+      </w:r>
+      <w:proofErr w:type="gramEnd"/>
+      <w:r>
+        <w:rPr>
+          <w:rFonts w:ascii="Garamond" w:hAnsi="Garamond"/>
+          <w:sz w:val="20"/>
+          <w:szCs w:val="20"/>
+        </w:rPr>
+        <w:t xml:space="preserve"> 2 aspect ratio</w:t>
       </w:r>
       <w:r>
         <w:rPr>
@@ -5858,7 +7431,25 @@
           <w:sz w:val="20"/>
           <w:szCs w:val="20"/>
         </w:rPr>
-        <w:t xml:space="preserve"> Write() </w:t>
+        <w:t xml:space="preserve"> </w:t>
+      </w:r>
+      <w:proofErr w:type="gramStart"/>
+      <w:r>
+        <w:rPr>
+          <w:rFonts w:ascii="Garamond" w:hAnsi="Garamond"/>
+          <w:sz w:val="20"/>
+          <w:szCs w:val="20"/>
+        </w:rPr>
+        <w:t>Write(</w:t>
+      </w:r>
+      <w:proofErr w:type="gramEnd"/>
+      <w:r>
+        <w:rPr>
+          <w:rFonts w:ascii="Garamond" w:hAnsi="Garamond"/>
+          <w:sz w:val="20"/>
+          <w:szCs w:val="20"/>
+        </w:rPr>
+        <w:t xml:space="preserve">) </w:t>
       </w:r>
       <w:r>
         <w:rPr>
@@ -5914,23 +7505,69 @@
           <w:sz w:val="20"/>
           <w:szCs w:val="20"/>
         </w:rPr>
-        <w:t xml:space="preserve"> conver</w:t>
-      </w:r>
-      <w:r>
-        <w:rPr>
-          <w:rFonts w:ascii="Garamond" w:hAnsi="Garamond"/>
-          <w:sz w:val="20"/>
-          <w:szCs w:val="20"/>
-        </w:rPr>
-        <w:t>tToGrayscale()</w:t>
-      </w:r>
-      <w:r>
-        <w:rPr>
-          <w:rFonts w:ascii="Garamond" w:hAnsi="Garamond"/>
-          <w:sz w:val="20"/>
-          <w:szCs w:val="20"/>
-        </w:rPr>
-        <w:t xml:space="preserve"> (inside of the initialiseImage() method)</w:t>
+        <w:t xml:space="preserve"> </w:t>
+      </w:r>
+      <w:proofErr w:type="spellStart"/>
+      <w:proofErr w:type="gramStart"/>
+      <w:r>
+        <w:rPr>
+          <w:rFonts w:ascii="Garamond" w:hAnsi="Garamond"/>
+          <w:sz w:val="20"/>
+          <w:szCs w:val="20"/>
+        </w:rPr>
+        <w:t>conver</w:t>
+      </w:r>
+      <w:r>
+        <w:rPr>
+          <w:rFonts w:ascii="Garamond" w:hAnsi="Garamond"/>
+          <w:sz w:val="20"/>
+          <w:szCs w:val="20"/>
+        </w:rPr>
+        <w:t>tToGrayscale</w:t>
+      </w:r>
+      <w:proofErr w:type="spellEnd"/>
+      <w:r>
+        <w:rPr>
+          <w:rFonts w:ascii="Garamond" w:hAnsi="Garamond"/>
+          <w:sz w:val="20"/>
+          <w:szCs w:val="20"/>
+        </w:rPr>
+        <w:t>(</w:t>
+      </w:r>
+      <w:proofErr w:type="gramEnd"/>
+      <w:r>
+        <w:rPr>
+          <w:rFonts w:ascii="Garamond" w:hAnsi="Garamond"/>
+          <w:sz w:val="20"/>
+          <w:szCs w:val="20"/>
+        </w:rPr>
+        <w:t>)</w:t>
+      </w:r>
+      <w:r>
+        <w:rPr>
+          <w:rFonts w:ascii="Garamond" w:hAnsi="Garamond"/>
+          <w:sz w:val="20"/>
+          <w:szCs w:val="20"/>
+        </w:rPr>
+        <w:t xml:space="preserve"> (inside of the </w:t>
+      </w:r>
+      <w:proofErr w:type="spellStart"/>
+      <w:r>
+        <w:rPr>
+          <w:rFonts w:ascii="Garamond" w:hAnsi="Garamond"/>
+          <w:sz w:val="20"/>
+          <w:szCs w:val="20"/>
+        </w:rPr>
+        <w:t>initialiseImage</w:t>
+      </w:r>
+      <w:proofErr w:type="spellEnd"/>
+      <w:r>
+        <w:rPr>
+          <w:rFonts w:ascii="Garamond" w:hAnsi="Garamond"/>
+          <w:sz w:val="20"/>
+          <w:szCs w:val="20"/>
+        </w:rPr>
+        <w:t>() method)</w:t>
       </w:r>
       <w:r>
         <w:rPr>
@@ -5954,7 +7591,25 @@
           <w:sz w:val="20"/>
           <w:szCs w:val="20"/>
         </w:rPr>
-        <w:t xml:space="preserve">, initialiseImage took the longest however, as it comprised </w:t>
+        <w:t xml:space="preserve">, </w:t>
+      </w:r>
+      <w:proofErr w:type="spellStart"/>
+      <w:r>
+        <w:rPr>
+          <w:rFonts w:ascii="Garamond" w:hAnsi="Garamond"/>
+          <w:sz w:val="20"/>
+          <w:szCs w:val="20"/>
+        </w:rPr>
+        <w:t>initialiseImage</w:t>
+      </w:r>
+      <w:proofErr w:type="spellEnd"/>
+      <w:r>
+        <w:rPr>
+          <w:rFonts w:ascii="Garamond" w:hAnsi="Garamond"/>
+          <w:sz w:val="20"/>
+          <w:szCs w:val="20"/>
+        </w:rPr>
+        <w:t xml:space="preserve"> took the longest however, as it comprised </w:t>
       </w:r>
       <w:r>
         <w:rPr>
@@ -5970,7 +7625,53 @@
           <w:sz w:val="20"/>
           <w:szCs w:val="20"/>
         </w:rPr>
-        <w:t>a call to both convertToGrayscale and squashToFit()</w:t>
+        <w:t xml:space="preserve">a call to both </w:t>
+      </w:r>
+      <w:proofErr w:type="spellStart"/>
+      <w:r>
+        <w:rPr>
+          <w:rFonts w:ascii="Garamond" w:hAnsi="Garamond"/>
+          <w:sz w:val="20"/>
+          <w:szCs w:val="20"/>
+        </w:rPr>
+        <w:t>convertToGrayscale</w:t>
+      </w:r>
+      <w:proofErr w:type="spellEnd"/>
+      <w:r>
+        <w:rPr>
+          <w:rFonts w:ascii="Garamond" w:hAnsi="Garamond"/>
+          <w:sz w:val="20"/>
+          <w:szCs w:val="20"/>
+        </w:rPr>
+        <w:t xml:space="preserve"> and </w:t>
+      </w:r>
+      <w:proofErr w:type="spellStart"/>
+      <w:proofErr w:type="gramStart"/>
+      <w:r>
+        <w:rPr>
+          <w:rFonts w:ascii="Garamond" w:hAnsi="Garamond"/>
+          <w:sz w:val="20"/>
+          <w:szCs w:val="20"/>
+        </w:rPr>
+        <w:t>squashToFit</w:t>
+      </w:r>
+      <w:proofErr w:type="spellEnd"/>
+      <w:r>
+        <w:rPr>
+          <w:rFonts w:ascii="Garamond" w:hAnsi="Garamond"/>
+          <w:sz w:val="20"/>
+          <w:szCs w:val="20"/>
+        </w:rPr>
+        <w:t>(</w:t>
+      </w:r>
+      <w:proofErr w:type="gramEnd"/>
+      <w:r>
+        <w:rPr>
+          <w:rFonts w:ascii="Garamond" w:hAnsi="Garamond"/>
+          <w:sz w:val="20"/>
+          <w:szCs w:val="20"/>
+        </w:rPr>
+        <w:t>)</w:t>
       </w:r>
       <w:r>
         <w:rPr>
@@ -5998,6 +7699,7 @@
           <w:szCs w:val="24"/>
         </w:rPr>
       </w:pPr>
+      <w:proofErr w:type="gramStart"/>
       <w:r>
         <w:rPr>
           <w:rFonts w:ascii="Garamond" w:hAnsi="Garamond"/>
@@ -6005,7 +7707,17 @@
           <w:sz w:val="24"/>
           <w:szCs w:val="24"/>
         </w:rPr>
-        <w:t>4 : 3 aspect ratio 1.2 megapixel image</w:t>
+        <w:t>4 :</w:t>
+      </w:r>
+      <w:proofErr w:type="gramEnd"/>
+      <w:r>
+        <w:rPr>
+          <w:rFonts w:ascii="Garamond" w:hAnsi="Garamond"/>
+          <w:b/>
+          <w:sz w:val="24"/>
+          <w:szCs w:val="24"/>
+        </w:rPr>
+        <w:t xml:space="preserve"> 3 aspect ratio 1.2 megapixel image</w:t>
       </w:r>
     </w:p>
     <w:p>
@@ -6105,7 +7817,25 @@
           <w:sz w:val="20"/>
           <w:szCs w:val="20"/>
         </w:rPr>
-        <w:t xml:space="preserve"> 4 : 3 aspect ratio 1.2 megapixel</w:t>
+        <w:t xml:space="preserve"> </w:t>
+      </w:r>
+      <w:proofErr w:type="gramStart"/>
+      <w:r>
+        <w:rPr>
+          <w:rFonts w:ascii="Garamond" w:hAnsi="Garamond"/>
+          <w:sz w:val="20"/>
+          <w:szCs w:val="20"/>
+        </w:rPr>
+        <w:t>4 :</w:t>
+      </w:r>
+      <w:proofErr w:type="gramEnd"/>
+      <w:r>
+        <w:rPr>
+          <w:rFonts w:ascii="Garamond" w:hAnsi="Garamond"/>
+          <w:sz w:val="20"/>
+          <w:szCs w:val="20"/>
+        </w:rPr>
+        <w:t xml:space="preserve"> 3 aspect ratio 1.2 megapixel</w:t>
       </w:r>
       <w:r>
         <w:rPr>
@@ -6123,6 +7853,7 @@
         </w:rPr>
         <w:t xml:space="preserve"> 1441ms. </w:t>
       </w:r>
+      <w:proofErr w:type="gramStart"/>
       <w:r>
         <w:rPr>
           <w:rFonts w:ascii="Garamond" w:hAnsi="Garamond"/>
@@ -6137,15 +7868,142 @@
           <w:sz w:val="20"/>
           <w:szCs w:val="20"/>
         </w:rPr>
-        <w:t xml:space="preserve">ite() took 660ms during the process and convertToGrayscale() took 360ms. </w:t>
-      </w:r>
-      <w:r>
-        <w:rPr>
-          <w:rFonts w:ascii="Garamond" w:hAnsi="Garamond"/>
-          <w:sz w:val="20"/>
-          <w:szCs w:val="20"/>
-        </w:rPr>
-        <w:t xml:space="preserve">By comparison to the 3 : 2 aspect ratio 1.2 megapixel image, it was expected that initialiseImage() would take longer because the 4 : 3 aspect ratio image is slightly larger. However, this was not reflected in the result as initialiseImage() took 441ms by comparison to 471ms when the 3 : 2 aspect ratio image was profiled. This is not shocking however, as it could inherently have to do with the type of image used (perhaps it had less of a range of grey colours that needed to be generated to convert the image to greyscale and perhaps less scaling was required to get it down to the size such that it could be halftoned with 10 x 10 sized halftone dots). Some discrepancies in values are also expected to occur due to different loads being placed on the computer at the time of profiling. For example, it could be possible that another process started up in the background of the system while profiling was being conducted, causing a slowdown in the profiling process. Overall however, the results are very close to that of the 3 : 2 aspect ratio image, with convertToGrayscale </w:t>
+        <w:t>ite(</w:t>
+      </w:r>
+      <w:proofErr w:type="gramEnd"/>
+      <w:r>
+        <w:rPr>
+          <w:rFonts w:ascii="Garamond" w:hAnsi="Garamond"/>
+          <w:sz w:val="20"/>
+          <w:szCs w:val="20"/>
+        </w:rPr>
+        <w:t xml:space="preserve">) took 660ms during the process and </w:t>
+      </w:r>
+      <w:proofErr w:type="spellStart"/>
+      <w:r>
+        <w:rPr>
+          <w:rFonts w:ascii="Garamond" w:hAnsi="Garamond"/>
+          <w:sz w:val="20"/>
+          <w:szCs w:val="20"/>
+        </w:rPr>
+        <w:t>convertToGrayscale</w:t>
+      </w:r>
+      <w:proofErr w:type="spellEnd"/>
+      <w:r>
+        <w:rPr>
+          <w:rFonts w:ascii="Garamond" w:hAnsi="Garamond"/>
+          <w:sz w:val="20"/>
+          <w:szCs w:val="20"/>
+        </w:rPr>
+        <w:t xml:space="preserve">() took 360ms. </w:t>
+      </w:r>
+      <w:r>
+        <w:rPr>
+          <w:rFonts w:ascii="Garamond" w:hAnsi="Garamond"/>
+          <w:sz w:val="20"/>
+          <w:szCs w:val="20"/>
+        </w:rPr>
+        <w:t xml:space="preserve">By comparison to the </w:t>
+      </w:r>
+      <w:proofErr w:type="gramStart"/>
+      <w:r>
+        <w:rPr>
+          <w:rFonts w:ascii="Garamond" w:hAnsi="Garamond"/>
+          <w:sz w:val="20"/>
+          <w:szCs w:val="20"/>
+        </w:rPr>
+        <w:t>3 :</w:t>
+      </w:r>
+      <w:proofErr w:type="gramEnd"/>
+      <w:r>
+        <w:rPr>
+          <w:rFonts w:ascii="Garamond" w:hAnsi="Garamond"/>
+          <w:sz w:val="20"/>
+          <w:szCs w:val="20"/>
+        </w:rPr>
+        <w:t xml:space="preserve"> 2 aspect ratio 1.2 megapixel image, it was expected that </w:t>
+      </w:r>
+      <w:proofErr w:type="spellStart"/>
+      <w:r>
+        <w:rPr>
+          <w:rFonts w:ascii="Garamond" w:hAnsi="Garamond"/>
+          <w:sz w:val="20"/>
+          <w:szCs w:val="20"/>
+        </w:rPr>
+        <w:t>initialiseImage</w:t>
+      </w:r>
+      <w:proofErr w:type="spellEnd"/>
+      <w:r>
+        <w:rPr>
+          <w:rFonts w:ascii="Garamond" w:hAnsi="Garamond"/>
+          <w:sz w:val="20"/>
+          <w:szCs w:val="20"/>
+        </w:rPr>
+        <w:t xml:space="preserve">() would take longer because the 4 : 3 aspect ratio image is slightly larger. However, this was not reflected in the result as </w:t>
+      </w:r>
+      <w:proofErr w:type="spellStart"/>
+      <w:proofErr w:type="gramStart"/>
+      <w:r>
+        <w:rPr>
+          <w:rFonts w:ascii="Garamond" w:hAnsi="Garamond"/>
+          <w:sz w:val="20"/>
+          <w:szCs w:val="20"/>
+        </w:rPr>
+        <w:t>initialiseImage</w:t>
+      </w:r>
+      <w:proofErr w:type="spellEnd"/>
+      <w:r>
+        <w:rPr>
+          <w:rFonts w:ascii="Garamond" w:hAnsi="Garamond"/>
+          <w:sz w:val="20"/>
+          <w:szCs w:val="20"/>
+        </w:rPr>
+        <w:t>(</w:t>
+      </w:r>
+      <w:proofErr w:type="gramEnd"/>
+      <w:r>
+        <w:rPr>
+          <w:rFonts w:ascii="Garamond" w:hAnsi="Garamond"/>
+          <w:sz w:val="20"/>
+          <w:szCs w:val="20"/>
+        </w:rPr>
+        <w:t xml:space="preserve">) took 441ms by comparison to 471ms when the 3 : 2 aspect ratio image was profiled. This is not shocking however, as it could inherently have to do with the type of image used (perhaps it had less of a range of grey colours that needed to be generated to convert the image to greyscale and perhaps less scaling was required to get it down to the size such that it could be </w:t>
+      </w:r>
+      <w:proofErr w:type="spellStart"/>
+      <w:r>
+        <w:rPr>
+          <w:rFonts w:ascii="Garamond" w:hAnsi="Garamond"/>
+          <w:sz w:val="20"/>
+          <w:szCs w:val="20"/>
+        </w:rPr>
+        <w:t>halftoned</w:t>
+      </w:r>
+      <w:proofErr w:type="spellEnd"/>
+      <w:r>
+        <w:rPr>
+          <w:rFonts w:ascii="Garamond" w:hAnsi="Garamond"/>
+          <w:sz w:val="20"/>
+          <w:szCs w:val="20"/>
+        </w:rPr>
+        <w:t xml:space="preserve"> with 10 x 10 sized halftone dots). Some discrepancies in values are also expected to occur due to different loads being placed on the computer at the time of profiling. For example, it could be possible that another process started up in the background of the system while profiling was being conducted, causing a slowdown in the profiling process. Overall however, the results are very close to that of the 3 : 2 aspect ratio image, with </w:t>
+      </w:r>
+      <w:proofErr w:type="spellStart"/>
+      <w:r>
+        <w:rPr>
+          <w:rFonts w:ascii="Garamond" w:hAnsi="Garamond"/>
+          <w:sz w:val="20"/>
+          <w:szCs w:val="20"/>
+        </w:rPr>
+        <w:t>convertToGrayscale</w:t>
+      </w:r>
+      <w:proofErr w:type="spellEnd"/>
+      <w:r>
+        <w:rPr>
+          <w:rFonts w:ascii="Garamond" w:hAnsi="Garamond"/>
+          <w:sz w:val="20"/>
+          <w:szCs w:val="20"/>
+        </w:rPr>
+        <w:t xml:space="preserve"> </w:t>
       </w:r>
       <w:r>
         <w:rPr>
@@ -6384,6 +8242,7 @@
           </mc:Fallback>
         </mc:AlternateContent>
       </w:r>
+      <w:proofErr w:type="gramStart"/>
       <w:r>
         <w:rPr>
           <w:rFonts w:ascii="Garamond" w:hAnsi="Garamond"/>
@@ -6391,7 +8250,17 @@
           <w:sz w:val="24"/>
           <w:szCs w:val="24"/>
         </w:rPr>
-        <w:t>4 : 3 aspect ratio 13 megapixel image</w:t>
+        <w:t>4 :</w:t>
+      </w:r>
+      <w:proofErr w:type="gramEnd"/>
+      <w:r>
+        <w:rPr>
+          <w:rFonts w:ascii="Garamond" w:hAnsi="Garamond"/>
+          <w:b/>
+          <w:sz w:val="24"/>
+          <w:szCs w:val="24"/>
+        </w:rPr>
+        <w:t xml:space="preserve"> 3 aspect ratio 13 megapixel image</w:t>
       </w:r>
     </w:p>
     <w:p>
@@ -6474,7 +8343,25 @@
           <w:sz w:val="20"/>
           <w:szCs w:val="20"/>
         </w:rPr>
-        <w:t>The profiling was then conducted again using the 13 megapixel image with a ratio of 4 : 3</w:t>
+        <w:t xml:space="preserve">The profiling was then conducted again using the 13 megapixel image with a ratio of </w:t>
+      </w:r>
+      <w:proofErr w:type="gramStart"/>
+      <w:r>
+        <w:rPr>
+          <w:rFonts w:ascii="Garamond" w:hAnsi="Garamond"/>
+          <w:sz w:val="20"/>
+          <w:szCs w:val="20"/>
+        </w:rPr>
+        <w:t>4 :</w:t>
+      </w:r>
+      <w:proofErr w:type="gramEnd"/>
+      <w:r>
+        <w:rPr>
+          <w:rFonts w:ascii="Garamond" w:hAnsi="Garamond"/>
+          <w:sz w:val="20"/>
+          <w:szCs w:val="20"/>
+        </w:rPr>
+        <w:t xml:space="preserve"> 3</w:t>
       </w:r>
       <w:r>
         <w:rPr>
@@ -6514,7 +8401,35 @@
           <w:sz w:val="20"/>
           <w:szCs w:val="20"/>
         </w:rPr>
-        <w:t xml:space="preserve"> 8393ms. From the snapshot above, the convertToGrayscale() method </w:t>
+        <w:t xml:space="preserve"> 8393ms. From the snapshot above, the </w:t>
+      </w:r>
+      <w:proofErr w:type="spellStart"/>
+      <w:proofErr w:type="gramStart"/>
+      <w:r>
+        <w:rPr>
+          <w:rFonts w:ascii="Garamond" w:hAnsi="Garamond"/>
+          <w:sz w:val="20"/>
+          <w:szCs w:val="20"/>
+        </w:rPr>
+        <w:t>convertToGrayscale</w:t>
+      </w:r>
+      <w:proofErr w:type="spellEnd"/>
+      <w:r>
+        <w:rPr>
+          <w:rFonts w:ascii="Garamond" w:hAnsi="Garamond"/>
+          <w:sz w:val="20"/>
+          <w:szCs w:val="20"/>
+        </w:rPr>
+        <w:t>(</w:t>
+      </w:r>
+      <w:proofErr w:type="gramEnd"/>
+      <w:r>
+        <w:rPr>
+          <w:rFonts w:ascii="Garamond" w:hAnsi="Garamond"/>
+          <w:sz w:val="20"/>
+          <w:szCs w:val="20"/>
+        </w:rPr>
+        <w:t xml:space="preserve">) method </w:t>
       </w:r>
       <w:r>
         <w:rPr>
@@ -6538,7 +8453,25 @@
           <w:sz w:val="20"/>
           <w:szCs w:val="20"/>
         </w:rPr>
-        <w:t xml:space="preserve">longer than the write() method, with convertToGrayscale() taking </w:t>
+        <w:t xml:space="preserve">longer than the write() method, with </w:t>
+      </w:r>
+      <w:proofErr w:type="spellStart"/>
+      <w:r>
+        <w:rPr>
+          <w:rFonts w:ascii="Garamond" w:hAnsi="Garamond"/>
+          <w:sz w:val="20"/>
+          <w:szCs w:val="20"/>
+        </w:rPr>
+        <w:t>convertToGrayscale</w:t>
+      </w:r>
+      <w:proofErr w:type="spellEnd"/>
+      <w:r>
+        <w:rPr>
+          <w:rFonts w:ascii="Garamond" w:hAnsi="Garamond"/>
+          <w:sz w:val="20"/>
+          <w:szCs w:val="20"/>
+        </w:rPr>
+        <w:t xml:space="preserve">() taking </w:t>
       </w:r>
       <w:r>
         <w:rPr>
@@ -6594,15 +8527,135 @@
           <w:sz w:val="20"/>
           <w:szCs w:val="20"/>
         </w:rPr>
-        <w:t xml:space="preserve">, the time taken to run the convertToGrayscale() method </w:t>
-      </w:r>
-      <w:r>
-        <w:rPr>
-          <w:rFonts w:ascii="Garamond" w:hAnsi="Garamond"/>
-          <w:sz w:val="20"/>
-          <w:szCs w:val="20"/>
-        </w:rPr>
-        <w:t xml:space="preserve">increases rapidly. Furthermore, the effect of the squashToFit() method on the overall time taken to call initialiseImage() was completely negligible by comparison to the convertToGrayscale() method. This finding was a large contributor to the decision to refactor the convertToGrayscale() method to make it more efficient. </w:t>
+        <w:t xml:space="preserve">, the time taken to run the </w:t>
+      </w:r>
+      <w:proofErr w:type="spellStart"/>
+      <w:proofErr w:type="gramStart"/>
+      <w:r>
+        <w:rPr>
+          <w:rFonts w:ascii="Garamond" w:hAnsi="Garamond"/>
+          <w:sz w:val="20"/>
+          <w:szCs w:val="20"/>
+        </w:rPr>
+        <w:t>convertToGrayscale</w:t>
+      </w:r>
+      <w:proofErr w:type="spellEnd"/>
+      <w:r>
+        <w:rPr>
+          <w:rFonts w:ascii="Garamond" w:hAnsi="Garamond"/>
+          <w:sz w:val="20"/>
+          <w:szCs w:val="20"/>
+        </w:rPr>
+        <w:t>(</w:t>
+      </w:r>
+      <w:proofErr w:type="gramEnd"/>
+      <w:r>
+        <w:rPr>
+          <w:rFonts w:ascii="Garamond" w:hAnsi="Garamond"/>
+          <w:sz w:val="20"/>
+          <w:szCs w:val="20"/>
+        </w:rPr>
+        <w:t xml:space="preserve">) method </w:t>
+      </w:r>
+      <w:r>
+        <w:rPr>
+          <w:rFonts w:ascii="Garamond" w:hAnsi="Garamond"/>
+          <w:sz w:val="20"/>
+          <w:szCs w:val="20"/>
+        </w:rPr>
+        <w:t xml:space="preserve">increases rapidly. Furthermore, the effect of the </w:t>
+      </w:r>
+      <w:proofErr w:type="spellStart"/>
+      <w:proofErr w:type="gramStart"/>
+      <w:r>
+        <w:rPr>
+          <w:rFonts w:ascii="Garamond" w:hAnsi="Garamond"/>
+          <w:sz w:val="20"/>
+          <w:szCs w:val="20"/>
+        </w:rPr>
+        <w:t>squashToFit</w:t>
+      </w:r>
+      <w:proofErr w:type="spellEnd"/>
+      <w:r>
+        <w:rPr>
+          <w:rFonts w:ascii="Garamond" w:hAnsi="Garamond"/>
+          <w:sz w:val="20"/>
+          <w:szCs w:val="20"/>
+        </w:rPr>
+        <w:t>(</w:t>
+      </w:r>
+      <w:proofErr w:type="gramEnd"/>
+      <w:r>
+        <w:rPr>
+          <w:rFonts w:ascii="Garamond" w:hAnsi="Garamond"/>
+          <w:sz w:val="20"/>
+          <w:szCs w:val="20"/>
+        </w:rPr>
+        <w:t xml:space="preserve">) method on the overall time taken to call </w:t>
+      </w:r>
+      <w:proofErr w:type="spellStart"/>
+      <w:r>
+        <w:rPr>
+          <w:rFonts w:ascii="Garamond" w:hAnsi="Garamond"/>
+          <w:sz w:val="20"/>
+          <w:szCs w:val="20"/>
+        </w:rPr>
+        <w:t>initialiseImage</w:t>
+      </w:r>
+      <w:proofErr w:type="spellEnd"/>
+      <w:r>
+        <w:rPr>
+          <w:rFonts w:ascii="Garamond" w:hAnsi="Garamond"/>
+          <w:sz w:val="20"/>
+          <w:szCs w:val="20"/>
+        </w:rPr>
+        <w:t xml:space="preserve">() was completely negligible by comparison to the </w:t>
+      </w:r>
+      <w:proofErr w:type="spellStart"/>
+      <w:r>
+        <w:rPr>
+          <w:rFonts w:ascii="Garamond" w:hAnsi="Garamond"/>
+          <w:sz w:val="20"/>
+          <w:szCs w:val="20"/>
+        </w:rPr>
+        <w:t>convertToGrayscale</w:t>
+      </w:r>
+      <w:proofErr w:type="spellEnd"/>
+      <w:r>
+        <w:rPr>
+          <w:rFonts w:ascii="Garamond" w:hAnsi="Garamond"/>
+          <w:sz w:val="20"/>
+          <w:szCs w:val="20"/>
+        </w:rPr>
+        <w:t xml:space="preserve">() method. This finding was a large contributor to the decision to refactor the </w:t>
+      </w:r>
+      <w:proofErr w:type="spellStart"/>
+      <w:proofErr w:type="gramStart"/>
+      <w:r>
+        <w:rPr>
+          <w:rFonts w:ascii="Garamond" w:hAnsi="Garamond"/>
+          <w:sz w:val="20"/>
+          <w:szCs w:val="20"/>
+        </w:rPr>
+        <w:t>convertToGrayscale</w:t>
+      </w:r>
+      <w:proofErr w:type="spellEnd"/>
+      <w:r>
+        <w:rPr>
+          <w:rFonts w:ascii="Garamond" w:hAnsi="Garamond"/>
+          <w:sz w:val="20"/>
+          <w:szCs w:val="20"/>
+        </w:rPr>
+        <w:t>(</w:t>
+      </w:r>
+      <w:proofErr w:type="gramEnd"/>
+      <w:r>
+        <w:rPr>
+          <w:rFonts w:ascii="Garamond" w:hAnsi="Garamond"/>
+          <w:sz w:val="20"/>
+          <w:szCs w:val="20"/>
+        </w:rPr>
+        <w:t xml:space="preserve">) method to make it more efficient. </w:t>
       </w:r>
     </w:p>
     <w:p>
@@ -6640,15 +8693,115 @@
           <w:sz w:val="20"/>
           <w:szCs w:val="20"/>
         </w:rPr>
-        <w:t xml:space="preserve">It can be seen that upon profiling the code in its unmodified state, the hotspots in the code were definitely the write() and the convertToGrayscale() methods across all snapshots. </w:t>
-      </w:r>
-      <w:r>
-        <w:rPr>
-          <w:rFonts w:ascii="Garamond" w:hAnsi="Garamond"/>
-          <w:sz w:val="20"/>
-          <w:szCs w:val="20"/>
-        </w:rPr>
-        <w:t>As the image fed into the application was increased in size, the speed of the convertToGrayscale() method in fact became more prevalent and succeeded the write() method in being the longest taking in duration. The code would probably not be fast enough in its current state to be used to convert images on the Nexus7 device as it is estimated that it will take between 5.80 seconds (as determined by summing the time taken to call initialiseImage() and convertToHalftone() for the 4 : 3</w:t>
+        <w:t xml:space="preserve">It can be seen that upon profiling the code in its unmodified state, the hotspots in the code were definitely the </w:t>
+      </w:r>
+      <w:proofErr w:type="gramStart"/>
+      <w:r>
+        <w:rPr>
+          <w:rFonts w:ascii="Garamond" w:hAnsi="Garamond"/>
+          <w:sz w:val="20"/>
+          <w:szCs w:val="20"/>
+        </w:rPr>
+        <w:t>write(</w:t>
+      </w:r>
+      <w:proofErr w:type="gramEnd"/>
+      <w:r>
+        <w:rPr>
+          <w:rFonts w:ascii="Garamond" w:hAnsi="Garamond"/>
+          <w:sz w:val="20"/>
+          <w:szCs w:val="20"/>
+        </w:rPr>
+        <w:t xml:space="preserve">) and the </w:t>
+      </w:r>
+      <w:proofErr w:type="spellStart"/>
+      <w:r>
+        <w:rPr>
+          <w:rFonts w:ascii="Garamond" w:hAnsi="Garamond"/>
+          <w:sz w:val="20"/>
+          <w:szCs w:val="20"/>
+        </w:rPr>
+        <w:t>convertToGrayscale</w:t>
+      </w:r>
+      <w:proofErr w:type="spellEnd"/>
+      <w:r>
+        <w:rPr>
+          <w:rFonts w:ascii="Garamond" w:hAnsi="Garamond"/>
+          <w:sz w:val="20"/>
+          <w:szCs w:val="20"/>
+        </w:rPr>
+        <w:t xml:space="preserve">() methods across all snapshots. </w:t>
+      </w:r>
+      <w:r>
+        <w:rPr>
+          <w:rFonts w:ascii="Garamond" w:hAnsi="Garamond"/>
+          <w:sz w:val="20"/>
+          <w:szCs w:val="20"/>
+        </w:rPr>
+        <w:t xml:space="preserve">As the image fed into the application was increased in size, the speed of the </w:t>
+      </w:r>
+      <w:proofErr w:type="spellStart"/>
+      <w:proofErr w:type="gramStart"/>
+      <w:r>
+        <w:rPr>
+          <w:rFonts w:ascii="Garamond" w:hAnsi="Garamond"/>
+          <w:sz w:val="20"/>
+          <w:szCs w:val="20"/>
+        </w:rPr>
+        <w:t>convertToGrayscale</w:t>
+      </w:r>
+      <w:proofErr w:type="spellEnd"/>
+      <w:r>
+        <w:rPr>
+          <w:rFonts w:ascii="Garamond" w:hAnsi="Garamond"/>
+          <w:sz w:val="20"/>
+          <w:szCs w:val="20"/>
+        </w:rPr>
+        <w:t>(</w:t>
+      </w:r>
+      <w:proofErr w:type="gramEnd"/>
+      <w:r>
+        <w:rPr>
+          <w:rFonts w:ascii="Garamond" w:hAnsi="Garamond"/>
+          <w:sz w:val="20"/>
+          <w:szCs w:val="20"/>
+        </w:rPr>
+        <w:t xml:space="preserve">) method in fact became more prevalent and succeeded the write() method in being the longest taking in duration. The code would probably not be fast enough in its current state to be used to convert images on the Nexus7 device as it is estimated that it will take between 5.80 seconds (as determined by summing the time taken to call </w:t>
+      </w:r>
+      <w:proofErr w:type="spellStart"/>
+      <w:r>
+        <w:rPr>
+          <w:rFonts w:ascii="Garamond" w:hAnsi="Garamond"/>
+          <w:sz w:val="20"/>
+          <w:szCs w:val="20"/>
+        </w:rPr>
+        <w:t>initialiseImage</w:t>
+      </w:r>
+      <w:proofErr w:type="spellEnd"/>
+      <w:r>
+        <w:rPr>
+          <w:rFonts w:ascii="Garamond" w:hAnsi="Garamond"/>
+          <w:sz w:val="20"/>
+          <w:szCs w:val="20"/>
+        </w:rPr>
+        <w:t xml:space="preserve">() and </w:t>
+      </w:r>
+      <w:proofErr w:type="spellStart"/>
+      <w:r>
+        <w:rPr>
+          <w:rFonts w:ascii="Garamond" w:hAnsi="Garamond"/>
+          <w:sz w:val="20"/>
+          <w:szCs w:val="20"/>
+        </w:rPr>
+        <w:t>convertToHalftone</w:t>
+      </w:r>
+      <w:proofErr w:type="spellEnd"/>
+      <w:r>
+        <w:rPr>
+          <w:rFonts w:ascii="Garamond" w:hAnsi="Garamond"/>
+          <w:sz w:val="20"/>
+          <w:szCs w:val="20"/>
+        </w:rPr>
+        <w:t>() for the 4 : 3</w:t>
       </w:r>
       <w:r>
         <w:rPr>
@@ -6680,7 +8833,43 @@
           <w:sz w:val="20"/>
           <w:szCs w:val="20"/>
         </w:rPr>
-        <w:t>) and 5.94 seconds (as determined by summing up the time taken to call initialiseImage() and convertToHalftone() for the 3 : 2</w:t>
+        <w:t xml:space="preserve">) and 5.94 seconds (as determined by summing up the time taken to call </w:t>
+      </w:r>
+      <w:proofErr w:type="spellStart"/>
+      <w:r>
+        <w:rPr>
+          <w:rFonts w:ascii="Garamond" w:hAnsi="Garamond"/>
+          <w:sz w:val="20"/>
+          <w:szCs w:val="20"/>
+        </w:rPr>
+        <w:t>initialiseImage</w:t>
+      </w:r>
+      <w:proofErr w:type="spellEnd"/>
+      <w:r>
+        <w:rPr>
+          <w:rFonts w:ascii="Garamond" w:hAnsi="Garamond"/>
+          <w:sz w:val="20"/>
+          <w:szCs w:val="20"/>
+        </w:rPr>
+        <w:t xml:space="preserve">() and </w:t>
+      </w:r>
+      <w:proofErr w:type="spellStart"/>
+      <w:r>
+        <w:rPr>
+          <w:rFonts w:ascii="Garamond" w:hAnsi="Garamond"/>
+          <w:sz w:val="20"/>
+          <w:szCs w:val="20"/>
+        </w:rPr>
+        <w:t>convertToHalftone</w:t>
+      </w:r>
+      <w:proofErr w:type="spellEnd"/>
+      <w:r>
+        <w:rPr>
+          <w:rFonts w:ascii="Garamond" w:hAnsi="Garamond"/>
+          <w:sz w:val="20"/>
+          <w:szCs w:val="20"/>
+        </w:rPr>
+        <w:t>() for the 3 : 2</w:t>
       </w:r>
       <w:r>
         <w:rPr>
@@ -6785,23 +8974,69 @@
           <w:sz w:val="20"/>
           <w:szCs w:val="20"/>
         </w:rPr>
-        <w:t xml:space="preserve"> a hash map containing the grey Color objects used to convert the image to grayscale such</w:t>
-      </w:r>
-      <w:r>
-        <w:rPr>
-          <w:rFonts w:ascii="Garamond" w:hAnsi="Garamond"/>
-          <w:sz w:val="20"/>
-          <w:szCs w:val="20"/>
-        </w:rPr>
-        <w:t xml:space="preserve"> that it can later be halftoned</w:t>
-      </w:r>
-      <w:r>
-        <w:rPr>
-          <w:rFonts w:ascii="Garamond" w:hAnsi="Garamond"/>
-          <w:sz w:val="20"/>
-          <w:szCs w:val="20"/>
-        </w:rPr>
-        <w:t xml:space="preserve"> and an unavoidable BufferedImage to store the image for reading and writing</w:t>
+        <w:t xml:space="preserve"> a hash map containing the grey </w:t>
+      </w:r>
+      <w:proofErr w:type="spellStart"/>
+      <w:r>
+        <w:rPr>
+          <w:rFonts w:ascii="Garamond" w:hAnsi="Garamond"/>
+          <w:sz w:val="20"/>
+          <w:szCs w:val="20"/>
+        </w:rPr>
+        <w:t>Color</w:t>
+      </w:r>
+      <w:proofErr w:type="spellEnd"/>
+      <w:r>
+        <w:rPr>
+          <w:rFonts w:ascii="Garamond" w:hAnsi="Garamond"/>
+          <w:sz w:val="20"/>
+          <w:szCs w:val="20"/>
+        </w:rPr>
+        <w:t xml:space="preserve"> objects used to convert the image to grayscale such</w:t>
+      </w:r>
+      <w:r>
+        <w:rPr>
+          <w:rFonts w:ascii="Garamond" w:hAnsi="Garamond"/>
+          <w:sz w:val="20"/>
+          <w:szCs w:val="20"/>
+        </w:rPr>
+        <w:t xml:space="preserve"> that it can later be </w:t>
+      </w:r>
+      <w:proofErr w:type="spellStart"/>
+      <w:r>
+        <w:rPr>
+          <w:rFonts w:ascii="Garamond" w:hAnsi="Garamond"/>
+          <w:sz w:val="20"/>
+          <w:szCs w:val="20"/>
+        </w:rPr>
+        <w:t>halftoned</w:t>
+      </w:r>
+      <w:proofErr w:type="spellEnd"/>
+      <w:r>
+        <w:rPr>
+          <w:rFonts w:ascii="Garamond" w:hAnsi="Garamond"/>
+          <w:sz w:val="20"/>
+          <w:szCs w:val="20"/>
+        </w:rPr>
+        <w:t xml:space="preserve"> and an unavoidable </w:t>
+      </w:r>
+      <w:proofErr w:type="spellStart"/>
+      <w:r>
+        <w:rPr>
+          <w:rFonts w:ascii="Garamond" w:hAnsi="Garamond"/>
+          <w:sz w:val="20"/>
+          <w:szCs w:val="20"/>
+        </w:rPr>
+        <w:t>BufferedImage</w:t>
+      </w:r>
+      <w:proofErr w:type="spellEnd"/>
+      <w:r>
+        <w:rPr>
+          <w:rFonts w:ascii="Garamond" w:hAnsi="Garamond"/>
+          <w:sz w:val="20"/>
+          <w:szCs w:val="20"/>
+        </w:rPr>
+        <w:t xml:space="preserve"> to store the image for reading and writing</w:t>
       </w:r>
       <w:r>
         <w:rPr>
@@ -6842,87 +9077,69 @@
           <w:sz w:val="20"/>
           <w:szCs w:val="20"/>
         </w:rPr>
-        <w:t xml:space="preserve">The code in its state after being profiled </w:t>
-      </w:r>
-      <w:r>
-        <w:rPr>
-          <w:rFonts w:ascii="Garamond" w:hAnsi="Garamond"/>
-          <w:sz w:val="20"/>
-          <w:szCs w:val="20"/>
-        </w:rPr>
-        <w:t>wa</w:t>
-      </w:r>
-      <w:r>
-        <w:rPr>
-          <w:rFonts w:ascii="Garamond" w:hAnsi="Garamond"/>
-          <w:sz w:val="20"/>
-          <w:szCs w:val="20"/>
-        </w:rPr>
-        <w:t>s definitely not fast enough, and thus</w:t>
-      </w:r>
-      <w:r>
-        <w:rPr>
-          <w:rFonts w:ascii="Garamond" w:hAnsi="Garamond"/>
-          <w:sz w:val="20"/>
-          <w:szCs w:val="20"/>
-        </w:rPr>
-        <w:t xml:space="preserve"> helped</w:t>
-      </w:r>
-      <w:r>
-        <w:rPr>
-          <w:rFonts w:ascii="Garamond" w:hAnsi="Garamond"/>
-          <w:sz w:val="20"/>
-          <w:szCs w:val="20"/>
-        </w:rPr>
-        <w:t xml:space="preserve"> us</w:t>
-      </w:r>
-      <w:r>
-        <w:rPr>
-          <w:rFonts w:ascii="Garamond" w:hAnsi="Garamond"/>
-          <w:sz w:val="20"/>
-          <w:szCs w:val="20"/>
-        </w:rPr>
-        <w:t xml:space="preserve"> to identify the method in the code</w:t>
-      </w:r>
-      <w:r>
-        <w:rPr>
-          <w:rFonts w:ascii="Garamond" w:hAnsi="Garamond"/>
-          <w:sz w:val="20"/>
-          <w:szCs w:val="20"/>
-        </w:rPr>
-        <w:t xml:space="preserve"> (convertToGrayscale)</w:t>
-      </w:r>
-      <w:r>
-        <w:rPr>
-          <w:rFonts w:ascii="Garamond" w:hAnsi="Garamond"/>
-          <w:sz w:val="20"/>
-          <w:szCs w:val="20"/>
-        </w:rPr>
-        <w:t xml:space="preserve"> </w:t>
-      </w:r>
-      <w:r>
-        <w:rPr>
-          <w:rFonts w:ascii="Garamond" w:hAnsi="Garamond"/>
-          <w:sz w:val="20"/>
-          <w:szCs w:val="20"/>
-        </w:rPr>
-        <w:t xml:space="preserve">that we should focus </w:t>
-      </w:r>
-      <w:r>
-        <w:rPr>
-          <w:rFonts w:ascii="Garamond" w:hAnsi="Garamond"/>
-          <w:sz w:val="20"/>
-          <w:szCs w:val="20"/>
-        </w:rPr>
-        <w:t>improving</w:t>
-      </w:r>
-      <w:r>
-        <w:rPr>
-          <w:rFonts w:ascii="Garamond" w:hAnsi="Garamond"/>
-          <w:sz w:val="20"/>
-          <w:szCs w:val="20"/>
-        </w:rPr>
-        <w:t xml:space="preserve"> in an effort to bring down the overall computation time of the application.</w:t>
+        <w:t xml:space="preserve">Thus, after profiling the code in its current state, it was decided to make modifications to the </w:t>
+      </w:r>
+      <w:proofErr w:type="spellStart"/>
+      <w:r>
+        <w:rPr>
+          <w:rFonts w:ascii="Garamond" w:hAnsi="Garamond"/>
+          <w:sz w:val="20"/>
+          <w:szCs w:val="20"/>
+        </w:rPr>
+        <w:t>co</w:t>
+      </w:r>
+      <w:r>
+        <w:rPr>
+          <w:rFonts w:ascii="Garamond" w:hAnsi="Garamond"/>
+          <w:sz w:val="20"/>
+          <w:szCs w:val="20"/>
+        </w:rPr>
+        <w:t>nvertToGrayscale</w:t>
+      </w:r>
+      <w:proofErr w:type="spellEnd"/>
+      <w:r>
+        <w:rPr>
+          <w:rFonts w:ascii="Garamond" w:hAnsi="Garamond"/>
+          <w:sz w:val="20"/>
+          <w:szCs w:val="20"/>
+        </w:rPr>
+        <w:t xml:space="preserve"> method as it was</w:t>
+      </w:r>
+      <w:r>
+        <w:rPr>
+          <w:rFonts w:ascii="Garamond" w:hAnsi="Garamond"/>
+          <w:sz w:val="20"/>
+          <w:szCs w:val="20"/>
+        </w:rPr>
+        <w:t xml:space="preserve"> obvious that it was having a significant impact on the overall runtime of the code through identifying that as the image size increased, </w:t>
+      </w:r>
+      <w:proofErr w:type="spellStart"/>
+      <w:r>
+        <w:rPr>
+          <w:rFonts w:ascii="Garamond" w:hAnsi="Garamond"/>
+          <w:sz w:val="20"/>
+          <w:szCs w:val="20"/>
+        </w:rPr>
+        <w:t>convertT</w:t>
+      </w:r>
+      <w:bookmarkStart w:id="0" w:name="_GoBack"/>
+      <w:bookmarkEnd w:id="0"/>
+      <w:r>
+        <w:rPr>
+          <w:rFonts w:ascii="Garamond" w:hAnsi="Garamond"/>
+          <w:sz w:val="20"/>
+          <w:szCs w:val="20"/>
+        </w:rPr>
+        <w:t>oGrayscale</w:t>
+      </w:r>
+      <w:proofErr w:type="spellEnd"/>
+      <w:r>
+        <w:rPr>
+          <w:rFonts w:ascii="Garamond" w:hAnsi="Garamond"/>
+          <w:sz w:val="20"/>
+          <w:szCs w:val="20"/>
+        </w:rPr>
+        <w:t xml:space="preserve"> took longer to run than the write() method.</w:t>
       </w:r>
     </w:p>
     <w:p>
@@ -6987,7 +9204,35 @@
           <w:sz w:val="20"/>
           <w:szCs w:val="20"/>
         </w:rPr>
-        <w:t>found that the convertToGrayscale() and write() methods contribute</w:t>
+        <w:t xml:space="preserve">found that the </w:t>
+      </w:r>
+      <w:proofErr w:type="spellStart"/>
+      <w:proofErr w:type="gramStart"/>
+      <w:r>
+        <w:rPr>
+          <w:rFonts w:ascii="Garamond" w:hAnsi="Garamond"/>
+          <w:sz w:val="20"/>
+          <w:szCs w:val="20"/>
+        </w:rPr>
+        <w:t>convertToGrayscale</w:t>
+      </w:r>
+      <w:proofErr w:type="spellEnd"/>
+      <w:r>
+        <w:rPr>
+          <w:rFonts w:ascii="Garamond" w:hAnsi="Garamond"/>
+          <w:sz w:val="20"/>
+          <w:szCs w:val="20"/>
+        </w:rPr>
+        <w:t>(</w:t>
+      </w:r>
+      <w:proofErr w:type="gramEnd"/>
+      <w:r>
+        <w:rPr>
+          <w:rFonts w:ascii="Garamond" w:hAnsi="Garamond"/>
+          <w:sz w:val="20"/>
+          <w:szCs w:val="20"/>
+        </w:rPr>
+        <w:t>) and write() methods contribute</w:t>
       </w:r>
       <w:r>
         <w:rPr>
@@ -7029,6 +9274,7 @@
         </w:rPr>
         <w:t xml:space="preserve">the </w:t>
       </w:r>
+      <w:proofErr w:type="gramStart"/>
       <w:r>
         <w:rPr>
           <w:rFonts w:ascii="Garamond" w:hAnsi="Garamond"/>
@@ -7043,7 +9289,16 @@
           <w:sz w:val="20"/>
           <w:szCs w:val="20"/>
         </w:rPr>
-        <w:t xml:space="preserve">rite() method </w:t>
+        <w:t>rite(</w:t>
+      </w:r>
+      <w:proofErr w:type="gramEnd"/>
+      <w:r>
+        <w:rPr>
+          <w:rFonts w:ascii="Garamond" w:hAnsi="Garamond"/>
+          <w:sz w:val="20"/>
+          <w:szCs w:val="20"/>
+        </w:rPr>
+        <w:t xml:space="preserve">) method </w:t>
       </w:r>
       <w:r>
         <w:rPr>
@@ -7075,7 +9330,25 @@
           <w:sz w:val="20"/>
           <w:szCs w:val="20"/>
         </w:rPr>
-        <w:t xml:space="preserve"> (Java’s ImageIO.write())</w:t>
+        <w:t xml:space="preserve"> (Java’s </w:t>
+      </w:r>
+      <w:proofErr w:type="spellStart"/>
+      <w:r>
+        <w:rPr>
+          <w:rFonts w:ascii="Garamond" w:hAnsi="Garamond"/>
+          <w:sz w:val="20"/>
+          <w:szCs w:val="20"/>
+        </w:rPr>
+        <w:t>ImageIO.write</w:t>
+      </w:r>
+      <w:proofErr w:type="spellEnd"/>
+      <w:r>
+        <w:rPr>
+          <w:rFonts w:ascii="Garamond" w:hAnsi="Garamond"/>
+          <w:sz w:val="20"/>
+          <w:szCs w:val="20"/>
+        </w:rPr>
+        <w:t>())</w:t>
       </w:r>
       <w:r>
         <w:rPr>
@@ -7099,7 +9372,25 @@
           <w:sz w:val="20"/>
           <w:szCs w:val="20"/>
         </w:rPr>
-        <w:t xml:space="preserve"> convertToGrayscale()</w:t>
+        <w:t xml:space="preserve"> </w:t>
+      </w:r>
+      <w:proofErr w:type="spellStart"/>
+      <w:r>
+        <w:rPr>
+          <w:rFonts w:ascii="Garamond" w:hAnsi="Garamond"/>
+          <w:sz w:val="20"/>
+          <w:szCs w:val="20"/>
+        </w:rPr>
+        <w:t>convertToGrayscale</w:t>
+      </w:r>
+      <w:proofErr w:type="spellEnd"/>
+      <w:r>
+        <w:rPr>
+          <w:rFonts w:ascii="Garamond" w:hAnsi="Garamond"/>
+          <w:sz w:val="20"/>
+          <w:szCs w:val="20"/>
+        </w:rPr>
+        <w:t>()</w:t>
       </w:r>
       <w:r>
         <w:rPr>
@@ -7123,7 +9414,35 @@
           <w:sz w:val="20"/>
           <w:szCs w:val="20"/>
         </w:rPr>
-        <w:t xml:space="preserve"> were taken after modifications were made to the convertToGrayscale() </w:t>
+        <w:t xml:space="preserve"> were taken after modifications were made to the </w:t>
+      </w:r>
+      <w:proofErr w:type="spellStart"/>
+      <w:proofErr w:type="gramStart"/>
+      <w:r>
+        <w:rPr>
+          <w:rFonts w:ascii="Garamond" w:hAnsi="Garamond"/>
+          <w:sz w:val="20"/>
+          <w:szCs w:val="20"/>
+        </w:rPr>
+        <w:t>convertToGrayscale</w:t>
+      </w:r>
+      <w:proofErr w:type="spellEnd"/>
+      <w:r>
+        <w:rPr>
+          <w:rFonts w:ascii="Garamond" w:hAnsi="Garamond"/>
+          <w:sz w:val="20"/>
+          <w:szCs w:val="20"/>
+        </w:rPr>
+        <w:t>(</w:t>
+      </w:r>
+      <w:proofErr w:type="gramEnd"/>
+      <w:r>
+        <w:rPr>
+          <w:rFonts w:ascii="Garamond" w:hAnsi="Garamond"/>
+          <w:sz w:val="20"/>
+          <w:szCs w:val="20"/>
+        </w:rPr>
+        <w:t xml:space="preserve">) </w:t>
       </w:r>
       <w:r>
         <w:rPr>
@@ -7372,6 +9691,7 @@
           </mc:Fallback>
         </mc:AlternateContent>
       </w:r>
+      <w:proofErr w:type="gramStart"/>
       <w:r>
         <w:rPr>
           <w:rFonts w:ascii="Garamond" w:hAnsi="Garamond"/>
@@ -7379,7 +9699,17 @@
           <w:sz w:val="24"/>
           <w:szCs w:val="24"/>
         </w:rPr>
-        <w:t>3 : 2 aspect ratio 1.2 megapixel image</w:t>
+        <w:t>3 :</w:t>
+      </w:r>
+      <w:proofErr w:type="gramEnd"/>
+      <w:r>
+        <w:rPr>
+          <w:rFonts w:ascii="Garamond" w:hAnsi="Garamond"/>
+          <w:b/>
+          <w:sz w:val="24"/>
+          <w:szCs w:val="24"/>
+        </w:rPr>
+        <w:t xml:space="preserve"> 2 aspect ratio 1.2 megapixel image</w:t>
       </w:r>
     </w:p>
     <w:p>
@@ -7462,7 +9792,25 @@
           <w:sz w:val="20"/>
           <w:szCs w:val="20"/>
         </w:rPr>
-        <w:t>After modifying the convertToGrayscale() method, the</w:t>
+        <w:t xml:space="preserve">After modifying the </w:t>
+      </w:r>
+      <w:proofErr w:type="spellStart"/>
+      <w:r>
+        <w:rPr>
+          <w:rFonts w:ascii="Garamond" w:hAnsi="Garamond"/>
+          <w:sz w:val="20"/>
+          <w:szCs w:val="20"/>
+        </w:rPr>
+        <w:t>convertToGrayscale</w:t>
+      </w:r>
+      <w:proofErr w:type="spellEnd"/>
+      <w:r>
+        <w:rPr>
+          <w:rFonts w:ascii="Garamond" w:hAnsi="Garamond"/>
+          <w:sz w:val="20"/>
+          <w:szCs w:val="20"/>
+        </w:rPr>
+        <w:t>() method, the</w:t>
       </w:r>
       <w:r>
         <w:rPr>
@@ -7520,6 +9868,8 @@
         </w:rPr>
         <w:t xml:space="preserve"> </w:t>
       </w:r>
+      <w:proofErr w:type="spellStart"/>
+      <w:proofErr w:type="gramStart"/>
       <w:r>
         <w:rPr>
           <w:rFonts w:ascii="Garamond" w:hAnsi="Garamond"/>
@@ -7534,7 +9884,25 @@
           <w:sz w:val="20"/>
           <w:szCs w:val="20"/>
         </w:rPr>
-        <w:t xml:space="preserve">rayscale() </w:t>
+        <w:t>rayscale</w:t>
+      </w:r>
+      <w:proofErr w:type="spellEnd"/>
+      <w:r>
+        <w:rPr>
+          <w:rFonts w:ascii="Garamond" w:hAnsi="Garamond"/>
+          <w:sz w:val="20"/>
+          <w:szCs w:val="20"/>
+        </w:rPr>
+        <w:t>(</w:t>
+      </w:r>
+      <w:proofErr w:type="gramEnd"/>
+      <w:r>
+        <w:rPr>
+          <w:rFonts w:ascii="Garamond" w:hAnsi="Garamond"/>
+          <w:sz w:val="20"/>
+          <w:szCs w:val="20"/>
+        </w:rPr>
+        <w:t xml:space="preserve">) </w:t>
       </w:r>
       <w:r>
         <w:rPr>
@@ -7578,6 +9946,7 @@
           <w:szCs w:val="24"/>
         </w:rPr>
       </w:pPr>
+      <w:proofErr w:type="gramStart"/>
       <w:r>
         <w:rPr>
           <w:rFonts w:ascii="Garamond" w:hAnsi="Garamond"/>
@@ -7585,7 +9954,17 @@
           <w:sz w:val="24"/>
           <w:szCs w:val="24"/>
         </w:rPr>
-        <w:t>4 : 3 aspect ratio 1.2 megapixel image</w:t>
+        <w:t>4 :</w:t>
+      </w:r>
+      <w:proofErr w:type="gramEnd"/>
+      <w:r>
+        <w:rPr>
+          <w:rFonts w:ascii="Garamond" w:hAnsi="Garamond"/>
+          <w:b/>
+          <w:sz w:val="24"/>
+          <w:szCs w:val="24"/>
+        </w:rPr>
+        <w:t xml:space="preserve"> 3 aspect ratio 1.2 megapixel image</w:t>
       </w:r>
     </w:p>
     <w:p>
@@ -7668,7 +10047,25 @@
           <w:sz w:val="20"/>
           <w:szCs w:val="20"/>
         </w:rPr>
-        <w:t>After the modifications were made to the convertToGrayscale() method, the</w:t>
+        <w:t xml:space="preserve">After the modifications were made to the </w:t>
+      </w:r>
+      <w:proofErr w:type="spellStart"/>
+      <w:r>
+        <w:rPr>
+          <w:rFonts w:ascii="Garamond" w:hAnsi="Garamond"/>
+          <w:sz w:val="20"/>
+          <w:szCs w:val="20"/>
+        </w:rPr>
+        <w:t>convertToGrayscale</w:t>
+      </w:r>
+      <w:proofErr w:type="spellEnd"/>
+      <w:r>
+        <w:rPr>
+          <w:rFonts w:ascii="Garamond" w:hAnsi="Garamond"/>
+          <w:sz w:val="20"/>
+          <w:szCs w:val="20"/>
+        </w:rPr>
+        <w:t>() method, the</w:t>
       </w:r>
       <w:r>
         <w:rPr>
@@ -7764,7 +10161,25 @@
           <w:sz w:val="20"/>
           <w:szCs w:val="20"/>
         </w:rPr>
-        <w:t xml:space="preserve"> The convertToGrayscale method took 329ms this time by comparison to </w:t>
+        <w:t xml:space="preserve"> The </w:t>
+      </w:r>
+      <w:proofErr w:type="spellStart"/>
+      <w:r>
+        <w:rPr>
+          <w:rFonts w:ascii="Garamond" w:hAnsi="Garamond"/>
+          <w:sz w:val="20"/>
+          <w:szCs w:val="20"/>
+        </w:rPr>
+        <w:t>convertToGrayscale</w:t>
+      </w:r>
+      <w:proofErr w:type="spellEnd"/>
+      <w:r>
+        <w:rPr>
+          <w:rFonts w:ascii="Garamond" w:hAnsi="Garamond"/>
+          <w:sz w:val="20"/>
+          <w:szCs w:val="20"/>
+        </w:rPr>
+        <w:t xml:space="preserve"> method took 329ms this time by comparison to </w:t>
       </w:r>
       <w:r>
         <w:rPr>
@@ -8035,6 +10450,7 @@
           </wp:anchor>
         </w:drawing>
       </w:r>
+      <w:proofErr w:type="gramStart"/>
       <w:r>
         <w:rPr>
           <w:rFonts w:ascii="Garamond" w:hAnsi="Garamond"/>
@@ -8042,7 +10458,17 @@
           <w:sz w:val="24"/>
           <w:szCs w:val="24"/>
         </w:rPr>
-        <w:t>4 : 3 aspect ratio 13 megapixel image</w:t>
+        <w:t>4 :</w:t>
+      </w:r>
+      <w:proofErr w:type="gramEnd"/>
+      <w:r>
+        <w:rPr>
+          <w:rFonts w:ascii="Garamond" w:hAnsi="Garamond"/>
+          <w:b/>
+          <w:sz w:val="24"/>
+          <w:szCs w:val="24"/>
+        </w:rPr>
+        <w:t xml:space="preserve"> 3 aspect ratio 13 megapixel image</w:t>
       </w:r>
     </w:p>
     <w:p>
@@ -8125,7 +10551,35 @@
           <w:sz w:val="20"/>
           <w:szCs w:val="20"/>
         </w:rPr>
-        <w:t xml:space="preserve">Before the modifications were made to the convertToGrayscale() method, the 13 megapixel image with a </w:t>
+        <w:t xml:space="preserve">Before the modifications were made to the </w:t>
+      </w:r>
+      <w:proofErr w:type="spellStart"/>
+      <w:proofErr w:type="gramStart"/>
+      <w:r>
+        <w:rPr>
+          <w:rFonts w:ascii="Garamond" w:hAnsi="Garamond"/>
+          <w:sz w:val="20"/>
+          <w:szCs w:val="20"/>
+        </w:rPr>
+        <w:t>convertToGrayscale</w:t>
+      </w:r>
+      <w:proofErr w:type="spellEnd"/>
+      <w:r>
+        <w:rPr>
+          <w:rFonts w:ascii="Garamond" w:hAnsi="Garamond"/>
+          <w:sz w:val="20"/>
+          <w:szCs w:val="20"/>
+        </w:rPr>
+        <w:t>(</w:t>
+      </w:r>
+      <w:proofErr w:type="gramEnd"/>
+      <w:r>
+        <w:rPr>
+          <w:rFonts w:ascii="Garamond" w:hAnsi="Garamond"/>
+          <w:sz w:val="20"/>
+          <w:szCs w:val="20"/>
+        </w:rPr>
+        <w:t xml:space="preserve">) method, the 13 megapixel image with a </w:t>
       </w:r>
       <w:r>
         <w:rPr>
@@ -8237,7 +10691,35 @@
           <w:sz w:val="20"/>
           <w:szCs w:val="20"/>
         </w:rPr>
-        <w:t xml:space="preserve"> In terms of the convertToGrayscale() method, the time taken was </w:t>
+        <w:t xml:space="preserve"> In terms of the </w:t>
+      </w:r>
+      <w:proofErr w:type="spellStart"/>
+      <w:proofErr w:type="gramStart"/>
+      <w:r>
+        <w:rPr>
+          <w:rFonts w:ascii="Garamond" w:hAnsi="Garamond"/>
+          <w:sz w:val="20"/>
+          <w:szCs w:val="20"/>
+        </w:rPr>
+        <w:t>convertToGrayscale</w:t>
+      </w:r>
+      <w:proofErr w:type="spellEnd"/>
+      <w:r>
+        <w:rPr>
+          <w:rFonts w:ascii="Garamond" w:hAnsi="Garamond"/>
+          <w:sz w:val="20"/>
+          <w:szCs w:val="20"/>
+        </w:rPr>
+        <w:t>(</w:t>
+      </w:r>
+      <w:proofErr w:type="gramEnd"/>
+      <w:r>
+        <w:rPr>
+          <w:rFonts w:ascii="Garamond" w:hAnsi="Garamond"/>
+          <w:sz w:val="20"/>
+          <w:szCs w:val="20"/>
+        </w:rPr>
+        <w:t xml:space="preserve">) method, the time taken was </w:t>
       </w:r>
       <w:r>
         <w:rPr>
@@ -8372,7 +10854,35 @@
           <w:sz w:val="20"/>
           <w:szCs w:val="20"/>
         </w:rPr>
-        <w:t xml:space="preserve"> convertToGrayscale() method</w:t>
+        <w:t xml:space="preserve"> </w:t>
+      </w:r>
+      <w:proofErr w:type="spellStart"/>
+      <w:proofErr w:type="gramStart"/>
+      <w:r>
+        <w:rPr>
+          <w:rFonts w:ascii="Garamond" w:hAnsi="Garamond"/>
+          <w:sz w:val="20"/>
+          <w:szCs w:val="20"/>
+        </w:rPr>
+        <w:t>convertToGrayscale</w:t>
+      </w:r>
+      <w:proofErr w:type="spellEnd"/>
+      <w:r>
+        <w:rPr>
+          <w:rFonts w:ascii="Garamond" w:hAnsi="Garamond"/>
+          <w:sz w:val="20"/>
+          <w:szCs w:val="20"/>
+        </w:rPr>
+        <w:t>(</w:t>
+      </w:r>
+      <w:proofErr w:type="gramEnd"/>
+      <w:r>
+        <w:rPr>
+          <w:rFonts w:ascii="Garamond" w:hAnsi="Garamond"/>
+          <w:sz w:val="20"/>
+          <w:szCs w:val="20"/>
+        </w:rPr>
+        <w:t>) method</w:t>
       </w:r>
       <w:r>
         <w:rPr>
@@ -8580,7 +11090,25 @@
           <w:sz w:val="20"/>
           <w:szCs w:val="20"/>
         </w:rPr>
-        <w:t xml:space="preserve">as calculated by adding the time taken to initialise a 3 : 2 aspect ratio 1.2 megapixel image </w:t>
+        <w:t xml:space="preserve">as calculated by adding the time taken to initialise a </w:t>
+      </w:r>
+      <w:proofErr w:type="gramStart"/>
+      <w:r>
+        <w:rPr>
+          <w:rFonts w:ascii="Garamond" w:hAnsi="Garamond"/>
+          <w:sz w:val="20"/>
+          <w:szCs w:val="20"/>
+        </w:rPr>
+        <w:t>3 :</w:t>
+      </w:r>
+      <w:proofErr w:type="gramEnd"/>
+      <w:r>
+        <w:rPr>
+          <w:rFonts w:ascii="Garamond" w:hAnsi="Garamond"/>
+          <w:sz w:val="20"/>
+          <w:szCs w:val="20"/>
+        </w:rPr>
+        <w:t xml:space="preserve"> 2 aspect ratio 1.2 megapixel image </w:t>
       </w:r>
       <w:r>
         <w:rPr>
@@ -8596,7 +11124,25 @@
           <w:sz w:val="20"/>
           <w:szCs w:val="20"/>
         </w:rPr>
-        <w:t xml:space="preserve"> 411ms plus the time taken to perform the halftoning itself </w:t>
+        <w:t xml:space="preserve"> 411ms plus the time taken to perform the </w:t>
+      </w:r>
+      <w:proofErr w:type="spellStart"/>
+      <w:r>
+        <w:rPr>
+          <w:rFonts w:ascii="Garamond" w:hAnsi="Garamond"/>
+          <w:sz w:val="20"/>
+          <w:szCs w:val="20"/>
+        </w:rPr>
+        <w:t>halftoning</w:t>
+      </w:r>
+      <w:proofErr w:type="spellEnd"/>
+      <w:r>
+        <w:rPr>
+          <w:rFonts w:ascii="Garamond" w:hAnsi="Garamond"/>
+          <w:sz w:val="20"/>
+          <w:szCs w:val="20"/>
+        </w:rPr>
+        <w:t xml:space="preserve"> itself </w:t>
       </w:r>
       <w:r>
         <w:rPr>
@@ -8628,33 +11174,77 @@
           <w:sz w:val="20"/>
           <w:szCs w:val="20"/>
         </w:rPr>
-        <w:t>. Surprisingly, the time taken to initialise a 4 : 3 aspect ratio 1.2 image : 405ms plus the time taken to perform halftoning on it : 130 also added to the same total.</w:t>
-      </w:r>
-      <w:r>
-        <w:rPr>
-          <w:rFonts w:ascii="Garamond" w:hAnsi="Garamond"/>
-          <w:sz w:val="20"/>
-          <w:szCs w:val="20"/>
-        </w:rPr>
-        <w:t>) to convert a standard image taken by the device’</w:t>
-      </w:r>
-      <w:r>
-        <w:rPr>
-          <w:rFonts w:ascii="Garamond" w:hAnsi="Garamond"/>
-          <w:sz w:val="20"/>
-          <w:szCs w:val="20"/>
-        </w:rPr>
-        <w:t>s camera to a halftone image</w:t>
-      </w:r>
-      <w:bookmarkStart w:id="0" w:name="_GoBack"/>
-      <w:bookmarkEnd w:id="0"/>
-      <w:r>
-        <w:rPr>
-          <w:rFonts w:ascii="Garamond" w:hAnsi="Garamond"/>
-          <w:sz w:val="20"/>
-          <w:szCs w:val="20"/>
-        </w:rPr>
-        <w:t>.</w:t>
+        <w:t xml:space="preserve">. Surprisingly, the time taken to initialise a </w:t>
+      </w:r>
+      <w:proofErr w:type="gramStart"/>
+      <w:r>
+        <w:rPr>
+          <w:rFonts w:ascii="Garamond" w:hAnsi="Garamond"/>
+          <w:sz w:val="20"/>
+          <w:szCs w:val="20"/>
+        </w:rPr>
+        <w:t>4 :</w:t>
+      </w:r>
+      <w:proofErr w:type="gramEnd"/>
+      <w:r>
+        <w:rPr>
+          <w:rFonts w:ascii="Garamond" w:hAnsi="Garamond"/>
+          <w:sz w:val="20"/>
+          <w:szCs w:val="20"/>
+        </w:rPr>
+        <w:t xml:space="preserve"> 3 aspect ratio 1.2 image : 405ms plus the time taken to perform </w:t>
+      </w:r>
+      <w:proofErr w:type="spellStart"/>
+      <w:r>
+        <w:rPr>
+          <w:rFonts w:ascii="Garamond" w:hAnsi="Garamond"/>
+          <w:sz w:val="20"/>
+          <w:szCs w:val="20"/>
+        </w:rPr>
+        <w:t>halftoning</w:t>
+      </w:r>
+      <w:proofErr w:type="spellEnd"/>
+      <w:r>
+        <w:rPr>
+          <w:rFonts w:ascii="Garamond" w:hAnsi="Garamond"/>
+          <w:sz w:val="20"/>
+          <w:szCs w:val="20"/>
+        </w:rPr>
+        <w:t xml:space="preserve"> on it : 130 also added to the same total.</w:t>
+      </w:r>
+      <w:r>
+        <w:rPr>
+          <w:rFonts w:ascii="Garamond" w:hAnsi="Garamond"/>
+          <w:sz w:val="20"/>
+          <w:szCs w:val="20"/>
+        </w:rPr>
+        <w:t xml:space="preserve">) </w:t>
+      </w:r>
+      <w:proofErr w:type="gramStart"/>
+      <w:r>
+        <w:rPr>
+          <w:rFonts w:ascii="Garamond" w:hAnsi="Garamond"/>
+          <w:sz w:val="20"/>
+          <w:szCs w:val="20"/>
+        </w:rPr>
+        <w:t>to</w:t>
+      </w:r>
+      <w:proofErr w:type="gramEnd"/>
+      <w:r>
+        <w:rPr>
+          <w:rFonts w:ascii="Garamond" w:hAnsi="Garamond"/>
+          <w:sz w:val="20"/>
+          <w:szCs w:val="20"/>
+        </w:rPr>
+        <w:t xml:space="preserve"> convert a standard image taken by the device’</w:t>
+      </w:r>
+      <w:r>
+        <w:rPr>
+          <w:rFonts w:ascii="Garamond" w:hAnsi="Garamond"/>
+          <w:sz w:val="20"/>
+          <w:szCs w:val="20"/>
+        </w:rPr>
+        <w:t>s camera to a halftone image.</w:t>
       </w:r>
     </w:p>
     <w:p>
@@ -8743,7 +11333,35 @@
           <w:sz w:val="20"/>
           <w:szCs w:val="20"/>
         </w:rPr>
-        <w:t xml:space="preserve">It may also be worthwhile to look at further optimising the convertToHalftone() method as that method is the next longest taking method in terms of computational time. </w:t>
+        <w:t xml:space="preserve">It may also be worthwhile to look at further optimising the </w:t>
+      </w:r>
+      <w:proofErr w:type="spellStart"/>
+      <w:proofErr w:type="gramStart"/>
+      <w:r>
+        <w:rPr>
+          <w:rFonts w:ascii="Garamond" w:hAnsi="Garamond"/>
+          <w:sz w:val="20"/>
+          <w:szCs w:val="20"/>
+        </w:rPr>
+        <w:t>convertToHalftone</w:t>
+      </w:r>
+      <w:proofErr w:type="spellEnd"/>
+      <w:r>
+        <w:rPr>
+          <w:rFonts w:ascii="Garamond" w:hAnsi="Garamond"/>
+          <w:sz w:val="20"/>
+          <w:szCs w:val="20"/>
+        </w:rPr>
+        <w:t>(</w:t>
+      </w:r>
+      <w:proofErr w:type="gramEnd"/>
+      <w:r>
+        <w:rPr>
+          <w:rFonts w:ascii="Garamond" w:hAnsi="Garamond"/>
+          <w:sz w:val="20"/>
+          <w:szCs w:val="20"/>
+        </w:rPr>
+        <w:t xml:space="preserve">) method as that method is the next longest taking method in terms of computational time. </w:t>
       </w:r>
     </w:p>
     <w:sectPr>
